--- a/usermanual/Classgenerator_User_Manual.docx
+++ b/usermanual/Classgenerator_User_Manual.docx
@@ -7,21 +7,8 @@
         <w:pStyle w:val="Heading1"/>
       </w:pPr>
       <w:r>
-        <w:t xml:space="preserve">Using the </w:t>
-      </w:r>
-      <w:proofErr w:type="spellStart"/>
-      <w:r>
-        <w:t>MiPal</w:t>
-      </w:r>
-      <w:proofErr w:type="spellEnd"/>
-      <w:r>
-        <w:t xml:space="preserve"> Whiteboard </w:t>
-      </w:r>
-      <w:proofErr w:type="spellStart"/>
-      <w:r>
-        <w:t>Classgenerator</w:t>
-      </w:r>
-      <w:proofErr w:type="spellEnd"/>
+        <w:t>Using the MiPal Whiteboard Classgenerator</w:t>
+      </w:r>
     </w:p>
     <w:p/>
     <w:p>
@@ -37,13 +24,16 @@
         <w:jc w:val="center"/>
       </w:pPr>
       <w:r>
-        <w:t>2</w:t>
-      </w:r>
-      <w:r>
-        <w:t>8</w:t>
-      </w:r>
-      <w:r>
-        <w:t xml:space="preserve"> September 2015</w:t>
+        <w:t>5</w:t>
+      </w:r>
+      <w:r>
+        <w:t xml:space="preserve"> </w:t>
+      </w:r>
+      <w:r>
+        <w:t>October</w:t>
+      </w:r>
+      <w:r>
+        <w:t xml:space="preserve"> 2015</w:t>
       </w:r>
     </w:p>
     <w:p>
@@ -51,12 +41,7 @@
         <w:pStyle w:val="Heading2"/>
       </w:pPr>
       <w:r>
-        <w:t>Content</w:t>
-      </w:r>
-      <w:bookmarkStart w:id="0" w:name="_GoBack"/>
-      <w:bookmarkEnd w:id="0"/>
-      <w:r>
-        <w:t>s</w:t>
+        <w:t>Contents</w:t>
       </w:r>
     </w:p>
     <w:p/>
@@ -154,7 +139,29 @@
         <w:ind w:left="720"/>
       </w:pPr>
       <w:r>
-        <w:t>2.3 Specifying the variables</w:t>
+        <w:t xml:space="preserve">2.3 Specifying an alias </w:t>
+      </w:r>
+      <w:r>
+        <w:tab/>
+      </w:r>
+      <w:r>
+        <w:t>3</w:t>
+      </w:r>
+      <w:bookmarkStart w:id="0" w:name="_GoBack"/>
+      <w:bookmarkEnd w:id="0"/>
+    </w:p>
+    <w:p>
+      <w:pPr>
+        <w:tabs>
+          <w:tab w:val="right" w:leader="dot" w:pos="8080"/>
+        </w:tabs>
+        <w:ind w:left="720"/>
+      </w:pPr>
+      <w:r>
+        <w:t>2.4</w:t>
+      </w:r>
+      <w:r>
+        <w:t xml:space="preserve"> Specifying the variables</w:t>
       </w:r>
       <w:r>
         <w:tab/>
@@ -175,21 +182,7 @@
         <w:rPr>
           <w:b/>
         </w:rPr>
-        <w:t xml:space="preserve">3 Installing the </w:t>
-      </w:r>
-      <w:proofErr w:type="spellStart"/>
-      <w:r>
-        <w:rPr>
-          <w:b/>
-        </w:rPr>
-        <w:t>classgenerator</w:t>
-      </w:r>
-      <w:proofErr w:type="spellEnd"/>
-      <w:r>
-        <w:rPr>
-          <w:b/>
-        </w:rPr>
-        <w:t xml:space="preserve"> executable file</w:t>
+        <w:t>3 Installing the classgenerator executable file</w:t>
       </w:r>
       <w:r>
         <w:tab/>
@@ -252,26 +245,16 @@
     </w:p>
     <w:p>
       <w:r>
-        <w:t xml:space="preserve">The </w:t>
-      </w:r>
-      <w:proofErr w:type="spellStart"/>
-      <w:r>
-        <w:t>Classgener</w:t>
-      </w:r>
-      <w:r>
-        <w:t>ator</w:t>
-      </w:r>
-      <w:proofErr w:type="spellEnd"/>
-      <w:r>
-        <w:t xml:space="preserve"> is a command line tool used to generate class for use with the </w:t>
-      </w:r>
-      <w:proofErr w:type="spellStart"/>
-      <w:r>
-        <w:t>MiPal</w:t>
-      </w:r>
-      <w:proofErr w:type="spellEnd"/>
-      <w:r>
-        <w:t xml:space="preserve"> Whiteboard.</w:t>
+        <w:t>The Classgener</w:t>
+      </w:r>
+      <w:r>
+        <w:t>ator is a command line tool used to generate class</w:t>
+      </w:r>
+      <w:r>
+        <w:t>es</w:t>
+      </w:r>
+      <w:r>
+        <w:t xml:space="preserve"> for use with the MiPal Whiteboard.</w:t>
       </w:r>
       <w:r>
         <w:t xml:space="preserve"> It reads input from a text file and generates Whiteboard .c and .h class files, and a C++ wrapper. </w:t>
@@ -304,23 +287,7 @@
     </w:p>
     <w:p>
       <w:r>
-        <w:t xml:space="preserve">The </w:t>
-      </w:r>
-      <w:proofErr w:type="spellStart"/>
-      <w:r>
-        <w:t>Classgenerator</w:t>
-      </w:r>
-      <w:proofErr w:type="spellEnd"/>
-      <w:r>
-        <w:t xml:space="preserve"> requires </w:t>
-      </w:r>
-      <w:proofErr w:type="spellStart"/>
-      <w:r>
-        <w:t>MacOS</w:t>
-      </w:r>
-      <w:proofErr w:type="spellEnd"/>
-      <w:r>
-        <w:t xml:space="preserve"> X 10.9 and later. </w:t>
+        <w:t xml:space="preserve">The Classgenerator requires MacOS X 10.9 and later. </w:t>
       </w:r>
     </w:p>
     <w:p>
@@ -333,15 +300,7 @@
     </w:p>
     <w:p>
       <w:r>
-        <w:t xml:space="preserve">An input file must be created before using the </w:t>
-      </w:r>
-      <w:proofErr w:type="spellStart"/>
-      <w:r>
-        <w:t>Classgenerator</w:t>
-      </w:r>
-      <w:proofErr w:type="spellEnd"/>
-      <w:r>
-        <w:t>. The input file specifies the variables types used in the generated classes.</w:t>
+        <w:t>An input file must be created before using the Classgenerator. The input file specifies the variables types used in the generated classes.</w:t>
       </w:r>
     </w:p>
     <w:p>
@@ -446,15 +405,36 @@
         <w:t>the .txt file extension, per</w:t>
       </w:r>
       <w:r>
-        <w:t>iods/</w:t>
-      </w:r>
-      <w:proofErr w:type="spellStart"/>
-      <w:r>
-        <w:t>fullstops</w:t>
-      </w:r>
-      <w:proofErr w:type="spellEnd"/>
-      <w:r>
-        <w:t xml:space="preserve"> must not be used</w:t>
+        <w:t>iods/fullstops must not be used</w:t>
+      </w:r>
+    </w:p>
+    <w:p>
+      <w:r>
+        <w:t>If the input file’s name includes uppercase letters:</w:t>
+      </w:r>
+    </w:p>
+    <w:p>
+      <w:pPr>
+        <w:pStyle w:val="ListParagraph"/>
+        <w:numPr>
+          <w:ilvl w:val="0"/>
+          <w:numId w:val="8"/>
+        </w:numPr>
+      </w:pPr>
+      <w:r>
+        <w:t>These capital letters will be kept and used in the C++ filename/class (which is in camel case)</w:t>
+      </w:r>
+    </w:p>
+    <w:p>
+      <w:pPr>
+        <w:pStyle w:val="ListParagraph"/>
+        <w:numPr>
+          <w:ilvl w:val="0"/>
+          <w:numId w:val="8"/>
+        </w:numPr>
+      </w:pPr>
+      <w:r>
+        <w:t>These capital letters will be converted to lowercase for the wb_ files</w:t>
       </w:r>
     </w:p>
     <w:p>
@@ -480,97 +460,63 @@
           <w:rFonts w:ascii="Courier New" w:hAnsi="Courier New" w:cs="Courier New"/>
         </w:rPr>
       </w:pPr>
-      <w:proofErr w:type="gramStart"/>
-      <w:r>
-        <w:rPr>
-          <w:rFonts w:ascii="Courier New" w:hAnsi="Courier New" w:cs="Courier New"/>
-        </w:rPr>
-        <w:t>ball</w:t>
-      </w:r>
-      <w:proofErr w:type="gramEnd"/>
-      <w:r>
-        <w:rPr>
-          <w:rFonts w:ascii="Courier New" w:hAnsi="Courier New" w:cs="Courier New"/>
-        </w:rPr>
-        <w:t>_colour.txt</w:t>
-      </w:r>
-    </w:p>
-    <w:p>
-      <w:pPr>
-        <w:rPr>
-          <w:rFonts w:ascii="Courier New" w:hAnsi="Courier New" w:cs="Courier New"/>
-        </w:rPr>
-      </w:pPr>
-      <w:proofErr w:type="gramStart"/>
-      <w:r>
-        <w:rPr>
-          <w:rFonts w:ascii="Courier New" w:hAnsi="Courier New" w:cs="Courier New"/>
-        </w:rPr>
-        <w:t>oculus</w:t>
-      </w:r>
-      <w:proofErr w:type="gramEnd"/>
-      <w:r>
-        <w:rPr>
-          <w:rFonts w:ascii="Courier New" w:hAnsi="Courier New" w:cs="Courier New"/>
-        </w:rPr>
-        <w:t>_prime_interface.txt</w:t>
-      </w:r>
-    </w:p>
-    <w:p>
-      <w:pPr>
-        <w:rPr>
-          <w:rFonts w:ascii="Courier New" w:hAnsi="Courier New" w:cs="Courier New"/>
-        </w:rPr>
-      </w:pPr>
-      <w:proofErr w:type="gramStart"/>
-      <w:r>
-        <w:rPr>
-          <w:rFonts w:ascii="Courier New" w:hAnsi="Courier New" w:cs="Courier New"/>
-        </w:rPr>
-        <w:t>vision</w:t>
-      </w:r>
-      <w:proofErr w:type="gramEnd"/>
-      <w:r>
-        <w:rPr>
-          <w:rFonts w:ascii="Courier New" w:hAnsi="Courier New" w:cs="Courier New"/>
-        </w:rPr>
-        <w:t>_goals.txt</w:t>
-      </w:r>
-    </w:p>
-    <w:p>
-      <w:pPr>
-        <w:rPr>
-          <w:rFonts w:ascii="Courier New" w:hAnsi="Courier New" w:cs="Courier New"/>
-        </w:rPr>
-      </w:pPr>
-      <w:proofErr w:type="gramStart"/>
+      <w:r>
+        <w:rPr>
+          <w:rFonts w:ascii="Courier New" w:hAnsi="Courier New" w:cs="Courier New"/>
+        </w:rPr>
+        <w:t>ball_colour.txt</w:t>
+      </w:r>
+    </w:p>
+    <w:p>
+      <w:pPr>
+        <w:rPr>
+          <w:rFonts w:ascii="Courier New" w:hAnsi="Courier New" w:cs="Courier New"/>
+        </w:rPr>
+      </w:pPr>
+      <w:r>
+        <w:rPr>
+          <w:rFonts w:ascii="Courier New" w:hAnsi="Courier New" w:cs="Courier New"/>
+        </w:rPr>
+        <w:t>oculus_prime_interface.txt</w:t>
+      </w:r>
+    </w:p>
+    <w:p>
+      <w:pPr>
+        <w:rPr>
+          <w:rFonts w:ascii="Courier New" w:hAnsi="Courier New" w:cs="Courier New"/>
+        </w:rPr>
+      </w:pPr>
+      <w:r>
+        <w:rPr>
+          <w:rFonts w:ascii="Courier New" w:hAnsi="Courier New" w:cs="Courier New"/>
+        </w:rPr>
+        <w:t>vision_goals.txt</w:t>
+      </w:r>
+    </w:p>
+    <w:p>
+      <w:pPr>
+        <w:rPr>
+          <w:rFonts w:ascii="Courier New" w:hAnsi="Courier New" w:cs="Courier New"/>
+        </w:rPr>
+      </w:pPr>
       <w:r>
         <w:rPr>
           <w:rFonts w:ascii="Courier New" w:hAnsi="Courier New" w:cs="Courier New"/>
         </w:rPr>
         <w:t>point2D.txt</w:t>
       </w:r>
-      <w:proofErr w:type="gramEnd"/>
-    </w:p>
-    <w:p>
-      <w:pPr>
-        <w:rPr>
-          <w:rFonts w:ascii="Courier New" w:hAnsi="Courier New" w:cs="Courier New"/>
-        </w:rPr>
-      </w:pPr>
-      <w:proofErr w:type="gramStart"/>
-      <w:r>
-        <w:rPr>
-          <w:rFonts w:ascii="Courier New" w:hAnsi="Courier New" w:cs="Courier New"/>
-        </w:rPr>
-        <w:t>point</w:t>
-      </w:r>
-      <w:proofErr w:type="gramEnd"/>
-      <w:r>
-        <w:rPr>
-          <w:rFonts w:ascii="Courier New" w:hAnsi="Courier New" w:cs="Courier New"/>
-        </w:rPr>
-        <w:t>_2D.txt</w:t>
+    </w:p>
+    <w:p>
+      <w:pPr>
+        <w:rPr>
+          <w:rFonts w:ascii="Courier New" w:hAnsi="Courier New" w:cs="Courier New"/>
+        </w:rPr>
+      </w:pPr>
+      <w:r>
+        <w:rPr>
+          <w:rFonts w:ascii="Courier New" w:hAnsi="Courier New" w:cs="Courier New"/>
+        </w:rPr>
+        <w:t>point_2D.txt</w:t>
       </w:r>
     </w:p>
     <w:p>
@@ -609,14 +555,12 @@
           <w:rFonts w:ascii="Courier New" w:hAnsi="Courier New" w:cs="Courier New"/>
         </w:rPr>
       </w:pPr>
-      <w:proofErr w:type="gramStart"/>
       <w:r>
         <w:rPr>
           <w:rFonts w:ascii="Courier New" w:hAnsi="Courier New" w:cs="Courier New"/>
         </w:rPr>
         <w:t>goal.doc</w:t>
       </w:r>
-      <w:proofErr w:type="gramEnd"/>
     </w:p>
     <w:p>
       <w:pPr>
@@ -637,22 +581,12 @@
           <w:rFonts w:ascii="Courier New" w:hAnsi="Courier New" w:cs="Courier New"/>
         </w:rPr>
       </w:pPr>
-      <w:proofErr w:type="spellStart"/>
-      <w:proofErr w:type="gramStart"/>
-      <w:r>
-        <w:rPr>
-          <w:rFonts w:ascii="Courier New" w:hAnsi="Courier New" w:cs="Courier New"/>
-        </w:rPr>
-        <w:t>vision</w:t>
-      </w:r>
-      <w:proofErr w:type="gramEnd"/>
-      <w:r>
-        <w:rPr>
-          <w:rFonts w:ascii="Courier New" w:hAnsi="Courier New" w:cs="Courier New"/>
-        </w:rPr>
-        <w:t>_goals</w:t>
-      </w:r>
-      <w:proofErr w:type="spellEnd"/>
+      <w:r>
+        <w:rPr>
+          <w:rFonts w:ascii="Courier New" w:hAnsi="Courier New" w:cs="Courier New"/>
+        </w:rPr>
+        <w:t>vision_goals</w:t>
+      </w:r>
     </w:p>
     <w:p>
       <w:pPr>
@@ -668,7 +602,7 @@
         <w:rPr>
           <w:rFonts w:ascii="Courier New" w:hAnsi="Courier New" w:cs="Courier New"/>
         </w:rPr>
-        <w:t>my</w:t>
+        <w:t>MY</w:t>
       </w:r>
       <w:r>
         <w:rPr>
@@ -703,56 +637,12 @@
         </w:rPr>
         <w:t xml:space="preserve"> </w:t>
       </w:r>
-      <w:proofErr w:type="spellStart"/>
-      <w:r>
-        <w:rPr>
-          <w:rFonts w:ascii="Courier New" w:hAnsi="Courier New" w:cs="Courier New"/>
-        </w:rPr>
-        <w:t>GUNao</w:t>
-      </w:r>
-      <w:proofErr w:type="spellEnd"/>
-      <w:r>
-        <w:rPr>
-          <w:rFonts w:ascii="Courier New" w:hAnsi="Courier New" w:cs="Courier New"/>
-        </w:rPr>
-        <w:t>/</w:t>
-      </w:r>
-      <w:proofErr w:type="spellStart"/>
-      <w:r>
-        <w:rPr>
-          <w:rFonts w:ascii="Courier New" w:hAnsi="Courier New" w:cs="Courier New"/>
-        </w:rPr>
-        <w:t>posix</w:t>
-      </w:r>
-      <w:proofErr w:type="spellEnd"/>
-      <w:r>
-        <w:rPr>
-          <w:rFonts w:ascii="Courier New" w:hAnsi="Courier New" w:cs="Courier New"/>
-        </w:rPr>
-        <w:t>/</w:t>
-      </w:r>
-      <w:proofErr w:type="spellStart"/>
-      <w:r>
-        <w:rPr>
-          <w:rFonts w:ascii="Courier New" w:hAnsi="Courier New" w:cs="Courier New"/>
-        </w:rPr>
-        <w:t>classgenerator</w:t>
-      </w:r>
-      <w:proofErr w:type="spellEnd"/>
-      <w:r>
-        <w:rPr>
-          <w:rFonts w:ascii="Courier New" w:hAnsi="Courier New" w:cs="Courier New"/>
-        </w:rPr>
-        <w:t>/</w:t>
-      </w:r>
-      <w:proofErr w:type="spellStart"/>
-      <w:r>
-        <w:rPr>
-          <w:rFonts w:ascii="Courier New" w:hAnsi="Courier New" w:cs="Courier New"/>
-        </w:rPr>
-        <w:t>classgenerator</w:t>
-      </w:r>
-      <w:proofErr w:type="spellEnd"/>
+      <w:r>
+        <w:rPr>
+          <w:rFonts w:ascii="Courier New" w:hAnsi="Courier New" w:cs="Courier New"/>
+        </w:rPr>
+        <w:t>GUNao/posix/classgenerator/classgenerator</w:t>
+      </w:r>
       <w:r>
         <w:t xml:space="preserve"> folder.</w:t>
       </w:r>
@@ -767,7 +657,10 @@
     </w:p>
     <w:p>
       <w:r>
-        <w:t xml:space="preserve">You </w:t>
+        <w:t>As the author y</w:t>
+      </w:r>
+      <w:r>
+        <w:t xml:space="preserve">ou </w:t>
       </w:r>
       <w:r>
         <w:t>may, as an option, specify your name in the inp</w:t>
@@ -839,14 +732,12 @@
           <w:rFonts w:ascii="Courier New" w:hAnsi="Courier New" w:cs="Courier New"/>
         </w:rPr>
       </w:pPr>
-      <w:proofErr w:type="gramStart"/>
-      <w:r>
-        <w:rPr>
-          <w:rFonts w:ascii="Courier New" w:hAnsi="Courier New" w:cs="Courier New"/>
-        </w:rPr>
-        <w:t>name</w:t>
-      </w:r>
-      <w:proofErr w:type="gramEnd"/>
+      <w:r>
+        <w:rPr>
+          <w:rFonts w:ascii="Courier New" w:hAnsi="Courier New" w:cs="Courier New"/>
+        </w:rPr>
+        <w:t>author</w:t>
+      </w:r>
       <w:r>
         <w:rPr>
           <w:rFonts w:ascii="Courier New" w:hAnsi="Courier New" w:cs="Courier New"/>
@@ -875,14 +766,12 @@
           <w:numId w:val="5"/>
         </w:numPr>
       </w:pPr>
-      <w:proofErr w:type="gramStart"/>
-      <w:r>
-        <w:rPr>
-          <w:rFonts w:ascii="Courier New" w:hAnsi="Courier New" w:cs="Courier New"/>
-        </w:rPr>
-        <w:t>name</w:t>
-      </w:r>
-      <w:proofErr w:type="gramEnd"/>
+      <w:r>
+        <w:rPr>
+          <w:rFonts w:ascii="Courier New" w:hAnsi="Courier New" w:cs="Courier New"/>
+        </w:rPr>
+        <w:t>author</w:t>
+      </w:r>
       <w:r>
         <w:t xml:space="preserve"> must be in lowercase</w:t>
       </w:r>
@@ -911,7 +800,7 @@
         <w:rPr>
           <w:rFonts w:ascii="Courier New" w:hAnsi="Courier New" w:cs="Courier New"/>
         </w:rPr>
-        <w:t>name</w:t>
+        <w:t>author</w:t>
       </w:r>
       <w:r>
         <w:t xml:space="preserve"> and your name</w:t>
@@ -933,18 +822,6 @@
       </w:r>
     </w:p>
     <w:p>
-      <w:pPr>
-        <w:pStyle w:val="ListParagraph"/>
-        <w:numPr>
-          <w:ilvl w:val="0"/>
-          <w:numId w:val="5"/>
-        </w:numPr>
-      </w:pPr>
-      <w:r>
-        <w:t>If you specify your name, it must be done in the first line of the input file</w:t>
-      </w:r>
-    </w:p>
-    <w:p>
       <w:r>
         <w:t>Hyp</w:t>
       </w:r>
@@ -972,14 +849,12 @@
           <w:rFonts w:ascii="Courier New" w:hAnsi="Courier New" w:cs="Courier New"/>
         </w:rPr>
       </w:pPr>
-      <w:proofErr w:type="gramStart"/>
-      <w:r>
-        <w:rPr>
-          <w:rFonts w:ascii="Courier New" w:hAnsi="Courier New" w:cs="Courier New"/>
-        </w:rPr>
-        <w:t>name</w:t>
-      </w:r>
-      <w:proofErr w:type="gramEnd"/>
+      <w:r>
+        <w:rPr>
+          <w:rFonts w:ascii="Courier New" w:hAnsi="Courier New" w:cs="Courier New"/>
+        </w:rPr>
+        <w:t>author</w:t>
+      </w:r>
       <w:r>
         <w:rPr>
           <w:rFonts w:ascii="Courier New" w:hAnsi="Courier New" w:cs="Courier New"/>
@@ -997,14 +872,12 @@
           <w:rFonts w:ascii="Courier New" w:hAnsi="Courier New" w:cs="Courier New"/>
         </w:rPr>
       </w:pPr>
-      <w:proofErr w:type="gramStart"/>
-      <w:r>
-        <w:rPr>
-          <w:rFonts w:ascii="Courier New" w:hAnsi="Courier New" w:cs="Courier New"/>
-        </w:rPr>
-        <w:t>name</w:t>
-      </w:r>
-      <w:proofErr w:type="gramEnd"/>
+      <w:r>
+        <w:rPr>
+          <w:rFonts w:ascii="Courier New" w:hAnsi="Courier New" w:cs="Courier New"/>
+        </w:rPr>
+        <w:t>author</w:t>
+      </w:r>
       <w:r>
         <w:rPr>
           <w:rFonts w:ascii="Courier New" w:hAnsi="Courier New" w:cs="Courier New"/>
@@ -1028,14 +901,12 @@
           <w:rFonts w:ascii="Courier New" w:hAnsi="Courier New" w:cs="Courier New"/>
         </w:rPr>
       </w:pPr>
-      <w:proofErr w:type="gramStart"/>
-      <w:r>
-        <w:rPr>
-          <w:rFonts w:ascii="Courier New" w:hAnsi="Courier New" w:cs="Courier New"/>
-        </w:rPr>
-        <w:t>name</w:t>
-      </w:r>
-      <w:proofErr w:type="gramEnd"/>
+      <w:r>
+        <w:rPr>
+          <w:rFonts w:ascii="Courier New" w:hAnsi="Courier New" w:cs="Courier New"/>
+        </w:rPr>
+        <w:t>author</w:t>
+      </w:r>
       <w:r>
         <w:rPr>
           <w:rFonts w:ascii="Courier New" w:hAnsi="Courier New" w:cs="Courier New"/>
@@ -1055,7 +926,70 @@
         <w:pStyle w:val="Heading3"/>
       </w:pPr>
       <w:r>
-        <w:t>2.3 Specifying the variables</w:t>
+        <w:t xml:space="preserve">2.3 Specifying </w:t>
+      </w:r>
+      <w:r>
+        <w:t xml:space="preserve">an alias </w:t>
+      </w:r>
+    </w:p>
+    <w:p>
+      <w:r>
+        <w:t>To allow compatibility with existing, older code, you my specify an alias class using the following format:</w:t>
+      </w:r>
+    </w:p>
+    <w:p>
+      <w:pPr>
+        <w:rPr>
+          <w:rFonts w:ascii="Courier New" w:hAnsi="Courier New" w:cs="Courier New"/>
+        </w:rPr>
+      </w:pPr>
+      <w:r>
+        <w:rPr>
+          <w:rFonts w:ascii="Courier New" w:hAnsi="Courier New" w:cs="Courier New"/>
+        </w:rPr>
+        <w:t>alias</w:t>
+      </w:r>
+      <w:r>
+        <w:rPr>
+          <w:rFonts w:ascii="Courier New" w:hAnsi="Courier New" w:cs="Courier New"/>
+        </w:rPr>
+        <w:t xml:space="preserve"> </w:t>
+      </w:r>
+      <w:r>
+        <w:rPr>
+          <w:rFonts w:ascii="Courier New" w:hAnsi="Courier New" w:cs="Courier New"/>
+          <w:i/>
+        </w:rPr>
+        <w:t>/tab</w:t>
+      </w:r>
+      <w:r>
+        <w:rPr>
+          <w:rFonts w:ascii="Courier New" w:hAnsi="Courier New" w:cs="Courier New"/>
+        </w:rPr>
+        <w:t xml:space="preserve"> </w:t>
+      </w:r>
+      <w:r>
+        <w:rPr>
+          <w:rFonts w:ascii="Courier New" w:hAnsi="Courier New" w:cs="Courier New"/>
+        </w:rPr>
+        <w:t>alias_f</w:t>
+      </w:r>
+      <w:r>
+        <w:rPr>
+          <w:rFonts w:ascii="Courier New" w:hAnsi="Courier New" w:cs="Courier New"/>
+        </w:rPr>
+        <w:t>ilename</w:t>
+      </w:r>
+    </w:p>
+    <w:p>
+      <w:pPr>
+        <w:pStyle w:val="Heading3"/>
+      </w:pPr>
+      <w:r>
+        <w:t>2.4</w:t>
+      </w:r>
+      <w:r>
+        <w:t xml:space="preserve"> Specifying the variables</w:t>
       </w:r>
     </w:p>
     <w:p>
@@ -1069,16 +1003,12 @@
           <w:rFonts w:ascii="Courier New" w:hAnsi="Courier New" w:cs="Courier New"/>
         </w:rPr>
       </w:pPr>
-      <w:proofErr w:type="spellStart"/>
-      <w:proofErr w:type="gramStart"/>
       <w:r>
         <w:rPr>
           <w:rFonts w:ascii="Courier New" w:hAnsi="Courier New" w:cs="Courier New"/>
         </w:rPr>
         <w:t>datatype</w:t>
       </w:r>
-      <w:proofErr w:type="spellEnd"/>
-      <w:proofErr w:type="gramEnd"/>
       <w:r>
         <w:rPr>
           <w:rFonts w:ascii="Courier New" w:hAnsi="Courier New" w:cs="Courier New"/>
@@ -1098,19 +1028,11 @@
         </w:rPr>
         <w:t xml:space="preserve"> </w:t>
       </w:r>
-      <w:proofErr w:type="spellStart"/>
-      <w:r>
-        <w:rPr>
-          <w:rFonts w:ascii="Courier New" w:hAnsi="Courier New" w:cs="Courier New"/>
-        </w:rPr>
-        <w:t>variable_name</w:t>
-      </w:r>
-      <w:proofErr w:type="spellEnd"/>
-      <w:r>
-        <w:rPr>
-          <w:rFonts w:ascii="Courier New" w:hAnsi="Courier New" w:cs="Courier New"/>
-        </w:rPr>
-        <w:t xml:space="preserve"> </w:t>
+      <w:r>
+        <w:rPr>
+          <w:rFonts w:ascii="Courier New" w:hAnsi="Courier New" w:cs="Courier New"/>
+        </w:rPr>
+        <w:t xml:space="preserve">variable_name </w:t>
       </w:r>
       <w:r>
         <w:rPr>
@@ -1138,10 +1060,13 @@
         <w:t>Th</w:t>
       </w:r>
       <w:r>
-        <w:t xml:space="preserve">e data type must be written as specified </w:t>
-      </w:r>
-      <w:r>
-        <w:t xml:space="preserve">in </w:t>
+        <w:t>e data type must be written as specified in</w:t>
+      </w:r>
+      <w:r>
+        <w:t xml:space="preserve"> section</w:t>
+      </w:r>
+      <w:r>
+        <w:t xml:space="preserve"> </w:t>
       </w:r>
       <w:r>
         <w:rPr>
@@ -1180,15 +1105,7 @@
         <w:t>tab</w:t>
       </w:r>
       <w:r>
-        <w:t xml:space="preserve"> between the </w:t>
-      </w:r>
-      <w:proofErr w:type="spellStart"/>
-      <w:r>
-        <w:t>datatype</w:t>
-      </w:r>
-      <w:proofErr w:type="spellEnd"/>
-      <w:r>
-        <w:t xml:space="preserve"> and the variable name, and the variable name and the default value (if specified)</w:t>
+        <w:t xml:space="preserve"> between the datatype and the variable name, and the variable name and the default value (if specified)</w:t>
       </w:r>
     </w:p>
     <w:p>
@@ -1205,16 +1122,13 @@
     </w:p>
     <w:p>
       <w:r>
-        <w:t>C</w:t>
-      </w:r>
-      <w:r>
-        <w:t xml:space="preserve">urrently supported data types </w:t>
-      </w:r>
-      <w:r>
-        <w:t>are</w:t>
-      </w:r>
-      <w:r>
-        <w:t xml:space="preserve"> listed in </w:t>
+        <w:t>Currently supported data types are listed in</w:t>
+      </w:r>
+      <w:r>
+        <w:t xml:space="preserve">section </w:t>
+      </w:r>
+      <w:r>
+        <w:t xml:space="preserve"> </w:t>
       </w:r>
       <w:r>
         <w:rPr>
@@ -1223,16 +1137,8 @@
         <w:t>5 Supported Data Types</w:t>
       </w:r>
       <w:r>
-        <w:t xml:space="preserve">. </w:t>
-      </w:r>
-      <w:proofErr w:type="gramStart"/>
-      <w:r>
-        <w:t>Strings, Arrays and objects to be added shortly</w:t>
-      </w:r>
-      <w:r>
-        <w:t>.</w:t>
-      </w:r>
-      <w:proofErr w:type="gramEnd"/>
+        <w:t>. Strings, Arrays and objects to be added shortly.</w:t>
+      </w:r>
     </w:p>
     <w:p>
       <w:r>
@@ -1249,34 +1155,19 @@
           <w:rFonts w:ascii="Courier New" w:hAnsi="Courier New" w:cs="Courier New"/>
         </w:rPr>
       </w:pPr>
-      <w:proofErr w:type="gramStart"/>
-      <w:r>
-        <w:rPr>
-          <w:rFonts w:ascii="Courier New" w:hAnsi="Courier New" w:cs="Courier New"/>
-        </w:rPr>
-        <w:t>int16</w:t>
-      </w:r>
-      <w:proofErr w:type="gramEnd"/>
-      <w:r>
-        <w:rPr>
-          <w:rFonts w:ascii="Courier New" w:hAnsi="Courier New" w:cs="Courier New"/>
-        </w:rPr>
-        <w:t>_t</w:t>
+      <w:r>
+        <w:rPr>
+          <w:rFonts w:ascii="Courier New" w:hAnsi="Courier New" w:cs="Courier New"/>
+        </w:rPr>
+        <w:t>int16_t</w:t>
       </w:r>
       <w:r>
         <w:rPr>
           <w:rFonts w:ascii="Courier New" w:hAnsi="Courier New" w:cs="Courier New"/>
         </w:rPr>
         <w:tab/>
-      </w:r>
-      <w:proofErr w:type="spellStart"/>
-      <w:r>
-        <w:rPr>
-          <w:rFonts w:ascii="Courier New" w:hAnsi="Courier New" w:cs="Courier New"/>
-        </w:rPr>
         <w:t>pointX</w:t>
       </w:r>
-      <w:proofErr w:type="spellEnd"/>
       <w:r>
         <w:rPr>
           <w:rFonts w:ascii="Courier New" w:hAnsi="Courier New" w:cs="Courier New"/>
@@ -1295,34 +1186,19 @@
           <w:rFonts w:ascii="Courier New" w:hAnsi="Courier New" w:cs="Courier New"/>
         </w:rPr>
       </w:pPr>
-      <w:proofErr w:type="gramStart"/>
-      <w:r>
-        <w:rPr>
-          <w:rFonts w:ascii="Courier New" w:hAnsi="Courier New" w:cs="Courier New"/>
-        </w:rPr>
-        <w:t>int16</w:t>
-      </w:r>
-      <w:proofErr w:type="gramEnd"/>
-      <w:r>
-        <w:rPr>
-          <w:rFonts w:ascii="Courier New" w:hAnsi="Courier New" w:cs="Courier New"/>
-        </w:rPr>
-        <w:t>_t</w:t>
+      <w:r>
+        <w:rPr>
+          <w:rFonts w:ascii="Courier New" w:hAnsi="Courier New" w:cs="Courier New"/>
+        </w:rPr>
+        <w:t>int16_t</w:t>
       </w:r>
       <w:r>
         <w:rPr>
           <w:rFonts w:ascii="Courier New" w:hAnsi="Courier New" w:cs="Courier New"/>
         </w:rPr>
         <w:tab/>
-      </w:r>
-      <w:proofErr w:type="spellStart"/>
-      <w:r>
-        <w:rPr>
-          <w:rFonts w:ascii="Courier New" w:hAnsi="Courier New" w:cs="Courier New"/>
-        </w:rPr>
         <w:t>pointY</w:t>
       </w:r>
-      <w:proofErr w:type="spellEnd"/>
     </w:p>
     <w:p>
       <w:pPr>
@@ -1334,30 +1210,19 @@
           <w:rFonts w:ascii="Courier New" w:hAnsi="Courier New" w:cs="Courier New"/>
         </w:rPr>
       </w:pPr>
-      <w:proofErr w:type="spellStart"/>
-      <w:proofErr w:type="gramStart"/>
       <w:r>
         <w:rPr>
           <w:rFonts w:ascii="Courier New" w:hAnsi="Courier New" w:cs="Courier New"/>
         </w:rPr>
         <w:t>bool</w:t>
       </w:r>
-      <w:proofErr w:type="spellEnd"/>
-      <w:proofErr w:type="gramEnd"/>
       <w:r>
         <w:rPr>
           <w:rFonts w:ascii="Courier New" w:hAnsi="Courier New" w:cs="Courier New"/>
         </w:rPr>
         <w:tab/>
-      </w:r>
-      <w:proofErr w:type="spellStart"/>
-      <w:r>
-        <w:rPr>
-          <w:rFonts w:ascii="Courier New" w:hAnsi="Courier New" w:cs="Courier New"/>
-        </w:rPr>
         <w:t>is_awake</w:t>
       </w:r>
-      <w:proofErr w:type="spellEnd"/>
       <w:r>
         <w:rPr>
           <w:rFonts w:ascii="Courier New" w:hAnsi="Courier New" w:cs="Courier New"/>
@@ -1376,42 +1241,19 @@
           <w:rFonts w:ascii="Courier New" w:hAnsi="Courier New" w:cs="Courier New"/>
         </w:rPr>
       </w:pPr>
-      <w:proofErr w:type="gramStart"/>
-      <w:r>
-        <w:rPr>
-          <w:rFonts w:ascii="Courier New" w:hAnsi="Courier New" w:cs="Courier New"/>
-        </w:rPr>
-        <w:t>long</w:t>
-      </w:r>
-      <w:proofErr w:type="gramEnd"/>
-      <w:r>
-        <w:rPr>
-          <w:rFonts w:ascii="Courier New" w:hAnsi="Courier New" w:cs="Courier New"/>
-        </w:rPr>
-        <w:t xml:space="preserve"> </w:t>
-      </w:r>
-      <w:proofErr w:type="spellStart"/>
-      <w:r>
-        <w:rPr>
-          <w:rFonts w:ascii="Courier New" w:hAnsi="Courier New" w:cs="Courier New"/>
-        </w:rPr>
-        <w:t>long</w:t>
-      </w:r>
-      <w:proofErr w:type="spellEnd"/>
+      <w:r>
+        <w:rPr>
+          <w:rFonts w:ascii="Courier New" w:hAnsi="Courier New" w:cs="Courier New"/>
+        </w:rPr>
+        <w:t>long long</w:t>
+      </w:r>
       <w:r>
         <w:rPr>
           <w:rFonts w:ascii="Courier New" w:hAnsi="Courier New" w:cs="Courier New"/>
         </w:rPr>
         <w:tab/>
-      </w:r>
-      <w:proofErr w:type="spellStart"/>
-      <w:r>
-        <w:rPr>
-          <w:rFonts w:ascii="Courier New" w:hAnsi="Courier New" w:cs="Courier New"/>
-        </w:rPr>
         <w:t>bigNumber</w:t>
       </w:r>
-      <w:proofErr w:type="spellEnd"/>
       <w:r>
         <w:rPr>
           <w:rFonts w:ascii="Courier New" w:hAnsi="Courier New" w:cs="Courier New"/>
@@ -1479,99 +1321,37 @@
         <w:pStyle w:val="Heading2"/>
       </w:pPr>
       <w:r>
-        <w:t xml:space="preserve">3 Installing the </w:t>
-      </w:r>
-      <w:proofErr w:type="spellStart"/>
-      <w:r>
+        <w:t>3 Installing the classgenerator executable file</w:t>
+      </w:r>
+    </w:p>
+    <w:p>
+      <w:r>
+        <w:t xml:space="preserve">The classgenerator executable is located </w:t>
+      </w:r>
+      <w:r>
+        <w:t>in the</w:t>
+      </w:r>
+      <w:r>
+        <w:t xml:space="preserve"> </w:t>
+      </w:r>
+      <w:r>
+        <w:rPr>
+          <w:rFonts w:ascii="Courier New" w:hAnsi="Courier New" w:cs="Courier New"/>
+        </w:rPr>
+        <w:t>GUNao/posix/classgenerator/classgenerator</w:t>
+      </w:r>
+      <w:r>
+        <w:t xml:space="preserve"> folder.</w:t>
+      </w:r>
+      <w:r>
+        <w:t xml:space="preserve"> It is called </w:t>
+      </w:r>
+      <w:r>
+        <w:rPr>
+          <w:rFonts w:ascii="Courier New" w:hAnsi="Courier New" w:cs="Courier New"/>
+        </w:rPr>
         <w:t>classgenerator</w:t>
       </w:r>
-      <w:proofErr w:type="spellEnd"/>
-      <w:r>
-        <w:t xml:space="preserve"> executable file</w:t>
-      </w:r>
-    </w:p>
-    <w:p>
-      <w:r>
-        <w:t xml:space="preserve">The </w:t>
-      </w:r>
-      <w:proofErr w:type="spellStart"/>
-      <w:r>
-        <w:t>classgenerator</w:t>
-      </w:r>
-      <w:proofErr w:type="spellEnd"/>
-      <w:r>
-        <w:t xml:space="preserve"> executable is located </w:t>
-      </w:r>
-      <w:r>
-        <w:t>in the</w:t>
-      </w:r>
-      <w:r>
-        <w:t xml:space="preserve"> </w:t>
-      </w:r>
-      <w:proofErr w:type="spellStart"/>
-      <w:r>
-        <w:rPr>
-          <w:rFonts w:ascii="Courier New" w:hAnsi="Courier New" w:cs="Courier New"/>
-        </w:rPr>
-        <w:t>GUNao</w:t>
-      </w:r>
-      <w:proofErr w:type="spellEnd"/>
-      <w:r>
-        <w:rPr>
-          <w:rFonts w:ascii="Courier New" w:hAnsi="Courier New" w:cs="Courier New"/>
-        </w:rPr>
-        <w:t>/</w:t>
-      </w:r>
-      <w:proofErr w:type="spellStart"/>
-      <w:r>
-        <w:rPr>
-          <w:rFonts w:ascii="Courier New" w:hAnsi="Courier New" w:cs="Courier New"/>
-        </w:rPr>
-        <w:t>posix</w:t>
-      </w:r>
-      <w:proofErr w:type="spellEnd"/>
-      <w:r>
-        <w:rPr>
-          <w:rFonts w:ascii="Courier New" w:hAnsi="Courier New" w:cs="Courier New"/>
-        </w:rPr>
-        <w:t>/</w:t>
-      </w:r>
-      <w:proofErr w:type="spellStart"/>
-      <w:r>
-        <w:rPr>
-          <w:rFonts w:ascii="Courier New" w:hAnsi="Courier New" w:cs="Courier New"/>
-        </w:rPr>
-        <w:t>classgenerator</w:t>
-      </w:r>
-      <w:proofErr w:type="spellEnd"/>
-      <w:r>
-        <w:rPr>
-          <w:rFonts w:ascii="Courier New" w:hAnsi="Courier New" w:cs="Courier New"/>
-        </w:rPr>
-        <w:t>/</w:t>
-      </w:r>
-      <w:proofErr w:type="spellStart"/>
-      <w:r>
-        <w:rPr>
-          <w:rFonts w:ascii="Courier New" w:hAnsi="Courier New" w:cs="Courier New"/>
-        </w:rPr>
-        <w:t>classgenerator</w:t>
-      </w:r>
-      <w:proofErr w:type="spellEnd"/>
-      <w:r>
-        <w:t xml:space="preserve"> folder.</w:t>
-      </w:r>
-      <w:r>
-        <w:t xml:space="preserve"> It is called </w:t>
-      </w:r>
-      <w:proofErr w:type="spellStart"/>
-      <w:r>
-        <w:rPr>
-          <w:rFonts w:ascii="Courier New" w:hAnsi="Courier New" w:cs="Courier New"/>
-        </w:rPr>
-        <w:t>classgenerator</w:t>
-      </w:r>
-      <w:proofErr w:type="spellEnd"/>
       <w:r>
         <w:rPr>
           <w:rFonts w:ascii="Courier New" w:hAnsi="Courier New" w:cs="Courier New"/>
@@ -1586,57 +1366,25 @@
       <w:r>
         <w:t xml:space="preserve">be run from any directory, copy it to the </w:t>
       </w:r>
-      <w:proofErr w:type="spellStart"/>
-      <w:r>
-        <w:rPr>
-          <w:rFonts w:ascii="Courier New" w:hAnsi="Courier New" w:cs="Courier New"/>
-        </w:rPr>
-        <w:t>usr</w:t>
-      </w:r>
-      <w:proofErr w:type="spellEnd"/>
-      <w:r>
-        <w:rPr>
-          <w:rFonts w:ascii="Courier New" w:hAnsi="Courier New" w:cs="Courier New"/>
-        </w:rPr>
-        <w:t>/local/bin</w:t>
-      </w:r>
-      <w:r>
-        <w:t xml:space="preserve"> directory under </w:t>
-      </w:r>
-      <w:proofErr w:type="spellStart"/>
-      <w:r>
-        <w:t>MacintoshHD</w:t>
-      </w:r>
-      <w:proofErr w:type="spellEnd"/>
-      <w:r>
-        <w:t>. This directory is hidden. To open it, go to the Finder and, under the “Go” menu, use “Go to folder”.</w:t>
-      </w:r>
-    </w:p>
-    <w:p>
-      <w:r>
-        <w:t xml:space="preserve">If you do not have </w:t>
-      </w:r>
-      <w:proofErr w:type="gramStart"/>
-      <w:r>
-        <w:t>a</w:t>
-      </w:r>
-      <w:proofErr w:type="gramEnd"/>
-      <w:r>
-        <w:t xml:space="preserve"> </w:t>
-      </w:r>
-      <w:proofErr w:type="spellStart"/>
-      <w:r>
-        <w:rPr>
-          <w:rFonts w:ascii="Courier New" w:hAnsi="Courier New" w:cs="Courier New"/>
-        </w:rPr>
-        <w:t>usr</w:t>
-      </w:r>
-      <w:proofErr w:type="spellEnd"/>
-      <w:r>
-        <w:rPr>
-          <w:rFonts w:ascii="Courier New" w:hAnsi="Courier New" w:cs="Courier New"/>
-        </w:rPr>
-        <w:t>/local/bin</w:t>
+      <w:r>
+        <w:rPr>
+          <w:rFonts w:ascii="Courier New" w:hAnsi="Courier New" w:cs="Courier New"/>
+        </w:rPr>
+        <w:t>usr/local/bin</w:t>
+      </w:r>
+      <w:r>
+        <w:t xml:space="preserve"> directory under MacintoshHD. This directory is hidden. To open it, go to the Finder and, under the “Go” menu, use “Go to folder”.</w:t>
+      </w:r>
+    </w:p>
+    <w:p>
+      <w:r>
+        <w:t xml:space="preserve">If you do not have a </w:t>
+      </w:r>
+      <w:r>
+        <w:rPr>
+          <w:rFonts w:ascii="Courier New" w:hAnsi="Courier New" w:cs="Courier New"/>
+        </w:rPr>
+        <w:t>usr/local/bin</w:t>
       </w:r>
       <w:r>
         <w:t xml:space="preserve"> directory, enter the following in the Terminal:</w:t>
@@ -1648,97 +1396,37 @@
           <w:rFonts w:ascii="Courier New" w:hAnsi="Courier New" w:cs="Courier New"/>
         </w:rPr>
       </w:pPr>
-      <w:proofErr w:type="spellStart"/>
-      <w:proofErr w:type="gramStart"/>
-      <w:r>
-        <w:rPr>
-          <w:rFonts w:ascii="Courier New" w:hAnsi="Courier New" w:cs="Courier New"/>
-        </w:rPr>
-        <w:t>sudo</w:t>
-      </w:r>
-      <w:proofErr w:type="spellEnd"/>
-      <w:proofErr w:type="gramEnd"/>
-      <w:r>
-        <w:rPr>
-          <w:rFonts w:ascii="Courier New" w:hAnsi="Courier New" w:cs="Courier New"/>
-        </w:rPr>
-        <w:t xml:space="preserve"> </w:t>
-      </w:r>
-      <w:proofErr w:type="spellStart"/>
-      <w:r>
-        <w:rPr>
-          <w:rFonts w:ascii="Courier New" w:hAnsi="Courier New" w:cs="Courier New"/>
-        </w:rPr>
-        <w:t>mkdir</w:t>
-      </w:r>
-      <w:proofErr w:type="spellEnd"/>
-      <w:r>
-        <w:rPr>
-          <w:rFonts w:ascii="Courier New" w:hAnsi="Courier New" w:cs="Courier New"/>
-        </w:rPr>
-        <w:t xml:space="preserve"> -p /</w:t>
-      </w:r>
-      <w:proofErr w:type="spellStart"/>
-      <w:r>
-        <w:rPr>
-          <w:rFonts w:ascii="Courier New" w:hAnsi="Courier New" w:cs="Courier New"/>
-        </w:rPr>
-        <w:t>usr</w:t>
-      </w:r>
-      <w:proofErr w:type="spellEnd"/>
-      <w:r>
-        <w:rPr>
-          <w:rFonts w:ascii="Courier New" w:hAnsi="Courier New" w:cs="Courier New"/>
-        </w:rPr>
-        <w:t>/local/bin</w:t>
-      </w:r>
-    </w:p>
-    <w:p>
-      <w:pPr>
-        <w:rPr>
-          <w:rFonts w:ascii="Courier New" w:hAnsi="Courier New" w:cs="Courier New"/>
-        </w:rPr>
-      </w:pPr>
-      <w:r>
-        <w:rPr>
-          <w:rFonts w:ascii="Courier New" w:hAnsi="Courier New" w:cs="Courier New"/>
-        </w:rPr>
-        <w:t>cd /</w:t>
-      </w:r>
-      <w:proofErr w:type="spellStart"/>
-      <w:r>
-        <w:rPr>
-          <w:rFonts w:ascii="Courier New" w:hAnsi="Courier New" w:cs="Courier New"/>
-        </w:rPr>
-        <w:t>usr</w:t>
-      </w:r>
-      <w:proofErr w:type="spellEnd"/>
-      <w:r>
-        <w:rPr>
-          <w:rFonts w:ascii="Courier New" w:hAnsi="Courier New" w:cs="Courier New"/>
-        </w:rPr>
-        <w:t>/local/bin</w:t>
-      </w:r>
-    </w:p>
-    <w:p>
-      <w:pPr>
-        <w:rPr>
-          <w:rFonts w:ascii="Courier New" w:hAnsi="Courier New" w:cs="Courier New"/>
-        </w:rPr>
-      </w:pPr>
-      <w:proofErr w:type="gramStart"/>
-      <w:r>
-        <w:rPr>
-          <w:rFonts w:ascii="Courier New" w:hAnsi="Courier New" w:cs="Courier New"/>
-        </w:rPr>
-        <w:t>open</w:t>
-      </w:r>
-      <w:proofErr w:type="gramEnd"/>
-      <w:r>
-        <w:rPr>
-          <w:rFonts w:ascii="Courier New" w:hAnsi="Courier New" w:cs="Courier New"/>
-        </w:rPr>
-        <w:t xml:space="preserve"> .</w:t>
+      <w:r>
+        <w:rPr>
+          <w:rFonts w:ascii="Courier New" w:hAnsi="Courier New" w:cs="Courier New"/>
+        </w:rPr>
+        <w:t>sudo mkdir -p /usr/local/bin</w:t>
+      </w:r>
+    </w:p>
+    <w:p>
+      <w:pPr>
+        <w:rPr>
+          <w:rFonts w:ascii="Courier New" w:hAnsi="Courier New" w:cs="Courier New"/>
+        </w:rPr>
+      </w:pPr>
+      <w:r>
+        <w:rPr>
+          <w:rFonts w:ascii="Courier New" w:hAnsi="Courier New" w:cs="Courier New"/>
+        </w:rPr>
+        <w:t>cd /usr/local/bin</w:t>
+      </w:r>
+    </w:p>
+    <w:p>
+      <w:pPr>
+        <w:rPr>
+          <w:rFonts w:ascii="Courier New" w:hAnsi="Courier New" w:cs="Courier New"/>
+        </w:rPr>
+      </w:pPr>
+      <w:r>
+        <w:rPr>
+          <w:rFonts w:ascii="Courier New" w:hAnsi="Courier New" w:cs="Courier New"/>
+        </w:rPr>
+        <w:t>open .</w:t>
       </w:r>
     </w:p>
     <w:p>
@@ -1749,15 +1437,7 @@
         </w:tabs>
       </w:pPr>
       <w:r>
-        <w:t>…</w:t>
-      </w:r>
-      <w:proofErr w:type="gramStart"/>
-      <w:r>
-        <w:t>this</w:t>
-      </w:r>
-      <w:proofErr w:type="gramEnd"/>
-      <w:r>
-        <w:t xml:space="preserve"> will create and open the directory. Copy the executable into this folder.</w:t>
+        <w:t>…this will create and open the directory. Copy the executable into this folder.</w:t>
       </w:r>
     </w:p>
     <w:p>
@@ -1772,32 +1452,19 @@
       <w:r>
         <w:t xml:space="preserve">With the program installed in the </w:t>
       </w:r>
-      <w:proofErr w:type="spellStart"/>
-      <w:r>
-        <w:rPr>
-          <w:rFonts w:ascii="Courier New" w:hAnsi="Courier New" w:cs="Courier New"/>
-        </w:rPr>
-        <w:t>usr</w:t>
-      </w:r>
-      <w:proofErr w:type="spellEnd"/>
-      <w:r>
-        <w:rPr>
-          <w:rFonts w:ascii="Courier New" w:hAnsi="Courier New" w:cs="Courier New"/>
-        </w:rPr>
-        <w:t>/local/bin</w:t>
+      <w:r>
+        <w:rPr>
+          <w:rFonts w:ascii="Courier New" w:hAnsi="Courier New" w:cs="Courier New"/>
+        </w:rPr>
+        <w:t>usr/local/bin</w:t>
       </w:r>
       <w:r>
         <w:t xml:space="preserve"> directory, it can be run from any location.</w:t>
       </w:r>
     </w:p>
     <w:p>
-      <w:proofErr w:type="gramStart"/>
-      <w:r>
-        <w:t>In the Terminal, change to the directory that you would like your generated files to be located.</w:t>
-      </w:r>
-      <w:proofErr w:type="gramEnd"/>
-      <w:r>
-        <w:t xml:space="preserve"> Put your input file in this directory also.</w:t>
+      <w:r>
+        <w:t>In the Terminal, change to the directory that you would like your generated files to be located. Put your input file in this directory also.</w:t>
       </w:r>
     </w:p>
     <w:p>
@@ -1814,620 +1481,444 @@
           <w:rFonts w:ascii="Courier New" w:hAnsi="Courier New" w:cs="Courier New"/>
         </w:rPr>
       </w:pPr>
-      <w:proofErr w:type="spellStart"/>
-      <w:proofErr w:type="gramStart"/>
+      <w:r>
+        <w:rPr>
+          <w:rFonts w:ascii="Courier New" w:hAnsi="Courier New" w:cs="Courier New"/>
+        </w:rPr>
+        <w:t>classgenerator ball_colour.txt</w:t>
+      </w:r>
+    </w:p>
+    <w:p>
+      <w:pPr>
+        <w:spacing w:before="240"/>
+        <w:rPr>
+          <w:rFonts w:ascii="Courier New" w:hAnsi="Courier New" w:cs="Courier New"/>
+        </w:rPr>
+      </w:pPr>
+      <w:r>
+        <w:t xml:space="preserve">This will run the generator using the file  </w:t>
+      </w:r>
+      <w:r>
+        <w:rPr>
+          <w:rFonts w:ascii="Courier New" w:hAnsi="Courier New" w:cs="Courier New"/>
+        </w:rPr>
+        <w:t>ball_colour.txt</w:t>
+      </w:r>
+      <w:r>
+        <w:rPr>
+          <w:rFonts w:ascii="Courier New" w:hAnsi="Courier New" w:cs="Courier New"/>
+        </w:rPr>
+        <w:t xml:space="preserve"> </w:t>
+      </w:r>
+      <w:r>
+        <w:t>as input and will generate the Whiteboard classes:</w:t>
+      </w:r>
+    </w:p>
+    <w:p>
+      <w:pPr>
+        <w:rPr>
+          <w:rFonts w:ascii="Courier New" w:hAnsi="Courier New" w:cs="Courier New"/>
+        </w:rPr>
+      </w:pPr>
+      <w:r>
+        <w:rPr>
+          <w:rFonts w:ascii="Courier New" w:hAnsi="Courier New" w:cs="Courier New"/>
+        </w:rPr>
+        <w:t>wb_ball_colour.h</w:t>
+      </w:r>
+    </w:p>
+    <w:p>
+      <w:pPr>
+        <w:rPr>
+          <w:rFonts w:ascii="Courier New" w:hAnsi="Courier New" w:cs="Courier New"/>
+        </w:rPr>
+      </w:pPr>
+      <w:r>
+        <w:rPr>
+          <w:rFonts w:ascii="Courier New" w:hAnsi="Courier New" w:cs="Courier New"/>
+        </w:rPr>
+        <w:t>wb_</w:t>
+      </w:r>
+      <w:r>
+        <w:rPr>
+          <w:rFonts w:ascii="Courier New" w:hAnsi="Courier New" w:cs="Courier New"/>
+        </w:rPr>
+        <w:t>ball_colour.c</w:t>
+      </w:r>
+    </w:p>
+    <w:p>
+      <w:pPr>
+        <w:spacing w:before="240"/>
+      </w:pPr>
+      <w:r>
+        <w:t xml:space="preserve">To also generate </w:t>
+      </w:r>
+      <w:r>
+        <w:t>a C++ wrapper for these files, use the command line argument</w:t>
+      </w:r>
+      <w:r>
+        <w:t xml:space="preserve"> </w:t>
+      </w:r>
+      <w:r>
+        <w:t xml:space="preserve"> </w:t>
+      </w:r>
+      <w:r>
+        <w:rPr>
+          <w:rFonts w:ascii="Courier New" w:hAnsi="Courier New" w:cs="Courier New"/>
+        </w:rPr>
+        <w:t>c</w:t>
+      </w:r>
+      <w:r>
+        <w:rPr>
+          <w:rFonts w:ascii="Courier New" w:hAnsi="Courier New" w:cs="Courier New"/>
+        </w:rPr>
+        <w:t xml:space="preserve"> </w:t>
+      </w:r>
+      <w:r>
+        <w:t>or</w:t>
+      </w:r>
+      <w:r>
+        <w:rPr>
+          <w:rFonts w:ascii="Courier New" w:hAnsi="Courier New" w:cs="Courier New"/>
+        </w:rPr>
+        <w:t xml:space="preserve"> -c</w:t>
+      </w:r>
+    </w:p>
+    <w:p>
+      <w:pPr>
+        <w:rPr>
+          <w:rFonts w:ascii="Courier New" w:hAnsi="Courier New" w:cs="Courier New"/>
+        </w:rPr>
+      </w:pPr>
+      <w:r>
+        <w:rPr>
+          <w:rFonts w:ascii="Courier New" w:hAnsi="Courier New" w:cs="Courier New"/>
+        </w:rPr>
+        <w:t>classgenerator ball_colour.txt</w:t>
+      </w:r>
+      <w:r>
+        <w:rPr>
+          <w:rFonts w:ascii="Courier New" w:hAnsi="Courier New" w:cs="Courier New"/>
+        </w:rPr>
+        <w:t xml:space="preserve"> c</w:t>
+      </w:r>
+    </w:p>
+    <w:p>
+      <w:pPr>
+        <w:spacing w:before="240"/>
+      </w:pPr>
+      <w:r>
+        <w:t>This will generate the Whiteboard classes and a C++ wrapper:</w:t>
+      </w:r>
+    </w:p>
+    <w:p>
+      <w:pPr>
+        <w:rPr>
+          <w:rFonts w:ascii="Courier New" w:hAnsi="Courier New" w:cs="Courier New"/>
+        </w:rPr>
+      </w:pPr>
+      <w:r>
+        <w:rPr>
+          <w:rFonts w:ascii="Courier New" w:hAnsi="Courier New" w:cs="Courier New"/>
+        </w:rPr>
+        <w:t>wb_ball_colour.h</w:t>
+      </w:r>
+    </w:p>
+    <w:p>
+      <w:pPr>
+        <w:rPr>
+          <w:rFonts w:ascii="Courier New" w:hAnsi="Courier New" w:cs="Courier New"/>
+        </w:rPr>
+      </w:pPr>
+      <w:r>
+        <w:rPr>
+          <w:rFonts w:ascii="Courier New" w:hAnsi="Courier New" w:cs="Courier New"/>
+        </w:rPr>
+        <w:t>wb_</w:t>
+      </w:r>
+      <w:r>
+        <w:rPr>
+          <w:rFonts w:ascii="Courier New" w:hAnsi="Courier New" w:cs="Courier New"/>
+        </w:rPr>
+        <w:t>ball_colour.c</w:t>
+      </w:r>
+    </w:p>
+    <w:p>
+      <w:pPr>
+        <w:rPr>
+          <w:rFonts w:ascii="Courier New" w:hAnsi="Courier New" w:cs="Courier New"/>
+        </w:rPr>
+      </w:pPr>
+      <w:r>
+        <w:rPr>
+          <w:rFonts w:ascii="Courier New" w:hAnsi="Courier New" w:cs="Courier New"/>
+        </w:rPr>
+        <w:t>BallColour.h</w:t>
+      </w:r>
+    </w:p>
+    <w:p>
+      <w:pPr>
+        <w:spacing w:before="240"/>
+      </w:pPr>
+      <w:r>
+        <w:t>The command line arguments may be entered in any order. These variations will produce the same result:</w:t>
+      </w:r>
+    </w:p>
+    <w:p>
+      <w:pPr>
+        <w:rPr>
+          <w:rFonts w:ascii="Courier New" w:hAnsi="Courier New" w:cs="Courier New"/>
+        </w:rPr>
+      </w:pPr>
+      <w:r>
+        <w:rPr>
+          <w:rFonts w:ascii="Courier New" w:hAnsi="Courier New" w:cs="Courier New"/>
+        </w:rPr>
+        <w:t>classgenerator ball_colour.txt</w:t>
+      </w:r>
+      <w:r>
+        <w:rPr>
+          <w:rFonts w:ascii="Courier New" w:hAnsi="Courier New" w:cs="Courier New"/>
+        </w:rPr>
+        <w:t xml:space="preserve"> -c</w:t>
+      </w:r>
+    </w:p>
+    <w:p>
+      <w:pPr>
+        <w:rPr>
+          <w:rFonts w:ascii="Courier New" w:hAnsi="Courier New" w:cs="Courier New"/>
+        </w:rPr>
+      </w:pPr>
       <w:r>
         <w:rPr>
           <w:rFonts w:ascii="Courier New" w:hAnsi="Courier New" w:cs="Courier New"/>
         </w:rPr>
         <w:t>classgenerator</w:t>
       </w:r>
-      <w:proofErr w:type="spellEnd"/>
-      <w:proofErr w:type="gramEnd"/>
+      <w:r>
+        <w:rPr>
+          <w:rFonts w:ascii="Courier New" w:hAnsi="Courier New" w:cs="Courier New"/>
+        </w:rPr>
+        <w:t xml:space="preserve"> c</w:t>
+      </w:r>
       <w:r>
         <w:rPr>
           <w:rFonts w:ascii="Courier New" w:hAnsi="Courier New" w:cs="Courier New"/>
         </w:rPr>
         <w:t xml:space="preserve"> ball_colour.txt</w:t>
       </w:r>
-    </w:p>
-    <w:p>
-      <w:pPr>
-        <w:spacing w:before="240"/>
-        <w:rPr>
-          <w:rFonts w:ascii="Courier New" w:hAnsi="Courier New" w:cs="Courier New"/>
-        </w:rPr>
-      </w:pPr>
-      <w:r>
-        <w:t xml:space="preserve">This will run the generator using the </w:t>
-      </w:r>
-      <w:proofErr w:type="gramStart"/>
-      <w:r>
-        <w:t xml:space="preserve">file  </w:t>
-      </w:r>
-      <w:r>
-        <w:rPr>
-          <w:rFonts w:ascii="Courier New" w:hAnsi="Courier New" w:cs="Courier New"/>
-        </w:rPr>
-        <w:t>ball</w:t>
-      </w:r>
-      <w:proofErr w:type="gramEnd"/>
-      <w:r>
-        <w:rPr>
-          <w:rFonts w:ascii="Courier New" w:hAnsi="Courier New" w:cs="Courier New"/>
-        </w:rPr>
-        <w:t>_colour.txt</w:t>
-      </w:r>
       <w:r>
         <w:rPr>
           <w:rFonts w:ascii="Courier New" w:hAnsi="Courier New" w:cs="Courier New"/>
         </w:rPr>
         <w:t xml:space="preserve"> </w:t>
       </w:r>
-      <w:r>
-        <w:t>as input and will generate the Whiteboard classes:</w:t>
-      </w:r>
-    </w:p>
-    <w:p>
-      <w:pPr>
-        <w:rPr>
-          <w:rFonts w:ascii="Courier New" w:hAnsi="Courier New" w:cs="Courier New"/>
-        </w:rPr>
-      </w:pPr>
-      <w:proofErr w:type="spellStart"/>
-      <w:proofErr w:type="gramStart"/>
-      <w:r>
-        <w:rPr>
-          <w:rFonts w:ascii="Courier New" w:hAnsi="Courier New" w:cs="Courier New"/>
-        </w:rPr>
-        <w:t>wb</w:t>
-      </w:r>
-      <w:proofErr w:type="gramEnd"/>
-      <w:r>
-        <w:rPr>
-          <w:rFonts w:ascii="Courier New" w:hAnsi="Courier New" w:cs="Courier New"/>
-        </w:rPr>
-        <w:t>_ball_colour.h</w:t>
-      </w:r>
-      <w:proofErr w:type="spellEnd"/>
-    </w:p>
-    <w:p>
-      <w:pPr>
-        <w:rPr>
-          <w:rFonts w:ascii="Courier New" w:hAnsi="Courier New" w:cs="Courier New"/>
-        </w:rPr>
-      </w:pPr>
-      <w:proofErr w:type="spellStart"/>
-      <w:proofErr w:type="gramStart"/>
-      <w:r>
-        <w:rPr>
-          <w:rFonts w:ascii="Courier New" w:hAnsi="Courier New" w:cs="Courier New"/>
-        </w:rPr>
-        <w:t>wb</w:t>
-      </w:r>
-      <w:proofErr w:type="gramEnd"/>
-      <w:r>
-        <w:rPr>
-          <w:rFonts w:ascii="Courier New" w:hAnsi="Courier New" w:cs="Courier New"/>
-        </w:rPr>
-        <w:t>_</w:t>
-      </w:r>
-      <w:r>
-        <w:rPr>
-          <w:rFonts w:ascii="Courier New" w:hAnsi="Courier New" w:cs="Courier New"/>
-        </w:rPr>
-        <w:t>ball_colour.c</w:t>
-      </w:r>
-      <w:proofErr w:type="spellEnd"/>
-    </w:p>
-    <w:p>
-      <w:pPr>
-        <w:spacing w:before="240"/>
-      </w:pPr>
-      <w:r>
-        <w:t xml:space="preserve">To also generate </w:t>
-      </w:r>
-      <w:r>
-        <w:t xml:space="preserve">a C++ wrapper for these files, use the command line </w:t>
-      </w:r>
-      <w:proofErr w:type="gramStart"/>
-      <w:r>
-        <w:t>argument</w:t>
+    </w:p>
+    <w:p>
+      <w:pPr>
+        <w:rPr>
+          <w:rFonts w:ascii="Courier New" w:hAnsi="Courier New" w:cs="Courier New"/>
+        </w:rPr>
+      </w:pPr>
+      <w:r>
+        <w:rPr>
+          <w:rFonts w:ascii="Courier New" w:hAnsi="Courier New" w:cs="Courier New"/>
+        </w:rPr>
+        <w:t xml:space="preserve">classgenerator </w:t>
+      </w:r>
+      <w:r>
+        <w:rPr>
+          <w:rFonts w:ascii="Courier New" w:hAnsi="Courier New" w:cs="Courier New"/>
+        </w:rPr>
+        <w:t xml:space="preserve">–c </w:t>
+      </w:r>
+      <w:r>
+        <w:rPr>
+          <w:rFonts w:ascii="Courier New" w:hAnsi="Courier New" w:cs="Courier New"/>
+        </w:rPr>
+        <w:t>ball_colour.txt</w:t>
+      </w:r>
+      <w:r>
+        <w:rPr>
+          <w:rFonts w:ascii="Courier New" w:hAnsi="Courier New" w:cs="Courier New"/>
+        </w:rPr>
+        <w:t xml:space="preserve"> c</w:t>
+      </w:r>
+    </w:p>
+    <w:p/>
+    <w:p>
+      <w:r>
+        <w:t>Note: Command line options for a Swift wrapper and usage information will be added</w:t>
+      </w:r>
+      <w:r>
+        <w:t xml:space="preserve"> shortly</w:t>
+      </w:r>
+      <w:r>
+        <w:t>.</w:t>
+      </w:r>
+    </w:p>
+    <w:p>
+      <w:pPr>
+        <w:pStyle w:val="Heading2"/>
+      </w:pPr>
+      <w:r>
+        <w:t xml:space="preserve">5 </w:t>
+      </w:r>
+      <w:r>
+        <w:t>Supported data types</w:t>
+      </w:r>
+    </w:p>
+    <w:p>
+      <w:r>
+        <w:t xml:space="preserve">Strings, arrays and object types to be </w:t>
+      </w:r>
+      <w:r>
+        <w:t>supported</w:t>
       </w:r>
       <w:r>
         <w:t xml:space="preserve"> </w:t>
       </w:r>
       <w:r>
-        <w:t xml:space="preserve"> </w:t>
-      </w:r>
-      <w:r>
-        <w:rPr>
-          <w:rFonts w:ascii="Courier New" w:hAnsi="Courier New" w:cs="Courier New"/>
-        </w:rPr>
-        <w:t>c</w:t>
-      </w:r>
-      <w:proofErr w:type="gramEnd"/>
-      <w:r>
-        <w:rPr>
-          <w:rFonts w:ascii="Courier New" w:hAnsi="Courier New" w:cs="Courier New"/>
-        </w:rPr>
-        <w:t xml:space="preserve"> </w:t>
-      </w:r>
-      <w:r>
-        <w:t>or</w:t>
-      </w:r>
-      <w:r>
-        <w:rPr>
-          <w:rFonts w:ascii="Courier New" w:hAnsi="Courier New" w:cs="Courier New"/>
-        </w:rPr>
-        <w:t xml:space="preserve"> -c</w:t>
-      </w:r>
-    </w:p>
-    <w:p>
-      <w:pPr>
-        <w:rPr>
-          <w:rFonts w:ascii="Courier New" w:hAnsi="Courier New" w:cs="Courier New"/>
-        </w:rPr>
-      </w:pPr>
-      <w:proofErr w:type="spellStart"/>
-      <w:proofErr w:type="gramStart"/>
-      <w:r>
-        <w:rPr>
-          <w:rFonts w:ascii="Courier New" w:hAnsi="Courier New" w:cs="Courier New"/>
-        </w:rPr>
-        <w:t>classgenerator</w:t>
-      </w:r>
-      <w:proofErr w:type="spellEnd"/>
-      <w:proofErr w:type="gramEnd"/>
-      <w:r>
-        <w:rPr>
-          <w:rFonts w:ascii="Courier New" w:hAnsi="Courier New" w:cs="Courier New"/>
-        </w:rPr>
-        <w:t xml:space="preserve"> ball_colour.txt</w:t>
-      </w:r>
-      <w:r>
-        <w:rPr>
-          <w:rFonts w:ascii="Courier New" w:hAnsi="Courier New" w:cs="Courier New"/>
-        </w:rPr>
-        <w:t xml:space="preserve"> c</w:t>
-      </w:r>
-    </w:p>
-    <w:p>
-      <w:pPr>
-        <w:spacing w:before="240"/>
-      </w:pPr>
-      <w:r>
-        <w:t>This will generate the Whiteboard classes and a C++ wrapper:</w:t>
-      </w:r>
-    </w:p>
-    <w:p>
-      <w:pPr>
-        <w:rPr>
-          <w:rFonts w:ascii="Courier New" w:hAnsi="Courier New" w:cs="Courier New"/>
-        </w:rPr>
-      </w:pPr>
-      <w:proofErr w:type="spellStart"/>
-      <w:proofErr w:type="gramStart"/>
-      <w:r>
-        <w:rPr>
-          <w:rFonts w:ascii="Courier New" w:hAnsi="Courier New" w:cs="Courier New"/>
-        </w:rPr>
-        <w:t>wb</w:t>
-      </w:r>
-      <w:proofErr w:type="gramEnd"/>
-      <w:r>
-        <w:rPr>
-          <w:rFonts w:ascii="Courier New" w:hAnsi="Courier New" w:cs="Courier New"/>
-        </w:rPr>
-        <w:t>_ball_colour.h</w:t>
-      </w:r>
-      <w:proofErr w:type="spellEnd"/>
-    </w:p>
-    <w:p>
-      <w:pPr>
-        <w:rPr>
-          <w:rFonts w:ascii="Courier New" w:hAnsi="Courier New" w:cs="Courier New"/>
-        </w:rPr>
-      </w:pPr>
-      <w:proofErr w:type="spellStart"/>
-      <w:proofErr w:type="gramStart"/>
-      <w:r>
-        <w:rPr>
-          <w:rFonts w:ascii="Courier New" w:hAnsi="Courier New" w:cs="Courier New"/>
-        </w:rPr>
-        <w:t>wb</w:t>
-      </w:r>
-      <w:proofErr w:type="gramEnd"/>
-      <w:r>
-        <w:rPr>
-          <w:rFonts w:ascii="Courier New" w:hAnsi="Courier New" w:cs="Courier New"/>
-        </w:rPr>
-        <w:t>_</w:t>
-      </w:r>
-      <w:r>
-        <w:rPr>
-          <w:rFonts w:ascii="Courier New" w:hAnsi="Courier New" w:cs="Courier New"/>
-        </w:rPr>
-        <w:t>ball_colour.c</w:t>
-      </w:r>
-      <w:proofErr w:type="spellEnd"/>
-    </w:p>
-    <w:p>
-      <w:pPr>
-        <w:rPr>
-          <w:rFonts w:ascii="Courier New" w:hAnsi="Courier New" w:cs="Courier New"/>
-        </w:rPr>
-      </w:pPr>
-      <w:proofErr w:type="spellStart"/>
-      <w:r>
-        <w:rPr>
-          <w:rFonts w:ascii="Courier New" w:hAnsi="Courier New" w:cs="Courier New"/>
-        </w:rPr>
-        <w:t>BallColour.h</w:t>
-      </w:r>
-      <w:proofErr w:type="spellEnd"/>
-    </w:p>
-    <w:p>
-      <w:pPr>
-        <w:spacing w:before="240"/>
-      </w:pPr>
-      <w:r>
-        <w:t>The command line arguments may be entered in any order. These variations will produce the same result:</w:t>
-      </w:r>
-    </w:p>
-    <w:p>
-      <w:pPr>
-        <w:rPr>
-          <w:rFonts w:ascii="Courier New" w:hAnsi="Courier New" w:cs="Courier New"/>
-        </w:rPr>
-      </w:pPr>
-      <w:proofErr w:type="spellStart"/>
-      <w:proofErr w:type="gramStart"/>
-      <w:r>
-        <w:rPr>
-          <w:rFonts w:ascii="Courier New" w:hAnsi="Courier New" w:cs="Courier New"/>
-        </w:rPr>
-        <w:t>classgenerator</w:t>
-      </w:r>
-      <w:proofErr w:type="spellEnd"/>
-      <w:proofErr w:type="gramEnd"/>
-      <w:r>
-        <w:rPr>
-          <w:rFonts w:ascii="Courier New" w:hAnsi="Courier New" w:cs="Courier New"/>
-        </w:rPr>
-        <w:t xml:space="preserve"> ball_colour.txt</w:t>
-      </w:r>
-      <w:r>
-        <w:rPr>
-          <w:rFonts w:ascii="Courier New" w:hAnsi="Courier New" w:cs="Courier New"/>
-        </w:rPr>
-        <w:t xml:space="preserve"> -c</w:t>
-      </w:r>
-    </w:p>
-    <w:p>
-      <w:pPr>
-        <w:rPr>
-          <w:rFonts w:ascii="Courier New" w:hAnsi="Courier New" w:cs="Courier New"/>
-        </w:rPr>
-      </w:pPr>
-      <w:proofErr w:type="spellStart"/>
-      <w:proofErr w:type="gramStart"/>
-      <w:r>
-        <w:rPr>
-          <w:rFonts w:ascii="Courier New" w:hAnsi="Courier New" w:cs="Courier New"/>
-        </w:rPr>
-        <w:t>classgenerator</w:t>
-      </w:r>
-      <w:proofErr w:type="spellEnd"/>
-      <w:proofErr w:type="gramEnd"/>
-      <w:r>
-        <w:rPr>
-          <w:rFonts w:ascii="Courier New" w:hAnsi="Courier New" w:cs="Courier New"/>
-        </w:rPr>
-        <w:t xml:space="preserve"> c</w:t>
-      </w:r>
-      <w:r>
-        <w:rPr>
-          <w:rFonts w:ascii="Courier New" w:hAnsi="Courier New" w:cs="Courier New"/>
-        </w:rPr>
-        <w:t xml:space="preserve"> ball_colour.txt</w:t>
-      </w:r>
-      <w:r>
-        <w:rPr>
-          <w:rFonts w:ascii="Courier New" w:hAnsi="Courier New" w:cs="Courier New"/>
-        </w:rPr>
-        <w:t xml:space="preserve"> </w:t>
-      </w:r>
-    </w:p>
-    <w:p>
-      <w:pPr>
-        <w:rPr>
-          <w:rFonts w:ascii="Courier New" w:hAnsi="Courier New" w:cs="Courier New"/>
-        </w:rPr>
-      </w:pPr>
-      <w:proofErr w:type="spellStart"/>
-      <w:proofErr w:type="gramStart"/>
-      <w:r>
-        <w:rPr>
-          <w:rFonts w:ascii="Courier New" w:hAnsi="Courier New" w:cs="Courier New"/>
-        </w:rPr>
-        <w:t>classgenerator</w:t>
-      </w:r>
-      <w:proofErr w:type="spellEnd"/>
-      <w:proofErr w:type="gramEnd"/>
-      <w:r>
-        <w:rPr>
-          <w:rFonts w:ascii="Courier New" w:hAnsi="Courier New" w:cs="Courier New"/>
-        </w:rPr>
-        <w:t xml:space="preserve"> </w:t>
-      </w:r>
-      <w:r>
-        <w:rPr>
-          <w:rFonts w:ascii="Courier New" w:hAnsi="Courier New" w:cs="Courier New"/>
-        </w:rPr>
-        <w:t xml:space="preserve">–c </w:t>
-      </w:r>
-      <w:r>
-        <w:rPr>
-          <w:rFonts w:ascii="Courier New" w:hAnsi="Courier New" w:cs="Courier New"/>
-        </w:rPr>
-        <w:t>ball_colour.txt</w:t>
-      </w:r>
-      <w:r>
-        <w:rPr>
-          <w:rFonts w:ascii="Courier New" w:hAnsi="Courier New" w:cs="Courier New"/>
-        </w:rPr>
-        <w:t xml:space="preserve"> c</w:t>
+        <w:t>shortly. The currently</w:t>
+      </w:r>
+      <w:r>
+        <w:t xml:space="preserve"> supported data types</w:t>
+      </w:r>
+      <w:r>
+        <w:t xml:space="preserve"> are</w:t>
+      </w:r>
+      <w:r>
+        <w:t>:</w:t>
       </w:r>
     </w:p>
     <w:p/>
     <w:p>
-      <w:r>
-        <w:t xml:space="preserve">Note: Command line options for </w:t>
-      </w:r>
-      <w:proofErr w:type="gramStart"/>
-      <w:r>
-        <w:t>a Swift</w:t>
-      </w:r>
-      <w:proofErr w:type="gramEnd"/>
-      <w:r>
-        <w:t xml:space="preserve"> wrapper and usage information will be added</w:t>
-      </w:r>
-      <w:r>
-        <w:t xml:space="preserve"> shortly</w:t>
-      </w:r>
-      <w:r>
-        <w:t>.</w:t>
-      </w:r>
-    </w:p>
-    <w:p>
-      <w:pPr>
-        <w:pStyle w:val="Heading2"/>
-      </w:pPr>
-      <w:r>
-        <w:t xml:space="preserve">5 </w:t>
-      </w:r>
-      <w:r>
-        <w:t>Supported data types</w:t>
-      </w:r>
-    </w:p>
-    <w:p>
-      <w:r>
-        <w:t xml:space="preserve">Strings, arrays and object types to be </w:t>
-      </w:r>
-      <w:r>
-        <w:t>supported</w:t>
-      </w:r>
-      <w:r>
-        <w:t xml:space="preserve"> </w:t>
-      </w:r>
-      <w:r>
-        <w:t>shortly. The currently</w:t>
-      </w:r>
-      <w:r>
-        <w:t xml:space="preserve"> supported data types</w:t>
-      </w:r>
-      <w:r>
-        <w:t xml:space="preserve"> are</w:t>
-      </w:r>
-      <w:r>
-        <w:t>:</w:t>
-      </w:r>
-    </w:p>
-    <w:p/>
-    <w:p>
-      <w:pPr>
-        <w:spacing w:before="0"/>
-        <w:rPr>
-          <w:rFonts w:ascii="Courier New" w:eastAsiaTheme="minorEastAsia" w:hAnsi="Courier New" w:cs="Courier New"/>
-        </w:rPr>
-      </w:pPr>
-      <w:proofErr w:type="spellStart"/>
-      <w:proofErr w:type="gramStart"/>
-      <w:r>
-        <w:rPr>
-          <w:rFonts w:ascii="Courier New" w:eastAsiaTheme="minorEastAsia" w:hAnsi="Courier New" w:cs="Courier New"/>
-        </w:rPr>
-        <w:t>bool</w:t>
-      </w:r>
-      <w:proofErr w:type="spellEnd"/>
-      <w:proofErr w:type="gramEnd"/>
-      <w:r>
-        <w:rPr>
-          <w:rFonts w:ascii="Courier New" w:eastAsiaTheme="minorEastAsia" w:hAnsi="Courier New" w:cs="Courier New"/>
-        </w:rPr>
-        <w:t xml:space="preserve"> </w:t>
-      </w:r>
-    </w:p>
-    <w:p>
-      <w:pPr>
-        <w:spacing w:before="0"/>
-        <w:rPr>
-          <w:rFonts w:ascii="Courier New" w:eastAsiaTheme="minorEastAsia" w:hAnsi="Courier New" w:cs="Courier New"/>
-        </w:rPr>
-      </w:pPr>
-    </w:p>
-    <w:p>
-      <w:pPr>
-        <w:spacing w:before="0"/>
-        <w:rPr>
-          <w:rFonts w:ascii="Courier New" w:eastAsiaTheme="minorEastAsia" w:hAnsi="Courier New" w:cs="Courier New"/>
-        </w:rPr>
-      </w:pPr>
-      <w:proofErr w:type="gramStart"/>
+      <w:pPr>
+        <w:spacing w:before="0"/>
+        <w:rPr>
+          <w:rFonts w:ascii="Courier New" w:eastAsiaTheme="minorEastAsia" w:hAnsi="Courier New" w:cs="Courier New"/>
+        </w:rPr>
+      </w:pPr>
+      <w:r>
+        <w:rPr>
+          <w:rFonts w:ascii="Courier New" w:eastAsiaTheme="minorEastAsia" w:hAnsi="Courier New" w:cs="Courier New"/>
+        </w:rPr>
+        <w:t xml:space="preserve">bool </w:t>
+      </w:r>
+    </w:p>
+    <w:p>
+      <w:pPr>
+        <w:spacing w:before="0"/>
+        <w:rPr>
+          <w:rFonts w:ascii="Courier New" w:eastAsiaTheme="minorEastAsia" w:hAnsi="Courier New" w:cs="Courier New"/>
+        </w:rPr>
+      </w:pPr>
+    </w:p>
+    <w:p>
+      <w:pPr>
+        <w:spacing w:before="0"/>
+        <w:rPr>
+          <w:rFonts w:ascii="Courier New" w:eastAsiaTheme="minorEastAsia" w:hAnsi="Courier New" w:cs="Courier New"/>
+        </w:rPr>
+      </w:pPr>
       <w:r>
         <w:rPr>
           <w:rFonts w:ascii="Courier New" w:eastAsiaTheme="minorEastAsia" w:hAnsi="Courier New" w:cs="Courier New"/>
         </w:rPr>
         <w:t>char</w:t>
       </w:r>
-      <w:proofErr w:type="gramEnd"/>
-    </w:p>
-    <w:p>
-      <w:pPr>
-        <w:spacing w:before="0"/>
-        <w:rPr>
-          <w:rFonts w:ascii="Courier New" w:eastAsiaTheme="minorEastAsia" w:hAnsi="Courier New" w:cs="Courier New"/>
-        </w:rPr>
-      </w:pPr>
-      <w:proofErr w:type="gramStart"/>
-      <w:r>
-        <w:rPr>
-          <w:rFonts w:ascii="Courier New" w:eastAsiaTheme="minorEastAsia" w:hAnsi="Courier New" w:cs="Courier New"/>
-        </w:rPr>
-        <w:t>signed</w:t>
-      </w:r>
-      <w:proofErr w:type="gramEnd"/>
-      <w:r>
-        <w:rPr>
-          <w:rFonts w:ascii="Courier New" w:eastAsiaTheme="minorEastAsia" w:hAnsi="Courier New" w:cs="Courier New"/>
-        </w:rPr>
-        <w:t xml:space="preserve"> char</w:t>
-      </w:r>
-    </w:p>
-    <w:p>
-      <w:pPr>
-        <w:spacing w:before="0"/>
-        <w:rPr>
-          <w:rFonts w:ascii="Courier New" w:eastAsiaTheme="minorEastAsia" w:hAnsi="Courier New" w:cs="Courier New"/>
-        </w:rPr>
-      </w:pPr>
-      <w:proofErr w:type="gramStart"/>
+    </w:p>
+    <w:p>
+      <w:pPr>
+        <w:spacing w:before="0"/>
+        <w:rPr>
+          <w:rFonts w:ascii="Courier New" w:eastAsiaTheme="minorEastAsia" w:hAnsi="Courier New" w:cs="Courier New"/>
+        </w:rPr>
+      </w:pPr>
+      <w:r>
+        <w:rPr>
+          <w:rFonts w:ascii="Courier New" w:eastAsiaTheme="minorEastAsia" w:hAnsi="Courier New" w:cs="Courier New"/>
+        </w:rPr>
+        <w:t>signed char</w:t>
+      </w:r>
+    </w:p>
+    <w:p>
+      <w:pPr>
+        <w:spacing w:before="0"/>
+        <w:rPr>
+          <w:rFonts w:ascii="Courier New" w:eastAsiaTheme="minorEastAsia" w:hAnsi="Courier New" w:cs="Courier New"/>
+        </w:rPr>
+      </w:pPr>
+      <w:r>
+        <w:rPr>
+          <w:rFonts w:ascii="Courier New" w:eastAsiaTheme="minorEastAsia" w:hAnsi="Courier New" w:cs="Courier New"/>
+        </w:rPr>
+        <w:t>unsigned char</w:t>
+      </w:r>
+    </w:p>
+    <w:p>
+      <w:pPr>
+        <w:spacing w:before="0"/>
+        <w:rPr>
+          <w:rFonts w:ascii="Courier New" w:eastAsiaTheme="minorEastAsia" w:hAnsi="Courier New" w:cs="Courier New"/>
+        </w:rPr>
+      </w:pPr>
+    </w:p>
+    <w:p>
+      <w:pPr>
+        <w:spacing w:before="0"/>
+        <w:rPr>
+          <w:rFonts w:ascii="Courier New" w:eastAsiaTheme="minorEastAsia" w:hAnsi="Courier New" w:cs="Courier New"/>
+        </w:rPr>
+      </w:pPr>
+      <w:r>
+        <w:rPr>
+          <w:rFonts w:ascii="Courier New" w:eastAsiaTheme="minorEastAsia" w:hAnsi="Courier New" w:cs="Courier New"/>
+        </w:rPr>
+        <w:t>int</w:t>
+      </w:r>
+    </w:p>
+    <w:p>
+      <w:pPr>
+        <w:spacing w:before="0"/>
+        <w:rPr>
+          <w:rFonts w:ascii="Courier New" w:eastAsiaTheme="minorEastAsia" w:hAnsi="Courier New" w:cs="Courier New"/>
+        </w:rPr>
+      </w:pPr>
+      <w:r>
+        <w:rPr>
+          <w:rFonts w:ascii="Courier New" w:eastAsiaTheme="minorEastAsia" w:hAnsi="Courier New" w:cs="Courier New"/>
+        </w:rPr>
+        <w:t>signed int</w:t>
+      </w:r>
+    </w:p>
+    <w:p>
+      <w:pPr>
+        <w:spacing w:before="0"/>
+        <w:rPr>
+          <w:rFonts w:ascii="Courier New" w:eastAsiaTheme="minorEastAsia" w:hAnsi="Courier New" w:cs="Courier New"/>
+        </w:rPr>
+      </w:pPr>
       <w:r>
         <w:rPr>
           <w:rFonts w:ascii="Courier New" w:eastAsiaTheme="minorEastAsia" w:hAnsi="Courier New" w:cs="Courier New"/>
         </w:rPr>
         <w:t>unsigned</w:t>
       </w:r>
-      <w:proofErr w:type="gramEnd"/>
-      <w:r>
-        <w:rPr>
-          <w:rFonts w:ascii="Courier New" w:eastAsiaTheme="minorEastAsia" w:hAnsi="Courier New" w:cs="Courier New"/>
-        </w:rPr>
-        <w:t xml:space="preserve"> char</w:t>
-      </w:r>
-    </w:p>
-    <w:p>
-      <w:pPr>
-        <w:spacing w:before="0"/>
-        <w:rPr>
-          <w:rFonts w:ascii="Courier New" w:eastAsiaTheme="minorEastAsia" w:hAnsi="Courier New" w:cs="Courier New"/>
-        </w:rPr>
-      </w:pPr>
-    </w:p>
-    <w:p>
-      <w:pPr>
-        <w:spacing w:before="0"/>
-        <w:rPr>
-          <w:rFonts w:ascii="Courier New" w:eastAsiaTheme="minorEastAsia" w:hAnsi="Courier New" w:cs="Courier New"/>
-        </w:rPr>
-      </w:pPr>
-      <w:proofErr w:type="spellStart"/>
-      <w:proofErr w:type="gramStart"/>
-      <w:r>
-        <w:rPr>
-          <w:rFonts w:ascii="Courier New" w:eastAsiaTheme="minorEastAsia" w:hAnsi="Courier New" w:cs="Courier New"/>
-        </w:rPr>
-        <w:t>int</w:t>
-      </w:r>
-      <w:proofErr w:type="spellEnd"/>
-      <w:proofErr w:type="gramEnd"/>
-    </w:p>
-    <w:p>
-      <w:pPr>
-        <w:spacing w:before="0"/>
-        <w:rPr>
-          <w:rFonts w:ascii="Courier New" w:eastAsiaTheme="minorEastAsia" w:hAnsi="Courier New" w:cs="Courier New"/>
-        </w:rPr>
-      </w:pPr>
-      <w:proofErr w:type="gramStart"/>
-      <w:r>
-        <w:rPr>
-          <w:rFonts w:ascii="Courier New" w:eastAsiaTheme="minorEastAsia" w:hAnsi="Courier New" w:cs="Courier New"/>
-        </w:rPr>
-        <w:t>signed</w:t>
-      </w:r>
-      <w:proofErr w:type="gramEnd"/>
-      <w:r>
-        <w:rPr>
-          <w:rFonts w:ascii="Courier New" w:eastAsiaTheme="minorEastAsia" w:hAnsi="Courier New" w:cs="Courier New"/>
-        </w:rPr>
-        <w:t xml:space="preserve"> </w:t>
-      </w:r>
-      <w:proofErr w:type="spellStart"/>
-      <w:r>
-        <w:rPr>
-          <w:rFonts w:ascii="Courier New" w:eastAsiaTheme="minorEastAsia" w:hAnsi="Courier New" w:cs="Courier New"/>
-        </w:rPr>
-        <w:t>int</w:t>
-      </w:r>
-      <w:proofErr w:type="spellEnd"/>
-    </w:p>
-    <w:p>
-      <w:pPr>
-        <w:spacing w:before="0"/>
-        <w:rPr>
-          <w:rFonts w:ascii="Courier New" w:eastAsiaTheme="minorEastAsia" w:hAnsi="Courier New" w:cs="Courier New"/>
-        </w:rPr>
-      </w:pPr>
-      <w:proofErr w:type="gramStart"/>
-      <w:r>
-        <w:rPr>
-          <w:rFonts w:ascii="Courier New" w:eastAsiaTheme="minorEastAsia" w:hAnsi="Courier New" w:cs="Courier New"/>
-        </w:rPr>
-        <w:t>unsigned</w:t>
-      </w:r>
-      <w:proofErr w:type="gramEnd"/>
-    </w:p>
-    <w:p>
-      <w:pPr>
-        <w:spacing w:before="0"/>
-        <w:rPr>
-          <w:rFonts w:ascii="Courier New" w:eastAsiaTheme="minorEastAsia" w:hAnsi="Courier New" w:cs="Courier New"/>
-        </w:rPr>
-      </w:pPr>
-      <w:proofErr w:type="gramStart"/>
-      <w:r>
-        <w:rPr>
-          <w:rFonts w:ascii="Courier New" w:eastAsiaTheme="minorEastAsia" w:hAnsi="Courier New" w:cs="Courier New"/>
-        </w:rPr>
-        <w:t>unsigned</w:t>
-      </w:r>
-      <w:proofErr w:type="gramEnd"/>
-      <w:r>
-        <w:rPr>
-          <w:rFonts w:ascii="Courier New" w:eastAsiaTheme="minorEastAsia" w:hAnsi="Courier New" w:cs="Courier New"/>
-        </w:rPr>
-        <w:t xml:space="preserve"> </w:t>
-      </w:r>
-      <w:proofErr w:type="spellStart"/>
-      <w:r>
-        <w:rPr>
-          <w:rFonts w:ascii="Courier New" w:eastAsiaTheme="minorEastAsia" w:hAnsi="Courier New" w:cs="Courier New"/>
-        </w:rPr>
-        <w:t>int</w:t>
-      </w:r>
-      <w:proofErr w:type="spellEnd"/>
+    </w:p>
+    <w:p>
+      <w:pPr>
+        <w:spacing w:before="0"/>
+        <w:rPr>
+          <w:rFonts w:ascii="Courier New" w:eastAsiaTheme="minorEastAsia" w:hAnsi="Courier New" w:cs="Courier New"/>
+        </w:rPr>
+      </w:pPr>
+      <w:r>
+        <w:rPr>
+          <w:rFonts w:ascii="Courier New" w:eastAsiaTheme="minorEastAsia" w:hAnsi="Courier New" w:cs="Courier New"/>
+        </w:rPr>
+        <w:t>unsigned int</w:t>
+      </w:r>
     </w:p>
     <w:p>
       <w:pPr>
@@ -2450,173 +1941,109 @@
           <w:rFonts w:ascii="Courier New" w:eastAsiaTheme="minorEastAsia" w:hAnsi="Courier New" w:cs="Courier New"/>
         </w:rPr>
       </w:pPr>
-      <w:proofErr w:type="gramStart"/>
-      <w:r>
-        <w:rPr>
-          <w:rFonts w:ascii="Courier New" w:eastAsiaTheme="minorEastAsia" w:hAnsi="Courier New" w:cs="Courier New"/>
-        </w:rPr>
-        <w:t>int8</w:t>
-      </w:r>
-      <w:proofErr w:type="gramEnd"/>
-      <w:r>
-        <w:rPr>
-          <w:rFonts w:ascii="Courier New" w:eastAsiaTheme="minorEastAsia" w:hAnsi="Courier New" w:cs="Courier New"/>
-        </w:rPr>
-        <w:t>_t</w:t>
-      </w:r>
-    </w:p>
-    <w:p>
-      <w:pPr>
-        <w:spacing w:before="0"/>
-        <w:rPr>
-          <w:rFonts w:ascii="Courier New" w:eastAsiaTheme="minorEastAsia" w:hAnsi="Courier New" w:cs="Courier New"/>
-        </w:rPr>
-      </w:pPr>
-      <w:proofErr w:type="gramStart"/>
-      <w:r>
-        <w:rPr>
-          <w:rFonts w:ascii="Courier New" w:eastAsiaTheme="minorEastAsia" w:hAnsi="Courier New" w:cs="Courier New"/>
-        </w:rPr>
-        <w:t>uint8</w:t>
-      </w:r>
-      <w:proofErr w:type="gramEnd"/>
-      <w:r>
-        <w:rPr>
-          <w:rFonts w:ascii="Courier New" w:eastAsiaTheme="minorEastAsia" w:hAnsi="Courier New" w:cs="Courier New"/>
-        </w:rPr>
-        <w:t>_t</w:t>
-      </w:r>
-    </w:p>
-    <w:p>
-      <w:pPr>
-        <w:spacing w:before="0"/>
-        <w:rPr>
-          <w:rFonts w:ascii="Courier New" w:eastAsiaTheme="minorEastAsia" w:hAnsi="Courier New" w:cs="Courier New"/>
-        </w:rPr>
-      </w:pPr>
-      <w:proofErr w:type="gramStart"/>
-      <w:r>
-        <w:rPr>
-          <w:rFonts w:ascii="Courier New" w:eastAsiaTheme="minorEastAsia" w:hAnsi="Courier New" w:cs="Courier New"/>
-        </w:rPr>
-        <w:t>int16</w:t>
-      </w:r>
-      <w:proofErr w:type="gramEnd"/>
-      <w:r>
-        <w:rPr>
-          <w:rFonts w:ascii="Courier New" w:eastAsiaTheme="minorEastAsia" w:hAnsi="Courier New" w:cs="Courier New"/>
-        </w:rPr>
-        <w:t>_t</w:t>
-      </w:r>
-    </w:p>
-    <w:p>
-      <w:pPr>
-        <w:spacing w:before="0"/>
-        <w:rPr>
-          <w:rFonts w:ascii="Courier New" w:eastAsiaTheme="minorEastAsia" w:hAnsi="Courier New" w:cs="Courier New"/>
-        </w:rPr>
-      </w:pPr>
-      <w:proofErr w:type="gramStart"/>
-      <w:r>
-        <w:rPr>
-          <w:rFonts w:ascii="Courier New" w:eastAsiaTheme="minorEastAsia" w:hAnsi="Courier New" w:cs="Courier New"/>
-        </w:rPr>
-        <w:t>uint16</w:t>
-      </w:r>
-      <w:proofErr w:type="gramEnd"/>
-      <w:r>
-        <w:rPr>
-          <w:rFonts w:ascii="Courier New" w:eastAsiaTheme="minorEastAsia" w:hAnsi="Courier New" w:cs="Courier New"/>
-        </w:rPr>
-        <w:t>_t</w:t>
-      </w:r>
-    </w:p>
-    <w:p>
-      <w:pPr>
-        <w:spacing w:before="0"/>
-        <w:rPr>
-          <w:rFonts w:ascii="Courier New" w:eastAsiaTheme="minorEastAsia" w:hAnsi="Courier New" w:cs="Courier New"/>
-        </w:rPr>
-      </w:pPr>
-      <w:proofErr w:type="gramStart"/>
-      <w:r>
-        <w:rPr>
-          <w:rFonts w:ascii="Courier New" w:eastAsiaTheme="minorEastAsia" w:hAnsi="Courier New" w:cs="Courier New"/>
-        </w:rPr>
-        <w:t>int32</w:t>
-      </w:r>
-      <w:proofErr w:type="gramEnd"/>
-      <w:r>
-        <w:rPr>
-          <w:rFonts w:ascii="Courier New" w:eastAsiaTheme="minorEastAsia" w:hAnsi="Courier New" w:cs="Courier New"/>
-        </w:rPr>
-        <w:t>_t</w:t>
-      </w:r>
-    </w:p>
-    <w:p>
-      <w:pPr>
-        <w:spacing w:before="0"/>
-        <w:rPr>
-          <w:rFonts w:ascii="Courier New" w:eastAsiaTheme="minorEastAsia" w:hAnsi="Courier New" w:cs="Courier New"/>
-        </w:rPr>
-      </w:pPr>
-      <w:proofErr w:type="gramStart"/>
-      <w:r>
-        <w:rPr>
-          <w:rFonts w:ascii="Courier New" w:eastAsiaTheme="minorEastAsia" w:hAnsi="Courier New" w:cs="Courier New"/>
-        </w:rPr>
-        <w:t>uint32</w:t>
-      </w:r>
-      <w:proofErr w:type="gramEnd"/>
-      <w:r>
-        <w:rPr>
-          <w:rFonts w:ascii="Courier New" w:eastAsiaTheme="minorEastAsia" w:hAnsi="Courier New" w:cs="Courier New"/>
-        </w:rPr>
-        <w:t>_t</w:t>
-      </w:r>
-    </w:p>
-    <w:p>
-      <w:pPr>
-        <w:spacing w:before="0"/>
-        <w:rPr>
-          <w:rFonts w:ascii="Courier New" w:eastAsiaTheme="minorEastAsia" w:hAnsi="Courier New" w:cs="Courier New"/>
-        </w:rPr>
-      </w:pPr>
-      <w:proofErr w:type="gramStart"/>
-      <w:r>
-        <w:rPr>
-          <w:rFonts w:ascii="Courier New" w:eastAsiaTheme="minorEastAsia" w:hAnsi="Courier New" w:cs="Courier New"/>
-        </w:rPr>
-        <w:t>int64</w:t>
-      </w:r>
-      <w:proofErr w:type="gramEnd"/>
-      <w:r>
-        <w:rPr>
-          <w:rFonts w:ascii="Courier New" w:eastAsiaTheme="minorEastAsia" w:hAnsi="Courier New" w:cs="Courier New"/>
-        </w:rPr>
-        <w:t>_t</w:t>
-      </w:r>
-    </w:p>
-    <w:p>
-      <w:pPr>
-        <w:spacing w:before="0"/>
-        <w:rPr>
-          <w:rFonts w:ascii="Courier New" w:eastAsiaTheme="minorEastAsia" w:hAnsi="Courier New" w:cs="Courier New"/>
-        </w:rPr>
-      </w:pPr>
-      <w:proofErr w:type="gramStart"/>
-      <w:r>
-        <w:rPr>
-          <w:rFonts w:ascii="Courier New" w:eastAsiaTheme="minorEastAsia" w:hAnsi="Courier New" w:cs="Courier New"/>
-        </w:rPr>
-        <w:t>uint64</w:t>
-      </w:r>
-      <w:proofErr w:type="gramEnd"/>
-      <w:r>
-        <w:rPr>
-          <w:rFonts w:ascii="Courier New" w:eastAsiaTheme="minorEastAsia" w:hAnsi="Courier New" w:cs="Courier New"/>
-        </w:rPr>
-        <w:t>_t</w:t>
+      <w:r>
+        <w:rPr>
+          <w:rFonts w:ascii="Courier New" w:eastAsiaTheme="minorEastAsia" w:hAnsi="Courier New" w:cs="Courier New"/>
+        </w:rPr>
+        <w:t>int8_t</w:t>
+      </w:r>
+    </w:p>
+    <w:p>
+      <w:pPr>
+        <w:spacing w:before="0"/>
+        <w:rPr>
+          <w:rFonts w:ascii="Courier New" w:eastAsiaTheme="minorEastAsia" w:hAnsi="Courier New" w:cs="Courier New"/>
+        </w:rPr>
+      </w:pPr>
+      <w:r>
+        <w:rPr>
+          <w:rFonts w:ascii="Courier New" w:eastAsiaTheme="minorEastAsia" w:hAnsi="Courier New" w:cs="Courier New"/>
+        </w:rPr>
+        <w:t>uint8_t</w:t>
+      </w:r>
+    </w:p>
+    <w:p>
+      <w:pPr>
+        <w:spacing w:before="0"/>
+        <w:rPr>
+          <w:rFonts w:ascii="Courier New" w:eastAsiaTheme="minorEastAsia" w:hAnsi="Courier New" w:cs="Courier New"/>
+        </w:rPr>
+      </w:pPr>
+      <w:r>
+        <w:rPr>
+          <w:rFonts w:ascii="Courier New" w:eastAsiaTheme="minorEastAsia" w:hAnsi="Courier New" w:cs="Courier New"/>
+        </w:rPr>
+        <w:t>int16_t</w:t>
+      </w:r>
+    </w:p>
+    <w:p>
+      <w:pPr>
+        <w:spacing w:before="0"/>
+        <w:rPr>
+          <w:rFonts w:ascii="Courier New" w:eastAsiaTheme="minorEastAsia" w:hAnsi="Courier New" w:cs="Courier New"/>
+        </w:rPr>
+      </w:pPr>
+      <w:r>
+        <w:rPr>
+          <w:rFonts w:ascii="Courier New" w:eastAsiaTheme="minorEastAsia" w:hAnsi="Courier New" w:cs="Courier New"/>
+        </w:rPr>
+        <w:t>uint16_t</w:t>
+      </w:r>
+    </w:p>
+    <w:p>
+      <w:pPr>
+        <w:spacing w:before="0"/>
+        <w:rPr>
+          <w:rFonts w:ascii="Courier New" w:eastAsiaTheme="minorEastAsia" w:hAnsi="Courier New" w:cs="Courier New"/>
+        </w:rPr>
+      </w:pPr>
+      <w:r>
+        <w:rPr>
+          <w:rFonts w:ascii="Courier New" w:eastAsiaTheme="minorEastAsia" w:hAnsi="Courier New" w:cs="Courier New"/>
+        </w:rPr>
+        <w:t>int32_t</w:t>
+      </w:r>
+    </w:p>
+    <w:p>
+      <w:pPr>
+        <w:spacing w:before="0"/>
+        <w:rPr>
+          <w:rFonts w:ascii="Courier New" w:eastAsiaTheme="minorEastAsia" w:hAnsi="Courier New" w:cs="Courier New"/>
+        </w:rPr>
+      </w:pPr>
+      <w:r>
+        <w:rPr>
+          <w:rFonts w:ascii="Courier New" w:eastAsiaTheme="minorEastAsia" w:hAnsi="Courier New" w:cs="Courier New"/>
+        </w:rPr>
+        <w:t>uint32_t</w:t>
+      </w:r>
+    </w:p>
+    <w:p>
+      <w:pPr>
+        <w:spacing w:before="0"/>
+        <w:rPr>
+          <w:rFonts w:ascii="Courier New" w:eastAsiaTheme="minorEastAsia" w:hAnsi="Courier New" w:cs="Courier New"/>
+        </w:rPr>
+      </w:pPr>
+      <w:r>
+        <w:rPr>
+          <w:rFonts w:ascii="Courier New" w:eastAsiaTheme="minorEastAsia" w:hAnsi="Courier New" w:cs="Courier New"/>
+        </w:rPr>
+        <w:t>int64_t</w:t>
+      </w:r>
+    </w:p>
+    <w:p>
+      <w:pPr>
+        <w:spacing w:before="0"/>
+        <w:rPr>
+          <w:rFonts w:ascii="Courier New" w:eastAsiaTheme="minorEastAsia" w:hAnsi="Courier New" w:cs="Courier New"/>
+        </w:rPr>
+      </w:pPr>
+      <w:r>
+        <w:rPr>
+          <w:rFonts w:ascii="Courier New" w:eastAsiaTheme="minorEastAsia" w:hAnsi="Courier New" w:cs="Courier New"/>
+        </w:rPr>
+        <w:t>uint64_t</w:t>
       </w:r>
     </w:p>
     <w:p>
@@ -2640,148 +2067,82 @@
           <w:rFonts w:ascii="Courier New" w:eastAsiaTheme="minorEastAsia" w:hAnsi="Courier New" w:cs="Courier New"/>
         </w:rPr>
       </w:pPr>
-      <w:proofErr w:type="gramStart"/>
       <w:r>
         <w:rPr>
           <w:rFonts w:ascii="Courier New" w:eastAsiaTheme="minorEastAsia" w:hAnsi="Courier New" w:cs="Courier New"/>
         </w:rPr>
         <w:t>short</w:t>
       </w:r>
-      <w:proofErr w:type="gramEnd"/>
-    </w:p>
-    <w:p>
-      <w:pPr>
-        <w:spacing w:before="0"/>
-        <w:rPr>
-          <w:rFonts w:ascii="Courier New" w:eastAsiaTheme="minorEastAsia" w:hAnsi="Courier New" w:cs="Courier New"/>
-        </w:rPr>
-      </w:pPr>
-      <w:proofErr w:type="gramStart"/>
-      <w:r>
-        <w:rPr>
-          <w:rFonts w:ascii="Courier New" w:eastAsiaTheme="minorEastAsia" w:hAnsi="Courier New" w:cs="Courier New"/>
-        </w:rPr>
-        <w:t>short</w:t>
-      </w:r>
-      <w:proofErr w:type="gramEnd"/>
-      <w:r>
-        <w:rPr>
-          <w:rFonts w:ascii="Courier New" w:eastAsiaTheme="minorEastAsia" w:hAnsi="Courier New" w:cs="Courier New"/>
-        </w:rPr>
-        <w:t xml:space="preserve"> </w:t>
-      </w:r>
-      <w:proofErr w:type="spellStart"/>
-      <w:r>
-        <w:rPr>
-          <w:rFonts w:ascii="Courier New" w:eastAsiaTheme="minorEastAsia" w:hAnsi="Courier New" w:cs="Courier New"/>
-        </w:rPr>
-        <w:t>int</w:t>
-      </w:r>
-      <w:proofErr w:type="spellEnd"/>
-    </w:p>
-    <w:p>
-      <w:pPr>
-        <w:spacing w:before="0"/>
-        <w:rPr>
-          <w:rFonts w:ascii="Courier New" w:eastAsiaTheme="minorEastAsia" w:hAnsi="Courier New" w:cs="Courier New"/>
-        </w:rPr>
-      </w:pPr>
-      <w:proofErr w:type="gramStart"/>
-      <w:r>
-        <w:rPr>
-          <w:rFonts w:ascii="Courier New" w:eastAsiaTheme="minorEastAsia" w:hAnsi="Courier New" w:cs="Courier New"/>
-        </w:rPr>
-        <w:t>signed</w:t>
-      </w:r>
-      <w:proofErr w:type="gramEnd"/>
-      <w:r>
-        <w:rPr>
-          <w:rFonts w:ascii="Courier New" w:eastAsiaTheme="minorEastAsia" w:hAnsi="Courier New" w:cs="Courier New"/>
-        </w:rPr>
-        <w:t xml:space="preserve"> short</w:t>
-      </w:r>
-    </w:p>
-    <w:p>
-      <w:pPr>
-        <w:spacing w:before="0"/>
-        <w:rPr>
-          <w:rFonts w:ascii="Courier New" w:eastAsiaTheme="minorEastAsia" w:hAnsi="Courier New" w:cs="Courier New"/>
-        </w:rPr>
-      </w:pPr>
-      <w:proofErr w:type="gramStart"/>
-      <w:r>
-        <w:rPr>
-          <w:rFonts w:ascii="Courier New" w:eastAsiaTheme="minorEastAsia" w:hAnsi="Courier New" w:cs="Courier New"/>
-        </w:rPr>
-        <w:t>signed</w:t>
-      </w:r>
-      <w:proofErr w:type="gramEnd"/>
-      <w:r>
-        <w:rPr>
-          <w:rFonts w:ascii="Courier New" w:eastAsiaTheme="minorEastAsia" w:hAnsi="Courier New" w:cs="Courier New"/>
-        </w:rPr>
-        <w:t xml:space="preserve"> short </w:t>
-      </w:r>
-      <w:proofErr w:type="spellStart"/>
-      <w:r>
-        <w:rPr>
-          <w:rFonts w:ascii="Courier New" w:eastAsiaTheme="minorEastAsia" w:hAnsi="Courier New" w:cs="Courier New"/>
-        </w:rPr>
-        <w:t>int</w:t>
-      </w:r>
-      <w:proofErr w:type="spellEnd"/>
-    </w:p>
-    <w:p>
-      <w:pPr>
-        <w:spacing w:before="0"/>
-        <w:rPr>
-          <w:rFonts w:ascii="Courier New" w:eastAsiaTheme="minorEastAsia" w:hAnsi="Courier New" w:cs="Courier New"/>
-        </w:rPr>
-      </w:pPr>
-      <w:proofErr w:type="gramStart"/>
-      <w:r>
-        <w:rPr>
-          <w:rFonts w:ascii="Courier New" w:eastAsiaTheme="minorEastAsia" w:hAnsi="Courier New" w:cs="Courier New"/>
-        </w:rPr>
-        <w:t>unsigned</w:t>
-      </w:r>
-      <w:proofErr w:type="gramEnd"/>
-      <w:r>
-        <w:rPr>
-          <w:rFonts w:ascii="Courier New" w:eastAsiaTheme="minorEastAsia" w:hAnsi="Courier New" w:cs="Courier New"/>
-        </w:rPr>
-        <w:t xml:space="preserve"> short</w:t>
-      </w:r>
-    </w:p>
-    <w:p>
-      <w:pPr>
-        <w:spacing w:before="0"/>
-        <w:rPr>
-          <w:rFonts w:ascii="Courier New" w:eastAsiaTheme="minorEastAsia" w:hAnsi="Courier New" w:cs="Courier New"/>
-        </w:rPr>
-      </w:pPr>
-      <w:proofErr w:type="gramStart"/>
-      <w:r>
-        <w:rPr>
-          <w:rFonts w:ascii="Courier New" w:eastAsiaTheme="minorEastAsia" w:hAnsi="Courier New" w:cs="Courier New"/>
-        </w:rPr>
-        <w:t>unsigned</w:t>
-      </w:r>
-      <w:proofErr w:type="gramEnd"/>
-      <w:r>
-        <w:rPr>
-          <w:rFonts w:ascii="Courier New" w:eastAsiaTheme="minorEastAsia" w:hAnsi="Courier New" w:cs="Courier New"/>
-        </w:rPr>
-        <w:t xml:space="preserve"> short </w:t>
-      </w:r>
-      <w:proofErr w:type="spellStart"/>
-      <w:r>
-        <w:rPr>
-          <w:rFonts w:ascii="Courier New" w:eastAsiaTheme="minorEastAsia" w:hAnsi="Courier New" w:cs="Courier New"/>
-        </w:rPr>
-        <w:t>int</w:t>
-      </w:r>
-      <w:proofErr w:type="spellEnd"/>
+    </w:p>
+    <w:p>
+      <w:pPr>
+        <w:spacing w:before="0"/>
+        <w:rPr>
+          <w:rFonts w:ascii="Courier New" w:eastAsiaTheme="minorEastAsia" w:hAnsi="Courier New" w:cs="Courier New"/>
+        </w:rPr>
+      </w:pPr>
+      <w:r>
+        <w:rPr>
+          <w:rFonts w:ascii="Courier New" w:eastAsiaTheme="minorEastAsia" w:hAnsi="Courier New" w:cs="Courier New"/>
+        </w:rPr>
+        <w:t>short int</w:t>
+      </w:r>
+    </w:p>
+    <w:p>
+      <w:pPr>
+        <w:spacing w:before="0"/>
+        <w:rPr>
+          <w:rFonts w:ascii="Courier New" w:eastAsiaTheme="minorEastAsia" w:hAnsi="Courier New" w:cs="Courier New"/>
+        </w:rPr>
+      </w:pPr>
+      <w:r>
+        <w:rPr>
+          <w:rFonts w:ascii="Courier New" w:eastAsiaTheme="minorEastAsia" w:hAnsi="Courier New" w:cs="Courier New"/>
+        </w:rPr>
+        <w:t>signed short</w:t>
+      </w:r>
+    </w:p>
+    <w:p>
+      <w:pPr>
+        <w:spacing w:before="0"/>
+        <w:rPr>
+          <w:rFonts w:ascii="Courier New" w:eastAsiaTheme="minorEastAsia" w:hAnsi="Courier New" w:cs="Courier New"/>
+        </w:rPr>
+      </w:pPr>
+      <w:r>
+        <w:rPr>
+          <w:rFonts w:ascii="Courier New" w:eastAsiaTheme="minorEastAsia" w:hAnsi="Courier New" w:cs="Courier New"/>
+        </w:rPr>
+        <w:t>signed short int</w:t>
+      </w:r>
+    </w:p>
+    <w:p>
+      <w:pPr>
+        <w:spacing w:before="0"/>
+        <w:rPr>
+          <w:rFonts w:ascii="Courier New" w:eastAsiaTheme="minorEastAsia" w:hAnsi="Courier New" w:cs="Courier New"/>
+        </w:rPr>
+      </w:pPr>
+      <w:r>
+        <w:rPr>
+          <w:rFonts w:ascii="Courier New" w:eastAsiaTheme="minorEastAsia" w:hAnsi="Courier New" w:cs="Courier New"/>
+        </w:rPr>
+        <w:t>unsigned short</w:t>
+      </w:r>
+    </w:p>
+    <w:p>
+      <w:pPr>
+        <w:spacing w:before="0"/>
+        <w:rPr>
+          <w:rFonts w:ascii="Courier New" w:eastAsiaTheme="minorEastAsia" w:hAnsi="Courier New" w:cs="Courier New"/>
+        </w:rPr>
+      </w:pPr>
+      <w:r>
+        <w:rPr>
+          <w:rFonts w:ascii="Courier New" w:eastAsiaTheme="minorEastAsia" w:hAnsi="Courier New" w:cs="Courier New"/>
+        </w:rPr>
+        <w:t>unsigned short int</w:t>
+      </w:r>
     </w:p>
     <w:p>
       <w:pPr>
@@ -2804,148 +2165,82 @@
           <w:rFonts w:ascii="Courier New" w:eastAsiaTheme="minorEastAsia" w:hAnsi="Courier New" w:cs="Courier New"/>
         </w:rPr>
       </w:pPr>
-      <w:proofErr w:type="gramStart"/>
       <w:r>
         <w:rPr>
           <w:rFonts w:ascii="Courier New" w:eastAsiaTheme="minorEastAsia" w:hAnsi="Courier New" w:cs="Courier New"/>
         </w:rPr>
         <w:t>long</w:t>
       </w:r>
-      <w:proofErr w:type="gramEnd"/>
-    </w:p>
-    <w:p>
-      <w:pPr>
-        <w:spacing w:before="0"/>
-        <w:rPr>
-          <w:rFonts w:ascii="Courier New" w:eastAsiaTheme="minorEastAsia" w:hAnsi="Courier New" w:cs="Courier New"/>
-        </w:rPr>
-      </w:pPr>
-      <w:proofErr w:type="gramStart"/>
-      <w:r>
-        <w:rPr>
-          <w:rFonts w:ascii="Courier New" w:eastAsiaTheme="minorEastAsia" w:hAnsi="Courier New" w:cs="Courier New"/>
-        </w:rPr>
-        <w:t>long</w:t>
-      </w:r>
-      <w:proofErr w:type="gramEnd"/>
-      <w:r>
-        <w:rPr>
-          <w:rFonts w:ascii="Courier New" w:eastAsiaTheme="minorEastAsia" w:hAnsi="Courier New" w:cs="Courier New"/>
-        </w:rPr>
-        <w:t xml:space="preserve"> </w:t>
-      </w:r>
-      <w:proofErr w:type="spellStart"/>
-      <w:r>
-        <w:rPr>
-          <w:rFonts w:ascii="Courier New" w:eastAsiaTheme="minorEastAsia" w:hAnsi="Courier New" w:cs="Courier New"/>
-        </w:rPr>
-        <w:t>int</w:t>
-      </w:r>
-      <w:proofErr w:type="spellEnd"/>
-    </w:p>
-    <w:p>
-      <w:pPr>
-        <w:spacing w:before="0"/>
-        <w:rPr>
-          <w:rFonts w:ascii="Courier New" w:eastAsiaTheme="minorEastAsia" w:hAnsi="Courier New" w:cs="Courier New"/>
-        </w:rPr>
-      </w:pPr>
-      <w:proofErr w:type="gramStart"/>
-      <w:r>
-        <w:rPr>
-          <w:rFonts w:ascii="Courier New" w:eastAsiaTheme="minorEastAsia" w:hAnsi="Courier New" w:cs="Courier New"/>
-        </w:rPr>
-        <w:t>signed</w:t>
-      </w:r>
-      <w:proofErr w:type="gramEnd"/>
-      <w:r>
-        <w:rPr>
-          <w:rFonts w:ascii="Courier New" w:eastAsiaTheme="minorEastAsia" w:hAnsi="Courier New" w:cs="Courier New"/>
-        </w:rPr>
-        <w:t xml:space="preserve"> long</w:t>
-      </w:r>
-    </w:p>
-    <w:p>
-      <w:pPr>
-        <w:spacing w:before="0"/>
-        <w:rPr>
-          <w:rFonts w:ascii="Courier New" w:eastAsiaTheme="minorEastAsia" w:hAnsi="Courier New" w:cs="Courier New"/>
-        </w:rPr>
-      </w:pPr>
-      <w:proofErr w:type="gramStart"/>
-      <w:r>
-        <w:rPr>
-          <w:rFonts w:ascii="Courier New" w:eastAsiaTheme="minorEastAsia" w:hAnsi="Courier New" w:cs="Courier New"/>
-        </w:rPr>
-        <w:t>signed</w:t>
-      </w:r>
-      <w:proofErr w:type="gramEnd"/>
-      <w:r>
-        <w:rPr>
-          <w:rFonts w:ascii="Courier New" w:eastAsiaTheme="minorEastAsia" w:hAnsi="Courier New" w:cs="Courier New"/>
-        </w:rPr>
-        <w:t xml:space="preserve"> long </w:t>
-      </w:r>
-      <w:proofErr w:type="spellStart"/>
-      <w:r>
-        <w:rPr>
-          <w:rFonts w:ascii="Courier New" w:eastAsiaTheme="minorEastAsia" w:hAnsi="Courier New" w:cs="Courier New"/>
-        </w:rPr>
-        <w:t>int</w:t>
-      </w:r>
-      <w:proofErr w:type="spellEnd"/>
-    </w:p>
-    <w:p>
-      <w:pPr>
-        <w:spacing w:before="0"/>
-        <w:rPr>
-          <w:rFonts w:ascii="Courier New" w:eastAsiaTheme="minorEastAsia" w:hAnsi="Courier New" w:cs="Courier New"/>
-        </w:rPr>
-      </w:pPr>
-      <w:proofErr w:type="gramStart"/>
-      <w:r>
-        <w:rPr>
-          <w:rFonts w:ascii="Courier New" w:eastAsiaTheme="minorEastAsia" w:hAnsi="Courier New" w:cs="Courier New"/>
-        </w:rPr>
-        <w:t>unsigned</w:t>
-      </w:r>
-      <w:proofErr w:type="gramEnd"/>
-      <w:r>
-        <w:rPr>
-          <w:rFonts w:ascii="Courier New" w:eastAsiaTheme="minorEastAsia" w:hAnsi="Courier New" w:cs="Courier New"/>
-        </w:rPr>
-        <w:t xml:space="preserve"> long</w:t>
-      </w:r>
-    </w:p>
-    <w:p>
-      <w:pPr>
-        <w:spacing w:before="0"/>
-        <w:rPr>
-          <w:rFonts w:ascii="Courier New" w:eastAsiaTheme="minorEastAsia" w:hAnsi="Courier New" w:cs="Courier New"/>
-        </w:rPr>
-      </w:pPr>
-      <w:proofErr w:type="gramStart"/>
-      <w:r>
-        <w:rPr>
-          <w:rFonts w:ascii="Courier New" w:eastAsiaTheme="minorEastAsia" w:hAnsi="Courier New" w:cs="Courier New"/>
-        </w:rPr>
-        <w:t>unsigned</w:t>
-      </w:r>
-      <w:proofErr w:type="gramEnd"/>
-      <w:r>
-        <w:rPr>
-          <w:rFonts w:ascii="Courier New" w:eastAsiaTheme="minorEastAsia" w:hAnsi="Courier New" w:cs="Courier New"/>
-        </w:rPr>
-        <w:t xml:space="preserve"> long </w:t>
-      </w:r>
-      <w:proofErr w:type="spellStart"/>
-      <w:r>
-        <w:rPr>
-          <w:rFonts w:ascii="Courier New" w:eastAsiaTheme="minorEastAsia" w:hAnsi="Courier New" w:cs="Courier New"/>
-        </w:rPr>
-        <w:t>int</w:t>
-      </w:r>
-      <w:proofErr w:type="spellEnd"/>
+    </w:p>
+    <w:p>
+      <w:pPr>
+        <w:spacing w:before="0"/>
+        <w:rPr>
+          <w:rFonts w:ascii="Courier New" w:eastAsiaTheme="minorEastAsia" w:hAnsi="Courier New" w:cs="Courier New"/>
+        </w:rPr>
+      </w:pPr>
+      <w:r>
+        <w:rPr>
+          <w:rFonts w:ascii="Courier New" w:eastAsiaTheme="minorEastAsia" w:hAnsi="Courier New" w:cs="Courier New"/>
+        </w:rPr>
+        <w:t>long int</w:t>
+      </w:r>
+    </w:p>
+    <w:p>
+      <w:pPr>
+        <w:spacing w:before="0"/>
+        <w:rPr>
+          <w:rFonts w:ascii="Courier New" w:eastAsiaTheme="minorEastAsia" w:hAnsi="Courier New" w:cs="Courier New"/>
+        </w:rPr>
+      </w:pPr>
+      <w:r>
+        <w:rPr>
+          <w:rFonts w:ascii="Courier New" w:eastAsiaTheme="minorEastAsia" w:hAnsi="Courier New" w:cs="Courier New"/>
+        </w:rPr>
+        <w:t>signed long</w:t>
+      </w:r>
+    </w:p>
+    <w:p>
+      <w:pPr>
+        <w:spacing w:before="0"/>
+        <w:rPr>
+          <w:rFonts w:ascii="Courier New" w:eastAsiaTheme="minorEastAsia" w:hAnsi="Courier New" w:cs="Courier New"/>
+        </w:rPr>
+      </w:pPr>
+      <w:r>
+        <w:rPr>
+          <w:rFonts w:ascii="Courier New" w:eastAsiaTheme="minorEastAsia" w:hAnsi="Courier New" w:cs="Courier New"/>
+        </w:rPr>
+        <w:t>signed long int</w:t>
+      </w:r>
+    </w:p>
+    <w:p>
+      <w:pPr>
+        <w:spacing w:before="0"/>
+        <w:rPr>
+          <w:rFonts w:ascii="Courier New" w:eastAsiaTheme="minorEastAsia" w:hAnsi="Courier New" w:cs="Courier New"/>
+        </w:rPr>
+      </w:pPr>
+      <w:r>
+        <w:rPr>
+          <w:rFonts w:ascii="Courier New" w:eastAsiaTheme="minorEastAsia" w:hAnsi="Courier New" w:cs="Courier New"/>
+        </w:rPr>
+        <w:t>unsigned long</w:t>
+      </w:r>
+    </w:p>
+    <w:p>
+      <w:pPr>
+        <w:spacing w:before="0"/>
+        <w:rPr>
+          <w:rFonts w:ascii="Courier New" w:eastAsiaTheme="minorEastAsia" w:hAnsi="Courier New" w:cs="Courier New"/>
+        </w:rPr>
+      </w:pPr>
+      <w:r>
+        <w:rPr>
+          <w:rFonts w:ascii="Courier New" w:eastAsiaTheme="minorEastAsia" w:hAnsi="Courier New" w:cs="Courier New"/>
+        </w:rPr>
+        <w:t>unsigned long int</w:t>
+      </w:r>
     </w:p>
     <w:p>
       <w:pPr>
@@ -2968,241 +2263,95 @@
           <w:rFonts w:ascii="Courier New" w:eastAsiaTheme="minorEastAsia" w:hAnsi="Courier New" w:cs="Courier New"/>
         </w:rPr>
       </w:pPr>
-      <w:proofErr w:type="gramStart"/>
-      <w:r>
-        <w:rPr>
-          <w:rFonts w:ascii="Courier New" w:eastAsiaTheme="minorEastAsia" w:hAnsi="Courier New" w:cs="Courier New"/>
-        </w:rPr>
-        <w:t>long</w:t>
-      </w:r>
-      <w:proofErr w:type="gramEnd"/>
-      <w:r>
-        <w:rPr>
-          <w:rFonts w:ascii="Courier New" w:eastAsiaTheme="minorEastAsia" w:hAnsi="Courier New" w:cs="Courier New"/>
-        </w:rPr>
-        <w:t xml:space="preserve"> </w:t>
-      </w:r>
-      <w:proofErr w:type="spellStart"/>
-      <w:r>
-        <w:rPr>
-          <w:rFonts w:ascii="Courier New" w:eastAsiaTheme="minorEastAsia" w:hAnsi="Courier New" w:cs="Courier New"/>
-        </w:rPr>
-        <w:t>long</w:t>
-      </w:r>
-      <w:proofErr w:type="spellEnd"/>
-    </w:p>
-    <w:p>
-      <w:pPr>
-        <w:spacing w:before="0"/>
-        <w:rPr>
-          <w:rFonts w:ascii="Courier New" w:eastAsiaTheme="minorEastAsia" w:hAnsi="Courier New" w:cs="Courier New"/>
-        </w:rPr>
-      </w:pPr>
-      <w:proofErr w:type="gramStart"/>
-      <w:r>
-        <w:rPr>
-          <w:rFonts w:ascii="Courier New" w:eastAsiaTheme="minorEastAsia" w:hAnsi="Courier New" w:cs="Courier New"/>
-        </w:rPr>
-        <w:t>long</w:t>
-      </w:r>
-      <w:proofErr w:type="gramEnd"/>
-      <w:r>
-        <w:rPr>
-          <w:rFonts w:ascii="Courier New" w:eastAsiaTheme="minorEastAsia" w:hAnsi="Courier New" w:cs="Courier New"/>
-        </w:rPr>
-        <w:t xml:space="preserve"> </w:t>
-      </w:r>
-      <w:proofErr w:type="spellStart"/>
-      <w:r>
-        <w:rPr>
-          <w:rFonts w:ascii="Courier New" w:eastAsiaTheme="minorEastAsia" w:hAnsi="Courier New" w:cs="Courier New"/>
-        </w:rPr>
-        <w:t>long</w:t>
-      </w:r>
-      <w:proofErr w:type="spellEnd"/>
-      <w:r>
-        <w:rPr>
-          <w:rFonts w:ascii="Courier New" w:eastAsiaTheme="minorEastAsia" w:hAnsi="Courier New" w:cs="Courier New"/>
-        </w:rPr>
-        <w:t xml:space="preserve"> </w:t>
-      </w:r>
-      <w:proofErr w:type="spellStart"/>
-      <w:r>
-        <w:rPr>
-          <w:rFonts w:ascii="Courier New" w:eastAsiaTheme="minorEastAsia" w:hAnsi="Courier New" w:cs="Courier New"/>
-        </w:rPr>
-        <w:t>int</w:t>
-      </w:r>
-      <w:proofErr w:type="spellEnd"/>
-    </w:p>
-    <w:p>
-      <w:pPr>
-        <w:spacing w:before="0"/>
-        <w:rPr>
-          <w:rFonts w:ascii="Courier New" w:eastAsiaTheme="minorEastAsia" w:hAnsi="Courier New" w:cs="Courier New"/>
-        </w:rPr>
-      </w:pPr>
-      <w:proofErr w:type="gramStart"/>
-      <w:r>
-        <w:rPr>
-          <w:rFonts w:ascii="Courier New" w:eastAsiaTheme="minorEastAsia" w:hAnsi="Courier New" w:cs="Courier New"/>
-        </w:rPr>
-        <w:t>signed</w:t>
-      </w:r>
-      <w:proofErr w:type="gramEnd"/>
-      <w:r>
-        <w:rPr>
-          <w:rFonts w:ascii="Courier New" w:eastAsiaTheme="minorEastAsia" w:hAnsi="Courier New" w:cs="Courier New"/>
-        </w:rPr>
-        <w:t xml:space="preserve"> long </w:t>
-      </w:r>
-      <w:proofErr w:type="spellStart"/>
-      <w:r>
-        <w:rPr>
-          <w:rFonts w:ascii="Courier New" w:eastAsiaTheme="minorEastAsia" w:hAnsi="Courier New" w:cs="Courier New"/>
-        </w:rPr>
-        <w:t>long</w:t>
-      </w:r>
-      <w:proofErr w:type="spellEnd"/>
-    </w:p>
-    <w:p>
-      <w:pPr>
-        <w:spacing w:before="0"/>
-        <w:rPr>
-          <w:rFonts w:ascii="Courier New" w:eastAsiaTheme="minorEastAsia" w:hAnsi="Courier New" w:cs="Courier New"/>
-        </w:rPr>
-      </w:pPr>
-      <w:proofErr w:type="gramStart"/>
-      <w:r>
-        <w:rPr>
-          <w:rFonts w:ascii="Courier New" w:eastAsiaTheme="minorEastAsia" w:hAnsi="Courier New" w:cs="Courier New"/>
-        </w:rPr>
-        <w:t>signed</w:t>
-      </w:r>
-      <w:proofErr w:type="gramEnd"/>
-      <w:r>
-        <w:rPr>
-          <w:rFonts w:ascii="Courier New" w:eastAsiaTheme="minorEastAsia" w:hAnsi="Courier New" w:cs="Courier New"/>
-        </w:rPr>
-        <w:t xml:space="preserve"> long </w:t>
-      </w:r>
-      <w:proofErr w:type="spellStart"/>
-      <w:r>
-        <w:rPr>
-          <w:rFonts w:ascii="Courier New" w:eastAsiaTheme="minorEastAsia" w:hAnsi="Courier New" w:cs="Courier New"/>
-        </w:rPr>
-        <w:t>long</w:t>
-      </w:r>
-      <w:proofErr w:type="spellEnd"/>
-      <w:r>
-        <w:rPr>
-          <w:rFonts w:ascii="Courier New" w:eastAsiaTheme="minorEastAsia" w:hAnsi="Courier New" w:cs="Courier New"/>
-        </w:rPr>
-        <w:t xml:space="preserve"> </w:t>
-      </w:r>
-      <w:proofErr w:type="spellStart"/>
-      <w:r>
-        <w:rPr>
-          <w:rFonts w:ascii="Courier New" w:eastAsiaTheme="minorEastAsia" w:hAnsi="Courier New" w:cs="Courier New"/>
-        </w:rPr>
-        <w:t>int</w:t>
-      </w:r>
-      <w:proofErr w:type="spellEnd"/>
-    </w:p>
-    <w:p>
-      <w:pPr>
-        <w:spacing w:before="0"/>
-        <w:rPr>
-          <w:rFonts w:ascii="Courier New" w:eastAsiaTheme="minorEastAsia" w:hAnsi="Courier New" w:cs="Courier New"/>
-        </w:rPr>
-      </w:pPr>
-      <w:proofErr w:type="gramStart"/>
-      <w:r>
-        <w:rPr>
-          <w:rFonts w:ascii="Courier New" w:eastAsiaTheme="minorEastAsia" w:hAnsi="Courier New" w:cs="Courier New"/>
-        </w:rPr>
-        <w:t>unsigned</w:t>
-      </w:r>
-      <w:proofErr w:type="gramEnd"/>
-      <w:r>
-        <w:rPr>
-          <w:rFonts w:ascii="Courier New" w:eastAsiaTheme="minorEastAsia" w:hAnsi="Courier New" w:cs="Courier New"/>
-        </w:rPr>
-        <w:t xml:space="preserve"> long </w:t>
-      </w:r>
-      <w:proofErr w:type="spellStart"/>
-      <w:r>
-        <w:rPr>
-          <w:rFonts w:ascii="Courier New" w:eastAsiaTheme="minorEastAsia" w:hAnsi="Courier New" w:cs="Courier New"/>
-        </w:rPr>
-        <w:t>long</w:t>
-      </w:r>
-      <w:proofErr w:type="spellEnd"/>
-    </w:p>
-    <w:p>
-      <w:pPr>
-        <w:spacing w:before="0"/>
-        <w:rPr>
-          <w:rFonts w:ascii="Courier New" w:eastAsiaTheme="minorEastAsia" w:hAnsi="Courier New" w:cs="Courier New"/>
-        </w:rPr>
-      </w:pPr>
-      <w:proofErr w:type="gramStart"/>
-      <w:r>
-        <w:rPr>
-          <w:rFonts w:ascii="Courier New" w:eastAsiaTheme="minorEastAsia" w:hAnsi="Courier New" w:cs="Courier New"/>
-        </w:rPr>
-        <w:t>unsigned</w:t>
-      </w:r>
-      <w:proofErr w:type="gramEnd"/>
-      <w:r>
-        <w:rPr>
-          <w:rFonts w:ascii="Courier New" w:eastAsiaTheme="minorEastAsia" w:hAnsi="Courier New" w:cs="Courier New"/>
-        </w:rPr>
-        <w:t xml:space="preserve"> long </w:t>
-      </w:r>
-      <w:proofErr w:type="spellStart"/>
-      <w:r>
-        <w:rPr>
-          <w:rFonts w:ascii="Courier New" w:eastAsiaTheme="minorEastAsia" w:hAnsi="Courier New" w:cs="Courier New"/>
-        </w:rPr>
-        <w:t>long</w:t>
-      </w:r>
-      <w:proofErr w:type="spellEnd"/>
-      <w:r>
-        <w:rPr>
-          <w:rFonts w:ascii="Courier New" w:eastAsiaTheme="minorEastAsia" w:hAnsi="Courier New" w:cs="Courier New"/>
-        </w:rPr>
-        <w:t xml:space="preserve"> </w:t>
-      </w:r>
-      <w:proofErr w:type="spellStart"/>
-      <w:r>
-        <w:rPr>
-          <w:rFonts w:ascii="Courier New" w:eastAsiaTheme="minorEastAsia" w:hAnsi="Courier New" w:cs="Courier New"/>
-        </w:rPr>
-        <w:t>int</w:t>
-      </w:r>
-      <w:proofErr w:type="spellEnd"/>
-    </w:p>
-    <w:p>
-      <w:pPr>
-        <w:spacing w:before="0"/>
-        <w:rPr>
-          <w:rFonts w:ascii="Courier New" w:eastAsiaTheme="minorEastAsia" w:hAnsi="Courier New" w:cs="Courier New"/>
-        </w:rPr>
-      </w:pPr>
-      <w:proofErr w:type="gramStart"/>
-      <w:r>
-        <w:rPr>
-          <w:rFonts w:ascii="Courier New" w:eastAsiaTheme="minorEastAsia" w:hAnsi="Courier New" w:cs="Courier New"/>
-        </w:rPr>
-        <w:t>long64</w:t>
-      </w:r>
-      <w:proofErr w:type="gramEnd"/>
-      <w:r>
-        <w:rPr>
-          <w:rFonts w:ascii="Courier New" w:eastAsiaTheme="minorEastAsia" w:hAnsi="Courier New" w:cs="Courier New"/>
-        </w:rPr>
-        <w:t>_t</w:t>
+      <w:r>
+        <w:rPr>
+          <w:rFonts w:ascii="Courier New" w:eastAsiaTheme="minorEastAsia" w:hAnsi="Courier New" w:cs="Courier New"/>
+        </w:rPr>
+        <w:t>long long</w:t>
+      </w:r>
+    </w:p>
+    <w:p>
+      <w:pPr>
+        <w:spacing w:before="0"/>
+        <w:rPr>
+          <w:rFonts w:ascii="Courier New" w:eastAsiaTheme="minorEastAsia" w:hAnsi="Courier New" w:cs="Courier New"/>
+        </w:rPr>
+      </w:pPr>
+      <w:r>
+        <w:rPr>
+          <w:rFonts w:ascii="Courier New" w:eastAsiaTheme="minorEastAsia" w:hAnsi="Courier New" w:cs="Courier New"/>
+        </w:rPr>
+        <w:t>long long int</w:t>
+      </w:r>
+    </w:p>
+    <w:p>
+      <w:pPr>
+        <w:spacing w:before="0"/>
+        <w:rPr>
+          <w:rFonts w:ascii="Courier New" w:eastAsiaTheme="minorEastAsia" w:hAnsi="Courier New" w:cs="Courier New"/>
+        </w:rPr>
+      </w:pPr>
+      <w:r>
+        <w:rPr>
+          <w:rFonts w:ascii="Courier New" w:eastAsiaTheme="minorEastAsia" w:hAnsi="Courier New" w:cs="Courier New"/>
+        </w:rPr>
+        <w:t>signed long long</w:t>
+      </w:r>
+    </w:p>
+    <w:p>
+      <w:pPr>
+        <w:spacing w:before="0"/>
+        <w:rPr>
+          <w:rFonts w:ascii="Courier New" w:eastAsiaTheme="minorEastAsia" w:hAnsi="Courier New" w:cs="Courier New"/>
+        </w:rPr>
+      </w:pPr>
+      <w:r>
+        <w:rPr>
+          <w:rFonts w:ascii="Courier New" w:eastAsiaTheme="minorEastAsia" w:hAnsi="Courier New" w:cs="Courier New"/>
+        </w:rPr>
+        <w:t>signed long long int</w:t>
+      </w:r>
+    </w:p>
+    <w:p>
+      <w:pPr>
+        <w:spacing w:before="0"/>
+        <w:rPr>
+          <w:rFonts w:ascii="Courier New" w:eastAsiaTheme="minorEastAsia" w:hAnsi="Courier New" w:cs="Courier New"/>
+        </w:rPr>
+      </w:pPr>
+      <w:r>
+        <w:rPr>
+          <w:rFonts w:ascii="Courier New" w:eastAsiaTheme="minorEastAsia" w:hAnsi="Courier New" w:cs="Courier New"/>
+        </w:rPr>
+        <w:t>unsigned long long</w:t>
+      </w:r>
+    </w:p>
+    <w:p>
+      <w:pPr>
+        <w:spacing w:before="0"/>
+        <w:rPr>
+          <w:rFonts w:ascii="Courier New" w:eastAsiaTheme="minorEastAsia" w:hAnsi="Courier New" w:cs="Courier New"/>
+        </w:rPr>
+      </w:pPr>
+      <w:r>
+        <w:rPr>
+          <w:rFonts w:ascii="Courier New" w:eastAsiaTheme="minorEastAsia" w:hAnsi="Courier New" w:cs="Courier New"/>
+        </w:rPr>
+        <w:t>unsigned long long int</w:t>
+      </w:r>
+    </w:p>
+    <w:p>
+      <w:pPr>
+        <w:spacing w:before="0"/>
+        <w:rPr>
+          <w:rFonts w:ascii="Courier New" w:eastAsiaTheme="minorEastAsia" w:hAnsi="Courier New" w:cs="Courier New"/>
+        </w:rPr>
+      </w:pPr>
+      <w:r>
+        <w:rPr>
+          <w:rFonts w:ascii="Courier New" w:eastAsiaTheme="minorEastAsia" w:hAnsi="Courier New" w:cs="Courier New"/>
+        </w:rPr>
+        <w:t>long64_t</w:t>
       </w:r>
     </w:p>
     <w:p>
@@ -3226,38 +2375,26 @@
           <w:rFonts w:ascii="Courier New" w:eastAsiaTheme="minorEastAsia" w:hAnsi="Courier New" w:cs="Courier New"/>
         </w:rPr>
       </w:pPr>
-      <w:proofErr w:type="gramStart"/>
       <w:r>
         <w:rPr>
           <w:rFonts w:ascii="Courier New" w:eastAsiaTheme="minorEastAsia" w:hAnsi="Courier New" w:cs="Courier New"/>
         </w:rPr>
         <w:t>float</w:t>
       </w:r>
-      <w:proofErr w:type="gramEnd"/>
-    </w:p>
-    <w:p>
-      <w:pPr>
-        <w:spacing w:before="0"/>
-        <w:rPr>
-          <w:rFonts w:ascii="Courier New" w:eastAsiaTheme="minorEastAsia" w:hAnsi="Courier New" w:cs="Courier New"/>
-        </w:rPr>
-      </w:pPr>
-      <w:proofErr w:type="spellStart"/>
-      <w:proofErr w:type="gramStart"/>
-      <w:r>
-        <w:rPr>
-          <w:rFonts w:ascii="Courier New" w:eastAsiaTheme="minorEastAsia" w:hAnsi="Courier New" w:cs="Courier New"/>
-        </w:rPr>
-        <w:t>float</w:t>
-      </w:r>
-      <w:proofErr w:type="gramEnd"/>
-      <w:r>
-        <w:rPr>
-          <w:rFonts w:ascii="Courier New" w:eastAsiaTheme="minorEastAsia" w:hAnsi="Courier New" w:cs="Courier New"/>
-        </w:rPr>
-        <w:t>_t</w:t>
-      </w:r>
-      <w:proofErr w:type="spellEnd"/>
+    </w:p>
+    <w:p>
+      <w:pPr>
+        <w:spacing w:before="0"/>
+        <w:rPr>
+          <w:rFonts w:ascii="Courier New" w:eastAsiaTheme="minorEastAsia" w:hAnsi="Courier New" w:cs="Courier New"/>
+        </w:rPr>
+      </w:pPr>
+      <w:r>
+        <w:rPr>
+          <w:rFonts w:ascii="Courier New" w:eastAsiaTheme="minorEastAsia" w:hAnsi="Courier New" w:cs="Courier New"/>
+        </w:rPr>
+        <w:t>float_t</w:t>
+      </w:r>
     </w:p>
     <w:p>
       <w:pPr>
@@ -3280,38 +2417,26 @@
           <w:rFonts w:ascii="Courier New" w:eastAsiaTheme="minorEastAsia" w:hAnsi="Courier New" w:cs="Courier New"/>
         </w:rPr>
       </w:pPr>
-      <w:proofErr w:type="gramStart"/>
       <w:r>
         <w:rPr>
           <w:rFonts w:ascii="Courier New" w:eastAsiaTheme="minorEastAsia" w:hAnsi="Courier New" w:cs="Courier New"/>
         </w:rPr>
         <w:t>double</w:t>
       </w:r>
-      <w:proofErr w:type="gramEnd"/>
-    </w:p>
-    <w:p>
-      <w:pPr>
-        <w:spacing w:before="0"/>
-        <w:rPr>
-          <w:rFonts w:ascii="Courier New" w:eastAsiaTheme="minorEastAsia" w:hAnsi="Courier New" w:cs="Courier New"/>
-        </w:rPr>
-      </w:pPr>
-      <w:proofErr w:type="spellStart"/>
-      <w:proofErr w:type="gramStart"/>
-      <w:r>
-        <w:rPr>
-          <w:rFonts w:ascii="Courier New" w:eastAsiaTheme="minorEastAsia" w:hAnsi="Courier New" w:cs="Courier New"/>
-        </w:rPr>
-        <w:t>double</w:t>
-      </w:r>
-      <w:proofErr w:type="gramEnd"/>
-      <w:r>
-        <w:rPr>
-          <w:rFonts w:ascii="Courier New" w:eastAsiaTheme="minorEastAsia" w:hAnsi="Courier New" w:cs="Courier New"/>
-        </w:rPr>
-        <w:t>_t</w:t>
-      </w:r>
-      <w:proofErr w:type="spellEnd"/>
+    </w:p>
+    <w:p>
+      <w:pPr>
+        <w:spacing w:before="0"/>
+        <w:rPr>
+          <w:rFonts w:ascii="Courier New" w:eastAsiaTheme="minorEastAsia" w:hAnsi="Courier New" w:cs="Courier New"/>
+        </w:rPr>
+      </w:pPr>
+      <w:r>
+        <w:rPr>
+          <w:rFonts w:ascii="Courier New" w:eastAsiaTheme="minorEastAsia" w:hAnsi="Courier New" w:cs="Courier New"/>
+        </w:rPr>
+        <w:t>double_t</w:t>
+      </w:r>
     </w:p>
     <w:p>
       <w:pPr>
@@ -3334,50 +2459,26 @@
           <w:rFonts w:ascii="Courier New" w:eastAsiaTheme="minorEastAsia" w:hAnsi="Courier New" w:cs="Courier New"/>
         </w:rPr>
       </w:pPr>
-      <w:proofErr w:type="gramStart"/>
-      <w:r>
-        <w:rPr>
-          <w:rFonts w:ascii="Courier New" w:eastAsiaTheme="minorEastAsia" w:hAnsi="Courier New" w:cs="Courier New"/>
-        </w:rPr>
-        <w:t>long</w:t>
-      </w:r>
-      <w:proofErr w:type="gramEnd"/>
-      <w:r>
-        <w:rPr>
-          <w:rFonts w:ascii="Courier New" w:eastAsiaTheme="minorEastAsia" w:hAnsi="Courier New" w:cs="Courier New"/>
-        </w:rPr>
-        <w:t xml:space="preserve"> double</w:t>
-      </w:r>
-    </w:p>
-    <w:p>
-      <w:pPr>
-        <w:spacing w:before="0"/>
-        <w:rPr>
-          <w:rFonts w:ascii="Courier New" w:hAnsi="Courier New" w:cs="Courier New"/>
-        </w:rPr>
-      </w:pPr>
-      <w:proofErr w:type="gramStart"/>
-      <w:r>
-        <w:rPr>
-          <w:rFonts w:ascii="Courier New" w:eastAsiaTheme="minorEastAsia" w:hAnsi="Courier New" w:cs="Courier New"/>
-        </w:rPr>
-        <w:t>double</w:t>
-      </w:r>
-      <w:proofErr w:type="gramEnd"/>
-      <w:r>
-        <w:rPr>
-          <w:rFonts w:ascii="Courier New" w:eastAsiaTheme="minorEastAsia" w:hAnsi="Courier New" w:cs="Courier New"/>
-        </w:rPr>
-        <w:t xml:space="preserve"> </w:t>
-      </w:r>
-      <w:proofErr w:type="spellStart"/>
-      <w:r>
-        <w:rPr>
-          <w:rFonts w:ascii="Courier New" w:eastAsiaTheme="minorEastAsia" w:hAnsi="Courier New" w:cs="Courier New"/>
-        </w:rPr>
-        <w:t>double</w:t>
-      </w:r>
-      <w:proofErr w:type="spellEnd"/>
+      <w:r>
+        <w:rPr>
+          <w:rFonts w:ascii="Courier New" w:eastAsiaTheme="minorEastAsia" w:hAnsi="Courier New" w:cs="Courier New"/>
+        </w:rPr>
+        <w:t>long double</w:t>
+      </w:r>
+    </w:p>
+    <w:p>
+      <w:pPr>
+        <w:spacing w:before="0"/>
+        <w:rPr>
+          <w:rFonts w:ascii="Courier New" w:hAnsi="Courier New" w:cs="Courier New"/>
+        </w:rPr>
+      </w:pPr>
+      <w:r>
+        <w:rPr>
+          <w:rFonts w:ascii="Courier New" w:eastAsiaTheme="minorEastAsia" w:hAnsi="Courier New" w:cs="Courier New"/>
+        </w:rPr>
+        <w:t>double double</w:t>
+      </w:r>
     </w:p>
     <w:p/>
     <w:p/>
@@ -4004,6 +3105,119 @@
     </w:lvl>
   </w:abstractNum>
   <w:abstractNum w:abstractNumId="3">
+    <w:nsid w:val="2F062D6B"/>
+    <w:multiLevelType w:val="hybridMultilevel"/>
+    <w:tmpl w:val="1D7ED2AE"/>
+    <w:lvl w:ilvl="0" w:tplc="04090001">
+      <w:start w:val="1"/>
+      <w:numFmt w:val="bullet"/>
+      <w:lvlText w:val=""/>
+      <w:lvlJc w:val="left"/>
+      <w:pPr>
+        <w:ind w:left="720" w:hanging="360"/>
+      </w:pPr>
+      <w:rPr>
+        <w:rFonts w:ascii="Symbol" w:hAnsi="Symbol" w:hint="default"/>
+      </w:rPr>
+    </w:lvl>
+    <w:lvl w:ilvl="1" w:tplc="04090003" w:tentative="1">
+      <w:start w:val="1"/>
+      <w:numFmt w:val="bullet"/>
+      <w:lvlText w:val="o"/>
+      <w:lvlJc w:val="left"/>
+      <w:pPr>
+        <w:ind w:left="1440" w:hanging="360"/>
+      </w:pPr>
+      <w:rPr>
+        <w:rFonts w:ascii="Courier New" w:hAnsi="Courier New" w:hint="default"/>
+      </w:rPr>
+    </w:lvl>
+    <w:lvl w:ilvl="2" w:tplc="04090005" w:tentative="1">
+      <w:start w:val="1"/>
+      <w:numFmt w:val="bullet"/>
+      <w:lvlText w:val=""/>
+      <w:lvlJc w:val="left"/>
+      <w:pPr>
+        <w:ind w:left="2160" w:hanging="360"/>
+      </w:pPr>
+      <w:rPr>
+        <w:rFonts w:ascii="Wingdings" w:hAnsi="Wingdings" w:hint="default"/>
+      </w:rPr>
+    </w:lvl>
+    <w:lvl w:ilvl="3" w:tplc="04090001" w:tentative="1">
+      <w:start w:val="1"/>
+      <w:numFmt w:val="bullet"/>
+      <w:lvlText w:val=""/>
+      <w:lvlJc w:val="left"/>
+      <w:pPr>
+        <w:ind w:left="2880" w:hanging="360"/>
+      </w:pPr>
+      <w:rPr>
+        <w:rFonts w:ascii="Symbol" w:hAnsi="Symbol" w:hint="default"/>
+      </w:rPr>
+    </w:lvl>
+    <w:lvl w:ilvl="4" w:tplc="04090003" w:tentative="1">
+      <w:start w:val="1"/>
+      <w:numFmt w:val="bullet"/>
+      <w:lvlText w:val="o"/>
+      <w:lvlJc w:val="left"/>
+      <w:pPr>
+        <w:ind w:left="3600" w:hanging="360"/>
+      </w:pPr>
+      <w:rPr>
+        <w:rFonts w:ascii="Courier New" w:hAnsi="Courier New" w:hint="default"/>
+      </w:rPr>
+    </w:lvl>
+    <w:lvl w:ilvl="5" w:tplc="04090005" w:tentative="1">
+      <w:start w:val="1"/>
+      <w:numFmt w:val="bullet"/>
+      <w:lvlText w:val=""/>
+      <w:lvlJc w:val="left"/>
+      <w:pPr>
+        <w:ind w:left="4320" w:hanging="360"/>
+      </w:pPr>
+      <w:rPr>
+        <w:rFonts w:ascii="Wingdings" w:hAnsi="Wingdings" w:hint="default"/>
+      </w:rPr>
+    </w:lvl>
+    <w:lvl w:ilvl="6" w:tplc="04090001" w:tentative="1">
+      <w:start w:val="1"/>
+      <w:numFmt w:val="bullet"/>
+      <w:lvlText w:val=""/>
+      <w:lvlJc w:val="left"/>
+      <w:pPr>
+        <w:ind w:left="5040" w:hanging="360"/>
+      </w:pPr>
+      <w:rPr>
+        <w:rFonts w:ascii="Symbol" w:hAnsi="Symbol" w:hint="default"/>
+      </w:rPr>
+    </w:lvl>
+    <w:lvl w:ilvl="7" w:tplc="04090003" w:tentative="1">
+      <w:start w:val="1"/>
+      <w:numFmt w:val="bullet"/>
+      <w:lvlText w:val="o"/>
+      <w:lvlJc w:val="left"/>
+      <w:pPr>
+        <w:ind w:left="5760" w:hanging="360"/>
+      </w:pPr>
+      <w:rPr>
+        <w:rFonts w:ascii="Courier New" w:hAnsi="Courier New" w:hint="default"/>
+      </w:rPr>
+    </w:lvl>
+    <w:lvl w:ilvl="8" w:tplc="04090005" w:tentative="1">
+      <w:start w:val="1"/>
+      <w:numFmt w:val="bullet"/>
+      <w:lvlText w:val=""/>
+      <w:lvlJc w:val="left"/>
+      <w:pPr>
+        <w:ind w:left="6480" w:hanging="360"/>
+      </w:pPr>
+      <w:rPr>
+        <w:rFonts w:ascii="Wingdings" w:hAnsi="Wingdings" w:hint="default"/>
+      </w:rPr>
+    </w:lvl>
+  </w:abstractNum>
+  <w:abstractNum w:abstractNumId="4">
     <w:nsid w:val="3FDE597B"/>
     <w:multiLevelType w:val="hybridMultilevel"/>
     <w:tmpl w:val="319A29E4"/>
@@ -4116,7 +3330,7 @@
       </w:rPr>
     </w:lvl>
   </w:abstractNum>
-  <w:abstractNum w:abstractNumId="4">
+  <w:abstractNum w:abstractNumId="5">
     <w:nsid w:val="6A9107F6"/>
     <w:multiLevelType w:val="multilevel"/>
     <w:tmpl w:val="340E4D0E"/>
@@ -4229,7 +3443,7 @@
       </w:rPr>
     </w:lvl>
   </w:abstractNum>
-  <w:abstractNum w:abstractNumId="5">
+  <w:abstractNum w:abstractNumId="6">
     <w:nsid w:val="706C32CB"/>
     <w:multiLevelType w:val="hybridMultilevel"/>
     <w:tmpl w:val="81B43DC8"/>
@@ -4342,7 +3556,7 @@
       </w:rPr>
     </w:lvl>
   </w:abstractNum>
-  <w:abstractNum w:abstractNumId="6">
+  <w:abstractNum w:abstractNumId="7">
     <w:nsid w:val="74AD4EE3"/>
     <w:multiLevelType w:val="hybridMultilevel"/>
     <w:tmpl w:val="49B06746"/>
@@ -4456,13 +3670,13 @@
     </w:lvl>
   </w:abstractNum>
   <w:num w:numId="1">
-    <w:abstractNumId w:val="4"/>
+    <w:abstractNumId w:val="5"/>
   </w:num>
   <w:num w:numId="2">
     <w:abstractNumId w:val="2"/>
   </w:num>
   <w:num w:numId="3">
-    <w:abstractNumId w:val="5"/>
+    <w:abstractNumId w:val="6"/>
   </w:num>
   <w:num w:numId="4">
     <w:abstractNumId w:val="1"/>
@@ -4471,10 +3685,13 @@
     <w:abstractNumId w:val="0"/>
   </w:num>
   <w:num w:numId="6">
-    <w:abstractNumId w:val="3"/>
+    <w:abstractNumId w:val="4"/>
   </w:num>
   <w:num w:numId="7">
-    <w:abstractNumId w:val="6"/>
+    <w:abstractNumId w:val="7"/>
+  </w:num>
+  <w:num w:numId="8">
+    <w:abstractNumId w:val="3"/>
   </w:num>
 </w:numbering>
 </file>

--- a/usermanual/Classgenerator_User_Manual.docx
+++ b/usermanual/Classgenerator_User_Manual.docx
@@ -24,8 +24,10 @@
         <w:jc w:val="center"/>
       </w:pPr>
       <w:r>
-        <w:t>5</w:t>
-      </w:r>
+        <w:t>6</w:t>
+      </w:r>
+      <w:bookmarkStart w:id="0" w:name="_GoBack"/>
+      <w:bookmarkEnd w:id="0"/>
       <w:r>
         <w:t xml:space="preserve"> </w:t>
       </w:r>
@@ -147,8 +149,6 @@
       <w:r>
         <w:t>3</w:t>
       </w:r>
-      <w:bookmarkStart w:id="0" w:name="_GoBack"/>
-      <w:bookmarkEnd w:id="0"/>
     </w:p>
     <w:p>
       <w:pPr>
@@ -173,20 +173,22 @@
         <w:tabs>
           <w:tab w:val="right" w:leader="dot" w:pos="8080"/>
         </w:tabs>
-        <w:spacing w:before="240"/>
-        <w:rPr>
-          <w:b/>
-        </w:rPr>
-      </w:pPr>
-      <w:r>
-        <w:rPr>
-          <w:b/>
-        </w:rPr>
-        <w:t>3 Installing the classgenerator executable file</w:t>
+        <w:ind w:left="720"/>
+      </w:pPr>
+      <w:r>
+        <w:t>2.5</w:t>
+      </w:r>
+      <w:r>
+        <w:t xml:space="preserve"> Specifying the </w:t>
+      </w:r>
+      <w:r>
+        <w:t>struct comment</w:t>
       </w:r>
       <w:r>
         <w:tab/>
-        <w:t>3</w:t>
+      </w:r>
+      <w:r>
+        <w:t>4</w:t>
       </w:r>
     </w:p>
     <w:p>
@@ -203,10 +205,12 @@
         <w:rPr>
           <w:b/>
         </w:rPr>
-        <w:t>4 Running the program</w:t>
+        <w:t>3 Installing the classgenerator executable file</w:t>
       </w:r>
       <w:r>
         <w:tab/>
+      </w:r>
+      <w:r>
         <w:t>4</w:t>
       </w:r>
     </w:p>
@@ -224,11 +228,34 @@
         <w:rPr>
           <w:b/>
         </w:rPr>
-        <w:t>5 Supported data types</w:t>
+        <w:t>4 Running the program</w:t>
       </w:r>
       <w:r>
         <w:tab/>
         <w:t>4</w:t>
+      </w:r>
+    </w:p>
+    <w:p>
+      <w:pPr>
+        <w:tabs>
+          <w:tab w:val="right" w:leader="dot" w:pos="8080"/>
+        </w:tabs>
+        <w:spacing w:before="240"/>
+        <w:rPr>
+          <w:b/>
+        </w:rPr>
+      </w:pPr>
+      <w:r>
+        <w:rPr>
+          <w:b/>
+        </w:rPr>
+        <w:t>5 Supported data types</w:t>
+      </w:r>
+      <w:r>
+        <w:tab/>
+      </w:r>
+      <w:r>
+        <w:t>5</w:t>
       </w:r>
     </w:p>
     <w:p/>
@@ -926,10 +953,7 @@
         <w:pStyle w:val="Heading3"/>
       </w:pPr>
       <w:r>
-        <w:t xml:space="preserve">2.3 Specifying </w:t>
-      </w:r>
-      <w:r>
-        <w:t xml:space="preserve">an alias </w:t>
+        <w:t xml:space="preserve">2.3 Specifying an alias </w:t>
       </w:r>
     </w:p>
     <w:p>
@@ -1318,124 +1342,332 @@
     </w:p>
     <w:p>
       <w:pPr>
-        <w:pStyle w:val="Heading2"/>
-      </w:pPr>
-      <w:r>
-        <w:t>3 Installing the classgenerator executable file</w:t>
-      </w:r>
-    </w:p>
-    <w:p>
-      <w:r>
-        <w:t xml:space="preserve">The classgenerator executable is located </w:t>
-      </w:r>
-      <w:r>
-        <w:t>in the</w:t>
-      </w:r>
-      <w:r>
-        <w:t xml:space="preserve"> </w:t>
-      </w:r>
-      <w:r>
-        <w:rPr>
-          <w:rFonts w:ascii="Courier New" w:hAnsi="Courier New" w:cs="Courier New"/>
-        </w:rPr>
-        <w:t>GUNao/posix/classgenerator/classgenerator</w:t>
-      </w:r>
-      <w:r>
-        <w:t xml:space="preserve"> folder.</w:t>
-      </w:r>
-      <w:r>
-        <w:t xml:space="preserve"> It is called </w:t>
-      </w:r>
-      <w:r>
-        <w:rPr>
-          <w:rFonts w:ascii="Courier New" w:hAnsi="Courier New" w:cs="Courier New"/>
-        </w:rPr>
-        <w:t>classgenerator</w:t>
-      </w:r>
-      <w:r>
-        <w:rPr>
-          <w:rFonts w:ascii="Courier New" w:hAnsi="Courier New" w:cs="Courier New"/>
-        </w:rPr>
-        <w:t>.</w:t>
-      </w:r>
-    </w:p>
-    <w:p>
-      <w:r>
-        <w:t xml:space="preserve">To allow the executable to </w:t>
-      </w:r>
-      <w:r>
-        <w:t xml:space="preserve">be run from any directory, copy it to the </w:t>
-      </w:r>
-      <w:r>
-        <w:rPr>
-          <w:rFonts w:ascii="Courier New" w:hAnsi="Courier New" w:cs="Courier New"/>
-        </w:rPr>
-        <w:t>usr/local/bin</w:t>
-      </w:r>
-      <w:r>
-        <w:t xml:space="preserve"> directory under MacintoshHD. This directory is hidden. To open it, go to the Finder and, under the “Go” menu, use “Go to folder”.</w:t>
-      </w:r>
-    </w:p>
-    <w:p>
-      <w:r>
-        <w:t xml:space="preserve">If you do not have a </w:t>
-      </w:r>
-      <w:r>
-        <w:rPr>
-          <w:rFonts w:ascii="Courier New" w:hAnsi="Courier New" w:cs="Courier New"/>
-        </w:rPr>
-        <w:t>usr/local/bin</w:t>
-      </w:r>
-      <w:r>
-        <w:t xml:space="preserve"> directory, enter the following in the Terminal:</w:t>
-      </w:r>
-    </w:p>
-    <w:p>
-      <w:pPr>
-        <w:rPr>
-          <w:rFonts w:ascii="Courier New" w:hAnsi="Courier New" w:cs="Courier New"/>
-        </w:rPr>
-      </w:pPr>
-      <w:r>
-        <w:rPr>
-          <w:rFonts w:ascii="Courier New" w:hAnsi="Courier New" w:cs="Courier New"/>
-        </w:rPr>
-        <w:t>sudo mkdir -p /usr/local/bin</w:t>
-      </w:r>
-    </w:p>
-    <w:p>
-      <w:pPr>
-        <w:rPr>
-          <w:rFonts w:ascii="Courier New" w:hAnsi="Courier New" w:cs="Courier New"/>
-        </w:rPr>
-      </w:pPr>
-      <w:r>
-        <w:rPr>
-          <w:rFonts w:ascii="Courier New" w:hAnsi="Courier New" w:cs="Courier New"/>
-        </w:rPr>
-        <w:t>cd /usr/local/bin</w:t>
-      </w:r>
-    </w:p>
-    <w:p>
-      <w:pPr>
-        <w:rPr>
-          <w:rFonts w:ascii="Courier New" w:hAnsi="Courier New" w:cs="Courier New"/>
-        </w:rPr>
-      </w:pPr>
-      <w:r>
-        <w:rPr>
-          <w:rFonts w:ascii="Courier New" w:hAnsi="Courier New" w:cs="Courier New"/>
-        </w:rPr>
-        <w:t>open .</w:t>
-      </w:r>
-    </w:p>
-    <w:p>
-      <w:pPr>
         <w:tabs>
           <w:tab w:val="left" w:pos="993"/>
           <w:tab w:val="left" w:pos="2268"/>
         </w:tabs>
       </w:pPr>
+    </w:p>
+    <w:p>
+      <w:pPr>
+        <w:tabs>
+          <w:tab w:val="left" w:pos="993"/>
+          <w:tab w:val="left" w:pos="2268"/>
+        </w:tabs>
+      </w:pPr>
+    </w:p>
+    <w:p>
+      <w:pPr>
+        <w:tabs>
+          <w:tab w:val="left" w:pos="993"/>
+          <w:tab w:val="left" w:pos="2268"/>
+        </w:tabs>
+      </w:pPr>
+    </w:p>
+    <w:p>
+      <w:pPr>
+        <w:tabs>
+          <w:tab w:val="left" w:pos="993"/>
+          <w:tab w:val="left" w:pos="2268"/>
+        </w:tabs>
+      </w:pPr>
+    </w:p>
+    <w:p>
+      <w:pPr>
+        <w:tabs>
+          <w:tab w:val="left" w:pos="993"/>
+          <w:tab w:val="left" w:pos="2268"/>
+        </w:tabs>
+      </w:pPr>
+    </w:p>
+    <w:p>
+      <w:pPr>
+        <w:pStyle w:val="Heading3"/>
+      </w:pPr>
+      <w:r>
+        <w:t xml:space="preserve">2.4 Specifying the </w:t>
+      </w:r>
+      <w:r>
+        <w:t>struct comment</w:t>
+      </w:r>
+    </w:p>
+    <w:p>
+      <w:pPr>
+        <w:tabs>
+          <w:tab w:val="left" w:pos="993"/>
+          <w:tab w:val="left" w:pos="2268"/>
+        </w:tabs>
+      </w:pPr>
+      <w:r>
+        <w:t>To specify</w:t>
+      </w:r>
+      <w:r>
+        <w:t xml:space="preserve"> a comment for the struct, leave a blank line after the variables, and enter the comment lines at the end of the text file. An example of an input text file with a struct comment is:</w:t>
+      </w:r>
+    </w:p>
+    <w:p>
+      <w:pPr>
+        <w:tabs>
+          <w:tab w:val="left" w:pos="1276"/>
+          <w:tab w:val="left" w:pos="2552"/>
+        </w:tabs>
+        <w:spacing w:before="240"/>
+        <w:rPr>
+          <w:rFonts w:ascii="Courier New" w:hAnsi="Courier New" w:cs="Courier New"/>
+        </w:rPr>
+      </w:pPr>
+      <w:r>
+        <w:rPr>
+          <w:rFonts w:ascii="Courier New" w:hAnsi="Courier New" w:cs="Courier New"/>
+        </w:rPr>
+        <w:t>int16_t</w:t>
+      </w:r>
+      <w:r>
+        <w:rPr>
+          <w:rFonts w:ascii="Courier New" w:hAnsi="Courier New" w:cs="Courier New"/>
+        </w:rPr>
+        <w:tab/>
+        <w:t>pointX</w:t>
+      </w:r>
+      <w:r>
+        <w:rPr>
+          <w:rFonts w:ascii="Courier New" w:hAnsi="Courier New" w:cs="Courier New"/>
+        </w:rPr>
+        <w:tab/>
+        <w:t>5</w:t>
+      </w:r>
+    </w:p>
+    <w:p>
+      <w:pPr>
+        <w:tabs>
+          <w:tab w:val="left" w:pos="1276"/>
+          <w:tab w:val="left" w:pos="2552"/>
+        </w:tabs>
+        <w:rPr>
+          <w:rFonts w:ascii="Courier New" w:hAnsi="Courier New" w:cs="Courier New"/>
+        </w:rPr>
+      </w:pPr>
+      <w:r>
+        <w:rPr>
+          <w:rFonts w:ascii="Courier New" w:hAnsi="Courier New" w:cs="Courier New"/>
+        </w:rPr>
+        <w:t>int16_t</w:t>
+      </w:r>
+      <w:r>
+        <w:rPr>
+          <w:rFonts w:ascii="Courier New" w:hAnsi="Courier New" w:cs="Courier New"/>
+        </w:rPr>
+        <w:tab/>
+        <w:t>pointY</w:t>
+      </w:r>
+    </w:p>
+    <w:p>
+      <w:pPr>
+        <w:tabs>
+          <w:tab w:val="left" w:pos="993"/>
+          <w:tab w:val="left" w:pos="2268"/>
+        </w:tabs>
+      </w:pPr>
+      <w:r>
+        <w:rPr>
+          <w:rFonts w:ascii="Courier New" w:hAnsi="Courier New" w:cs="Courier New"/>
+          <w:i/>
+        </w:rPr>
+        <w:t>/</w:t>
+      </w:r>
+      <w:r>
+        <w:rPr>
+          <w:rFonts w:ascii="Courier New" w:hAnsi="Courier New" w:cs="Courier New"/>
+          <w:i/>
+        </w:rPr>
+        <w:t>return</w:t>
+      </w:r>
+      <w:r>
+        <w:rPr>
+          <w:rFonts w:ascii="Courier New" w:hAnsi="Courier New" w:cs="Courier New"/>
+          <w:i/>
+        </w:rPr>
+        <w:t xml:space="preserve"> This is a blank line</w:t>
+      </w:r>
+    </w:p>
+    <w:p>
+      <w:pPr>
+        <w:tabs>
+          <w:tab w:val="left" w:pos="993"/>
+          <w:tab w:val="left" w:pos="2268"/>
+        </w:tabs>
+        <w:rPr>
+          <w:rFonts w:ascii="Courier New" w:hAnsi="Courier New" w:cs="Courier New"/>
+        </w:rPr>
+      </w:pPr>
+      <w:r>
+        <w:rPr>
+          <w:rFonts w:ascii="Courier New" w:hAnsi="Courier New" w:cs="Courier New"/>
+        </w:rPr>
+        <w:t>This is the first line of a comment for the struct.</w:t>
+      </w:r>
+    </w:p>
+    <w:p>
+      <w:pPr>
+        <w:tabs>
+          <w:tab w:val="left" w:pos="993"/>
+          <w:tab w:val="left" w:pos="2268"/>
+        </w:tabs>
+        <w:rPr>
+          <w:rFonts w:ascii="Courier New" w:hAnsi="Courier New" w:cs="Courier New"/>
+        </w:rPr>
+      </w:pPr>
+      <w:r>
+        <w:rPr>
+          <w:rFonts w:ascii="Courier New" w:hAnsi="Courier New" w:cs="Courier New"/>
+        </w:rPr>
+        <w:t>This is the second line.</w:t>
+      </w:r>
+    </w:p>
+    <w:p>
+      <w:pPr>
+        <w:tabs>
+          <w:tab w:val="left" w:pos="993"/>
+          <w:tab w:val="left" w:pos="2268"/>
+        </w:tabs>
+        <w:spacing w:before="240"/>
+        <w:rPr>
+          <w:rFonts w:ascii="Courier New" w:hAnsi="Courier New" w:cs="Courier New"/>
+        </w:rPr>
+      </w:pPr>
+      <w:r>
+        <w:t xml:space="preserve">This comment will appear above the struct in the </w:t>
+      </w:r>
+      <w:r>
+        <w:rPr>
+          <w:rFonts w:ascii="Courier New" w:hAnsi="Courier New" w:cs="Courier New"/>
+        </w:rPr>
+        <w:t>wb_</w:t>
+      </w:r>
+      <w:r>
+        <w:t xml:space="preserve"> header file and the C++ wrapper</w:t>
+      </w:r>
+    </w:p>
+    <w:p>
+      <w:pPr>
+        <w:pStyle w:val="Heading2"/>
+      </w:pPr>
+      <w:r>
+        <w:t>3 Installing the classgenerator executable file</w:t>
+      </w:r>
+    </w:p>
+    <w:p>
+      <w:r>
+        <w:t xml:space="preserve">The classgenerator executable is located </w:t>
+      </w:r>
+      <w:r>
+        <w:t>in the</w:t>
+      </w:r>
+      <w:r>
+        <w:t xml:space="preserve"> </w:t>
+      </w:r>
+      <w:r>
+        <w:rPr>
+          <w:rFonts w:ascii="Courier New" w:hAnsi="Courier New" w:cs="Courier New"/>
+        </w:rPr>
+        <w:t>GUNao/posix/classgenerator/classgenerator</w:t>
+      </w:r>
+      <w:r>
+        <w:t xml:space="preserve"> folder.</w:t>
+      </w:r>
+      <w:r>
+        <w:t xml:space="preserve"> It is called </w:t>
+      </w:r>
+      <w:r>
+        <w:rPr>
+          <w:rFonts w:ascii="Courier New" w:hAnsi="Courier New" w:cs="Courier New"/>
+        </w:rPr>
+        <w:t>classgenerator</w:t>
+      </w:r>
+      <w:r>
+        <w:rPr>
+          <w:rFonts w:ascii="Courier New" w:hAnsi="Courier New" w:cs="Courier New"/>
+        </w:rPr>
+        <w:t>.</w:t>
+      </w:r>
+    </w:p>
+    <w:p>
+      <w:r>
+        <w:t xml:space="preserve">To allow the executable to </w:t>
+      </w:r>
+      <w:r>
+        <w:t xml:space="preserve">be run from any directory, copy it to the </w:t>
+      </w:r>
+      <w:r>
+        <w:rPr>
+          <w:rFonts w:ascii="Courier New" w:hAnsi="Courier New" w:cs="Courier New"/>
+        </w:rPr>
+        <w:t>usr/local/bin</w:t>
+      </w:r>
+      <w:r>
+        <w:t xml:space="preserve"> directory under MacintoshHD. This directory is hidden. To open it, go to the Finder and, under the “Go” menu, use “Go to folder”.</w:t>
+      </w:r>
+    </w:p>
+    <w:p>
+      <w:r>
+        <w:t xml:space="preserve">If you do not have a </w:t>
+      </w:r>
+      <w:r>
+        <w:rPr>
+          <w:rFonts w:ascii="Courier New" w:hAnsi="Courier New" w:cs="Courier New"/>
+        </w:rPr>
+        <w:t>usr/local/bin</w:t>
+      </w:r>
+      <w:r>
+        <w:t xml:space="preserve"> directory, enter the following in the Terminal:</w:t>
+      </w:r>
+    </w:p>
+    <w:p>
+      <w:pPr>
+        <w:rPr>
+          <w:rFonts w:ascii="Courier New" w:hAnsi="Courier New" w:cs="Courier New"/>
+        </w:rPr>
+      </w:pPr>
+      <w:r>
+        <w:rPr>
+          <w:rFonts w:ascii="Courier New" w:hAnsi="Courier New" w:cs="Courier New"/>
+        </w:rPr>
+        <w:t>sudo mkdir -p /usr/local/bin</w:t>
+      </w:r>
+    </w:p>
+    <w:p>
+      <w:pPr>
+        <w:rPr>
+          <w:rFonts w:ascii="Courier New" w:hAnsi="Courier New" w:cs="Courier New"/>
+        </w:rPr>
+      </w:pPr>
+      <w:r>
+        <w:rPr>
+          <w:rFonts w:ascii="Courier New" w:hAnsi="Courier New" w:cs="Courier New"/>
+        </w:rPr>
+        <w:t>cd /usr/local/bin</w:t>
+      </w:r>
+    </w:p>
+    <w:p>
+      <w:pPr>
+        <w:rPr>
+          <w:rFonts w:ascii="Courier New" w:hAnsi="Courier New" w:cs="Courier New"/>
+        </w:rPr>
+      </w:pPr>
+      <w:r>
+        <w:rPr>
+          <w:rFonts w:ascii="Courier New" w:hAnsi="Courier New" w:cs="Courier New"/>
+        </w:rPr>
+        <w:t>open .</w:t>
+      </w:r>
+    </w:p>
+    <w:p>
+      <w:pPr>
+        <w:tabs>
+          <w:tab w:val="left" w:pos="993"/>
+          <w:tab w:val="left" w:pos="2268"/>
+        </w:tabs>
+      </w:pPr>
       <w:r>
         <w:t>…this will create and open the directory. Copy the executable into this folder.</w:t>
       </w:r>
@@ -2480,10 +2712,6 @@
         <w:t>double double</w:t>
       </w:r>
     </w:p>
-    <w:p/>
-    <w:p/>
-    <w:p/>
-    <w:p/>
     <w:sectPr>
       <w:headerReference w:type="even" r:id="rId8"/>
       <w:headerReference w:type="default" r:id="rId9"/>

--- a/usermanual/Classgenerator_User_Manual.docx
+++ b/usermanual/Classgenerator_User_Manual.docx
@@ -24,7 +24,7 @@
         <w:jc w:val="center"/>
       </w:pPr>
       <w:r>
-        <w:t>6</w:t>
+        <w:t>7</w:t>
       </w:r>
       <w:bookmarkStart w:id="0" w:name="_GoBack"/>
       <w:bookmarkEnd w:id="0"/>
@@ -186,8 +186,6 @@
       </w:r>
       <w:r>
         <w:tab/>
-      </w:r>
-      <w:r>
         <w:t>4</w:t>
       </w:r>
     </w:p>
@@ -921,35 +919,6 @@
     </w:p>
     <w:p>
       <w:pPr>
-        <w:tabs>
-          <w:tab w:val="left" w:pos="993"/>
-        </w:tabs>
-        <w:rPr>
-          <w:rFonts w:ascii="Courier New" w:hAnsi="Courier New" w:cs="Courier New"/>
-        </w:rPr>
-      </w:pPr>
-      <w:r>
-        <w:rPr>
-          <w:rFonts w:ascii="Courier New" w:hAnsi="Courier New" w:cs="Courier New"/>
-        </w:rPr>
-        <w:t>author</w:t>
-      </w:r>
-      <w:r>
-        <w:rPr>
-          <w:rFonts w:ascii="Courier New" w:hAnsi="Courier New" w:cs="Courier New"/>
-        </w:rPr>
-        <w:tab/>
-        <w:t>Billy-</w:t>
-      </w:r>
-      <w:r>
-        <w:rPr>
-          <w:rFonts w:ascii="Courier New" w:hAnsi="Courier New" w:cs="Courier New"/>
-        </w:rPr>
-        <w:t>Ray Snapper</w:t>
-      </w:r>
-    </w:p>
-    <w:p>
-      <w:pPr>
         <w:pStyle w:val="Heading3"/>
       </w:pPr>
       <w:r>
@@ -1069,8 +1038,34 @@
         <w:rPr>
           <w:rFonts w:ascii="Courier New" w:hAnsi="Courier New" w:cs="Courier New"/>
         </w:rPr>
+        <w:t xml:space="preserve"> </w:t>
+      </w:r>
+      <w:r>
+        <w:rPr>
+          <w:rFonts w:ascii="Courier New" w:hAnsi="Courier New" w:cs="Courier New"/>
+        </w:rPr>
+        <w:t xml:space="preserve">comment </w:t>
+      </w:r>
+      <w:r>
+        <w:rPr>
+          <w:rFonts w:ascii="Courier New" w:hAnsi="Courier New" w:cs="Courier New"/>
+          <w:i/>
+        </w:rPr>
+        <w:t>/tab</w:t>
+      </w:r>
+      <w:r>
+        <w:rPr>
+          <w:rFonts w:ascii="Courier New" w:hAnsi="Courier New" w:cs="Courier New"/>
+        </w:rPr>
         <w:t xml:space="preserve"> default</w:t>
       </w:r>
+    </w:p>
+    <w:p>
+      <w:pPr>
+        <w:rPr>
+          <w:rFonts w:ascii="Courier New" w:hAnsi="Courier New" w:cs="Courier New"/>
+        </w:rPr>
+      </w:pPr>
     </w:p>
     <w:p>
       <w:pPr>
@@ -1081,22 +1076,7 @@
         </w:numPr>
       </w:pPr>
       <w:r>
-        <w:t>Th</w:t>
-      </w:r>
-      <w:r>
-        <w:t>e data type must be written as specified in</w:t>
-      </w:r>
-      <w:r>
-        <w:t xml:space="preserve"> section</w:t>
-      </w:r>
-      <w:r>
-        <w:t xml:space="preserve"> </w:t>
-      </w:r>
-      <w:r>
-        <w:rPr>
-          <w:i/>
-        </w:rPr>
-        <w:t>5 Supported Data Types</w:t>
+        <w:t>Each variable must include a datatype, variable name and comment</w:t>
       </w:r>
     </w:p>
     <w:p>
@@ -1108,7 +1088,22 @@
         </w:numPr>
       </w:pPr>
       <w:r>
-        <w:t>Specifying a default value is optional</w:t>
+        <w:t>Th</w:t>
+      </w:r>
+      <w:r>
+        <w:t>e data type must be written as specified in</w:t>
+      </w:r>
+      <w:r>
+        <w:t xml:space="preserve"> section</w:t>
+      </w:r>
+      <w:r>
+        <w:t xml:space="preserve"> </w:t>
+      </w:r>
+      <w:r>
+        <w:rPr>
+          <w:i/>
+        </w:rPr>
+        <w:t>5 Supported Data Types</w:t>
       </w:r>
     </w:p>
     <w:p>
@@ -1129,7 +1124,19 @@
         <w:t>tab</w:t>
       </w:r>
       <w:r>
-        <w:t xml:space="preserve"> between the datatype and the variable name, and the variable name and the default value (if specified)</w:t>
+        <w:t xml:space="preserve"> between </w:t>
+      </w:r>
+      <w:r>
+        <w:t xml:space="preserve">each of the datatype, </w:t>
+      </w:r>
+      <w:r>
+        <w:t>varia</w:t>
+      </w:r>
+      <w:r>
+        <w:t xml:space="preserve">ble name, comment, and the </w:t>
+      </w:r>
+      <w:r>
+        <w:t>default value (if specified)</w:t>
       </w:r>
     </w:p>
     <w:p>
@@ -1145,10 +1152,28 @@
       </w:r>
     </w:p>
     <w:p>
+      <w:pPr>
+        <w:pStyle w:val="ListParagraph"/>
+        <w:numPr>
+          <w:ilvl w:val="0"/>
+          <w:numId w:val="6"/>
+        </w:numPr>
+      </w:pPr>
+      <w:r>
+        <w:t>Specify</w:t>
+      </w:r>
+      <w:r>
+        <w:t>ing a default value is optional (see below*)</w:t>
+      </w:r>
+    </w:p>
+    <w:p>
       <w:r>
         <w:t>Currently supported data types are listed in</w:t>
       </w:r>
       <w:r>
+        <w:t xml:space="preserve"> </w:t>
+      </w:r>
+      <w:r>
         <w:t xml:space="preserve">section </w:t>
       </w:r>
       <w:r>
@@ -1166,7 +1191,65 @@
     </w:p>
     <w:p>
       <w:r>
-        <w:t>Examples of specifying variables:</w:t>
+        <w:t>Example</w:t>
+      </w:r>
+      <w:r>
+        <w:t xml:space="preserve"> of specifying variables</w:t>
+      </w:r>
+      <w:r>
+        <w:t xml:space="preserve"> in an input file</w:t>
+      </w:r>
+      <w:r>
+        <w:t>:</w:t>
+      </w:r>
+    </w:p>
+    <w:p>
+      <w:pPr>
+        <w:tabs>
+          <w:tab w:val="left" w:pos="1276"/>
+          <w:tab w:val="left" w:pos="2552"/>
+          <w:tab w:val="left" w:pos="6096"/>
+        </w:tabs>
+        <w:rPr>
+          <w:rFonts w:ascii="Courier New" w:hAnsi="Courier New" w:cs="Courier New"/>
+        </w:rPr>
+      </w:pPr>
+      <w:r>
+        <w:rPr>
+          <w:rFonts w:ascii="Courier New" w:hAnsi="Courier New" w:cs="Courier New"/>
+        </w:rPr>
+        <w:t>int16_t</w:t>
+      </w:r>
+      <w:r>
+        <w:rPr>
+          <w:rFonts w:ascii="Courier New" w:hAnsi="Courier New" w:cs="Courier New"/>
+        </w:rPr>
+        <w:tab/>
+        <w:t>pointX</w:t>
+      </w:r>
+      <w:r>
+        <w:rPr>
+          <w:rFonts w:ascii="Courier New" w:hAnsi="Courier New" w:cs="Courier New"/>
+        </w:rPr>
+        <w:tab/>
+      </w:r>
+      <w:r>
+        <w:rPr>
+          <w:rFonts w:ascii="Courier New" w:hAnsi="Courier New" w:cs="Courier New"/>
+        </w:rPr>
+        <w:t>pointX is the X coordinate</w:t>
+      </w:r>
+      <w:r>
+        <w:rPr>
+          <w:rFonts w:ascii="Courier New" w:hAnsi="Courier New" w:cs="Courier New"/>
+        </w:rPr>
+        <w:tab/>
+      </w:r>
+      <w:r>
+        <w:rPr>
+          <w:rFonts w:ascii="Courier New" w:hAnsi="Courier New" w:cs="Courier New"/>
+        </w:rPr>
+        <w:t>5</w:t>
       </w:r>
     </w:p>
     <w:p>
@@ -1190,14 +1273,26 @@
           <w:rFonts w:ascii="Courier New" w:hAnsi="Courier New" w:cs="Courier New"/>
         </w:rPr>
         <w:tab/>
-        <w:t>pointX</w:t>
+        <w:t>pointY</w:t>
       </w:r>
       <w:r>
         <w:rPr>
           <w:rFonts w:ascii="Courier New" w:hAnsi="Courier New" w:cs="Courier New"/>
         </w:rPr>
         <w:tab/>
-        <w:t>5</w:t>
+        <w:t>point</w:t>
+      </w:r>
+      <w:r>
+        <w:rPr>
+          <w:rFonts w:ascii="Courier New" w:hAnsi="Courier New" w:cs="Courier New"/>
+        </w:rPr>
+        <w:t>Y</w:t>
+      </w:r>
+      <w:r>
+        <w:rPr>
+          <w:rFonts w:ascii="Courier New" w:hAnsi="Courier New" w:cs="Courier New"/>
+        </w:rPr>
+        <w:t xml:space="preserve"> is the Y coordinate</w:t>
       </w:r>
     </w:p>
     <w:p>
@@ -1205,6 +1300,7 @@
         <w:tabs>
           <w:tab w:val="left" w:pos="1276"/>
           <w:tab w:val="left" w:pos="2552"/>
+          <w:tab w:val="left" w:pos="7655"/>
         </w:tabs>
         <w:rPr>
           <w:rFonts w:ascii="Courier New" w:hAnsi="Courier New" w:cs="Courier New"/>
@@ -1214,75 +1310,88 @@
         <w:rPr>
           <w:rFonts w:ascii="Courier New" w:hAnsi="Courier New" w:cs="Courier New"/>
         </w:rPr>
-        <w:t>int16_t</w:t>
+        <w:t>bool</w:t>
       </w:r>
       <w:r>
         <w:rPr>
           <w:rFonts w:ascii="Courier New" w:hAnsi="Courier New" w:cs="Courier New"/>
         </w:rPr>
         <w:tab/>
-        <w:t>pointY</w:t>
+        <w:t>is_</w:t>
+      </w:r>
+      <w:r>
+        <w:rPr>
+          <w:rFonts w:ascii="Courier New" w:hAnsi="Courier New" w:cs="Courier New"/>
+        </w:rPr>
+        <w:t>red</w:t>
+      </w:r>
+      <w:r>
+        <w:rPr>
+          <w:rFonts w:ascii="Courier New" w:hAnsi="Courier New" w:cs="Courier New"/>
+        </w:rPr>
+        <w:tab/>
+      </w:r>
+      <w:r>
+        <w:rPr>
+          <w:rFonts w:ascii="Courier New" w:hAnsi="Courier New" w:cs="Courier New"/>
+        </w:rPr>
+        <w:t xml:space="preserve">is_red </w:t>
+      </w:r>
+      <w:r>
+        <w:rPr>
+          <w:rFonts w:ascii="Courier New" w:hAnsi="Courier New" w:cs="Courier New"/>
+        </w:rPr>
+        <w:t>is true</w:t>
+      </w:r>
+      <w:r>
+        <w:rPr>
+          <w:rFonts w:ascii="Courier New" w:hAnsi="Courier New" w:cs="Courier New"/>
+        </w:rPr>
+        <w:t xml:space="preserve"> if the colour is red</w:t>
+      </w:r>
+      <w:r>
+        <w:rPr>
+          <w:rFonts w:ascii="Courier New" w:hAnsi="Courier New" w:cs="Courier New"/>
+        </w:rPr>
+        <w:tab/>
+      </w:r>
+      <w:r>
+        <w:rPr>
+          <w:rFonts w:ascii="Courier New" w:hAnsi="Courier New" w:cs="Courier New"/>
+        </w:rPr>
+        <w:t>false</w:t>
       </w:r>
     </w:p>
     <w:p>
       <w:pPr>
         <w:tabs>
-          <w:tab w:val="left" w:pos="1276"/>
-          <w:tab w:val="left" w:pos="2552"/>
+          <w:tab w:val="left" w:pos="993"/>
+          <w:tab w:val="left" w:pos="2268"/>
+          <w:tab w:val="left" w:pos="7938"/>
         </w:tabs>
-        <w:rPr>
-          <w:rFonts w:ascii="Courier New" w:hAnsi="Courier New" w:cs="Courier New"/>
-        </w:rPr>
-      </w:pPr>
-      <w:r>
-        <w:rPr>
-          <w:rFonts w:ascii="Courier New" w:hAnsi="Courier New" w:cs="Courier New"/>
-        </w:rPr>
-        <w:t>bool</w:t>
-      </w:r>
-      <w:r>
-        <w:rPr>
-          <w:rFonts w:ascii="Courier New" w:hAnsi="Courier New" w:cs="Courier New"/>
-        </w:rPr>
-        <w:tab/>
-        <w:t>is_awake</w:t>
-      </w:r>
-      <w:r>
-        <w:rPr>
-          <w:rFonts w:ascii="Courier New" w:hAnsi="Courier New" w:cs="Courier New"/>
-        </w:rPr>
-        <w:tab/>
-        <w:t>false</w:t>
+        <w:spacing w:before="240"/>
+      </w:pPr>
+      <w:r>
+        <w:t>In this example, pointY does not have a default value specified.</w:t>
       </w:r>
     </w:p>
     <w:p>
       <w:pPr>
         <w:tabs>
-          <w:tab w:val="left" w:pos="1276"/>
-          <w:tab w:val="left" w:pos="2552"/>
+          <w:tab w:val="left" w:pos="993"/>
+          <w:tab w:val="left" w:pos="2268"/>
+          <w:tab w:val="left" w:pos="7938"/>
         </w:tabs>
-        <w:rPr>
-          <w:rFonts w:ascii="Courier New" w:hAnsi="Courier New" w:cs="Courier New"/>
-        </w:rPr>
-      </w:pPr>
-      <w:r>
-        <w:rPr>
-          <w:rFonts w:ascii="Courier New" w:hAnsi="Courier New" w:cs="Courier New"/>
-        </w:rPr>
-        <w:t>long long</w:t>
-      </w:r>
-      <w:r>
-        <w:rPr>
-          <w:rFonts w:ascii="Courier New" w:hAnsi="Courier New" w:cs="Courier New"/>
-        </w:rPr>
-        <w:tab/>
-        <w:t>bigNumber</w:t>
-      </w:r>
-      <w:r>
-        <w:rPr>
-          <w:rFonts w:ascii="Courier New" w:hAnsi="Courier New" w:cs="Courier New"/>
-        </w:rPr>
-        <w:tab/>
+        <w:spacing w:before="240"/>
+      </w:pPr>
+      <w:r>
+        <w:t>Note: depending on the tab setting of your text file editor, things ma</w:t>
+      </w:r>
+      <w:r>
+        <w:t>y not line up perfectly</w:t>
+      </w:r>
+      <w:r>
+        <w:t xml:space="preserve">. </w:t>
       </w:r>
     </w:p>
     <w:p>
@@ -1291,19 +1400,10 @@
           <w:tab w:val="left" w:pos="993"/>
           <w:tab w:val="left" w:pos="2268"/>
         </w:tabs>
-        <w:spacing w:before="240"/>
-      </w:pPr>
-      <w:r>
-        <w:t xml:space="preserve">Note: depending on the tab setting of your text file editor, things may not line up perfectly as above. </w:t>
-      </w:r>
-    </w:p>
-    <w:p>
-      <w:pPr>
-        <w:tabs>
-          <w:tab w:val="left" w:pos="993"/>
-          <w:tab w:val="left" w:pos="2268"/>
-        </w:tabs>
-      </w:pPr>
+      </w:pPr>
+      <w:r>
+        <w:t>*</w:t>
+      </w:r>
       <w:r>
         <w:t>If default values are not specified, the following defaults will be used:</w:t>
       </w:r>
@@ -1385,10 +1485,13 @@
         <w:pStyle w:val="Heading3"/>
       </w:pPr>
       <w:r>
-        <w:t xml:space="preserve">2.4 Specifying the </w:t>
-      </w:r>
-      <w:r>
-        <w:t>struct comment</w:t>
+        <w:t>2.</w:t>
+      </w:r>
+      <w:r>
+        <w:t>5</w:t>
+      </w:r>
+      <w:r>
+        <w:t xml:space="preserve"> Specifying the struct comment</w:t>
       </w:r>
     </w:p>
     <w:p>
@@ -1399,10 +1502,57 @@
         </w:tabs>
       </w:pPr>
       <w:r>
-        <w:t>To specify</w:t>
-      </w:r>
-      <w:r>
-        <w:t xml:space="preserve"> a comment for the struct, leave a blank line after the variables, and enter the comment lines at the end of the text file. An example of an input text file with a struct comment is:</w:t>
+        <w:t>To specify a comment for the struct, leave a blank line after the variables, and enter the comment lines at the end of the text file. An example of an input text file with a struct comment is:</w:t>
+      </w:r>
+    </w:p>
+    <w:p>
+      <w:pPr>
+        <w:tabs>
+          <w:tab w:val="left" w:pos="1276"/>
+          <w:tab w:val="left" w:pos="2552"/>
+          <w:tab w:val="left" w:pos="6096"/>
+        </w:tabs>
+        <w:spacing w:before="240"/>
+        <w:rPr>
+          <w:rFonts w:ascii="Courier New" w:hAnsi="Courier New" w:cs="Courier New"/>
+        </w:rPr>
+      </w:pPr>
+      <w:r>
+        <w:rPr>
+          <w:rFonts w:ascii="Courier New" w:hAnsi="Courier New" w:cs="Courier New"/>
+        </w:rPr>
+        <w:t>int16_t</w:t>
+      </w:r>
+      <w:r>
+        <w:rPr>
+          <w:rFonts w:ascii="Courier New" w:hAnsi="Courier New" w:cs="Courier New"/>
+        </w:rPr>
+        <w:tab/>
+        <w:t>pointX</w:t>
+      </w:r>
+      <w:r>
+        <w:rPr>
+          <w:rFonts w:ascii="Courier New" w:hAnsi="Courier New" w:cs="Courier New"/>
+        </w:rPr>
+        <w:tab/>
+      </w:r>
+      <w:r>
+        <w:rPr>
+          <w:rFonts w:ascii="Courier New" w:hAnsi="Courier New" w:cs="Courier New"/>
+        </w:rPr>
+        <w:t>pointX is the X coordinate</w:t>
+      </w:r>
+      <w:r>
+        <w:rPr>
+          <w:rFonts w:ascii="Courier New" w:hAnsi="Courier New" w:cs="Courier New"/>
+        </w:rPr>
+        <w:tab/>
+      </w:r>
+      <w:r>
+        <w:rPr>
+          <w:rFonts w:ascii="Courier New" w:hAnsi="Courier New" w:cs="Courier New"/>
+        </w:rPr>
+        <w:t>5</w:t>
       </w:r>
     </w:p>
     <w:p>
@@ -1411,38 +1561,6 @@
           <w:tab w:val="left" w:pos="1276"/>
           <w:tab w:val="left" w:pos="2552"/>
         </w:tabs>
-        <w:spacing w:before="240"/>
-        <w:rPr>
-          <w:rFonts w:ascii="Courier New" w:hAnsi="Courier New" w:cs="Courier New"/>
-        </w:rPr>
-      </w:pPr>
-      <w:r>
-        <w:rPr>
-          <w:rFonts w:ascii="Courier New" w:hAnsi="Courier New" w:cs="Courier New"/>
-        </w:rPr>
-        <w:t>int16_t</w:t>
-      </w:r>
-      <w:r>
-        <w:rPr>
-          <w:rFonts w:ascii="Courier New" w:hAnsi="Courier New" w:cs="Courier New"/>
-        </w:rPr>
-        <w:tab/>
-        <w:t>pointX</w:t>
-      </w:r>
-      <w:r>
-        <w:rPr>
-          <w:rFonts w:ascii="Courier New" w:hAnsi="Courier New" w:cs="Courier New"/>
-        </w:rPr>
-        <w:tab/>
-        <w:t>5</w:t>
-      </w:r>
-    </w:p>
-    <w:p>
-      <w:pPr>
-        <w:tabs>
-          <w:tab w:val="left" w:pos="1276"/>
-          <w:tab w:val="left" w:pos="2552"/>
-        </w:tabs>
         <w:rPr>
           <w:rFonts w:ascii="Courier New" w:hAnsi="Courier New" w:cs="Courier New"/>
         </w:rPr>
@@ -1459,6 +1577,13 @@
         </w:rPr>
         <w:tab/>
         <w:t>pointY</w:t>
+      </w:r>
+      <w:r>
+        <w:rPr>
+          <w:rFonts w:ascii="Courier New" w:hAnsi="Courier New" w:cs="Courier New"/>
+        </w:rPr>
+        <w:tab/>
+        <w:t>pointX is the Y coordinate</w:t>
       </w:r>
     </w:p>
     <w:p>
@@ -1487,7 +1612,14 @@
           <w:rFonts w:ascii="Courier New" w:hAnsi="Courier New" w:cs="Courier New"/>
           <w:i/>
         </w:rPr>
-        <w:t xml:space="preserve"> This is a blank line</w:t>
+        <w:t xml:space="preserve"> &lt;- t</w:t>
+      </w:r>
+      <w:r>
+        <w:rPr>
+          <w:rFonts w:ascii="Courier New" w:hAnsi="Courier New" w:cs="Courier New"/>
+          <w:i/>
+        </w:rPr>
+        <w:t>his is a blank line</w:t>
       </w:r>
     </w:p>
     <w:p>
@@ -2719,7 +2851,7 @@
       <w:footerReference w:type="default" r:id="rId11"/>
       <w:headerReference w:type="first" r:id="rId12"/>
       <w:pgSz w:w="11900" w:h="16840"/>
-      <w:pgMar w:top="851" w:right="1797" w:bottom="1134" w:left="1797" w:header="567" w:footer="709" w:gutter="0"/>
+      <w:pgMar w:top="851" w:right="1268" w:bottom="1134" w:left="1797" w:header="567" w:footer="709" w:gutter="0"/>
       <w:cols w:space="708"/>
       <w:titlePg/>
       <w:docGrid w:linePitch="360"/>

--- a/usermanual/Classgenerator_User_Manual.docx
+++ b/usermanual/Classgenerator_User_Manual.docx
@@ -24,10 +24,8 @@
         <w:jc w:val="center"/>
       </w:pPr>
       <w:r>
-        <w:t>7</w:t>
-      </w:r>
-      <w:bookmarkStart w:id="0" w:name="_GoBack"/>
-      <w:bookmarkEnd w:id="0"/>
+        <w:t>14</w:t>
+      </w:r>
       <w:r>
         <w:t xml:space="preserve"> </w:t>
       </w:r>
@@ -161,7 +159,30 @@
         <w:t>2.4</w:t>
       </w:r>
       <w:r>
-        <w:t xml:space="preserve"> Specifying the variables</w:t>
+        <w:t xml:space="preserve"> Specifying </w:t>
+      </w:r>
+      <w:r>
+        <w:t>simple</w:t>
+      </w:r>
+      <w:bookmarkStart w:id="0" w:name="_GoBack"/>
+      <w:bookmarkEnd w:id="0"/>
+      <w:r>
+        <w:t xml:space="preserve"> variables</w:t>
+      </w:r>
+      <w:r>
+        <w:tab/>
+        <w:t>3</w:t>
+      </w:r>
+    </w:p>
+    <w:p>
+      <w:pPr>
+        <w:tabs>
+          <w:tab w:val="right" w:leader="dot" w:pos="8080"/>
+        </w:tabs>
+        <w:ind w:left="1021"/>
+      </w:pPr>
+      <w:r>
+        <w:t>2.4.1 Specifying arrays</w:t>
       </w:r>
       <w:r>
         <w:tab/>
@@ -982,7 +1003,13 @@
         <w:t>2.4</w:t>
       </w:r>
       <w:r>
-        <w:t xml:space="preserve"> Specifying the variables</w:t>
+        <w:t xml:space="preserve"> Specifying </w:t>
+      </w:r>
+      <w:r>
+        <w:t>simple</w:t>
+      </w:r>
+      <w:r>
+        <w:t xml:space="preserve"> variables</w:t>
       </w:r>
     </w:p>
     <w:p>
@@ -1025,7 +1052,19 @@
         <w:rPr>
           <w:rFonts w:ascii="Courier New" w:hAnsi="Courier New" w:cs="Courier New"/>
         </w:rPr>
-        <w:t xml:space="preserve">variable_name </w:t>
+        <w:t>variable_name</w:t>
+      </w:r>
+      <w:r>
+        <w:rPr>
+          <w:rFonts w:ascii="Courier New" w:hAnsi="Courier New" w:cs="Courier New"/>
+        </w:rPr>
+        <w:t>=default</w:t>
+      </w:r>
+      <w:r>
+        <w:rPr>
+          <w:rFonts w:ascii="Courier New" w:hAnsi="Courier New" w:cs="Courier New"/>
+        </w:rPr>
+        <w:t xml:space="preserve"> </w:t>
       </w:r>
       <w:r>
         <w:rPr>
@@ -1044,28 +1083,8 @@
         <w:rPr>
           <w:rFonts w:ascii="Courier New" w:hAnsi="Courier New" w:cs="Courier New"/>
         </w:rPr>
-        <w:t xml:space="preserve">comment </w:t>
-      </w:r>
-      <w:r>
-        <w:rPr>
-          <w:rFonts w:ascii="Courier New" w:hAnsi="Courier New" w:cs="Courier New"/>
-          <w:i/>
-        </w:rPr>
-        <w:t>/tab</w:t>
-      </w:r>
-      <w:r>
-        <w:rPr>
-          <w:rFonts w:ascii="Courier New" w:hAnsi="Courier New" w:cs="Courier New"/>
-        </w:rPr>
-        <w:t xml:space="preserve"> default</w:t>
-      </w:r>
-    </w:p>
-    <w:p>
-      <w:pPr>
-        <w:rPr>
-          <w:rFonts w:ascii="Courier New" w:hAnsi="Courier New" w:cs="Courier New"/>
-        </w:rPr>
-      </w:pPr>
+        <w:t>comment</w:t>
+      </w:r>
     </w:p>
     <w:p>
       <w:pPr>
@@ -1133,10 +1152,10 @@
         <w:t>varia</w:t>
       </w:r>
       <w:r>
-        <w:t xml:space="preserve">ble name, comment, and the </w:t>
-      </w:r>
-      <w:r>
-        <w:t>default value (if specified)</w:t>
+        <w:t>ble name</w:t>
+      </w:r>
+      <w:r>
+        <w:t>/default, and comment</w:t>
       </w:r>
     </w:p>
     <w:p>
@@ -1160,10 +1179,28 @@
         </w:numPr>
       </w:pPr>
       <w:r>
-        <w:t>Specify</w:t>
-      </w:r>
-      <w:r>
-        <w:t>ing a default value is optional (see below*)</w:t>
+        <w:t>Specifying a default value is optional (see below*)</w:t>
+      </w:r>
+    </w:p>
+    <w:p>
+      <w:pPr>
+        <w:pStyle w:val="ListParagraph"/>
+        <w:numPr>
+          <w:ilvl w:val="0"/>
+          <w:numId w:val="6"/>
+        </w:numPr>
+      </w:pPr>
+      <w:r>
+        <w:t>The comment may be specified by “</w:t>
+      </w:r>
+      <w:r>
+        <w:rPr>
+          <w:rFonts w:ascii="Courier New" w:hAnsi="Courier New" w:cs="Courier New"/>
+        </w:rPr>
+        <w:t xml:space="preserve">// </w:t>
+      </w:r>
+      <w:r>
+        <w:t>“ to aide in readability</w:t>
       </w:r>
     </w:p>
     <w:p>
@@ -1186,7 +1223,10 @@
         <w:t>5 Supported Data Types</w:t>
       </w:r>
       <w:r>
-        <w:t>. Strings, Arrays and objects to be added shortly.</w:t>
+        <w:t xml:space="preserve">. Strings </w:t>
+      </w:r>
+      <w:r>
+        <w:t>and objects to be added shortly.</w:t>
       </w:r>
     </w:p>
     <w:p>
@@ -1207,8 +1247,7 @@
       <w:pPr>
         <w:tabs>
           <w:tab w:val="left" w:pos="1276"/>
-          <w:tab w:val="left" w:pos="2552"/>
-          <w:tab w:val="left" w:pos="6096"/>
+          <w:tab w:val="left" w:pos="3119"/>
         </w:tabs>
         <w:rPr>
           <w:rFonts w:ascii="Courier New" w:hAnsi="Courier New" w:cs="Courier New"/>
@@ -1231,32 +1270,26 @@
         <w:rPr>
           <w:rFonts w:ascii="Courier New" w:hAnsi="Courier New" w:cs="Courier New"/>
         </w:rPr>
+        <w:t>=5</w:t>
+      </w:r>
+      <w:r>
+        <w:rPr>
+          <w:rFonts w:ascii="Courier New" w:hAnsi="Courier New" w:cs="Courier New"/>
+        </w:rPr>
         <w:tab/>
       </w:r>
       <w:r>
         <w:rPr>
           <w:rFonts w:ascii="Courier New" w:hAnsi="Courier New" w:cs="Courier New"/>
         </w:rPr>
-        <w:t>pointX is the X coordinate</w:t>
-      </w:r>
-      <w:r>
-        <w:rPr>
-          <w:rFonts w:ascii="Courier New" w:hAnsi="Courier New" w:cs="Courier New"/>
-        </w:rPr>
-        <w:tab/>
-      </w:r>
-      <w:r>
-        <w:rPr>
-          <w:rFonts w:ascii="Courier New" w:hAnsi="Courier New" w:cs="Courier New"/>
-        </w:rPr>
-        <w:t>5</w:t>
+        <w:t>// pointX is the X coordinate</w:t>
       </w:r>
     </w:p>
     <w:p>
       <w:pPr>
         <w:tabs>
           <w:tab w:val="left" w:pos="1276"/>
-          <w:tab w:val="left" w:pos="2552"/>
+          <w:tab w:val="left" w:pos="3119"/>
         </w:tabs>
         <w:rPr>
           <w:rFonts w:ascii="Courier New" w:hAnsi="Courier New" w:cs="Courier New"/>
@@ -1280,6 +1313,17 @@
           <w:rFonts w:ascii="Courier New" w:hAnsi="Courier New" w:cs="Courier New"/>
         </w:rPr>
         <w:tab/>
+      </w:r>
+      <w:r>
+        <w:rPr>
+          <w:rFonts w:ascii="Courier New" w:hAnsi="Courier New" w:cs="Courier New"/>
+        </w:rPr>
+        <w:t xml:space="preserve">// </w:t>
+      </w:r>
+      <w:r>
+        <w:rPr>
+          <w:rFonts w:ascii="Courier New" w:hAnsi="Courier New" w:cs="Courier New"/>
+        </w:rPr>
         <w:t>point</w:t>
       </w:r>
       <w:r>
@@ -1299,7 +1343,7 @@
       <w:pPr>
         <w:tabs>
           <w:tab w:val="left" w:pos="1276"/>
-          <w:tab w:val="left" w:pos="2552"/>
+          <w:tab w:val="left" w:pos="3119"/>
           <w:tab w:val="left" w:pos="7655"/>
         </w:tabs>
         <w:rPr>
@@ -1329,13 +1373,20 @@
         <w:rPr>
           <w:rFonts w:ascii="Courier New" w:hAnsi="Courier New" w:cs="Courier New"/>
         </w:rPr>
+        <w:t>=false</w:t>
+      </w:r>
+      <w:r>
+        <w:rPr>
+          <w:rFonts w:ascii="Courier New" w:hAnsi="Courier New" w:cs="Courier New"/>
+        </w:rPr>
         <w:tab/>
-      </w:r>
-      <w:r>
-        <w:rPr>
-          <w:rFonts w:ascii="Courier New" w:hAnsi="Courier New" w:cs="Courier New"/>
-        </w:rPr>
-        <w:t xml:space="preserve">is_red </w:t>
+        <w:t>i</w:t>
+      </w:r>
+      <w:r>
+        <w:rPr>
+          <w:rFonts w:ascii="Courier New" w:hAnsi="Courier New" w:cs="Courier New"/>
+        </w:rPr>
+        <w:t xml:space="preserve">s_red </w:t>
       </w:r>
       <w:r>
         <w:rPr>
@@ -1348,18 +1399,6 @@
           <w:rFonts w:ascii="Courier New" w:hAnsi="Courier New" w:cs="Courier New"/>
         </w:rPr>
         <w:t xml:space="preserve"> if the colour is red</w:t>
-      </w:r>
-      <w:r>
-        <w:rPr>
-          <w:rFonts w:ascii="Courier New" w:hAnsi="Courier New" w:cs="Courier New"/>
-        </w:rPr>
-        <w:tab/>
-      </w:r>
-      <w:r>
-        <w:rPr>
-          <w:rFonts w:ascii="Courier New" w:hAnsi="Courier New" w:cs="Courier New"/>
-        </w:rPr>
-        <w:t>false</w:t>
       </w:r>
     </w:p>
     <w:p>
@@ -1372,7 +1411,10 @@
         <w:spacing w:before="240"/>
       </w:pPr>
       <w:r>
-        <w:t>In this example, pointY does not have a default value specified.</w:t>
+        <w:t>In this example, pointY does not</w:t>
+      </w:r>
+      <w:r>
+        <w:t xml:space="preserve"> have a default value specified</w:t>
       </w:r>
     </w:p>
     <w:p>
@@ -1442,6 +1484,43 @@
     </w:p>
     <w:p>
       <w:pPr>
+        <w:pStyle w:val="Heading3"/>
+        <w:rPr>
+          <w:sz w:val="22"/>
+          <w:szCs w:val="22"/>
+        </w:rPr>
+      </w:pPr>
+      <w:r>
+        <w:rPr>
+          <w:sz w:val="22"/>
+          <w:szCs w:val="22"/>
+        </w:rPr>
+        <w:t>2.4</w:t>
+      </w:r>
+      <w:r>
+        <w:rPr>
+          <w:sz w:val="22"/>
+          <w:szCs w:val="22"/>
+        </w:rPr>
+        <w:t>.1</w:t>
+      </w:r>
+      <w:r>
+        <w:rPr>
+          <w:sz w:val="22"/>
+          <w:szCs w:val="22"/>
+        </w:rPr>
+        <w:t xml:space="preserve"> Specifying </w:t>
+      </w:r>
+      <w:r>
+        <w:rPr>
+          <w:sz w:val="22"/>
+          <w:szCs w:val="22"/>
+        </w:rPr>
+        <w:t>arrays</w:t>
+      </w:r>
+    </w:p>
+    <w:p>
+      <w:pPr>
         <w:tabs>
           <w:tab w:val="left" w:pos="993"/>
           <w:tab w:val="left" w:pos="2268"/>
@@ -1482,25 +1561,33 @@
     </w:p>
     <w:p>
       <w:pPr>
-        <w:pStyle w:val="Heading3"/>
-      </w:pPr>
-      <w:r>
-        <w:t>2.</w:t>
-      </w:r>
-      <w:r>
-        <w:t>5</w:t>
-      </w:r>
-      <w:r>
-        <w:t xml:space="preserve"> Specifying the struct comment</w:t>
-      </w:r>
-    </w:p>
-    <w:p>
-      <w:pPr>
         <w:tabs>
           <w:tab w:val="left" w:pos="993"/>
           <w:tab w:val="left" w:pos="2268"/>
         </w:tabs>
       </w:pPr>
+    </w:p>
+    <w:p>
+      <w:pPr>
+        <w:pStyle w:val="Heading3"/>
+      </w:pPr>
+      <w:r>
+        <w:t>2.</w:t>
+      </w:r>
+      <w:r>
+        <w:t>5</w:t>
+      </w:r>
+      <w:r>
+        <w:t xml:space="preserve"> Specifying the struct comment</w:t>
+      </w:r>
+    </w:p>
+    <w:p>
+      <w:pPr>
+        <w:tabs>
+          <w:tab w:val="left" w:pos="993"/>
+          <w:tab w:val="left" w:pos="2268"/>
+        </w:tabs>
+      </w:pPr>
       <w:r>
         <w:t>To specify a comment for the struct, leave a blank line after the variables, and enter the comment lines at the end of the text file. An example of an input text file with a struct comment is:</w:t>
       </w:r>
@@ -1509,8 +1596,7 @@
       <w:pPr>
         <w:tabs>
           <w:tab w:val="left" w:pos="1276"/>
-          <w:tab w:val="left" w:pos="2552"/>
-          <w:tab w:val="left" w:pos="6096"/>
+          <w:tab w:val="left" w:pos="3119"/>
         </w:tabs>
         <w:spacing w:before="240"/>
         <w:rPr>
@@ -1534,32 +1620,26 @@
         <w:rPr>
           <w:rFonts w:ascii="Courier New" w:hAnsi="Courier New" w:cs="Courier New"/>
         </w:rPr>
+        <w:t>=5</w:t>
+      </w:r>
+      <w:r>
+        <w:rPr>
+          <w:rFonts w:ascii="Courier New" w:hAnsi="Courier New" w:cs="Courier New"/>
+        </w:rPr>
         <w:tab/>
       </w:r>
       <w:r>
         <w:rPr>
           <w:rFonts w:ascii="Courier New" w:hAnsi="Courier New" w:cs="Courier New"/>
         </w:rPr>
-        <w:t>pointX is the X coordinate</w:t>
-      </w:r>
-      <w:r>
-        <w:rPr>
-          <w:rFonts w:ascii="Courier New" w:hAnsi="Courier New" w:cs="Courier New"/>
-        </w:rPr>
-        <w:tab/>
-      </w:r>
-      <w:r>
-        <w:rPr>
-          <w:rFonts w:ascii="Courier New" w:hAnsi="Courier New" w:cs="Courier New"/>
-        </w:rPr>
-        <w:t>5</w:t>
+        <w:t>// pointX is the X coordinate</w:t>
       </w:r>
     </w:p>
     <w:p>
       <w:pPr>
         <w:tabs>
           <w:tab w:val="left" w:pos="1276"/>
-          <w:tab w:val="left" w:pos="2552"/>
+          <w:tab w:val="left" w:pos="3119"/>
         </w:tabs>
         <w:rPr>
           <w:rFonts w:ascii="Courier New" w:hAnsi="Courier New" w:cs="Courier New"/>
@@ -1583,7 +1663,7 @@
           <w:rFonts w:ascii="Courier New" w:hAnsi="Courier New" w:cs="Courier New"/>
         </w:rPr>
         <w:tab/>
-        <w:t>pointX is the Y coordinate</w:t>
+        <w:t>// pointY is the Y coordinate</w:t>
       </w:r>
     </w:p>
     <w:p>

--- a/usermanual/Classgenerator_User_Manual.docx
+++ b/usermanual/Classgenerator_User_Manual.docx
@@ -164,8 +164,6 @@
       <w:r>
         <w:t>simple</w:t>
       </w:r>
-      <w:bookmarkStart w:id="0" w:name="_GoBack"/>
-      <w:bookmarkEnd w:id="0"/>
       <w:r>
         <w:t xml:space="preserve"> variables</w:t>
       </w:r>
@@ -1495,28 +1493,63 @@
           <w:sz w:val="22"/>
           <w:szCs w:val="22"/>
         </w:rPr>
-        <w:t>2.4</w:t>
-      </w:r>
-      <w:r>
-        <w:rPr>
-          <w:sz w:val="22"/>
-          <w:szCs w:val="22"/>
-        </w:rPr>
-        <w:t>.1</w:t>
-      </w:r>
-      <w:r>
-        <w:rPr>
-          <w:sz w:val="22"/>
-          <w:szCs w:val="22"/>
-        </w:rPr>
-        <w:t xml:space="preserve"> Specifying </w:t>
-      </w:r>
-      <w:r>
-        <w:rPr>
-          <w:sz w:val="22"/>
-          <w:szCs w:val="22"/>
-        </w:rPr>
-        <w:t>arrays</w:t>
+        <w:t>2.4.1 Specifying arrays</w:t>
+      </w:r>
+    </w:p>
+    <w:p>
+      <w:r>
+        <w:t>To specify arrays, use the following format:</w:t>
+      </w:r>
+    </w:p>
+    <w:p>
+      <w:pPr>
+        <w:rPr>
+          <w:rFonts w:ascii="Courier New" w:hAnsi="Courier New" w:cs="Courier New"/>
+        </w:rPr>
+      </w:pPr>
+      <w:r>
+        <w:rPr>
+          <w:rFonts w:ascii="Courier New" w:hAnsi="Courier New" w:cs="Courier New"/>
+        </w:rPr>
+        <w:t>datatype</w:t>
+      </w:r>
+      <w:r>
+        <w:rPr>
+          <w:rFonts w:ascii="Courier New" w:hAnsi="Courier New" w:cs="Courier New"/>
+        </w:rPr>
+        <w:t xml:space="preserve"> </w:t>
+      </w:r>
+      <w:r>
+        <w:rPr>
+          <w:rFonts w:ascii="Courier New" w:hAnsi="Courier New" w:cs="Courier New"/>
+          <w:i/>
+        </w:rPr>
+        <w:t>/tab</w:t>
+      </w:r>
+      <w:r>
+        <w:rPr>
+          <w:rFonts w:ascii="Courier New" w:hAnsi="Courier New" w:cs="Courier New"/>
+        </w:rPr>
+        <w:t xml:space="preserve"> </w:t>
+      </w:r>
+      <w:r>
+        <w:rPr>
+          <w:rFonts w:ascii="Courier New" w:hAnsi="Courier New" w:cs="Courier New"/>
+        </w:rPr>
+        <w:t xml:space="preserve">variable_name[array_size]=default </w:t>
+      </w:r>
+      <w:r>
+        <w:rPr>
+          <w:rFonts w:ascii="Courier New" w:hAnsi="Courier New" w:cs="Courier New"/>
+          <w:i/>
+        </w:rPr>
+        <w:t>/tab</w:t>
+      </w:r>
+      <w:r>
+        <w:rPr>
+          <w:rFonts w:ascii="Courier New" w:hAnsi="Courier New" w:cs="Courier New"/>
+        </w:rPr>
+        <w:t xml:space="preserve"> comment</w:t>
       </w:r>
     </w:p>
     <w:p>
@@ -1526,38 +1559,257 @@
           <w:tab w:val="left" w:pos="2268"/>
         </w:tabs>
       </w:pPr>
-    </w:p>
-    <w:p>
-      <w:pPr>
+      <w:r>
+        <w:t>The specification</w:t>
+      </w:r>
+      <w:r>
+        <w:t>s</w:t>
+      </w:r>
+      <w:r>
+        <w:t xml:space="preserve"> in </w:t>
+      </w:r>
+      <w:r>
+        <w:rPr>
+          <w:i/>
+        </w:rPr>
+        <w:t>2.4</w:t>
+      </w:r>
+      <w:r>
+        <w:t xml:space="preserve"> </w:t>
+      </w:r>
+      <w:r>
+        <w:t xml:space="preserve">also </w:t>
+      </w:r>
+      <w:r>
+        <w:t>apply to arrays.</w:t>
+      </w:r>
+      <w:r>
+        <w:t xml:space="preserve"> In addition:</w:t>
+      </w:r>
+    </w:p>
+    <w:p>
+      <w:pPr>
+        <w:pStyle w:val="ListParagraph"/>
+        <w:numPr>
+          <w:ilvl w:val="0"/>
+          <w:numId w:val="9"/>
+        </w:numPr>
         <w:tabs>
           <w:tab w:val="left" w:pos="993"/>
           <w:tab w:val="left" w:pos="2268"/>
         </w:tabs>
       </w:pPr>
-    </w:p>
-    <w:p>
-      <w:pPr>
+      <w:r>
+        <w:t>Default values for arrays may be specified between curly braces and separated by commas</w:t>
+      </w:r>
+    </w:p>
+    <w:p>
+      <w:pPr>
+        <w:pStyle w:val="ListParagraph"/>
+        <w:numPr>
+          <w:ilvl w:val="0"/>
+          <w:numId w:val="9"/>
+        </w:numPr>
         <w:tabs>
           <w:tab w:val="left" w:pos="993"/>
           <w:tab w:val="left" w:pos="2268"/>
         </w:tabs>
       </w:pPr>
-    </w:p>
-    <w:p>
-      <w:pPr>
+      <w:r>
+        <w:t>If  default values are not specified, the array will be filled with the d</w:t>
+      </w:r>
+      <w:r>
+        <w:t xml:space="preserve">efault value of the variable type (as specified in </w:t>
+      </w:r>
+      <w:r>
+        <w:rPr>
+          <w:i/>
+        </w:rPr>
+        <w:t>2.4</w:t>
+      </w:r>
+      <w:r>
+        <w:t>)</w:t>
+      </w:r>
+    </w:p>
+    <w:p>
+      <w:pPr>
+        <w:pStyle w:val="ListParagraph"/>
+        <w:numPr>
+          <w:ilvl w:val="0"/>
+          <w:numId w:val="9"/>
+        </w:numPr>
         <w:tabs>
           <w:tab w:val="left" w:pos="993"/>
           <w:tab w:val="left" w:pos="2268"/>
         </w:tabs>
       </w:pPr>
-    </w:p>
-    <w:p>
-      <w:pPr>
+      <w:r>
+        <w:t>An array size must be specified</w:t>
+      </w:r>
+    </w:p>
+    <w:p>
+      <w:pPr>
+        <w:pStyle w:val="ListParagraph"/>
+        <w:numPr>
+          <w:ilvl w:val="0"/>
+          <w:numId w:val="9"/>
+        </w:numPr>
         <w:tabs>
           <w:tab w:val="left" w:pos="993"/>
           <w:tab w:val="left" w:pos="2268"/>
         </w:tabs>
       </w:pPr>
+      <w:r>
+        <w:t xml:space="preserve">If a string is specified as an array of </w:t>
+      </w:r>
+      <w:r>
+        <w:rPr>
+          <w:rFonts w:ascii="Courier New" w:hAnsi="Courier New" w:cs="Courier New"/>
+        </w:rPr>
+        <w:t>char</w:t>
+      </w:r>
+      <w:r>
+        <w:t>, the array size must allow for the null termination character</w:t>
+      </w:r>
+    </w:p>
+    <w:p>
+      <w:r>
+        <w:t xml:space="preserve">Example of specifying </w:t>
+      </w:r>
+      <w:r>
+        <w:t>arrays</w:t>
+      </w:r>
+      <w:r>
+        <w:t xml:space="preserve"> in an input file:</w:t>
+      </w:r>
+    </w:p>
+    <w:p>
+      <w:pPr>
+        <w:tabs>
+          <w:tab w:val="left" w:pos="1276"/>
+          <w:tab w:val="left" w:pos="3119"/>
+          <w:tab w:val="left" w:pos="4253"/>
+        </w:tabs>
+        <w:rPr>
+          <w:rFonts w:ascii="Courier New" w:hAnsi="Courier New" w:cs="Courier New"/>
+        </w:rPr>
+      </w:pPr>
+      <w:r>
+        <w:rPr>
+          <w:rFonts w:ascii="Courier New" w:hAnsi="Courier New" w:cs="Courier New"/>
+        </w:rPr>
+        <w:t>int16_t</w:t>
+      </w:r>
+      <w:r>
+        <w:rPr>
+          <w:rFonts w:ascii="Courier New" w:hAnsi="Courier New" w:cs="Courier New"/>
+        </w:rPr>
+        <w:tab/>
+        <w:t>my_values[4]=</w:t>
+      </w:r>
+      <w:r>
+        <w:rPr>
+          <w:rFonts w:ascii="Courier New" w:hAnsi="Courier New" w:cs="Courier New"/>
+        </w:rPr>
+        <w:t>{1,1,2,3</w:t>
+      </w:r>
+      <w:bookmarkStart w:id="0" w:name="_GoBack"/>
+      <w:bookmarkEnd w:id="0"/>
+      <w:r>
+        <w:rPr>
+          <w:rFonts w:ascii="Courier New" w:hAnsi="Courier New" w:cs="Courier New"/>
+        </w:rPr>
+        <w:t>}</w:t>
+      </w:r>
+      <w:r>
+        <w:rPr>
+          <w:rFonts w:ascii="Courier New" w:hAnsi="Courier New" w:cs="Courier New"/>
+        </w:rPr>
+        <w:tab/>
+        <w:t xml:space="preserve">// </w:t>
+      </w:r>
+      <w:r>
+        <w:rPr>
+          <w:rFonts w:ascii="Courier New" w:hAnsi="Courier New" w:cs="Courier New"/>
+        </w:rPr>
+        <w:t xml:space="preserve">my_values </w:t>
+      </w:r>
+      <w:r>
+        <w:rPr>
+          <w:rFonts w:ascii="Courier New" w:hAnsi="Courier New" w:cs="Courier New"/>
+        </w:rPr>
+        <w:t>has default values</w:t>
+      </w:r>
+    </w:p>
+    <w:p>
+      <w:pPr>
+        <w:tabs>
+          <w:tab w:val="left" w:pos="1276"/>
+          <w:tab w:val="left" w:pos="4253"/>
+        </w:tabs>
+        <w:rPr>
+          <w:rFonts w:ascii="Courier New" w:hAnsi="Courier New" w:cs="Courier New"/>
+        </w:rPr>
+      </w:pPr>
+      <w:r>
+        <w:rPr>
+          <w:rFonts w:ascii="Courier New" w:hAnsi="Courier New" w:cs="Courier New"/>
+        </w:rPr>
+        <w:t>int16_t</w:t>
+      </w:r>
+      <w:r>
+        <w:rPr>
+          <w:rFonts w:ascii="Courier New" w:hAnsi="Courier New" w:cs="Courier New"/>
+        </w:rPr>
+        <w:tab/>
+        <w:t>your_values[3]</w:t>
+      </w:r>
+      <w:r>
+        <w:rPr>
+          <w:rFonts w:ascii="Courier New" w:hAnsi="Courier New" w:cs="Courier New"/>
+        </w:rPr>
+        <w:tab/>
+      </w:r>
+      <w:r>
+        <w:rPr>
+          <w:rFonts w:ascii="Courier New" w:hAnsi="Courier New" w:cs="Courier New"/>
+        </w:rPr>
+        <w:t xml:space="preserve">// </w:t>
+      </w:r>
+      <w:r>
+        <w:rPr>
+          <w:rFonts w:ascii="Courier New" w:hAnsi="Courier New" w:cs="Courier New"/>
+        </w:rPr>
+        <w:t>no default specified</w:t>
+      </w:r>
+    </w:p>
+    <w:p>
+      <w:pPr>
+        <w:tabs>
+          <w:tab w:val="left" w:pos="993"/>
+          <w:tab w:val="left" w:pos="2268"/>
+          <w:tab w:val="left" w:pos="7938"/>
+        </w:tabs>
+        <w:spacing w:before="240"/>
+      </w:pPr>
+      <w:r>
+        <w:t xml:space="preserve">In this example, </w:t>
+      </w:r>
+      <w:r>
+        <w:rPr>
+          <w:rFonts w:ascii="Courier New" w:hAnsi="Courier New" w:cs="Courier New"/>
+        </w:rPr>
+        <w:t>your_values</w:t>
+      </w:r>
+      <w:r>
+        <w:t xml:space="preserve"> </w:t>
+      </w:r>
+      <w:r>
+        <w:t>does not have a default value specifie</w:t>
+      </w:r>
+      <w:r>
+        <w:t>d</w:t>
+      </w:r>
     </w:p>
     <w:p>
       <w:pPr>
@@ -3029,7 +3281,7 @@
         <w:rStyle w:val="PageNumber"/>
         <w:noProof/>
       </w:rPr>
-      <w:t>2</w:t>
+      <w:t>4</w:t>
     </w:r>
     <w:r>
       <w:rPr>
@@ -3771,6 +4023,119 @@
     </w:lvl>
   </w:abstractNum>
   <w:abstractNum w:abstractNumId="5">
+    <w:nsid w:val="5A041B46"/>
+    <w:multiLevelType w:val="hybridMultilevel"/>
+    <w:tmpl w:val="2BC81508"/>
+    <w:lvl w:ilvl="0" w:tplc="04090001">
+      <w:start w:val="1"/>
+      <w:numFmt w:val="bullet"/>
+      <w:lvlText w:val=""/>
+      <w:lvlJc w:val="left"/>
+      <w:pPr>
+        <w:ind w:left="720" w:hanging="360"/>
+      </w:pPr>
+      <w:rPr>
+        <w:rFonts w:ascii="Symbol" w:hAnsi="Symbol" w:hint="default"/>
+      </w:rPr>
+    </w:lvl>
+    <w:lvl w:ilvl="1" w:tplc="04090003" w:tentative="1">
+      <w:start w:val="1"/>
+      <w:numFmt w:val="bullet"/>
+      <w:lvlText w:val="o"/>
+      <w:lvlJc w:val="left"/>
+      <w:pPr>
+        <w:ind w:left="1440" w:hanging="360"/>
+      </w:pPr>
+      <w:rPr>
+        <w:rFonts w:ascii="Courier New" w:hAnsi="Courier New" w:hint="default"/>
+      </w:rPr>
+    </w:lvl>
+    <w:lvl w:ilvl="2" w:tplc="04090005" w:tentative="1">
+      <w:start w:val="1"/>
+      <w:numFmt w:val="bullet"/>
+      <w:lvlText w:val=""/>
+      <w:lvlJc w:val="left"/>
+      <w:pPr>
+        <w:ind w:left="2160" w:hanging="360"/>
+      </w:pPr>
+      <w:rPr>
+        <w:rFonts w:ascii="Wingdings" w:hAnsi="Wingdings" w:hint="default"/>
+      </w:rPr>
+    </w:lvl>
+    <w:lvl w:ilvl="3" w:tplc="04090001" w:tentative="1">
+      <w:start w:val="1"/>
+      <w:numFmt w:val="bullet"/>
+      <w:lvlText w:val=""/>
+      <w:lvlJc w:val="left"/>
+      <w:pPr>
+        <w:ind w:left="2880" w:hanging="360"/>
+      </w:pPr>
+      <w:rPr>
+        <w:rFonts w:ascii="Symbol" w:hAnsi="Symbol" w:hint="default"/>
+      </w:rPr>
+    </w:lvl>
+    <w:lvl w:ilvl="4" w:tplc="04090003" w:tentative="1">
+      <w:start w:val="1"/>
+      <w:numFmt w:val="bullet"/>
+      <w:lvlText w:val="o"/>
+      <w:lvlJc w:val="left"/>
+      <w:pPr>
+        <w:ind w:left="3600" w:hanging="360"/>
+      </w:pPr>
+      <w:rPr>
+        <w:rFonts w:ascii="Courier New" w:hAnsi="Courier New" w:hint="default"/>
+      </w:rPr>
+    </w:lvl>
+    <w:lvl w:ilvl="5" w:tplc="04090005" w:tentative="1">
+      <w:start w:val="1"/>
+      <w:numFmt w:val="bullet"/>
+      <w:lvlText w:val=""/>
+      <w:lvlJc w:val="left"/>
+      <w:pPr>
+        <w:ind w:left="4320" w:hanging="360"/>
+      </w:pPr>
+      <w:rPr>
+        <w:rFonts w:ascii="Wingdings" w:hAnsi="Wingdings" w:hint="default"/>
+      </w:rPr>
+    </w:lvl>
+    <w:lvl w:ilvl="6" w:tplc="04090001" w:tentative="1">
+      <w:start w:val="1"/>
+      <w:numFmt w:val="bullet"/>
+      <w:lvlText w:val=""/>
+      <w:lvlJc w:val="left"/>
+      <w:pPr>
+        <w:ind w:left="5040" w:hanging="360"/>
+      </w:pPr>
+      <w:rPr>
+        <w:rFonts w:ascii="Symbol" w:hAnsi="Symbol" w:hint="default"/>
+      </w:rPr>
+    </w:lvl>
+    <w:lvl w:ilvl="7" w:tplc="04090003" w:tentative="1">
+      <w:start w:val="1"/>
+      <w:numFmt w:val="bullet"/>
+      <w:lvlText w:val="o"/>
+      <w:lvlJc w:val="left"/>
+      <w:pPr>
+        <w:ind w:left="5760" w:hanging="360"/>
+      </w:pPr>
+      <w:rPr>
+        <w:rFonts w:ascii="Courier New" w:hAnsi="Courier New" w:hint="default"/>
+      </w:rPr>
+    </w:lvl>
+    <w:lvl w:ilvl="8" w:tplc="04090005" w:tentative="1">
+      <w:start w:val="1"/>
+      <w:numFmt w:val="bullet"/>
+      <w:lvlText w:val=""/>
+      <w:lvlJc w:val="left"/>
+      <w:pPr>
+        <w:ind w:left="6480" w:hanging="360"/>
+      </w:pPr>
+      <w:rPr>
+        <w:rFonts w:ascii="Wingdings" w:hAnsi="Wingdings" w:hint="default"/>
+      </w:rPr>
+    </w:lvl>
+  </w:abstractNum>
+  <w:abstractNum w:abstractNumId="6">
     <w:nsid w:val="6A9107F6"/>
     <w:multiLevelType w:val="multilevel"/>
     <w:tmpl w:val="340E4D0E"/>
@@ -3883,7 +4248,7 @@
       </w:rPr>
     </w:lvl>
   </w:abstractNum>
-  <w:abstractNum w:abstractNumId="6">
+  <w:abstractNum w:abstractNumId="7">
     <w:nsid w:val="706C32CB"/>
     <w:multiLevelType w:val="hybridMultilevel"/>
     <w:tmpl w:val="81B43DC8"/>
@@ -3996,7 +4361,7 @@
       </w:rPr>
     </w:lvl>
   </w:abstractNum>
-  <w:abstractNum w:abstractNumId="7">
+  <w:abstractNum w:abstractNumId="8">
     <w:nsid w:val="74AD4EE3"/>
     <w:multiLevelType w:val="hybridMultilevel"/>
     <w:tmpl w:val="49B06746"/>
@@ -4110,13 +4475,13 @@
     </w:lvl>
   </w:abstractNum>
   <w:num w:numId="1">
-    <w:abstractNumId w:val="5"/>
+    <w:abstractNumId w:val="6"/>
   </w:num>
   <w:num w:numId="2">
     <w:abstractNumId w:val="2"/>
   </w:num>
   <w:num w:numId="3">
-    <w:abstractNumId w:val="6"/>
+    <w:abstractNumId w:val="7"/>
   </w:num>
   <w:num w:numId="4">
     <w:abstractNumId w:val="1"/>
@@ -4128,10 +4493,13 @@
     <w:abstractNumId w:val="4"/>
   </w:num>
   <w:num w:numId="7">
-    <w:abstractNumId w:val="7"/>
+    <w:abstractNumId w:val="8"/>
   </w:num>
   <w:num w:numId="8">
     <w:abstractNumId w:val="3"/>
+  </w:num>
+  <w:num w:numId="9">
+    <w:abstractNumId w:val="5"/>
   </w:num>
 </w:numbering>
 </file>

--- a/usermanual/Classgenerator_User_Manual.docx
+++ b/usermanual/Classgenerator_User_Manual.docx
@@ -7,8 +7,21 @@
         <w:pStyle w:val="Heading1"/>
       </w:pPr>
       <w:r>
-        <w:t>Using the MiPal Whiteboard Classgenerator</w:t>
-      </w:r>
+        <w:t xml:space="preserve">Using the </w:t>
+      </w:r>
+      <w:proofErr w:type="spellStart"/>
+      <w:r>
+        <w:t>MiPal</w:t>
+      </w:r>
+      <w:proofErr w:type="spellEnd"/>
+      <w:r>
+        <w:t xml:space="preserve"> Whiteboard </w:t>
+      </w:r>
+      <w:proofErr w:type="spellStart"/>
+      <w:r>
+        <w:t>Classgenerator</w:t>
+      </w:r>
+      <w:proofErr w:type="spellEnd"/>
     </w:p>
     <w:p/>
     <w:p>
@@ -24,7 +37,7 @@
         <w:jc w:val="center"/>
       </w:pPr>
       <w:r>
-        <w:t>14</w:t>
+        <w:t>30</w:t>
       </w:r>
       <w:r>
         <w:t xml:space="preserve"> </w:t>
@@ -200,8 +213,13 @@
       <w:r>
         <w:t xml:space="preserve"> Specifying the </w:t>
       </w:r>
-      <w:r>
-        <w:t>struct comment</w:t>
+      <w:proofErr w:type="spellStart"/>
+      <w:r>
+        <w:t>struct</w:t>
+      </w:r>
+      <w:proofErr w:type="spellEnd"/>
+      <w:r>
+        <w:t xml:space="preserve"> comment</w:t>
       </w:r>
       <w:r>
         <w:tab/>
@@ -222,7 +240,21 @@
         <w:rPr>
           <w:b/>
         </w:rPr>
-        <w:t>3 Installing the classgenerator executable file</w:t>
+        <w:t xml:space="preserve">3 Installing the </w:t>
+      </w:r>
+      <w:proofErr w:type="spellStart"/>
+      <w:r>
+        <w:rPr>
+          <w:b/>
+        </w:rPr>
+        <w:t>classgenerator</w:t>
+      </w:r>
+      <w:proofErr w:type="spellEnd"/>
+      <w:r>
+        <w:rPr>
+          <w:b/>
+        </w:rPr>
+        <w:t xml:space="preserve"> executable file</w:t>
       </w:r>
       <w:r>
         <w:tab/>
@@ -258,21 +290,107 @@
           <w:tab w:val="right" w:leader="dot" w:pos="8080"/>
         </w:tabs>
         <w:spacing w:before="240"/>
+      </w:pPr>
+      <w:r>
         <w:rPr>
           <w:b/>
         </w:rPr>
+        <w:t>5 Supported data types</w:t>
+      </w:r>
+      <w:r>
+        <w:tab/>
+      </w:r>
+      <w:r>
+        <w:t>5</w:t>
+      </w:r>
+    </w:p>
+    <w:p>
+      <w:pPr>
+        <w:tabs>
+          <w:tab w:val="right" w:leader="dot" w:pos="8080"/>
+        </w:tabs>
+        <w:spacing w:before="240"/>
       </w:pPr>
       <w:r>
         <w:rPr>
           <w:b/>
         </w:rPr>
-        <w:t>5 Supported data types</w:t>
+        <w:t>6</w:t>
+      </w:r>
+      <w:r>
+        <w:rPr>
+          <w:b/>
+        </w:rPr>
+        <w:t xml:space="preserve"> </w:t>
+      </w:r>
+      <w:r>
+        <w:rPr>
+          <w:b/>
+        </w:rPr>
+        <w:t>Output from the generated files</w:t>
       </w:r>
       <w:r>
         <w:tab/>
       </w:r>
       <w:r>
-        <w:t>5</w:t>
+        <w:t>6</w:t>
+      </w:r>
+    </w:p>
+    <w:p>
+      <w:pPr>
+        <w:tabs>
+          <w:tab w:val="right" w:leader="dot" w:pos="8080"/>
+        </w:tabs>
+        <w:spacing w:before="240"/>
+        <w:rPr>
+          <w:b/>
+        </w:rPr>
+      </w:pPr>
+      <w:r>
+        <w:rPr>
+          <w:b/>
+        </w:rPr>
+        <w:t>7</w:t>
+      </w:r>
+      <w:r>
+        <w:rPr>
+          <w:b/>
+        </w:rPr>
+        <w:t xml:space="preserve"> </w:t>
+      </w:r>
+      <w:r>
+        <w:rPr>
+          <w:b/>
+        </w:rPr>
+        <w:t xml:space="preserve">Using </w:t>
+      </w:r>
+      <w:proofErr w:type="spellStart"/>
+      <w:proofErr w:type="gramStart"/>
+      <w:r>
+        <w:rPr>
+          <w:b/>
+        </w:rPr>
+        <w:t>fromString</w:t>
+      </w:r>
+      <w:proofErr w:type="spellEnd"/>
+      <w:r>
+        <w:rPr>
+          <w:b/>
+        </w:rPr>
+        <w:t>(</w:t>
+      </w:r>
+      <w:proofErr w:type="gramEnd"/>
+      <w:r>
+        <w:rPr>
+          <w:b/>
+        </w:rPr>
+        <w:t>) with the Whiteboard Monitor</w:t>
+      </w:r>
+      <w:r>
+        <w:tab/>
+      </w:r>
+      <w:r>
+        <w:t>6</w:t>
       </w:r>
     </w:p>
     <w:p/>
@@ -289,16 +407,32 @@
     </w:p>
     <w:p>
       <w:r>
-        <w:t>The Classgener</w:t>
-      </w:r>
-      <w:r>
-        <w:t>ator is a command line tool used to generate class</w:t>
+        <w:t xml:space="preserve">The </w:t>
+      </w:r>
+      <w:proofErr w:type="spellStart"/>
+      <w:r>
+        <w:t>Classgener</w:t>
+      </w:r>
+      <w:r>
+        <w:t>ator</w:t>
+      </w:r>
+      <w:proofErr w:type="spellEnd"/>
+      <w:r>
+        <w:t xml:space="preserve"> is a command line tool used to generate class</w:t>
       </w:r>
       <w:r>
         <w:t>es</w:t>
       </w:r>
       <w:r>
-        <w:t xml:space="preserve"> for use with the MiPal Whiteboard.</w:t>
+        <w:t xml:space="preserve"> for use with the </w:t>
+      </w:r>
+      <w:proofErr w:type="spellStart"/>
+      <w:r>
+        <w:t>MiPal</w:t>
+      </w:r>
+      <w:proofErr w:type="spellEnd"/>
+      <w:r>
+        <w:t xml:space="preserve"> Whiteboard.</w:t>
       </w:r>
       <w:r>
         <w:t xml:space="preserve"> It reads input from a text file and generates Whiteboard .c and .h class files, and a C++ wrapper. </w:t>
@@ -331,7 +465,26 @@
     </w:p>
     <w:p>
       <w:r>
-        <w:t xml:space="preserve">The Classgenerator requires MacOS X 10.9 and later. </w:t>
+        <w:t xml:space="preserve">The </w:t>
+      </w:r>
+      <w:proofErr w:type="spellStart"/>
+      <w:r>
+        <w:t>Classgenerator</w:t>
+      </w:r>
+      <w:proofErr w:type="spellEnd"/>
+      <w:r>
+        <w:t xml:space="preserve"> requires </w:t>
+      </w:r>
+      <w:proofErr w:type="spellStart"/>
+      <w:r>
+        <w:t>MacOS</w:t>
+      </w:r>
+      <w:proofErr w:type="spellEnd"/>
+      <w:r>
+        <w:t xml:space="preserve"> X 10.9 and later. </w:t>
+      </w:r>
+      <w:r>
+        <w:t>Linux support is not yet available.</w:t>
       </w:r>
     </w:p>
     <w:p>
@@ -344,7 +497,15 @@
     </w:p>
     <w:p>
       <w:r>
-        <w:t>An input file must be created before using the Classgenerator. The input file specifies the variables types used in the generated classes.</w:t>
+        <w:t xml:space="preserve">An input file must be created before using the </w:t>
+      </w:r>
+      <w:proofErr w:type="spellStart"/>
+      <w:r>
+        <w:t>Classgenerator</w:t>
+      </w:r>
+      <w:proofErr w:type="spellEnd"/>
+      <w:r>
+        <w:t>. The input file specifies the variables types used in the generated classes.</w:t>
       </w:r>
     </w:p>
     <w:p>
@@ -449,7 +610,15 @@
         <w:t>the .txt file extension, per</w:t>
       </w:r>
       <w:r>
-        <w:t>iods/fullstops must not be used</w:t>
+        <w:t>iods/</w:t>
+      </w:r>
+      <w:proofErr w:type="spellStart"/>
+      <w:r>
+        <w:t>fullstops</w:t>
+      </w:r>
+      <w:proofErr w:type="spellEnd"/>
+      <w:r>
+        <w:t xml:space="preserve"> must not be used</w:t>
       </w:r>
     </w:p>
     <w:p>
@@ -478,7 +647,15 @@
         </w:numPr>
       </w:pPr>
       <w:r>
-        <w:t>These capital letters will be converted to lowercase for the wb_ files</w:t>
+        <w:t xml:space="preserve">These capital letters will be converted to lowercase for the </w:t>
+      </w:r>
+      <w:proofErr w:type="spellStart"/>
+      <w:r>
+        <w:t>wb</w:t>
+      </w:r>
+      <w:proofErr w:type="spellEnd"/>
+      <w:r>
+        <w:t>_ files</w:t>
       </w:r>
     </w:p>
     <w:p>
@@ -504,63 +681,97 @@
           <w:rFonts w:ascii="Courier New" w:hAnsi="Courier New" w:cs="Courier New"/>
         </w:rPr>
       </w:pPr>
-      <w:r>
-        <w:rPr>
-          <w:rFonts w:ascii="Courier New" w:hAnsi="Courier New" w:cs="Courier New"/>
-        </w:rPr>
-        <w:t>ball_colour.txt</w:t>
-      </w:r>
-    </w:p>
-    <w:p>
-      <w:pPr>
-        <w:rPr>
-          <w:rFonts w:ascii="Courier New" w:hAnsi="Courier New" w:cs="Courier New"/>
-        </w:rPr>
-      </w:pPr>
-      <w:r>
-        <w:rPr>
-          <w:rFonts w:ascii="Courier New" w:hAnsi="Courier New" w:cs="Courier New"/>
-        </w:rPr>
-        <w:t>oculus_prime_interface.txt</w:t>
-      </w:r>
-    </w:p>
-    <w:p>
-      <w:pPr>
-        <w:rPr>
-          <w:rFonts w:ascii="Courier New" w:hAnsi="Courier New" w:cs="Courier New"/>
-        </w:rPr>
-      </w:pPr>
-      <w:r>
-        <w:rPr>
-          <w:rFonts w:ascii="Courier New" w:hAnsi="Courier New" w:cs="Courier New"/>
-        </w:rPr>
-        <w:t>vision_goals.txt</w:t>
-      </w:r>
-    </w:p>
-    <w:p>
-      <w:pPr>
-        <w:rPr>
-          <w:rFonts w:ascii="Courier New" w:hAnsi="Courier New" w:cs="Courier New"/>
-        </w:rPr>
-      </w:pPr>
+      <w:proofErr w:type="gramStart"/>
+      <w:r>
+        <w:rPr>
+          <w:rFonts w:ascii="Courier New" w:hAnsi="Courier New" w:cs="Courier New"/>
+        </w:rPr>
+        <w:t>ball</w:t>
+      </w:r>
+      <w:proofErr w:type="gramEnd"/>
+      <w:r>
+        <w:rPr>
+          <w:rFonts w:ascii="Courier New" w:hAnsi="Courier New" w:cs="Courier New"/>
+        </w:rPr>
+        <w:t>_colour.txt</w:t>
+      </w:r>
+    </w:p>
+    <w:p>
+      <w:pPr>
+        <w:rPr>
+          <w:rFonts w:ascii="Courier New" w:hAnsi="Courier New" w:cs="Courier New"/>
+        </w:rPr>
+      </w:pPr>
+      <w:proofErr w:type="gramStart"/>
+      <w:r>
+        <w:rPr>
+          <w:rFonts w:ascii="Courier New" w:hAnsi="Courier New" w:cs="Courier New"/>
+        </w:rPr>
+        <w:t>oculus</w:t>
+      </w:r>
+      <w:proofErr w:type="gramEnd"/>
+      <w:r>
+        <w:rPr>
+          <w:rFonts w:ascii="Courier New" w:hAnsi="Courier New" w:cs="Courier New"/>
+        </w:rPr>
+        <w:t>_prime_interface.txt</w:t>
+      </w:r>
+    </w:p>
+    <w:p>
+      <w:pPr>
+        <w:rPr>
+          <w:rFonts w:ascii="Courier New" w:hAnsi="Courier New" w:cs="Courier New"/>
+        </w:rPr>
+      </w:pPr>
+      <w:proofErr w:type="gramStart"/>
+      <w:r>
+        <w:rPr>
+          <w:rFonts w:ascii="Courier New" w:hAnsi="Courier New" w:cs="Courier New"/>
+        </w:rPr>
+        <w:t>vision</w:t>
+      </w:r>
+      <w:proofErr w:type="gramEnd"/>
+      <w:r>
+        <w:rPr>
+          <w:rFonts w:ascii="Courier New" w:hAnsi="Courier New" w:cs="Courier New"/>
+        </w:rPr>
+        <w:t>_goals.txt</w:t>
+      </w:r>
+    </w:p>
+    <w:p>
+      <w:pPr>
+        <w:rPr>
+          <w:rFonts w:ascii="Courier New" w:hAnsi="Courier New" w:cs="Courier New"/>
+        </w:rPr>
+      </w:pPr>
+      <w:proofErr w:type="gramStart"/>
       <w:r>
         <w:rPr>
           <w:rFonts w:ascii="Courier New" w:hAnsi="Courier New" w:cs="Courier New"/>
         </w:rPr>
         <w:t>point2D.txt</w:t>
       </w:r>
-    </w:p>
-    <w:p>
-      <w:pPr>
-        <w:rPr>
-          <w:rFonts w:ascii="Courier New" w:hAnsi="Courier New" w:cs="Courier New"/>
-        </w:rPr>
-      </w:pPr>
-      <w:r>
-        <w:rPr>
-          <w:rFonts w:ascii="Courier New" w:hAnsi="Courier New" w:cs="Courier New"/>
-        </w:rPr>
-        <w:t>point_2D.txt</w:t>
+      <w:proofErr w:type="gramEnd"/>
+    </w:p>
+    <w:p>
+      <w:pPr>
+        <w:rPr>
+          <w:rFonts w:ascii="Courier New" w:hAnsi="Courier New" w:cs="Courier New"/>
+        </w:rPr>
+      </w:pPr>
+      <w:proofErr w:type="gramStart"/>
+      <w:r>
+        <w:rPr>
+          <w:rFonts w:ascii="Courier New" w:hAnsi="Courier New" w:cs="Courier New"/>
+        </w:rPr>
+        <w:t>point</w:t>
+      </w:r>
+      <w:proofErr w:type="gramEnd"/>
+      <w:r>
+        <w:rPr>
+          <w:rFonts w:ascii="Courier New" w:hAnsi="Courier New" w:cs="Courier New"/>
+        </w:rPr>
+        <w:t>_2D.txt</w:t>
       </w:r>
     </w:p>
     <w:p>
@@ -599,12 +810,14 @@
           <w:rFonts w:ascii="Courier New" w:hAnsi="Courier New" w:cs="Courier New"/>
         </w:rPr>
       </w:pPr>
+      <w:proofErr w:type="gramStart"/>
       <w:r>
         <w:rPr>
           <w:rFonts w:ascii="Courier New" w:hAnsi="Courier New" w:cs="Courier New"/>
         </w:rPr>
         <w:t>goal.doc</w:t>
       </w:r>
+      <w:proofErr w:type="gramEnd"/>
     </w:p>
     <w:p>
       <w:pPr>
@@ -625,12 +838,22 @@
           <w:rFonts w:ascii="Courier New" w:hAnsi="Courier New" w:cs="Courier New"/>
         </w:rPr>
       </w:pPr>
-      <w:r>
-        <w:rPr>
-          <w:rFonts w:ascii="Courier New" w:hAnsi="Courier New" w:cs="Courier New"/>
-        </w:rPr>
-        <w:t>vision_goals</w:t>
-      </w:r>
+      <w:proofErr w:type="spellStart"/>
+      <w:proofErr w:type="gramStart"/>
+      <w:r>
+        <w:rPr>
+          <w:rFonts w:ascii="Courier New" w:hAnsi="Courier New" w:cs="Courier New"/>
+        </w:rPr>
+        <w:t>vision</w:t>
+      </w:r>
+      <w:proofErr w:type="gramEnd"/>
+      <w:r>
+        <w:rPr>
+          <w:rFonts w:ascii="Courier New" w:hAnsi="Courier New" w:cs="Courier New"/>
+        </w:rPr>
+        <w:t>_goals</w:t>
+      </w:r>
+      <w:proofErr w:type="spellEnd"/>
     </w:p>
     <w:p>
       <w:pPr>
@@ -646,19 +869,7 @@
         <w:rPr>
           <w:rFonts w:ascii="Courier New" w:hAnsi="Courier New" w:cs="Courier New"/>
         </w:rPr>
-        <w:t>MY</w:t>
-      </w:r>
-      <w:r>
-        <w:rPr>
-          <w:rFonts w:ascii="Courier New" w:hAnsi="Courier New" w:cs="Courier New"/>
-        </w:rPr>
-        <w:t>_</w:t>
-      </w:r>
-      <w:r>
-        <w:rPr>
-          <w:rFonts w:ascii="Courier New" w:hAnsi="Courier New" w:cs="Courier New"/>
-        </w:rPr>
-        <w:t>test</w:t>
+        <w:t>sample_input</w:t>
       </w:r>
       <w:r>
         <w:rPr>
@@ -681,12 +892,56 @@
         </w:rPr>
         <w:t xml:space="preserve"> </w:t>
       </w:r>
-      <w:r>
-        <w:rPr>
-          <w:rFonts w:ascii="Courier New" w:hAnsi="Courier New" w:cs="Courier New"/>
-        </w:rPr>
-        <w:t>GUNao/posix/classgenerator/classgenerator</w:t>
-      </w:r>
+      <w:proofErr w:type="spellStart"/>
+      <w:r>
+        <w:rPr>
+          <w:rFonts w:ascii="Courier New" w:hAnsi="Courier New" w:cs="Courier New"/>
+        </w:rPr>
+        <w:t>GUNao</w:t>
+      </w:r>
+      <w:proofErr w:type="spellEnd"/>
+      <w:r>
+        <w:rPr>
+          <w:rFonts w:ascii="Courier New" w:hAnsi="Courier New" w:cs="Courier New"/>
+        </w:rPr>
+        <w:t>/</w:t>
+      </w:r>
+      <w:proofErr w:type="spellStart"/>
+      <w:r>
+        <w:rPr>
+          <w:rFonts w:ascii="Courier New" w:hAnsi="Courier New" w:cs="Courier New"/>
+        </w:rPr>
+        <w:t>posix</w:t>
+      </w:r>
+      <w:proofErr w:type="spellEnd"/>
+      <w:r>
+        <w:rPr>
+          <w:rFonts w:ascii="Courier New" w:hAnsi="Courier New" w:cs="Courier New"/>
+        </w:rPr>
+        <w:t>/</w:t>
+      </w:r>
+      <w:proofErr w:type="spellStart"/>
+      <w:r>
+        <w:rPr>
+          <w:rFonts w:ascii="Courier New" w:hAnsi="Courier New" w:cs="Courier New"/>
+        </w:rPr>
+        <w:t>classgenerator</w:t>
+      </w:r>
+      <w:proofErr w:type="spellEnd"/>
+      <w:r>
+        <w:rPr>
+          <w:rFonts w:ascii="Courier New" w:hAnsi="Courier New" w:cs="Courier New"/>
+        </w:rPr>
+        <w:t>/</w:t>
+      </w:r>
+      <w:proofErr w:type="spellStart"/>
+      <w:r>
+        <w:rPr>
+          <w:rFonts w:ascii="Courier New" w:hAnsi="Courier New" w:cs="Courier New"/>
+        </w:rPr>
+        <w:t>classgenerator</w:t>
+      </w:r>
+      <w:proofErr w:type="spellEnd"/>
       <w:r>
         <w:t xml:space="preserve"> folder.</w:t>
       </w:r>
@@ -776,12 +1031,14 @@
           <w:rFonts w:ascii="Courier New" w:hAnsi="Courier New" w:cs="Courier New"/>
         </w:rPr>
       </w:pPr>
+      <w:proofErr w:type="gramStart"/>
       <w:r>
         <w:rPr>
           <w:rFonts w:ascii="Courier New" w:hAnsi="Courier New" w:cs="Courier New"/>
         </w:rPr>
         <w:t>author</w:t>
       </w:r>
+      <w:proofErr w:type="gramEnd"/>
       <w:r>
         <w:rPr>
           <w:rFonts w:ascii="Courier New" w:hAnsi="Courier New" w:cs="Courier New"/>
@@ -810,12 +1067,14 @@
           <w:numId w:val="5"/>
         </w:numPr>
       </w:pPr>
+      <w:proofErr w:type="gramStart"/>
       <w:r>
         <w:rPr>
           <w:rFonts w:ascii="Courier New" w:hAnsi="Courier New" w:cs="Courier New"/>
         </w:rPr>
         <w:t>author</w:t>
       </w:r>
+      <w:proofErr w:type="gramEnd"/>
       <w:r>
         <w:t xml:space="preserve"> must be in lowercase</w:t>
       </w:r>
@@ -893,12 +1152,14 @@
           <w:rFonts w:ascii="Courier New" w:hAnsi="Courier New" w:cs="Courier New"/>
         </w:rPr>
       </w:pPr>
+      <w:proofErr w:type="gramStart"/>
       <w:r>
         <w:rPr>
           <w:rFonts w:ascii="Courier New" w:hAnsi="Courier New" w:cs="Courier New"/>
         </w:rPr>
         <w:t>author</w:t>
       </w:r>
+      <w:proofErr w:type="gramEnd"/>
       <w:r>
         <w:rPr>
           <w:rFonts w:ascii="Courier New" w:hAnsi="Courier New" w:cs="Courier New"/>
@@ -916,12 +1177,14 @@
           <w:rFonts w:ascii="Courier New" w:hAnsi="Courier New" w:cs="Courier New"/>
         </w:rPr>
       </w:pPr>
+      <w:proofErr w:type="gramStart"/>
       <w:r>
         <w:rPr>
           <w:rFonts w:ascii="Courier New" w:hAnsi="Courier New" w:cs="Courier New"/>
         </w:rPr>
         <w:t>author</w:t>
       </w:r>
+      <w:proofErr w:type="gramEnd"/>
       <w:r>
         <w:rPr>
           <w:rFonts w:ascii="Courier New" w:hAnsi="Courier New" w:cs="Courier New"/>
@@ -946,21 +1209,40 @@
     </w:p>
     <w:p>
       <w:r>
-        <w:t>To allow compatibility with existing, older code, you my specify an alias class using the following format:</w:t>
-      </w:r>
-    </w:p>
-    <w:p>
-      <w:pPr>
-        <w:rPr>
-          <w:rFonts w:ascii="Courier New" w:hAnsi="Courier New" w:cs="Courier New"/>
-        </w:rPr>
-      </w:pPr>
+        <w:t xml:space="preserve">To allow compatibility with existing, </w:t>
+      </w:r>
+      <w:r>
+        <w:t>pre-</w:t>
+      </w:r>
+      <w:proofErr w:type="spellStart"/>
+      <w:r>
+        <w:t>classgenerator</w:t>
+      </w:r>
+      <w:proofErr w:type="spellEnd"/>
+      <w:r>
+        <w:t xml:space="preserve"> code, you m</w:t>
+      </w:r>
+      <w:r>
+        <w:t>a</w:t>
+      </w:r>
+      <w:r>
+        <w:t>y specify an alias class using the following format:</w:t>
+      </w:r>
+    </w:p>
+    <w:p>
+      <w:pPr>
+        <w:rPr>
+          <w:rFonts w:ascii="Courier New" w:hAnsi="Courier New" w:cs="Courier New"/>
+        </w:rPr>
+      </w:pPr>
+      <w:proofErr w:type="gramStart"/>
       <w:r>
         <w:rPr>
           <w:rFonts w:ascii="Courier New" w:hAnsi="Courier New" w:cs="Courier New"/>
         </w:rPr>
         <w:t>alias</w:t>
       </w:r>
+      <w:proofErr w:type="gramEnd"/>
       <w:r>
         <w:rPr>
           <w:rFonts w:ascii="Courier New" w:hAnsi="Courier New" w:cs="Courier New"/>
@@ -980,6 +1262,7 @@
         </w:rPr>
         <w:t xml:space="preserve"> </w:t>
       </w:r>
+      <w:proofErr w:type="spellStart"/>
       <w:r>
         <w:rPr>
           <w:rFonts w:ascii="Courier New" w:hAnsi="Courier New" w:cs="Courier New"/>
@@ -992,6 +1275,7 @@
         </w:rPr>
         <w:t>ilename</w:t>
       </w:r>
+      <w:proofErr w:type="spellEnd"/>
     </w:p>
     <w:p>
       <w:pPr>
@@ -1021,12 +1305,16 @@
           <w:rFonts w:ascii="Courier New" w:hAnsi="Courier New" w:cs="Courier New"/>
         </w:rPr>
       </w:pPr>
+      <w:proofErr w:type="spellStart"/>
+      <w:proofErr w:type="gramStart"/>
       <w:r>
         <w:rPr>
           <w:rFonts w:ascii="Courier New" w:hAnsi="Courier New" w:cs="Courier New"/>
         </w:rPr>
         <w:t>datatype</w:t>
       </w:r>
+      <w:proofErr w:type="spellEnd"/>
+      <w:proofErr w:type="gramEnd"/>
       <w:r>
         <w:rPr>
           <w:rFonts w:ascii="Courier New" w:hAnsi="Courier New" w:cs="Courier New"/>
@@ -1046,12 +1334,14 @@
         </w:rPr>
         <w:t xml:space="preserve"> </w:t>
       </w:r>
+      <w:proofErr w:type="spellStart"/>
       <w:r>
         <w:rPr>
           <w:rFonts w:ascii="Courier New" w:hAnsi="Courier New" w:cs="Courier New"/>
         </w:rPr>
         <w:t>variable_name</w:t>
       </w:r>
+      <w:proofErr w:type="spellEnd"/>
       <w:r>
         <w:rPr>
           <w:rFonts w:ascii="Courier New" w:hAnsi="Courier New" w:cs="Courier New"/>
@@ -1093,7 +1383,15 @@
         </w:numPr>
       </w:pPr>
       <w:r>
-        <w:t>Each variable must include a datatype, variable name and comment</w:t>
+        <w:t xml:space="preserve">Each variable must include a </w:t>
+      </w:r>
+      <w:proofErr w:type="spellStart"/>
+      <w:r>
+        <w:t>datatype</w:t>
+      </w:r>
+      <w:proofErr w:type="spellEnd"/>
+      <w:r>
+        <w:t>, variable name and comment</w:t>
       </w:r>
     </w:p>
     <w:p>
@@ -1144,7 +1442,15 @@
         <w:t xml:space="preserve"> between </w:t>
       </w:r>
       <w:r>
-        <w:t xml:space="preserve">each of the datatype, </w:t>
+        <w:t xml:space="preserve">each of the </w:t>
+      </w:r>
+      <w:proofErr w:type="spellStart"/>
+      <w:r>
+        <w:t>datatype</w:t>
+      </w:r>
+      <w:proofErr w:type="spellEnd"/>
+      <w:r>
+        <w:t xml:space="preserve">, </w:t>
       </w:r>
       <w:r>
         <w:t>varia</w:t>
@@ -1208,6 +1514,7 @@
       <w:r>
         <w:t xml:space="preserve"> </w:t>
       </w:r>
+      <w:proofErr w:type="gramStart"/>
       <w:r>
         <w:t xml:space="preserve">section </w:t>
       </w:r>
@@ -1218,14 +1525,26 @@
         <w:rPr>
           <w:i/>
         </w:rPr>
-        <w:t>5 Supported Data Types</w:t>
-      </w:r>
-      <w:r>
-        <w:t xml:space="preserve">. Strings </w:t>
+        <w:t>5</w:t>
+      </w:r>
+      <w:proofErr w:type="gramEnd"/>
+      <w:r>
+        <w:rPr>
+          <w:i/>
+        </w:rPr>
+        <w:t xml:space="preserve"> Supported Data Types</w:t>
+      </w:r>
+      <w:r>
+        <w:t xml:space="preserve">. </w:t>
+      </w:r>
+      <w:proofErr w:type="gramStart"/>
+      <w:r>
+        <w:t xml:space="preserve">Strings </w:t>
       </w:r>
       <w:r>
         <w:t>and objects to be added shortly.</w:t>
       </w:r>
+      <w:proofErr w:type="gramEnd"/>
     </w:p>
     <w:p>
       <w:r>
@@ -1251,19 +1570,34 @@
           <w:rFonts w:ascii="Courier New" w:hAnsi="Courier New" w:cs="Courier New"/>
         </w:rPr>
       </w:pPr>
-      <w:r>
-        <w:rPr>
-          <w:rFonts w:ascii="Courier New" w:hAnsi="Courier New" w:cs="Courier New"/>
-        </w:rPr>
-        <w:t>int16_t</w:t>
+      <w:proofErr w:type="gramStart"/>
+      <w:r>
+        <w:rPr>
+          <w:rFonts w:ascii="Courier New" w:hAnsi="Courier New" w:cs="Courier New"/>
+        </w:rPr>
+        <w:t>int16</w:t>
+      </w:r>
+      <w:proofErr w:type="gramEnd"/>
+      <w:r>
+        <w:rPr>
+          <w:rFonts w:ascii="Courier New" w:hAnsi="Courier New" w:cs="Courier New"/>
+        </w:rPr>
+        <w:t>_t</w:t>
       </w:r>
       <w:r>
         <w:rPr>
           <w:rFonts w:ascii="Courier New" w:hAnsi="Courier New" w:cs="Courier New"/>
         </w:rPr>
         <w:tab/>
+      </w:r>
+      <w:proofErr w:type="spellStart"/>
+      <w:r>
+        <w:rPr>
+          <w:rFonts w:ascii="Courier New" w:hAnsi="Courier New" w:cs="Courier New"/>
+        </w:rPr>
         <w:t>pointX</w:t>
       </w:r>
+      <w:proofErr w:type="spellEnd"/>
       <w:r>
         <w:rPr>
           <w:rFonts w:ascii="Courier New" w:hAnsi="Courier New" w:cs="Courier New"/>
@@ -1280,7 +1614,21 @@
         <w:rPr>
           <w:rFonts w:ascii="Courier New" w:hAnsi="Courier New" w:cs="Courier New"/>
         </w:rPr>
-        <w:t>// pointX is the X coordinate</w:t>
+        <w:t xml:space="preserve">// </w:t>
+      </w:r>
+      <w:proofErr w:type="spellStart"/>
+      <w:r>
+        <w:rPr>
+          <w:rFonts w:ascii="Courier New" w:hAnsi="Courier New" w:cs="Courier New"/>
+        </w:rPr>
+        <w:t>pointX</w:t>
+      </w:r>
+      <w:proofErr w:type="spellEnd"/>
+      <w:r>
+        <w:rPr>
+          <w:rFonts w:ascii="Courier New" w:hAnsi="Courier New" w:cs="Courier New"/>
+        </w:rPr>
+        <w:t xml:space="preserve"> is the X coordinate</w:t>
       </w:r>
     </w:p>
     <w:p>
@@ -1293,19 +1641,34 @@
           <w:rFonts w:ascii="Courier New" w:hAnsi="Courier New" w:cs="Courier New"/>
         </w:rPr>
       </w:pPr>
-      <w:r>
-        <w:rPr>
-          <w:rFonts w:ascii="Courier New" w:hAnsi="Courier New" w:cs="Courier New"/>
-        </w:rPr>
-        <w:t>int16_t</w:t>
+      <w:proofErr w:type="gramStart"/>
+      <w:r>
+        <w:rPr>
+          <w:rFonts w:ascii="Courier New" w:hAnsi="Courier New" w:cs="Courier New"/>
+        </w:rPr>
+        <w:t>int16</w:t>
+      </w:r>
+      <w:proofErr w:type="gramEnd"/>
+      <w:r>
+        <w:rPr>
+          <w:rFonts w:ascii="Courier New" w:hAnsi="Courier New" w:cs="Courier New"/>
+        </w:rPr>
+        <w:t>_t</w:t>
       </w:r>
       <w:r>
         <w:rPr>
           <w:rFonts w:ascii="Courier New" w:hAnsi="Courier New" w:cs="Courier New"/>
         </w:rPr>
         <w:tab/>
+      </w:r>
+      <w:proofErr w:type="spellStart"/>
+      <w:r>
+        <w:rPr>
+          <w:rFonts w:ascii="Courier New" w:hAnsi="Courier New" w:cs="Courier New"/>
+        </w:rPr>
         <w:t>pointY</w:t>
       </w:r>
+      <w:proofErr w:type="spellEnd"/>
       <w:r>
         <w:rPr>
           <w:rFonts w:ascii="Courier New" w:hAnsi="Courier New" w:cs="Courier New"/>
@@ -1318,6 +1681,7 @@
         </w:rPr>
         <w:t xml:space="preserve">// </w:t>
       </w:r>
+      <w:proofErr w:type="spellStart"/>
       <w:r>
         <w:rPr>
           <w:rFonts w:ascii="Courier New" w:hAnsi="Courier New" w:cs="Courier New"/>
@@ -1330,6 +1694,7 @@
         </w:rPr>
         <w:t>Y</w:t>
       </w:r>
+      <w:proofErr w:type="spellEnd"/>
       <w:r>
         <w:rPr>
           <w:rFonts w:ascii="Courier New" w:hAnsi="Courier New" w:cs="Courier New"/>
@@ -1348,17 +1713,27 @@
           <w:rFonts w:ascii="Courier New" w:hAnsi="Courier New" w:cs="Courier New"/>
         </w:rPr>
       </w:pPr>
+      <w:proofErr w:type="spellStart"/>
+      <w:proofErr w:type="gramStart"/>
       <w:r>
         <w:rPr>
           <w:rFonts w:ascii="Courier New" w:hAnsi="Courier New" w:cs="Courier New"/>
         </w:rPr>
         <w:t>bool</w:t>
       </w:r>
+      <w:proofErr w:type="spellEnd"/>
+      <w:proofErr w:type="gramEnd"/>
       <w:r>
         <w:rPr>
           <w:rFonts w:ascii="Courier New" w:hAnsi="Courier New" w:cs="Courier New"/>
         </w:rPr>
         <w:tab/>
+      </w:r>
+      <w:proofErr w:type="spellStart"/>
+      <w:r>
+        <w:rPr>
+          <w:rFonts w:ascii="Courier New" w:hAnsi="Courier New" w:cs="Courier New"/>
+        </w:rPr>
         <w:t>is_</w:t>
       </w:r>
       <w:r>
@@ -1367,6 +1742,7 @@
         </w:rPr>
         <w:t>red</w:t>
       </w:r>
+      <w:proofErr w:type="spellEnd"/>
       <w:r>
         <w:rPr>
           <w:rFonts w:ascii="Courier New" w:hAnsi="Courier New" w:cs="Courier New"/>
@@ -1378,13 +1754,26 @@
           <w:rFonts w:ascii="Courier New" w:hAnsi="Courier New" w:cs="Courier New"/>
         </w:rPr>
         <w:tab/>
+      </w:r>
+      <w:proofErr w:type="spellStart"/>
+      <w:r>
+        <w:rPr>
+          <w:rFonts w:ascii="Courier New" w:hAnsi="Courier New" w:cs="Courier New"/>
+        </w:rPr>
         <w:t>i</w:t>
       </w:r>
       <w:r>
         <w:rPr>
           <w:rFonts w:ascii="Courier New" w:hAnsi="Courier New" w:cs="Courier New"/>
         </w:rPr>
-        <w:t xml:space="preserve">s_red </w:t>
+        <w:t>s_red</w:t>
+      </w:r>
+      <w:proofErr w:type="spellEnd"/>
+      <w:r>
+        <w:rPr>
+          <w:rFonts w:ascii="Courier New" w:hAnsi="Courier New" w:cs="Courier New"/>
+        </w:rPr>
+        <w:t xml:space="preserve"> </w:t>
       </w:r>
       <w:r>
         <w:rPr>
@@ -1409,7 +1798,15 @@
         <w:spacing w:before="240"/>
       </w:pPr>
       <w:r>
-        <w:t>In this example, pointY does not</w:t>
+        <w:t xml:space="preserve">In this example, </w:t>
+      </w:r>
+      <w:proofErr w:type="spellStart"/>
+      <w:r>
+        <w:t>pointY</w:t>
+      </w:r>
+      <w:proofErr w:type="spellEnd"/>
+      <w:r>
+        <w:t xml:space="preserve"> does not</w:t>
       </w:r>
       <w:r>
         <w:t xml:space="preserve"> have a default value specified</w:t>
@@ -1507,12 +1904,16 @@
           <w:rFonts w:ascii="Courier New" w:hAnsi="Courier New" w:cs="Courier New"/>
         </w:rPr>
       </w:pPr>
+      <w:proofErr w:type="spellStart"/>
+      <w:proofErr w:type="gramStart"/>
       <w:r>
         <w:rPr>
           <w:rFonts w:ascii="Courier New" w:hAnsi="Courier New" w:cs="Courier New"/>
         </w:rPr>
         <w:t>datatype</w:t>
       </w:r>
+      <w:proofErr w:type="spellEnd"/>
+      <w:proofErr w:type="gramEnd"/>
       <w:r>
         <w:rPr>
           <w:rFonts w:ascii="Courier New" w:hAnsi="Courier New" w:cs="Courier New"/>
@@ -1532,11 +1933,33 @@
         </w:rPr>
         <w:t xml:space="preserve"> </w:t>
       </w:r>
-      <w:r>
-        <w:rPr>
-          <w:rFonts w:ascii="Courier New" w:hAnsi="Courier New" w:cs="Courier New"/>
-        </w:rPr>
-        <w:t xml:space="preserve">variable_name[array_size]=default </w:t>
+      <w:proofErr w:type="spellStart"/>
+      <w:r>
+        <w:rPr>
+          <w:rFonts w:ascii="Courier New" w:hAnsi="Courier New" w:cs="Courier New"/>
+        </w:rPr>
+        <w:t>variable_name</w:t>
+      </w:r>
+      <w:proofErr w:type="spellEnd"/>
+      <w:r>
+        <w:rPr>
+          <w:rFonts w:ascii="Courier New" w:hAnsi="Courier New" w:cs="Courier New"/>
+        </w:rPr>
+        <w:t>[</w:t>
+      </w:r>
+      <w:proofErr w:type="spellStart"/>
+      <w:r>
+        <w:rPr>
+          <w:rFonts w:ascii="Courier New" w:hAnsi="Courier New" w:cs="Courier New"/>
+        </w:rPr>
+        <w:t>array_size</w:t>
+      </w:r>
+      <w:proofErr w:type="spellEnd"/>
+      <w:r>
+        <w:rPr>
+          <w:rFonts w:ascii="Courier New" w:hAnsi="Courier New" w:cs="Courier New"/>
+        </w:rPr>
+        <w:t xml:space="preserve">]=default </w:t>
       </w:r>
       <w:r>
         <w:rPr>
@@ -1615,8 +2038,13 @@
           <w:tab w:val="left" w:pos="2268"/>
         </w:tabs>
       </w:pPr>
-      <w:r>
-        <w:t>If  default values are not specified, the array will be filled with the d</w:t>
+      <w:proofErr w:type="gramStart"/>
+      <w:r>
+        <w:t>If  default</w:t>
+      </w:r>
+      <w:proofErr w:type="gramEnd"/>
+      <w:r>
+        <w:t xml:space="preserve"> values are not specified, the array will be filled with the d</w:t>
       </w:r>
       <w:r>
         <w:t xml:space="preserve">efault value of the variable type (as specified in </w:t>
@@ -1674,13 +2102,7 @@
     </w:p>
     <w:p>
       <w:r>
-        <w:t xml:space="preserve">Example of specifying </w:t>
-      </w:r>
-      <w:r>
-        <w:t>arrays</w:t>
-      </w:r>
-      <w:r>
-        <w:t xml:space="preserve"> in an input file:</w:t>
+        <w:t>Example of specifying arrays in an input file:</w:t>
       </w:r>
     </w:p>
     <w:p>
@@ -1694,18 +2116,39 @@
           <w:rFonts w:ascii="Courier New" w:hAnsi="Courier New" w:cs="Courier New"/>
         </w:rPr>
       </w:pPr>
-      <w:r>
-        <w:rPr>
-          <w:rFonts w:ascii="Courier New" w:hAnsi="Courier New" w:cs="Courier New"/>
-        </w:rPr>
-        <w:t>int16_t</w:t>
+      <w:proofErr w:type="gramStart"/>
+      <w:r>
+        <w:rPr>
+          <w:rFonts w:ascii="Courier New" w:hAnsi="Courier New" w:cs="Courier New"/>
+        </w:rPr>
+        <w:t>int16</w:t>
+      </w:r>
+      <w:proofErr w:type="gramEnd"/>
+      <w:r>
+        <w:rPr>
+          <w:rFonts w:ascii="Courier New" w:hAnsi="Courier New" w:cs="Courier New"/>
+        </w:rPr>
+        <w:t>_t</w:t>
       </w:r>
       <w:r>
         <w:rPr>
           <w:rFonts w:ascii="Courier New" w:hAnsi="Courier New" w:cs="Courier New"/>
         </w:rPr>
         <w:tab/>
-        <w:t>my_values[4]=</w:t>
+      </w:r>
+      <w:proofErr w:type="spellStart"/>
+      <w:r>
+        <w:rPr>
+          <w:rFonts w:ascii="Courier New" w:hAnsi="Courier New" w:cs="Courier New"/>
+        </w:rPr>
+        <w:t>my_values</w:t>
+      </w:r>
+      <w:proofErr w:type="spellEnd"/>
+      <w:r>
+        <w:rPr>
+          <w:rFonts w:ascii="Courier New" w:hAnsi="Courier New" w:cs="Courier New"/>
+        </w:rPr>
+        <w:t>[4]=</w:t>
       </w:r>
       <w:r>
         <w:rPr>
@@ -1713,8 +2156,6 @@
         </w:rPr>
         <w:t>{1,1,2,3</w:t>
       </w:r>
-      <w:bookmarkStart w:id="0" w:name="_GoBack"/>
-      <w:bookmarkEnd w:id="0"/>
       <w:r>
         <w:rPr>
           <w:rFonts w:ascii="Courier New" w:hAnsi="Courier New" w:cs="Courier New"/>
@@ -1728,11 +2169,19 @@
         <w:tab/>
         <w:t xml:space="preserve">// </w:t>
       </w:r>
-      <w:r>
-        <w:rPr>
-          <w:rFonts w:ascii="Courier New" w:hAnsi="Courier New" w:cs="Courier New"/>
-        </w:rPr>
-        <w:t xml:space="preserve">my_values </w:t>
+      <w:proofErr w:type="spellStart"/>
+      <w:r>
+        <w:rPr>
+          <w:rFonts w:ascii="Courier New" w:hAnsi="Courier New" w:cs="Courier New"/>
+        </w:rPr>
+        <w:t>my_values</w:t>
+      </w:r>
+      <w:proofErr w:type="spellEnd"/>
+      <w:r>
+        <w:rPr>
+          <w:rFonts w:ascii="Courier New" w:hAnsi="Courier New" w:cs="Courier New"/>
+        </w:rPr>
+        <w:t xml:space="preserve"> </w:t>
       </w:r>
       <w:r>
         <w:rPr>
@@ -1751,18 +2200,39 @@
           <w:rFonts w:ascii="Courier New" w:hAnsi="Courier New" w:cs="Courier New"/>
         </w:rPr>
       </w:pPr>
-      <w:r>
-        <w:rPr>
-          <w:rFonts w:ascii="Courier New" w:hAnsi="Courier New" w:cs="Courier New"/>
-        </w:rPr>
-        <w:t>int16_t</w:t>
+      <w:proofErr w:type="gramStart"/>
+      <w:r>
+        <w:rPr>
+          <w:rFonts w:ascii="Courier New" w:hAnsi="Courier New" w:cs="Courier New"/>
+        </w:rPr>
+        <w:t>int16</w:t>
+      </w:r>
+      <w:proofErr w:type="gramEnd"/>
+      <w:r>
+        <w:rPr>
+          <w:rFonts w:ascii="Courier New" w:hAnsi="Courier New" w:cs="Courier New"/>
+        </w:rPr>
+        <w:t>_t</w:t>
       </w:r>
       <w:r>
         <w:rPr>
           <w:rFonts w:ascii="Courier New" w:hAnsi="Courier New" w:cs="Courier New"/>
         </w:rPr>
         <w:tab/>
-        <w:t>your_values[3]</w:t>
+      </w:r>
+      <w:proofErr w:type="spellStart"/>
+      <w:r>
+        <w:rPr>
+          <w:rFonts w:ascii="Courier New" w:hAnsi="Courier New" w:cs="Courier New"/>
+        </w:rPr>
+        <w:t>your_values</w:t>
+      </w:r>
+      <w:proofErr w:type="spellEnd"/>
+      <w:r>
+        <w:rPr>
+          <w:rFonts w:ascii="Courier New" w:hAnsi="Courier New" w:cs="Courier New"/>
+        </w:rPr>
+        <w:t>[3]</w:t>
       </w:r>
       <w:r>
         <w:rPr>
@@ -1795,20 +2265,60 @@
       <w:r>
         <w:t xml:space="preserve">In this example, </w:t>
       </w:r>
+      <w:proofErr w:type="spellStart"/>
       <w:r>
         <w:rPr>
           <w:rFonts w:ascii="Courier New" w:hAnsi="Courier New" w:cs="Courier New"/>
         </w:rPr>
         <w:t>your_values</w:t>
       </w:r>
-      <w:r>
-        <w:t xml:space="preserve"> </w:t>
-      </w:r>
-      <w:r>
-        <w:t>does not have a default value specifie</w:t>
-      </w:r>
-      <w:r>
-        <w:t>d</w:t>
+      <w:proofErr w:type="spellEnd"/>
+      <w:r>
+        <w:t xml:space="preserve"> does not have a default value specified</w:t>
+      </w:r>
+    </w:p>
+    <w:p>
+      <w:pPr>
+        <w:rPr>
+          <w:rFonts w:eastAsiaTheme="minorEastAsia"/>
+        </w:rPr>
+      </w:pPr>
+    </w:p>
+    <w:p>
+      <w:pPr>
+        <w:rPr>
+          <w:rFonts w:eastAsiaTheme="minorEastAsia"/>
+        </w:rPr>
+      </w:pPr>
+      <w:r>
+        <w:rPr>
+          <w:rFonts w:eastAsiaTheme="minorEastAsia"/>
+        </w:rPr>
+        <w:t xml:space="preserve">Note: C Strings may be specified as an array of type </w:t>
+      </w:r>
+      <w:r>
+        <w:rPr>
+          <w:rFonts w:ascii="Courier New" w:eastAsiaTheme="minorEastAsia" w:hAnsi="Courier New" w:cs="Courier New"/>
+        </w:rPr>
+        <w:t>char</w:t>
+      </w:r>
+      <w:r>
+        <w:rPr>
+          <w:rFonts w:ascii="Courier New" w:eastAsiaTheme="minorEastAsia" w:hAnsi="Courier New" w:cs="Courier New"/>
+        </w:rPr>
+        <w:t xml:space="preserve">. </w:t>
+      </w:r>
+      <w:r>
+        <w:rPr>
+          <w:rFonts w:eastAsiaTheme="minorEastAsia"/>
+        </w:rPr>
+        <w:t>Whe</w:t>
+      </w:r>
+      <w:r>
+        <w:rPr>
+          <w:rFonts w:eastAsiaTheme="minorEastAsia"/>
+        </w:rPr>
+        <w:t>n doing so the size of the array must allow for a null termination character.</w:t>
       </w:r>
     </w:p>
     <w:p>
@@ -1830,7 +2340,15 @@
         <w:t>5</w:t>
       </w:r>
       <w:r>
-        <w:t xml:space="preserve"> Specifying the struct comment</w:t>
+        <w:t xml:space="preserve"> Specifying the </w:t>
+      </w:r>
+      <w:proofErr w:type="spellStart"/>
+      <w:r>
+        <w:t>struct</w:t>
+      </w:r>
+      <w:proofErr w:type="spellEnd"/>
+      <w:r>
+        <w:t xml:space="preserve"> comment</w:t>
       </w:r>
     </w:p>
     <w:p>
@@ -1841,7 +2359,23 @@
         </w:tabs>
       </w:pPr>
       <w:r>
-        <w:t>To specify a comment for the struct, leave a blank line after the variables, and enter the comment lines at the end of the text file. An example of an input text file with a struct comment is:</w:t>
+        <w:t xml:space="preserve">To specify a comment for the </w:t>
+      </w:r>
+      <w:proofErr w:type="spellStart"/>
+      <w:r>
+        <w:t>struct</w:t>
+      </w:r>
+      <w:proofErr w:type="spellEnd"/>
+      <w:r>
+        <w:t xml:space="preserve">, leave a blank line after the variables, and enter the comment lines at the end of the text file. An example of an input text file with a </w:t>
+      </w:r>
+      <w:proofErr w:type="spellStart"/>
+      <w:r>
+        <w:t>struct</w:t>
+      </w:r>
+      <w:proofErr w:type="spellEnd"/>
+      <w:r>
+        <w:t xml:space="preserve"> comment is:</w:t>
       </w:r>
     </w:p>
     <w:p>
@@ -1855,19 +2389,34 @@
           <w:rFonts w:ascii="Courier New" w:hAnsi="Courier New" w:cs="Courier New"/>
         </w:rPr>
       </w:pPr>
-      <w:r>
-        <w:rPr>
-          <w:rFonts w:ascii="Courier New" w:hAnsi="Courier New" w:cs="Courier New"/>
-        </w:rPr>
-        <w:t>int16_t</w:t>
+      <w:proofErr w:type="gramStart"/>
+      <w:r>
+        <w:rPr>
+          <w:rFonts w:ascii="Courier New" w:hAnsi="Courier New" w:cs="Courier New"/>
+        </w:rPr>
+        <w:t>int16</w:t>
+      </w:r>
+      <w:proofErr w:type="gramEnd"/>
+      <w:r>
+        <w:rPr>
+          <w:rFonts w:ascii="Courier New" w:hAnsi="Courier New" w:cs="Courier New"/>
+        </w:rPr>
+        <w:t>_t</w:t>
       </w:r>
       <w:r>
         <w:rPr>
           <w:rFonts w:ascii="Courier New" w:hAnsi="Courier New" w:cs="Courier New"/>
         </w:rPr>
         <w:tab/>
+      </w:r>
+      <w:proofErr w:type="spellStart"/>
+      <w:r>
+        <w:rPr>
+          <w:rFonts w:ascii="Courier New" w:hAnsi="Courier New" w:cs="Courier New"/>
+        </w:rPr>
         <w:t>pointX</w:t>
       </w:r>
+      <w:proofErr w:type="spellEnd"/>
       <w:r>
         <w:rPr>
           <w:rFonts w:ascii="Courier New" w:hAnsi="Courier New" w:cs="Courier New"/>
@@ -1884,7 +2433,21 @@
         <w:rPr>
           <w:rFonts w:ascii="Courier New" w:hAnsi="Courier New" w:cs="Courier New"/>
         </w:rPr>
-        <w:t>// pointX is the X coordinate</w:t>
+        <w:t xml:space="preserve">// </w:t>
+      </w:r>
+      <w:proofErr w:type="spellStart"/>
+      <w:r>
+        <w:rPr>
+          <w:rFonts w:ascii="Courier New" w:hAnsi="Courier New" w:cs="Courier New"/>
+        </w:rPr>
+        <w:t>pointX</w:t>
+      </w:r>
+      <w:proofErr w:type="spellEnd"/>
+      <w:r>
+        <w:rPr>
+          <w:rFonts w:ascii="Courier New" w:hAnsi="Courier New" w:cs="Courier New"/>
+        </w:rPr>
+        <w:t xml:space="preserve"> is the X coordinate</w:t>
       </w:r>
     </w:p>
     <w:p>
@@ -1897,25 +2460,54 @@
           <w:rFonts w:ascii="Courier New" w:hAnsi="Courier New" w:cs="Courier New"/>
         </w:rPr>
       </w:pPr>
-      <w:r>
-        <w:rPr>
-          <w:rFonts w:ascii="Courier New" w:hAnsi="Courier New" w:cs="Courier New"/>
-        </w:rPr>
-        <w:t>int16_t</w:t>
+      <w:proofErr w:type="gramStart"/>
+      <w:r>
+        <w:rPr>
+          <w:rFonts w:ascii="Courier New" w:hAnsi="Courier New" w:cs="Courier New"/>
+        </w:rPr>
+        <w:t>int16</w:t>
+      </w:r>
+      <w:proofErr w:type="gramEnd"/>
+      <w:r>
+        <w:rPr>
+          <w:rFonts w:ascii="Courier New" w:hAnsi="Courier New" w:cs="Courier New"/>
+        </w:rPr>
+        <w:t>_t</w:t>
       </w:r>
       <w:r>
         <w:rPr>
           <w:rFonts w:ascii="Courier New" w:hAnsi="Courier New" w:cs="Courier New"/>
         </w:rPr>
         <w:tab/>
+      </w:r>
+      <w:proofErr w:type="spellStart"/>
+      <w:r>
+        <w:rPr>
+          <w:rFonts w:ascii="Courier New" w:hAnsi="Courier New" w:cs="Courier New"/>
+        </w:rPr>
         <w:t>pointY</w:t>
       </w:r>
+      <w:proofErr w:type="spellEnd"/>
       <w:r>
         <w:rPr>
           <w:rFonts w:ascii="Courier New" w:hAnsi="Courier New" w:cs="Courier New"/>
         </w:rPr>
         <w:tab/>
-        <w:t>// pointY is the Y coordinate</w:t>
+        <w:t xml:space="preserve">// </w:t>
+      </w:r>
+      <w:proofErr w:type="spellStart"/>
+      <w:r>
+        <w:rPr>
+          <w:rFonts w:ascii="Courier New" w:hAnsi="Courier New" w:cs="Courier New"/>
+        </w:rPr>
+        <w:t>pointY</w:t>
+      </w:r>
+      <w:proofErr w:type="spellEnd"/>
+      <w:r>
+        <w:rPr>
+          <w:rFonts w:ascii="Courier New" w:hAnsi="Courier New" w:cs="Courier New"/>
+        </w:rPr>
+        <w:t xml:space="preserve"> is the Y coordinate</w:t>
       </w:r>
     </w:p>
     <w:p>
@@ -1968,7 +2560,21 @@
         <w:rPr>
           <w:rFonts w:ascii="Courier New" w:hAnsi="Courier New" w:cs="Courier New"/>
         </w:rPr>
-        <w:t>This is the first line of a comment for the struct.</w:t>
+        <w:t xml:space="preserve">This is the first line of a comment for the </w:t>
+      </w:r>
+      <w:proofErr w:type="spellStart"/>
+      <w:r>
+        <w:rPr>
+          <w:rFonts w:ascii="Courier New" w:hAnsi="Courier New" w:cs="Courier New"/>
+        </w:rPr>
+        <w:t>struct</w:t>
+      </w:r>
+      <w:proofErr w:type="spellEnd"/>
+      <w:r>
+        <w:rPr>
+          <w:rFonts w:ascii="Courier New" w:hAnsi="Courier New" w:cs="Courier New"/>
+        </w:rPr>
+        <w:t>.</w:t>
       </w:r>
     </w:p>
     <w:p>
@@ -2000,13 +2606,29 @@
         </w:rPr>
       </w:pPr>
       <w:r>
-        <w:t xml:space="preserve">This comment will appear above the struct in the </w:t>
-      </w:r>
-      <w:r>
-        <w:rPr>
-          <w:rFonts w:ascii="Courier New" w:hAnsi="Courier New" w:cs="Courier New"/>
-        </w:rPr>
-        <w:t>wb_</w:t>
+        <w:t xml:space="preserve">This comment will appear above the </w:t>
+      </w:r>
+      <w:proofErr w:type="spellStart"/>
+      <w:r>
+        <w:t>struct</w:t>
+      </w:r>
+      <w:proofErr w:type="spellEnd"/>
+      <w:r>
+        <w:t xml:space="preserve"> in the </w:t>
+      </w:r>
+      <w:proofErr w:type="spellStart"/>
+      <w:r>
+        <w:rPr>
+          <w:rFonts w:ascii="Courier New" w:hAnsi="Courier New" w:cs="Courier New"/>
+        </w:rPr>
+        <w:t>wb</w:t>
+      </w:r>
+      <w:proofErr w:type="spellEnd"/>
+      <w:r>
+        <w:rPr>
+          <w:rFonts w:ascii="Courier New" w:hAnsi="Courier New" w:cs="Courier New"/>
+        </w:rPr>
+        <w:t>_</w:t>
       </w:r>
       <w:r>
         <w:t xml:space="preserve"> header file and the C++ wrapper</w:t>
@@ -2017,12 +2639,28 @@
         <w:pStyle w:val="Heading2"/>
       </w:pPr>
       <w:r>
-        <w:t>3 Installing the classgenerator executable file</w:t>
-      </w:r>
-    </w:p>
-    <w:p>
-      <w:r>
-        <w:t xml:space="preserve">The classgenerator executable is located </w:t>
+        <w:t xml:space="preserve">3 Installing the </w:t>
+      </w:r>
+      <w:proofErr w:type="spellStart"/>
+      <w:r>
+        <w:t>classgenerator</w:t>
+      </w:r>
+      <w:proofErr w:type="spellEnd"/>
+      <w:r>
+        <w:t xml:space="preserve"> executable file</w:t>
+      </w:r>
+    </w:p>
+    <w:p>
+      <w:r>
+        <w:t xml:space="preserve">The </w:t>
+      </w:r>
+      <w:proofErr w:type="spellStart"/>
+      <w:r>
+        <w:t>classgenerator</w:t>
+      </w:r>
+      <w:proofErr w:type="spellEnd"/>
+      <w:r>
+        <w:t xml:space="preserve"> executable is located </w:t>
       </w:r>
       <w:r>
         <w:t>in the</w:t>
@@ -2030,24 +2668,70 @@
       <w:r>
         <w:t xml:space="preserve"> </w:t>
       </w:r>
-      <w:r>
-        <w:rPr>
-          <w:rFonts w:ascii="Courier New" w:hAnsi="Courier New" w:cs="Courier New"/>
-        </w:rPr>
-        <w:t>GUNao/posix/classgenerator/classgenerator</w:t>
-      </w:r>
+      <w:proofErr w:type="spellStart"/>
+      <w:r>
+        <w:rPr>
+          <w:rFonts w:ascii="Courier New" w:hAnsi="Courier New" w:cs="Courier New"/>
+        </w:rPr>
+        <w:t>GUNao</w:t>
+      </w:r>
+      <w:proofErr w:type="spellEnd"/>
+      <w:r>
+        <w:rPr>
+          <w:rFonts w:ascii="Courier New" w:hAnsi="Courier New" w:cs="Courier New"/>
+        </w:rPr>
+        <w:t>/</w:t>
+      </w:r>
+      <w:proofErr w:type="spellStart"/>
+      <w:r>
+        <w:rPr>
+          <w:rFonts w:ascii="Courier New" w:hAnsi="Courier New" w:cs="Courier New"/>
+        </w:rPr>
+        <w:t>posix</w:t>
+      </w:r>
+      <w:proofErr w:type="spellEnd"/>
+      <w:r>
+        <w:rPr>
+          <w:rFonts w:ascii="Courier New" w:hAnsi="Courier New" w:cs="Courier New"/>
+        </w:rPr>
+        <w:t>/</w:t>
+      </w:r>
+      <w:proofErr w:type="spellStart"/>
+      <w:r>
+        <w:rPr>
+          <w:rFonts w:ascii="Courier New" w:hAnsi="Courier New" w:cs="Courier New"/>
+        </w:rPr>
+        <w:t>classgenerator</w:t>
+      </w:r>
+      <w:proofErr w:type="spellEnd"/>
+      <w:r>
+        <w:rPr>
+          <w:rFonts w:ascii="Courier New" w:hAnsi="Courier New" w:cs="Courier New"/>
+        </w:rPr>
+        <w:t>/</w:t>
+      </w:r>
+      <w:proofErr w:type="spellStart"/>
+      <w:r>
+        <w:rPr>
+          <w:rFonts w:ascii="Courier New" w:hAnsi="Courier New" w:cs="Courier New"/>
+        </w:rPr>
+        <w:t>classgenerator</w:t>
+      </w:r>
+      <w:proofErr w:type="spellEnd"/>
       <w:r>
         <w:t xml:space="preserve"> folder.</w:t>
       </w:r>
       <w:r>
         <w:t xml:space="preserve"> It is called </w:t>
       </w:r>
+      <w:proofErr w:type="spellStart"/>
       <w:r>
         <w:rPr>
           <w:rFonts w:ascii="Courier New" w:hAnsi="Courier New" w:cs="Courier New"/>
         </w:rPr>
         <w:t>classgenerator</w:t>
       </w:r>
+      <w:proofErr w:type="spellEnd"/>
       <w:r>
         <w:rPr>
           <w:rFonts w:ascii="Courier New" w:hAnsi="Courier New" w:cs="Courier New"/>
@@ -2062,25 +2746,57 @@
       <w:r>
         <w:t xml:space="preserve">be run from any directory, copy it to the </w:t>
       </w:r>
-      <w:r>
-        <w:rPr>
-          <w:rFonts w:ascii="Courier New" w:hAnsi="Courier New" w:cs="Courier New"/>
-        </w:rPr>
-        <w:t>usr/local/bin</w:t>
-      </w:r>
-      <w:r>
-        <w:t xml:space="preserve"> directory under MacintoshHD. This directory is hidden. To open it, go to the Finder and, under the “Go” menu, use “Go to folder”.</w:t>
-      </w:r>
-    </w:p>
-    <w:p>
-      <w:r>
-        <w:t xml:space="preserve">If you do not have a </w:t>
-      </w:r>
-      <w:r>
-        <w:rPr>
-          <w:rFonts w:ascii="Courier New" w:hAnsi="Courier New" w:cs="Courier New"/>
-        </w:rPr>
-        <w:t>usr/local/bin</w:t>
+      <w:proofErr w:type="spellStart"/>
+      <w:r>
+        <w:rPr>
+          <w:rFonts w:ascii="Courier New" w:hAnsi="Courier New" w:cs="Courier New"/>
+        </w:rPr>
+        <w:t>usr</w:t>
+      </w:r>
+      <w:proofErr w:type="spellEnd"/>
+      <w:r>
+        <w:rPr>
+          <w:rFonts w:ascii="Courier New" w:hAnsi="Courier New" w:cs="Courier New"/>
+        </w:rPr>
+        <w:t>/local/bin</w:t>
+      </w:r>
+      <w:r>
+        <w:t xml:space="preserve"> directory under </w:t>
+      </w:r>
+      <w:proofErr w:type="spellStart"/>
+      <w:r>
+        <w:t>MacintoshHD</w:t>
+      </w:r>
+      <w:proofErr w:type="spellEnd"/>
+      <w:r>
+        <w:t>. This directory is hidden. To open it, go to the Finder and, under the “Go” menu, use “Go to folder”.</w:t>
+      </w:r>
+    </w:p>
+    <w:p>
+      <w:r>
+        <w:t xml:space="preserve">If you do not have </w:t>
+      </w:r>
+      <w:proofErr w:type="gramStart"/>
+      <w:r>
+        <w:t>a</w:t>
+      </w:r>
+      <w:proofErr w:type="gramEnd"/>
+      <w:r>
+        <w:t xml:space="preserve"> </w:t>
+      </w:r>
+      <w:proofErr w:type="spellStart"/>
+      <w:r>
+        <w:rPr>
+          <w:rFonts w:ascii="Courier New" w:hAnsi="Courier New" w:cs="Courier New"/>
+        </w:rPr>
+        <w:t>usr</w:t>
+      </w:r>
+      <w:proofErr w:type="spellEnd"/>
+      <w:r>
+        <w:rPr>
+          <w:rFonts w:ascii="Courier New" w:hAnsi="Courier New" w:cs="Courier New"/>
+        </w:rPr>
+        <w:t>/local/bin</w:t>
       </w:r>
       <w:r>
         <w:t xml:space="preserve"> directory, enter the following in the Terminal:</w:t>
@@ -2092,37 +2808,97 @@
           <w:rFonts w:ascii="Courier New" w:hAnsi="Courier New" w:cs="Courier New"/>
         </w:rPr>
       </w:pPr>
-      <w:r>
-        <w:rPr>
-          <w:rFonts w:ascii="Courier New" w:hAnsi="Courier New" w:cs="Courier New"/>
-        </w:rPr>
-        <w:t>sudo mkdir -p /usr/local/bin</w:t>
-      </w:r>
-    </w:p>
-    <w:p>
-      <w:pPr>
-        <w:rPr>
-          <w:rFonts w:ascii="Courier New" w:hAnsi="Courier New" w:cs="Courier New"/>
-        </w:rPr>
-      </w:pPr>
-      <w:r>
-        <w:rPr>
-          <w:rFonts w:ascii="Courier New" w:hAnsi="Courier New" w:cs="Courier New"/>
-        </w:rPr>
-        <w:t>cd /usr/local/bin</w:t>
-      </w:r>
-    </w:p>
-    <w:p>
-      <w:pPr>
-        <w:rPr>
-          <w:rFonts w:ascii="Courier New" w:hAnsi="Courier New" w:cs="Courier New"/>
-        </w:rPr>
-      </w:pPr>
-      <w:r>
-        <w:rPr>
-          <w:rFonts w:ascii="Courier New" w:hAnsi="Courier New" w:cs="Courier New"/>
-        </w:rPr>
-        <w:t>open .</w:t>
+      <w:proofErr w:type="spellStart"/>
+      <w:proofErr w:type="gramStart"/>
+      <w:r>
+        <w:rPr>
+          <w:rFonts w:ascii="Courier New" w:hAnsi="Courier New" w:cs="Courier New"/>
+        </w:rPr>
+        <w:t>sudo</w:t>
+      </w:r>
+      <w:proofErr w:type="spellEnd"/>
+      <w:proofErr w:type="gramEnd"/>
+      <w:r>
+        <w:rPr>
+          <w:rFonts w:ascii="Courier New" w:hAnsi="Courier New" w:cs="Courier New"/>
+        </w:rPr>
+        <w:t xml:space="preserve"> </w:t>
+      </w:r>
+      <w:proofErr w:type="spellStart"/>
+      <w:r>
+        <w:rPr>
+          <w:rFonts w:ascii="Courier New" w:hAnsi="Courier New" w:cs="Courier New"/>
+        </w:rPr>
+        <w:t>mkdir</w:t>
+      </w:r>
+      <w:proofErr w:type="spellEnd"/>
+      <w:r>
+        <w:rPr>
+          <w:rFonts w:ascii="Courier New" w:hAnsi="Courier New" w:cs="Courier New"/>
+        </w:rPr>
+        <w:t xml:space="preserve"> -p /</w:t>
+      </w:r>
+      <w:proofErr w:type="spellStart"/>
+      <w:r>
+        <w:rPr>
+          <w:rFonts w:ascii="Courier New" w:hAnsi="Courier New" w:cs="Courier New"/>
+        </w:rPr>
+        <w:t>usr</w:t>
+      </w:r>
+      <w:proofErr w:type="spellEnd"/>
+      <w:r>
+        <w:rPr>
+          <w:rFonts w:ascii="Courier New" w:hAnsi="Courier New" w:cs="Courier New"/>
+        </w:rPr>
+        <w:t>/local/bin</w:t>
+      </w:r>
+    </w:p>
+    <w:p>
+      <w:pPr>
+        <w:rPr>
+          <w:rFonts w:ascii="Courier New" w:hAnsi="Courier New" w:cs="Courier New"/>
+        </w:rPr>
+      </w:pPr>
+      <w:r>
+        <w:rPr>
+          <w:rFonts w:ascii="Courier New" w:hAnsi="Courier New" w:cs="Courier New"/>
+        </w:rPr>
+        <w:t>cd /</w:t>
+      </w:r>
+      <w:proofErr w:type="spellStart"/>
+      <w:r>
+        <w:rPr>
+          <w:rFonts w:ascii="Courier New" w:hAnsi="Courier New" w:cs="Courier New"/>
+        </w:rPr>
+        <w:t>usr</w:t>
+      </w:r>
+      <w:proofErr w:type="spellEnd"/>
+      <w:r>
+        <w:rPr>
+          <w:rFonts w:ascii="Courier New" w:hAnsi="Courier New" w:cs="Courier New"/>
+        </w:rPr>
+        <w:t>/local/bin</w:t>
+      </w:r>
+    </w:p>
+    <w:p>
+      <w:pPr>
+        <w:rPr>
+          <w:rFonts w:ascii="Courier New" w:hAnsi="Courier New" w:cs="Courier New"/>
+        </w:rPr>
+      </w:pPr>
+      <w:proofErr w:type="gramStart"/>
+      <w:r>
+        <w:rPr>
+          <w:rFonts w:ascii="Courier New" w:hAnsi="Courier New" w:cs="Courier New"/>
+        </w:rPr>
+        <w:t>open</w:t>
+      </w:r>
+      <w:proofErr w:type="gramEnd"/>
+      <w:r>
+        <w:rPr>
+          <w:rFonts w:ascii="Courier New" w:hAnsi="Courier New" w:cs="Courier New"/>
+        </w:rPr>
+        <w:t xml:space="preserve"> .</w:t>
       </w:r>
     </w:p>
     <w:p>
@@ -2133,7 +2909,15 @@
         </w:tabs>
       </w:pPr>
       <w:r>
-        <w:t>…this will create and open the directory. Copy the executable into this folder.</w:t>
+        <w:t>…</w:t>
+      </w:r>
+      <w:proofErr w:type="gramStart"/>
+      <w:r>
+        <w:t>this</w:t>
+      </w:r>
+      <w:proofErr w:type="gramEnd"/>
+      <w:r>
+        <w:t xml:space="preserve"> will create and open the directory. Copy the executable into this folder.</w:t>
       </w:r>
     </w:p>
     <w:p>
@@ -2148,19 +2932,32 @@
       <w:r>
         <w:t xml:space="preserve">With the program installed in the </w:t>
       </w:r>
-      <w:r>
-        <w:rPr>
-          <w:rFonts w:ascii="Courier New" w:hAnsi="Courier New" w:cs="Courier New"/>
-        </w:rPr>
-        <w:t>usr/local/bin</w:t>
+      <w:proofErr w:type="spellStart"/>
+      <w:r>
+        <w:rPr>
+          <w:rFonts w:ascii="Courier New" w:hAnsi="Courier New" w:cs="Courier New"/>
+        </w:rPr>
+        <w:t>usr</w:t>
+      </w:r>
+      <w:proofErr w:type="spellEnd"/>
+      <w:r>
+        <w:rPr>
+          <w:rFonts w:ascii="Courier New" w:hAnsi="Courier New" w:cs="Courier New"/>
+        </w:rPr>
+        <w:t>/local/bin</w:t>
       </w:r>
       <w:r>
         <w:t xml:space="preserve"> directory, it can be run from any location.</w:t>
       </w:r>
     </w:p>
     <w:p>
-      <w:r>
-        <w:t>In the Terminal, change to the directory that you would like your generated files to be located. Put your input file in this directory also.</w:t>
+      <w:proofErr w:type="gramStart"/>
+      <w:r>
+        <w:t>In the Terminal, change to the directory that you would like your generated files to be located.</w:t>
+      </w:r>
+      <w:proofErr w:type="gramEnd"/>
+      <w:r>
+        <w:t xml:space="preserve"> Put your input file in this directory also.</w:t>
       </w:r>
     </w:p>
     <w:p>
@@ -2177,11 +2974,21 @@
           <w:rFonts w:ascii="Courier New" w:hAnsi="Courier New" w:cs="Courier New"/>
         </w:rPr>
       </w:pPr>
-      <w:r>
-        <w:rPr>
-          <w:rFonts w:ascii="Courier New" w:hAnsi="Courier New" w:cs="Courier New"/>
-        </w:rPr>
-        <w:t>classgenerator ball_colour.txt</w:t>
+      <w:proofErr w:type="spellStart"/>
+      <w:proofErr w:type="gramStart"/>
+      <w:r>
+        <w:rPr>
+          <w:rFonts w:ascii="Courier New" w:hAnsi="Courier New" w:cs="Courier New"/>
+        </w:rPr>
+        <w:t>classgenerator</w:t>
+      </w:r>
+      <w:proofErr w:type="spellEnd"/>
+      <w:proofErr w:type="gramEnd"/>
+      <w:r>
+        <w:rPr>
+          <w:rFonts w:ascii="Courier New" w:hAnsi="Courier New" w:cs="Courier New"/>
+        </w:rPr>
+        <w:t xml:space="preserve"> ball_colour.txt</w:t>
       </w:r>
     </w:p>
     <w:p>
@@ -2192,7 +2999,333 @@
         </w:rPr>
       </w:pPr>
       <w:r>
-        <w:t xml:space="preserve">This will run the generator using the file  </w:t>
+        <w:t xml:space="preserve">This will run the generator using the </w:t>
+      </w:r>
+      <w:proofErr w:type="gramStart"/>
+      <w:r>
+        <w:t xml:space="preserve">file  </w:t>
+      </w:r>
+      <w:r>
+        <w:rPr>
+          <w:rFonts w:ascii="Courier New" w:hAnsi="Courier New" w:cs="Courier New"/>
+        </w:rPr>
+        <w:t>ball</w:t>
+      </w:r>
+      <w:proofErr w:type="gramEnd"/>
+      <w:r>
+        <w:rPr>
+          <w:rFonts w:ascii="Courier New" w:hAnsi="Courier New" w:cs="Courier New"/>
+        </w:rPr>
+        <w:t>_colour.txt</w:t>
+      </w:r>
+      <w:r>
+        <w:rPr>
+          <w:rFonts w:ascii="Courier New" w:hAnsi="Courier New" w:cs="Courier New"/>
+        </w:rPr>
+        <w:t xml:space="preserve"> </w:t>
+      </w:r>
+      <w:r>
+        <w:t>as input and will generate the Whiteboard classes:</w:t>
+      </w:r>
+    </w:p>
+    <w:p>
+      <w:pPr>
+        <w:rPr>
+          <w:rFonts w:ascii="Courier New" w:hAnsi="Courier New" w:cs="Courier New"/>
+        </w:rPr>
+      </w:pPr>
+      <w:proofErr w:type="spellStart"/>
+      <w:proofErr w:type="gramStart"/>
+      <w:r>
+        <w:rPr>
+          <w:rFonts w:ascii="Courier New" w:hAnsi="Courier New" w:cs="Courier New"/>
+        </w:rPr>
+        <w:t>wb</w:t>
+      </w:r>
+      <w:proofErr w:type="gramEnd"/>
+      <w:r>
+        <w:rPr>
+          <w:rFonts w:ascii="Courier New" w:hAnsi="Courier New" w:cs="Courier New"/>
+        </w:rPr>
+        <w:t>_ball_colour.h</w:t>
+      </w:r>
+      <w:proofErr w:type="spellEnd"/>
+    </w:p>
+    <w:p>
+      <w:pPr>
+        <w:rPr>
+          <w:rFonts w:ascii="Courier New" w:hAnsi="Courier New" w:cs="Courier New"/>
+        </w:rPr>
+      </w:pPr>
+      <w:proofErr w:type="spellStart"/>
+      <w:proofErr w:type="gramStart"/>
+      <w:r>
+        <w:rPr>
+          <w:rFonts w:ascii="Courier New" w:hAnsi="Courier New" w:cs="Courier New"/>
+        </w:rPr>
+        <w:t>wb</w:t>
+      </w:r>
+      <w:proofErr w:type="gramEnd"/>
+      <w:r>
+        <w:rPr>
+          <w:rFonts w:ascii="Courier New" w:hAnsi="Courier New" w:cs="Courier New"/>
+        </w:rPr>
+        <w:t>_</w:t>
+      </w:r>
+      <w:r>
+        <w:rPr>
+          <w:rFonts w:ascii="Courier New" w:hAnsi="Courier New" w:cs="Courier New"/>
+        </w:rPr>
+        <w:t>ball_colour.c</w:t>
+      </w:r>
+      <w:proofErr w:type="spellEnd"/>
+    </w:p>
+    <w:p>
+      <w:pPr>
+        <w:spacing w:before="240"/>
+      </w:pPr>
+      <w:r>
+        <w:t xml:space="preserve">To also generate </w:t>
+      </w:r>
+      <w:r>
+        <w:t xml:space="preserve">a C++ wrapper for these files, use the command line </w:t>
+      </w:r>
+      <w:proofErr w:type="gramStart"/>
+      <w:r>
+        <w:t>argument</w:t>
+      </w:r>
+      <w:r>
+        <w:t xml:space="preserve"> </w:t>
+      </w:r>
+      <w:r>
+        <w:t xml:space="preserve"> </w:t>
+      </w:r>
+      <w:r>
+        <w:rPr>
+          <w:rFonts w:ascii="Courier New" w:hAnsi="Courier New" w:cs="Courier New"/>
+        </w:rPr>
+        <w:t>c</w:t>
+      </w:r>
+      <w:proofErr w:type="gramEnd"/>
+      <w:r>
+        <w:rPr>
+          <w:rFonts w:ascii="Courier New" w:hAnsi="Courier New" w:cs="Courier New"/>
+        </w:rPr>
+        <w:t xml:space="preserve"> </w:t>
+      </w:r>
+      <w:r>
+        <w:t>or</w:t>
+      </w:r>
+      <w:r>
+        <w:rPr>
+          <w:rFonts w:ascii="Courier New" w:hAnsi="Courier New" w:cs="Courier New"/>
+        </w:rPr>
+        <w:t xml:space="preserve"> -c</w:t>
+      </w:r>
+    </w:p>
+    <w:p>
+      <w:pPr>
+        <w:rPr>
+          <w:rFonts w:ascii="Courier New" w:hAnsi="Courier New" w:cs="Courier New"/>
+        </w:rPr>
+      </w:pPr>
+      <w:proofErr w:type="spellStart"/>
+      <w:proofErr w:type="gramStart"/>
+      <w:r>
+        <w:rPr>
+          <w:rFonts w:ascii="Courier New" w:hAnsi="Courier New" w:cs="Courier New"/>
+        </w:rPr>
+        <w:t>classgenerator</w:t>
+      </w:r>
+      <w:proofErr w:type="spellEnd"/>
+      <w:proofErr w:type="gramEnd"/>
+      <w:r>
+        <w:rPr>
+          <w:rFonts w:ascii="Courier New" w:hAnsi="Courier New" w:cs="Courier New"/>
+        </w:rPr>
+        <w:t xml:space="preserve"> ball_colour.txt</w:t>
+      </w:r>
+      <w:r>
+        <w:rPr>
+          <w:rFonts w:ascii="Courier New" w:hAnsi="Courier New" w:cs="Courier New"/>
+        </w:rPr>
+        <w:t xml:space="preserve"> c</w:t>
+      </w:r>
+    </w:p>
+    <w:p>
+      <w:pPr>
+        <w:spacing w:before="240"/>
+      </w:pPr>
+      <w:r>
+        <w:t>This will generate the Whiteboard classes and a C++ wrapper:</w:t>
+      </w:r>
+    </w:p>
+    <w:p>
+      <w:pPr>
+        <w:rPr>
+          <w:rFonts w:ascii="Courier New" w:hAnsi="Courier New" w:cs="Courier New"/>
+        </w:rPr>
+      </w:pPr>
+      <w:proofErr w:type="spellStart"/>
+      <w:proofErr w:type="gramStart"/>
+      <w:r>
+        <w:rPr>
+          <w:rFonts w:ascii="Courier New" w:hAnsi="Courier New" w:cs="Courier New"/>
+        </w:rPr>
+        <w:t>wb</w:t>
+      </w:r>
+      <w:proofErr w:type="gramEnd"/>
+      <w:r>
+        <w:rPr>
+          <w:rFonts w:ascii="Courier New" w:hAnsi="Courier New" w:cs="Courier New"/>
+        </w:rPr>
+        <w:t>_ball_colour.h</w:t>
+      </w:r>
+      <w:proofErr w:type="spellEnd"/>
+    </w:p>
+    <w:p>
+      <w:pPr>
+        <w:rPr>
+          <w:rFonts w:ascii="Courier New" w:hAnsi="Courier New" w:cs="Courier New"/>
+        </w:rPr>
+      </w:pPr>
+      <w:proofErr w:type="spellStart"/>
+      <w:proofErr w:type="gramStart"/>
+      <w:r>
+        <w:rPr>
+          <w:rFonts w:ascii="Courier New" w:hAnsi="Courier New" w:cs="Courier New"/>
+        </w:rPr>
+        <w:t>wb</w:t>
+      </w:r>
+      <w:proofErr w:type="gramEnd"/>
+      <w:r>
+        <w:rPr>
+          <w:rFonts w:ascii="Courier New" w:hAnsi="Courier New" w:cs="Courier New"/>
+        </w:rPr>
+        <w:t>_</w:t>
+      </w:r>
+      <w:r>
+        <w:rPr>
+          <w:rFonts w:ascii="Courier New" w:hAnsi="Courier New" w:cs="Courier New"/>
+        </w:rPr>
+        <w:t>ball_colour.c</w:t>
+      </w:r>
+      <w:proofErr w:type="spellEnd"/>
+    </w:p>
+    <w:p>
+      <w:pPr>
+        <w:rPr>
+          <w:rFonts w:ascii="Courier New" w:hAnsi="Courier New" w:cs="Courier New"/>
+        </w:rPr>
+      </w:pPr>
+      <w:proofErr w:type="spellStart"/>
+      <w:r>
+        <w:rPr>
+          <w:rFonts w:ascii="Courier New" w:hAnsi="Courier New" w:cs="Courier New"/>
+        </w:rPr>
+        <w:t>BallColour.h</w:t>
+      </w:r>
+      <w:proofErr w:type="spellEnd"/>
+    </w:p>
+    <w:p>
+      <w:pPr>
+        <w:spacing w:before="240"/>
+      </w:pPr>
+      <w:r>
+        <w:t>The command line arguments may be entered in any order. These variations will produce the same result:</w:t>
+      </w:r>
+    </w:p>
+    <w:p>
+      <w:pPr>
+        <w:rPr>
+          <w:rFonts w:ascii="Courier New" w:hAnsi="Courier New" w:cs="Courier New"/>
+        </w:rPr>
+      </w:pPr>
+      <w:proofErr w:type="spellStart"/>
+      <w:proofErr w:type="gramStart"/>
+      <w:r>
+        <w:rPr>
+          <w:rFonts w:ascii="Courier New" w:hAnsi="Courier New" w:cs="Courier New"/>
+        </w:rPr>
+        <w:t>classgenerator</w:t>
+      </w:r>
+      <w:proofErr w:type="spellEnd"/>
+      <w:proofErr w:type="gramEnd"/>
+      <w:r>
+        <w:rPr>
+          <w:rFonts w:ascii="Courier New" w:hAnsi="Courier New" w:cs="Courier New"/>
+        </w:rPr>
+        <w:t xml:space="preserve"> ball_colour.txt</w:t>
+      </w:r>
+      <w:r>
+        <w:rPr>
+          <w:rFonts w:ascii="Courier New" w:hAnsi="Courier New" w:cs="Courier New"/>
+        </w:rPr>
+        <w:t xml:space="preserve"> -c</w:t>
+      </w:r>
+    </w:p>
+    <w:p>
+      <w:pPr>
+        <w:rPr>
+          <w:rFonts w:ascii="Courier New" w:hAnsi="Courier New" w:cs="Courier New"/>
+        </w:rPr>
+      </w:pPr>
+      <w:proofErr w:type="spellStart"/>
+      <w:proofErr w:type="gramStart"/>
+      <w:r>
+        <w:rPr>
+          <w:rFonts w:ascii="Courier New" w:hAnsi="Courier New" w:cs="Courier New"/>
+        </w:rPr>
+        <w:t>classgenerator</w:t>
+      </w:r>
+      <w:proofErr w:type="spellEnd"/>
+      <w:proofErr w:type="gramEnd"/>
+      <w:r>
+        <w:rPr>
+          <w:rFonts w:ascii="Courier New" w:hAnsi="Courier New" w:cs="Courier New"/>
+        </w:rPr>
+        <w:t xml:space="preserve"> c</w:t>
+      </w:r>
+      <w:r>
+        <w:rPr>
+          <w:rFonts w:ascii="Courier New" w:hAnsi="Courier New" w:cs="Courier New"/>
+        </w:rPr>
+        <w:t xml:space="preserve"> ball_colour.txt</w:t>
+      </w:r>
+      <w:r>
+        <w:rPr>
+          <w:rFonts w:ascii="Courier New" w:hAnsi="Courier New" w:cs="Courier New"/>
+        </w:rPr>
+        <w:t xml:space="preserve"> </w:t>
+      </w:r>
+    </w:p>
+    <w:p>
+      <w:pPr>
+        <w:rPr>
+          <w:rFonts w:ascii="Courier New" w:hAnsi="Courier New" w:cs="Courier New"/>
+        </w:rPr>
+      </w:pPr>
+      <w:proofErr w:type="spellStart"/>
+      <w:proofErr w:type="gramStart"/>
+      <w:r>
+        <w:rPr>
+          <w:rFonts w:ascii="Courier New" w:hAnsi="Courier New" w:cs="Courier New"/>
+        </w:rPr>
+        <w:t>classgenerator</w:t>
+      </w:r>
+      <w:proofErr w:type="spellEnd"/>
+      <w:proofErr w:type="gramEnd"/>
+      <w:r>
+        <w:rPr>
+          <w:rFonts w:ascii="Courier New" w:hAnsi="Courier New" w:cs="Courier New"/>
+        </w:rPr>
+        <w:t xml:space="preserve"> </w:t>
+      </w:r>
+      <w:r>
+        <w:rPr>
+          <w:rFonts w:ascii="Courier New" w:hAnsi="Courier New" w:cs="Courier New"/>
+        </w:rPr>
+        <w:t xml:space="preserve">–c </w:t>
       </w:r>
       <w:r>
         <w:rPr>
@@ -2200,257 +3333,1230 @@
         </w:rPr>
         <w:t>ball_colour.txt</w:t>
       </w:r>
-      <w:r>
-        <w:rPr>
-          <w:rFonts w:ascii="Courier New" w:hAnsi="Courier New" w:cs="Courier New"/>
-        </w:rPr>
+    </w:p>
+    <w:p/>
+    <w:p>
+      <w:pPr>
+        <w:pStyle w:val="Heading2"/>
+      </w:pPr>
+      <w:r>
+        <w:t xml:space="preserve">5 </w:t>
+      </w:r>
+      <w:r>
+        <w:t>Supported data types</w:t>
+      </w:r>
+    </w:p>
+    <w:p>
+      <w:r>
+        <w:t xml:space="preserve">Strings, arrays and object types to be </w:t>
+      </w:r>
+      <w:r>
+        <w:t>supported</w:t>
+      </w:r>
+      <w:r>
         <w:t xml:space="preserve"> </w:t>
       </w:r>
       <w:r>
-        <w:t>as input and will generate the Whiteboard classes:</w:t>
-      </w:r>
-    </w:p>
-    <w:p>
-      <w:pPr>
-        <w:rPr>
-          <w:rFonts w:ascii="Courier New" w:hAnsi="Courier New" w:cs="Courier New"/>
-        </w:rPr>
-      </w:pPr>
-      <w:r>
-        <w:rPr>
-          <w:rFonts w:ascii="Courier New" w:hAnsi="Courier New" w:cs="Courier New"/>
-        </w:rPr>
-        <w:t>wb_ball_colour.h</w:t>
-      </w:r>
-    </w:p>
-    <w:p>
-      <w:pPr>
-        <w:rPr>
-          <w:rFonts w:ascii="Courier New" w:hAnsi="Courier New" w:cs="Courier New"/>
-        </w:rPr>
-      </w:pPr>
-      <w:r>
-        <w:rPr>
-          <w:rFonts w:ascii="Courier New" w:hAnsi="Courier New" w:cs="Courier New"/>
-        </w:rPr>
-        <w:t>wb_</w:t>
-      </w:r>
-      <w:r>
-        <w:rPr>
-          <w:rFonts w:ascii="Courier New" w:hAnsi="Courier New" w:cs="Courier New"/>
-        </w:rPr>
-        <w:t>ball_colour.c</w:t>
-      </w:r>
-    </w:p>
-    <w:p>
-      <w:pPr>
-        <w:spacing w:before="240"/>
-      </w:pPr>
-      <w:r>
-        <w:t xml:space="preserve">To also generate </w:t>
-      </w:r>
-      <w:r>
-        <w:t>a C++ wrapper for these files, use the command line argument</w:t>
-      </w:r>
-      <w:r>
+        <w:t>shortly. The currently</w:t>
+      </w:r>
+      <w:r>
+        <w:t xml:space="preserve"> supported data types</w:t>
+      </w:r>
+      <w:r>
+        <w:t xml:space="preserve"> are</w:t>
+      </w:r>
+      <w:r>
+        <w:t>:</w:t>
+      </w:r>
+    </w:p>
+    <w:p/>
+    <w:p>
+      <w:pPr>
+        <w:spacing w:before="0"/>
+        <w:rPr>
+          <w:rFonts w:ascii="Courier New" w:eastAsiaTheme="minorEastAsia" w:hAnsi="Courier New" w:cs="Courier New"/>
+        </w:rPr>
+      </w:pPr>
+      <w:proofErr w:type="spellStart"/>
+      <w:proofErr w:type="gramStart"/>
+      <w:r>
+        <w:rPr>
+          <w:rFonts w:ascii="Courier New" w:eastAsiaTheme="minorEastAsia" w:hAnsi="Courier New" w:cs="Courier New"/>
+        </w:rPr>
+        <w:t>bool</w:t>
+      </w:r>
+      <w:proofErr w:type="spellEnd"/>
+      <w:proofErr w:type="gramEnd"/>
+      <w:r>
+        <w:rPr>
+          <w:rFonts w:ascii="Courier New" w:eastAsiaTheme="minorEastAsia" w:hAnsi="Courier New" w:cs="Courier New"/>
+        </w:rPr>
         <w:t xml:space="preserve"> </w:t>
       </w:r>
-      <w:r>
+    </w:p>
+    <w:p>
+      <w:pPr>
+        <w:spacing w:before="0"/>
+        <w:rPr>
+          <w:rFonts w:ascii="Courier New" w:eastAsiaTheme="minorEastAsia" w:hAnsi="Courier New" w:cs="Courier New"/>
+        </w:rPr>
+      </w:pPr>
+    </w:p>
+    <w:p>
+      <w:pPr>
+        <w:spacing w:before="0"/>
+        <w:rPr>
+          <w:rFonts w:ascii="Courier New" w:eastAsiaTheme="minorEastAsia" w:hAnsi="Courier New" w:cs="Courier New"/>
+        </w:rPr>
+      </w:pPr>
+      <w:proofErr w:type="gramStart"/>
+      <w:r>
+        <w:rPr>
+          <w:rFonts w:ascii="Courier New" w:eastAsiaTheme="minorEastAsia" w:hAnsi="Courier New" w:cs="Courier New"/>
+        </w:rPr>
+        <w:t>char</w:t>
+      </w:r>
+      <w:proofErr w:type="gramEnd"/>
+    </w:p>
+    <w:p>
+      <w:pPr>
+        <w:spacing w:before="0"/>
+        <w:rPr>
+          <w:rFonts w:ascii="Courier New" w:eastAsiaTheme="minorEastAsia" w:hAnsi="Courier New" w:cs="Courier New"/>
+        </w:rPr>
+      </w:pPr>
+      <w:proofErr w:type="gramStart"/>
+      <w:r>
+        <w:rPr>
+          <w:rFonts w:ascii="Courier New" w:eastAsiaTheme="minorEastAsia" w:hAnsi="Courier New" w:cs="Courier New"/>
+        </w:rPr>
+        <w:t>signed</w:t>
+      </w:r>
+      <w:proofErr w:type="gramEnd"/>
+      <w:r>
+        <w:rPr>
+          <w:rFonts w:ascii="Courier New" w:eastAsiaTheme="minorEastAsia" w:hAnsi="Courier New" w:cs="Courier New"/>
+        </w:rPr>
+        <w:t xml:space="preserve"> char</w:t>
+      </w:r>
+    </w:p>
+    <w:p>
+      <w:pPr>
+        <w:spacing w:before="0"/>
+        <w:rPr>
+          <w:rFonts w:ascii="Courier New" w:eastAsiaTheme="minorEastAsia" w:hAnsi="Courier New" w:cs="Courier New"/>
+        </w:rPr>
+      </w:pPr>
+      <w:proofErr w:type="gramStart"/>
+      <w:r>
+        <w:rPr>
+          <w:rFonts w:ascii="Courier New" w:eastAsiaTheme="minorEastAsia" w:hAnsi="Courier New" w:cs="Courier New"/>
+        </w:rPr>
+        <w:t>unsigned</w:t>
+      </w:r>
+      <w:proofErr w:type="gramEnd"/>
+      <w:r>
+        <w:rPr>
+          <w:rFonts w:ascii="Courier New" w:eastAsiaTheme="minorEastAsia" w:hAnsi="Courier New" w:cs="Courier New"/>
+        </w:rPr>
+        <w:t xml:space="preserve"> char</w:t>
+      </w:r>
+    </w:p>
+    <w:p>
+      <w:pPr>
+        <w:spacing w:before="0"/>
+        <w:rPr>
+          <w:rFonts w:ascii="Courier New" w:eastAsiaTheme="minorEastAsia" w:hAnsi="Courier New" w:cs="Courier New"/>
+        </w:rPr>
+      </w:pPr>
+    </w:p>
+    <w:p>
+      <w:pPr>
+        <w:spacing w:before="0"/>
+        <w:rPr>
+          <w:rFonts w:ascii="Courier New" w:eastAsiaTheme="minorEastAsia" w:hAnsi="Courier New" w:cs="Courier New"/>
+        </w:rPr>
+      </w:pPr>
+      <w:proofErr w:type="spellStart"/>
+      <w:proofErr w:type="gramStart"/>
+      <w:r>
+        <w:rPr>
+          <w:rFonts w:ascii="Courier New" w:eastAsiaTheme="minorEastAsia" w:hAnsi="Courier New" w:cs="Courier New"/>
+        </w:rPr>
+        <w:t>int</w:t>
+      </w:r>
+      <w:proofErr w:type="spellEnd"/>
+      <w:proofErr w:type="gramEnd"/>
+    </w:p>
+    <w:p>
+      <w:pPr>
+        <w:spacing w:before="0"/>
+        <w:rPr>
+          <w:rFonts w:ascii="Courier New" w:eastAsiaTheme="minorEastAsia" w:hAnsi="Courier New" w:cs="Courier New"/>
+        </w:rPr>
+      </w:pPr>
+      <w:proofErr w:type="gramStart"/>
+      <w:r>
+        <w:rPr>
+          <w:rFonts w:ascii="Courier New" w:eastAsiaTheme="minorEastAsia" w:hAnsi="Courier New" w:cs="Courier New"/>
+        </w:rPr>
+        <w:t>signed</w:t>
+      </w:r>
+      <w:proofErr w:type="gramEnd"/>
+      <w:r>
+        <w:rPr>
+          <w:rFonts w:ascii="Courier New" w:eastAsiaTheme="minorEastAsia" w:hAnsi="Courier New" w:cs="Courier New"/>
+        </w:rPr>
         <w:t xml:space="preserve"> </w:t>
       </w:r>
-      <w:r>
-        <w:rPr>
-          <w:rFonts w:ascii="Courier New" w:hAnsi="Courier New" w:cs="Courier New"/>
-        </w:rPr>
-        <w:t>c</w:t>
-      </w:r>
-      <w:r>
-        <w:rPr>
-          <w:rFonts w:ascii="Courier New" w:hAnsi="Courier New" w:cs="Courier New"/>
+      <w:proofErr w:type="spellStart"/>
+      <w:r>
+        <w:rPr>
+          <w:rFonts w:ascii="Courier New" w:eastAsiaTheme="minorEastAsia" w:hAnsi="Courier New" w:cs="Courier New"/>
+        </w:rPr>
+        <w:t>int</w:t>
+      </w:r>
+      <w:proofErr w:type="spellEnd"/>
+    </w:p>
+    <w:p>
+      <w:pPr>
+        <w:spacing w:before="0"/>
+        <w:rPr>
+          <w:rFonts w:ascii="Courier New" w:eastAsiaTheme="minorEastAsia" w:hAnsi="Courier New" w:cs="Courier New"/>
+        </w:rPr>
+      </w:pPr>
+      <w:proofErr w:type="gramStart"/>
+      <w:r>
+        <w:rPr>
+          <w:rFonts w:ascii="Courier New" w:eastAsiaTheme="minorEastAsia" w:hAnsi="Courier New" w:cs="Courier New"/>
+        </w:rPr>
+        <w:t>unsigned</w:t>
+      </w:r>
+      <w:proofErr w:type="gramEnd"/>
+    </w:p>
+    <w:p>
+      <w:pPr>
+        <w:spacing w:before="0"/>
+        <w:rPr>
+          <w:rFonts w:ascii="Courier New" w:eastAsiaTheme="minorEastAsia" w:hAnsi="Courier New" w:cs="Courier New"/>
+        </w:rPr>
+      </w:pPr>
+      <w:proofErr w:type="gramStart"/>
+      <w:r>
+        <w:rPr>
+          <w:rFonts w:ascii="Courier New" w:eastAsiaTheme="minorEastAsia" w:hAnsi="Courier New" w:cs="Courier New"/>
+        </w:rPr>
+        <w:t>unsigned</w:t>
+      </w:r>
+      <w:proofErr w:type="gramEnd"/>
+      <w:r>
+        <w:rPr>
+          <w:rFonts w:ascii="Courier New" w:eastAsiaTheme="minorEastAsia" w:hAnsi="Courier New" w:cs="Courier New"/>
         </w:rPr>
         <w:t xml:space="preserve"> </w:t>
       </w:r>
-      <w:r>
-        <w:t>or</w:t>
-      </w:r>
-      <w:r>
-        <w:rPr>
-          <w:rFonts w:ascii="Courier New" w:hAnsi="Courier New" w:cs="Courier New"/>
-        </w:rPr>
-        <w:t xml:space="preserve"> -c</w:t>
-      </w:r>
-    </w:p>
-    <w:p>
-      <w:pPr>
-        <w:rPr>
-          <w:rFonts w:ascii="Courier New" w:hAnsi="Courier New" w:cs="Courier New"/>
-        </w:rPr>
-      </w:pPr>
-      <w:r>
-        <w:rPr>
-          <w:rFonts w:ascii="Courier New" w:hAnsi="Courier New" w:cs="Courier New"/>
-        </w:rPr>
-        <w:t>classgenerator ball_colour.txt</w:t>
-      </w:r>
-      <w:r>
-        <w:rPr>
-          <w:rFonts w:ascii="Courier New" w:hAnsi="Courier New" w:cs="Courier New"/>
-        </w:rPr>
-        <w:t xml:space="preserve"> c</w:t>
-      </w:r>
-    </w:p>
-    <w:p>
-      <w:pPr>
-        <w:spacing w:before="240"/>
-      </w:pPr>
-      <w:r>
-        <w:t>This will generate the Whiteboard classes and a C++ wrapper:</w:t>
-      </w:r>
-    </w:p>
-    <w:p>
-      <w:pPr>
-        <w:rPr>
-          <w:rFonts w:ascii="Courier New" w:hAnsi="Courier New" w:cs="Courier New"/>
-        </w:rPr>
-      </w:pPr>
-      <w:r>
-        <w:rPr>
-          <w:rFonts w:ascii="Courier New" w:hAnsi="Courier New" w:cs="Courier New"/>
-        </w:rPr>
-        <w:t>wb_ball_colour.h</w:t>
-      </w:r>
-    </w:p>
-    <w:p>
-      <w:pPr>
-        <w:rPr>
-          <w:rFonts w:ascii="Courier New" w:hAnsi="Courier New" w:cs="Courier New"/>
-        </w:rPr>
-      </w:pPr>
-      <w:r>
-        <w:rPr>
-          <w:rFonts w:ascii="Courier New" w:hAnsi="Courier New" w:cs="Courier New"/>
-        </w:rPr>
-        <w:t>wb_</w:t>
-      </w:r>
-      <w:r>
-        <w:rPr>
-          <w:rFonts w:ascii="Courier New" w:hAnsi="Courier New" w:cs="Courier New"/>
-        </w:rPr>
-        <w:t>ball_colour.c</w:t>
-      </w:r>
-    </w:p>
-    <w:p>
-      <w:pPr>
-        <w:rPr>
-          <w:rFonts w:ascii="Courier New" w:hAnsi="Courier New" w:cs="Courier New"/>
-        </w:rPr>
-      </w:pPr>
-      <w:r>
-        <w:rPr>
-          <w:rFonts w:ascii="Courier New" w:hAnsi="Courier New" w:cs="Courier New"/>
-        </w:rPr>
-        <w:t>BallColour.h</w:t>
-      </w:r>
-    </w:p>
-    <w:p>
-      <w:pPr>
-        <w:spacing w:before="240"/>
-      </w:pPr>
-      <w:r>
-        <w:t>The command line arguments may be entered in any order. These variations will produce the same result:</w:t>
-      </w:r>
-    </w:p>
-    <w:p>
-      <w:pPr>
-        <w:rPr>
-          <w:rFonts w:ascii="Courier New" w:hAnsi="Courier New" w:cs="Courier New"/>
-        </w:rPr>
-      </w:pPr>
-      <w:r>
-        <w:rPr>
-          <w:rFonts w:ascii="Courier New" w:hAnsi="Courier New" w:cs="Courier New"/>
-        </w:rPr>
-        <w:t>classgenerator ball_colour.txt</w:t>
-      </w:r>
-      <w:r>
-        <w:rPr>
-          <w:rFonts w:ascii="Courier New" w:hAnsi="Courier New" w:cs="Courier New"/>
-        </w:rPr>
-        <w:t xml:space="preserve"> -c</w:t>
-      </w:r>
-    </w:p>
-    <w:p>
-      <w:pPr>
-        <w:rPr>
-          <w:rFonts w:ascii="Courier New" w:hAnsi="Courier New" w:cs="Courier New"/>
-        </w:rPr>
-      </w:pPr>
-      <w:r>
-        <w:rPr>
-          <w:rFonts w:ascii="Courier New" w:hAnsi="Courier New" w:cs="Courier New"/>
-        </w:rPr>
-        <w:t>classgenerator</w:t>
-      </w:r>
-      <w:r>
-        <w:rPr>
-          <w:rFonts w:ascii="Courier New" w:hAnsi="Courier New" w:cs="Courier New"/>
-        </w:rPr>
-        <w:t xml:space="preserve"> c</w:t>
-      </w:r>
-      <w:r>
-        <w:rPr>
-          <w:rFonts w:ascii="Courier New" w:hAnsi="Courier New" w:cs="Courier New"/>
-        </w:rPr>
-        <w:t xml:space="preserve"> ball_colour.txt</w:t>
-      </w:r>
-      <w:r>
-        <w:rPr>
-          <w:rFonts w:ascii="Courier New" w:hAnsi="Courier New" w:cs="Courier New"/>
+      <w:proofErr w:type="spellStart"/>
+      <w:r>
+        <w:rPr>
+          <w:rFonts w:ascii="Courier New" w:eastAsiaTheme="minorEastAsia" w:hAnsi="Courier New" w:cs="Courier New"/>
+        </w:rPr>
+        <w:t>int</w:t>
+      </w:r>
+      <w:proofErr w:type="spellEnd"/>
+    </w:p>
+    <w:p>
+      <w:pPr>
+        <w:spacing w:before="0"/>
+        <w:rPr>
+          <w:rFonts w:ascii="Courier New" w:eastAsiaTheme="minorEastAsia" w:hAnsi="Courier New" w:cs="Courier New"/>
+        </w:rPr>
+      </w:pPr>
+      <w:r>
+        <w:rPr>
+          <w:rFonts w:ascii="Courier New" w:eastAsiaTheme="minorEastAsia" w:hAnsi="Courier New" w:cs="Courier New"/>
+        </w:rPr>
+        <w:t xml:space="preserve">    </w:t>
+      </w:r>
+    </w:p>
+    <w:p>
+      <w:pPr>
+        <w:spacing w:before="0"/>
+        <w:rPr>
+          <w:rFonts w:ascii="Courier New" w:eastAsiaTheme="minorEastAsia" w:hAnsi="Courier New" w:cs="Courier New"/>
+        </w:rPr>
+      </w:pPr>
+      <w:proofErr w:type="gramStart"/>
+      <w:r>
+        <w:rPr>
+          <w:rFonts w:ascii="Courier New" w:eastAsiaTheme="minorEastAsia" w:hAnsi="Courier New" w:cs="Courier New"/>
+        </w:rPr>
+        <w:t>int8</w:t>
+      </w:r>
+      <w:proofErr w:type="gramEnd"/>
+      <w:r>
+        <w:rPr>
+          <w:rFonts w:ascii="Courier New" w:eastAsiaTheme="minorEastAsia" w:hAnsi="Courier New" w:cs="Courier New"/>
+        </w:rPr>
+        <w:t>_t</w:t>
+      </w:r>
+    </w:p>
+    <w:p>
+      <w:pPr>
+        <w:spacing w:before="0"/>
+        <w:rPr>
+          <w:rFonts w:ascii="Courier New" w:eastAsiaTheme="minorEastAsia" w:hAnsi="Courier New" w:cs="Courier New"/>
+        </w:rPr>
+      </w:pPr>
+      <w:proofErr w:type="gramStart"/>
+      <w:r>
+        <w:rPr>
+          <w:rFonts w:ascii="Courier New" w:eastAsiaTheme="minorEastAsia" w:hAnsi="Courier New" w:cs="Courier New"/>
+        </w:rPr>
+        <w:t>uint8</w:t>
+      </w:r>
+      <w:proofErr w:type="gramEnd"/>
+      <w:r>
+        <w:rPr>
+          <w:rFonts w:ascii="Courier New" w:eastAsiaTheme="minorEastAsia" w:hAnsi="Courier New" w:cs="Courier New"/>
+        </w:rPr>
+        <w:t>_t</w:t>
+      </w:r>
+    </w:p>
+    <w:p>
+      <w:pPr>
+        <w:spacing w:before="0"/>
+        <w:rPr>
+          <w:rFonts w:ascii="Courier New" w:eastAsiaTheme="minorEastAsia" w:hAnsi="Courier New" w:cs="Courier New"/>
+        </w:rPr>
+      </w:pPr>
+      <w:proofErr w:type="gramStart"/>
+      <w:r>
+        <w:rPr>
+          <w:rFonts w:ascii="Courier New" w:eastAsiaTheme="minorEastAsia" w:hAnsi="Courier New" w:cs="Courier New"/>
+        </w:rPr>
+        <w:t>int16</w:t>
+      </w:r>
+      <w:proofErr w:type="gramEnd"/>
+      <w:r>
+        <w:rPr>
+          <w:rFonts w:ascii="Courier New" w:eastAsiaTheme="minorEastAsia" w:hAnsi="Courier New" w:cs="Courier New"/>
+        </w:rPr>
+        <w:t>_t</w:t>
+      </w:r>
+    </w:p>
+    <w:p>
+      <w:pPr>
+        <w:spacing w:before="0"/>
+        <w:rPr>
+          <w:rFonts w:ascii="Courier New" w:eastAsiaTheme="minorEastAsia" w:hAnsi="Courier New" w:cs="Courier New"/>
+        </w:rPr>
+      </w:pPr>
+      <w:proofErr w:type="gramStart"/>
+      <w:r>
+        <w:rPr>
+          <w:rFonts w:ascii="Courier New" w:eastAsiaTheme="minorEastAsia" w:hAnsi="Courier New" w:cs="Courier New"/>
+        </w:rPr>
+        <w:t>uint16</w:t>
+      </w:r>
+      <w:proofErr w:type="gramEnd"/>
+      <w:r>
+        <w:rPr>
+          <w:rFonts w:ascii="Courier New" w:eastAsiaTheme="minorEastAsia" w:hAnsi="Courier New" w:cs="Courier New"/>
+        </w:rPr>
+        <w:t>_t</w:t>
+      </w:r>
+    </w:p>
+    <w:p>
+      <w:pPr>
+        <w:spacing w:before="0"/>
+        <w:rPr>
+          <w:rFonts w:ascii="Courier New" w:eastAsiaTheme="minorEastAsia" w:hAnsi="Courier New" w:cs="Courier New"/>
+        </w:rPr>
+      </w:pPr>
+      <w:proofErr w:type="gramStart"/>
+      <w:r>
+        <w:rPr>
+          <w:rFonts w:ascii="Courier New" w:eastAsiaTheme="minorEastAsia" w:hAnsi="Courier New" w:cs="Courier New"/>
+        </w:rPr>
+        <w:t>int32</w:t>
+      </w:r>
+      <w:proofErr w:type="gramEnd"/>
+      <w:r>
+        <w:rPr>
+          <w:rFonts w:ascii="Courier New" w:eastAsiaTheme="minorEastAsia" w:hAnsi="Courier New" w:cs="Courier New"/>
+        </w:rPr>
+        <w:t>_t</w:t>
+      </w:r>
+    </w:p>
+    <w:p>
+      <w:pPr>
+        <w:spacing w:before="0"/>
+        <w:rPr>
+          <w:rFonts w:ascii="Courier New" w:eastAsiaTheme="minorEastAsia" w:hAnsi="Courier New" w:cs="Courier New"/>
+        </w:rPr>
+      </w:pPr>
+      <w:proofErr w:type="gramStart"/>
+      <w:r>
+        <w:rPr>
+          <w:rFonts w:ascii="Courier New" w:eastAsiaTheme="minorEastAsia" w:hAnsi="Courier New" w:cs="Courier New"/>
+        </w:rPr>
+        <w:t>uint32</w:t>
+      </w:r>
+      <w:proofErr w:type="gramEnd"/>
+      <w:r>
+        <w:rPr>
+          <w:rFonts w:ascii="Courier New" w:eastAsiaTheme="minorEastAsia" w:hAnsi="Courier New" w:cs="Courier New"/>
+        </w:rPr>
+        <w:t>_t</w:t>
+      </w:r>
+    </w:p>
+    <w:p>
+      <w:pPr>
+        <w:spacing w:before="0"/>
+        <w:rPr>
+          <w:rFonts w:ascii="Courier New" w:eastAsiaTheme="minorEastAsia" w:hAnsi="Courier New" w:cs="Courier New"/>
+        </w:rPr>
+      </w:pPr>
+      <w:proofErr w:type="gramStart"/>
+      <w:r>
+        <w:rPr>
+          <w:rFonts w:ascii="Courier New" w:eastAsiaTheme="minorEastAsia" w:hAnsi="Courier New" w:cs="Courier New"/>
+        </w:rPr>
+        <w:t>int64</w:t>
+      </w:r>
+      <w:proofErr w:type="gramEnd"/>
+      <w:r>
+        <w:rPr>
+          <w:rFonts w:ascii="Courier New" w:eastAsiaTheme="minorEastAsia" w:hAnsi="Courier New" w:cs="Courier New"/>
+        </w:rPr>
+        <w:t>_t</w:t>
+      </w:r>
+    </w:p>
+    <w:p>
+      <w:pPr>
+        <w:spacing w:before="0"/>
+        <w:rPr>
+          <w:rFonts w:ascii="Courier New" w:eastAsiaTheme="minorEastAsia" w:hAnsi="Courier New" w:cs="Courier New"/>
+        </w:rPr>
+      </w:pPr>
+      <w:proofErr w:type="gramStart"/>
+      <w:r>
+        <w:rPr>
+          <w:rFonts w:ascii="Courier New" w:eastAsiaTheme="minorEastAsia" w:hAnsi="Courier New" w:cs="Courier New"/>
+        </w:rPr>
+        <w:t>uint64</w:t>
+      </w:r>
+      <w:proofErr w:type="gramEnd"/>
+      <w:r>
+        <w:rPr>
+          <w:rFonts w:ascii="Courier New" w:eastAsiaTheme="minorEastAsia" w:hAnsi="Courier New" w:cs="Courier New"/>
+        </w:rPr>
+        <w:t>_t</w:t>
+      </w:r>
+    </w:p>
+    <w:p>
+      <w:pPr>
+        <w:spacing w:before="0"/>
+        <w:rPr>
+          <w:rFonts w:ascii="Courier New" w:eastAsiaTheme="minorEastAsia" w:hAnsi="Courier New" w:cs="Courier New"/>
+        </w:rPr>
+      </w:pPr>
+      <w:r>
+        <w:rPr>
+          <w:rFonts w:ascii="Courier New" w:eastAsiaTheme="minorEastAsia" w:hAnsi="Courier New" w:cs="Courier New"/>
+        </w:rPr>
+        <w:t xml:space="preserve">    </w:t>
+      </w:r>
+    </w:p>
+    <w:p>
+      <w:pPr>
+        <w:spacing w:before="0"/>
+        <w:rPr>
+          <w:rFonts w:ascii="Courier New" w:eastAsiaTheme="minorEastAsia" w:hAnsi="Courier New" w:cs="Courier New"/>
+        </w:rPr>
+      </w:pPr>
+      <w:proofErr w:type="gramStart"/>
+      <w:r>
+        <w:rPr>
+          <w:rFonts w:ascii="Courier New" w:eastAsiaTheme="minorEastAsia" w:hAnsi="Courier New" w:cs="Courier New"/>
+        </w:rPr>
+        <w:t>short</w:t>
+      </w:r>
+      <w:proofErr w:type="gramEnd"/>
+    </w:p>
+    <w:p>
+      <w:pPr>
+        <w:spacing w:before="0"/>
+        <w:rPr>
+          <w:rFonts w:ascii="Courier New" w:eastAsiaTheme="minorEastAsia" w:hAnsi="Courier New" w:cs="Courier New"/>
+        </w:rPr>
+      </w:pPr>
+      <w:proofErr w:type="gramStart"/>
+      <w:r>
+        <w:rPr>
+          <w:rFonts w:ascii="Courier New" w:eastAsiaTheme="minorEastAsia" w:hAnsi="Courier New" w:cs="Courier New"/>
+        </w:rPr>
+        <w:t>short</w:t>
+      </w:r>
+      <w:proofErr w:type="gramEnd"/>
+      <w:r>
+        <w:rPr>
+          <w:rFonts w:ascii="Courier New" w:eastAsiaTheme="minorEastAsia" w:hAnsi="Courier New" w:cs="Courier New"/>
         </w:rPr>
         <w:t xml:space="preserve"> </w:t>
       </w:r>
-    </w:p>
-    <w:p>
-      <w:pPr>
-        <w:rPr>
-          <w:rFonts w:ascii="Courier New" w:hAnsi="Courier New" w:cs="Courier New"/>
-        </w:rPr>
-      </w:pPr>
-      <w:r>
-        <w:rPr>
-          <w:rFonts w:ascii="Courier New" w:hAnsi="Courier New" w:cs="Courier New"/>
-        </w:rPr>
-        <w:t xml:space="preserve">classgenerator </w:t>
-      </w:r>
-      <w:r>
-        <w:rPr>
-          <w:rFonts w:ascii="Courier New" w:hAnsi="Courier New" w:cs="Courier New"/>
-        </w:rPr>
-        <w:t xml:space="preserve">–c </w:t>
-      </w:r>
-      <w:r>
-        <w:rPr>
-          <w:rFonts w:ascii="Courier New" w:hAnsi="Courier New" w:cs="Courier New"/>
-        </w:rPr>
-        <w:t>ball_colour.txt</w:t>
-      </w:r>
-      <w:r>
-        <w:rPr>
-          <w:rFonts w:ascii="Courier New" w:hAnsi="Courier New" w:cs="Courier New"/>
-        </w:rPr>
-        <w:t xml:space="preserve"> c</w:t>
-      </w:r>
-    </w:p>
-    <w:p/>
-    <w:p>
-      <w:r>
-        <w:t>Note: Command line options for a Swift wrapper and usage information will be added</w:t>
-      </w:r>
-      <w:r>
-        <w:t xml:space="preserve"> shortly</w:t>
-      </w:r>
-      <w:r>
-        <w:t>.</w:t>
+      <w:proofErr w:type="spellStart"/>
+      <w:r>
+        <w:rPr>
+          <w:rFonts w:ascii="Courier New" w:eastAsiaTheme="minorEastAsia" w:hAnsi="Courier New" w:cs="Courier New"/>
+        </w:rPr>
+        <w:t>int</w:t>
+      </w:r>
+      <w:proofErr w:type="spellEnd"/>
+    </w:p>
+    <w:p>
+      <w:pPr>
+        <w:spacing w:before="0"/>
+        <w:rPr>
+          <w:rFonts w:ascii="Courier New" w:eastAsiaTheme="minorEastAsia" w:hAnsi="Courier New" w:cs="Courier New"/>
+        </w:rPr>
+      </w:pPr>
+      <w:proofErr w:type="gramStart"/>
+      <w:r>
+        <w:rPr>
+          <w:rFonts w:ascii="Courier New" w:eastAsiaTheme="minorEastAsia" w:hAnsi="Courier New" w:cs="Courier New"/>
+        </w:rPr>
+        <w:t>signed</w:t>
+      </w:r>
+      <w:proofErr w:type="gramEnd"/>
+      <w:r>
+        <w:rPr>
+          <w:rFonts w:ascii="Courier New" w:eastAsiaTheme="minorEastAsia" w:hAnsi="Courier New" w:cs="Courier New"/>
+        </w:rPr>
+        <w:t xml:space="preserve"> short</w:t>
+      </w:r>
+    </w:p>
+    <w:p>
+      <w:pPr>
+        <w:spacing w:before="0"/>
+        <w:rPr>
+          <w:rFonts w:ascii="Courier New" w:eastAsiaTheme="minorEastAsia" w:hAnsi="Courier New" w:cs="Courier New"/>
+        </w:rPr>
+      </w:pPr>
+      <w:proofErr w:type="gramStart"/>
+      <w:r>
+        <w:rPr>
+          <w:rFonts w:ascii="Courier New" w:eastAsiaTheme="minorEastAsia" w:hAnsi="Courier New" w:cs="Courier New"/>
+        </w:rPr>
+        <w:t>signed</w:t>
+      </w:r>
+      <w:proofErr w:type="gramEnd"/>
+      <w:r>
+        <w:rPr>
+          <w:rFonts w:ascii="Courier New" w:eastAsiaTheme="minorEastAsia" w:hAnsi="Courier New" w:cs="Courier New"/>
+        </w:rPr>
+        <w:t xml:space="preserve"> short </w:t>
+      </w:r>
+      <w:proofErr w:type="spellStart"/>
+      <w:r>
+        <w:rPr>
+          <w:rFonts w:ascii="Courier New" w:eastAsiaTheme="minorEastAsia" w:hAnsi="Courier New" w:cs="Courier New"/>
+        </w:rPr>
+        <w:t>int</w:t>
+      </w:r>
+      <w:proofErr w:type="spellEnd"/>
+    </w:p>
+    <w:p>
+      <w:pPr>
+        <w:spacing w:before="0"/>
+        <w:rPr>
+          <w:rFonts w:ascii="Courier New" w:eastAsiaTheme="minorEastAsia" w:hAnsi="Courier New" w:cs="Courier New"/>
+        </w:rPr>
+      </w:pPr>
+      <w:proofErr w:type="gramStart"/>
+      <w:r>
+        <w:rPr>
+          <w:rFonts w:ascii="Courier New" w:eastAsiaTheme="minorEastAsia" w:hAnsi="Courier New" w:cs="Courier New"/>
+        </w:rPr>
+        <w:t>unsigned</w:t>
+      </w:r>
+      <w:proofErr w:type="gramEnd"/>
+      <w:r>
+        <w:rPr>
+          <w:rFonts w:ascii="Courier New" w:eastAsiaTheme="minorEastAsia" w:hAnsi="Courier New" w:cs="Courier New"/>
+        </w:rPr>
+        <w:t xml:space="preserve"> short</w:t>
+      </w:r>
+    </w:p>
+    <w:p>
+      <w:pPr>
+        <w:spacing w:before="0"/>
+        <w:rPr>
+          <w:rFonts w:ascii="Courier New" w:eastAsiaTheme="minorEastAsia" w:hAnsi="Courier New" w:cs="Courier New"/>
+        </w:rPr>
+      </w:pPr>
+      <w:proofErr w:type="gramStart"/>
+      <w:r>
+        <w:rPr>
+          <w:rFonts w:ascii="Courier New" w:eastAsiaTheme="minorEastAsia" w:hAnsi="Courier New" w:cs="Courier New"/>
+        </w:rPr>
+        <w:t>unsigned</w:t>
+      </w:r>
+      <w:proofErr w:type="gramEnd"/>
+      <w:r>
+        <w:rPr>
+          <w:rFonts w:ascii="Courier New" w:eastAsiaTheme="minorEastAsia" w:hAnsi="Courier New" w:cs="Courier New"/>
+        </w:rPr>
+        <w:t xml:space="preserve"> short </w:t>
+      </w:r>
+      <w:proofErr w:type="spellStart"/>
+      <w:r>
+        <w:rPr>
+          <w:rFonts w:ascii="Courier New" w:eastAsiaTheme="minorEastAsia" w:hAnsi="Courier New" w:cs="Courier New"/>
+        </w:rPr>
+        <w:t>int</w:t>
+      </w:r>
+      <w:proofErr w:type="spellEnd"/>
+    </w:p>
+    <w:p>
+      <w:pPr>
+        <w:spacing w:before="0"/>
+        <w:rPr>
+          <w:rFonts w:ascii="Courier New" w:eastAsiaTheme="minorEastAsia" w:hAnsi="Courier New" w:cs="Courier New"/>
+        </w:rPr>
+      </w:pPr>
+      <w:r>
+        <w:rPr>
+          <w:rFonts w:ascii="Courier New" w:eastAsiaTheme="minorEastAsia" w:hAnsi="Courier New" w:cs="Courier New"/>
+        </w:rPr>
+        <w:t xml:space="preserve">    </w:t>
+      </w:r>
+    </w:p>
+    <w:p>
+      <w:pPr>
+        <w:spacing w:before="0"/>
+        <w:rPr>
+          <w:rFonts w:ascii="Courier New" w:eastAsiaTheme="minorEastAsia" w:hAnsi="Courier New" w:cs="Courier New"/>
+        </w:rPr>
+      </w:pPr>
+      <w:proofErr w:type="gramStart"/>
+      <w:r>
+        <w:rPr>
+          <w:rFonts w:ascii="Courier New" w:eastAsiaTheme="minorEastAsia" w:hAnsi="Courier New" w:cs="Courier New"/>
+        </w:rPr>
+        <w:t>long</w:t>
+      </w:r>
+      <w:proofErr w:type="gramEnd"/>
+    </w:p>
+    <w:p>
+      <w:pPr>
+        <w:spacing w:before="0"/>
+        <w:rPr>
+          <w:rFonts w:ascii="Courier New" w:eastAsiaTheme="minorEastAsia" w:hAnsi="Courier New" w:cs="Courier New"/>
+        </w:rPr>
+      </w:pPr>
+      <w:proofErr w:type="gramStart"/>
+      <w:r>
+        <w:rPr>
+          <w:rFonts w:ascii="Courier New" w:eastAsiaTheme="minorEastAsia" w:hAnsi="Courier New" w:cs="Courier New"/>
+        </w:rPr>
+        <w:t>long</w:t>
+      </w:r>
+      <w:proofErr w:type="gramEnd"/>
+      <w:r>
+        <w:rPr>
+          <w:rFonts w:ascii="Courier New" w:eastAsiaTheme="minorEastAsia" w:hAnsi="Courier New" w:cs="Courier New"/>
+        </w:rPr>
+        <w:t xml:space="preserve"> </w:t>
+      </w:r>
+      <w:proofErr w:type="spellStart"/>
+      <w:r>
+        <w:rPr>
+          <w:rFonts w:ascii="Courier New" w:eastAsiaTheme="minorEastAsia" w:hAnsi="Courier New" w:cs="Courier New"/>
+        </w:rPr>
+        <w:t>int</w:t>
+      </w:r>
+      <w:proofErr w:type="spellEnd"/>
+    </w:p>
+    <w:p>
+      <w:pPr>
+        <w:spacing w:before="0"/>
+        <w:rPr>
+          <w:rFonts w:ascii="Courier New" w:eastAsiaTheme="minorEastAsia" w:hAnsi="Courier New" w:cs="Courier New"/>
+        </w:rPr>
+      </w:pPr>
+      <w:proofErr w:type="gramStart"/>
+      <w:r>
+        <w:rPr>
+          <w:rFonts w:ascii="Courier New" w:eastAsiaTheme="minorEastAsia" w:hAnsi="Courier New" w:cs="Courier New"/>
+        </w:rPr>
+        <w:t>signed</w:t>
+      </w:r>
+      <w:proofErr w:type="gramEnd"/>
+      <w:r>
+        <w:rPr>
+          <w:rFonts w:ascii="Courier New" w:eastAsiaTheme="minorEastAsia" w:hAnsi="Courier New" w:cs="Courier New"/>
+        </w:rPr>
+        <w:t xml:space="preserve"> long</w:t>
+      </w:r>
+    </w:p>
+    <w:p>
+      <w:pPr>
+        <w:spacing w:before="0"/>
+        <w:rPr>
+          <w:rFonts w:ascii="Courier New" w:eastAsiaTheme="minorEastAsia" w:hAnsi="Courier New" w:cs="Courier New"/>
+        </w:rPr>
+      </w:pPr>
+      <w:proofErr w:type="gramStart"/>
+      <w:r>
+        <w:rPr>
+          <w:rFonts w:ascii="Courier New" w:eastAsiaTheme="minorEastAsia" w:hAnsi="Courier New" w:cs="Courier New"/>
+        </w:rPr>
+        <w:t>signed</w:t>
+      </w:r>
+      <w:proofErr w:type="gramEnd"/>
+      <w:r>
+        <w:rPr>
+          <w:rFonts w:ascii="Courier New" w:eastAsiaTheme="minorEastAsia" w:hAnsi="Courier New" w:cs="Courier New"/>
+        </w:rPr>
+        <w:t xml:space="preserve"> long </w:t>
+      </w:r>
+      <w:proofErr w:type="spellStart"/>
+      <w:r>
+        <w:rPr>
+          <w:rFonts w:ascii="Courier New" w:eastAsiaTheme="minorEastAsia" w:hAnsi="Courier New" w:cs="Courier New"/>
+        </w:rPr>
+        <w:t>int</w:t>
+      </w:r>
+      <w:proofErr w:type="spellEnd"/>
+    </w:p>
+    <w:p>
+      <w:pPr>
+        <w:spacing w:before="0"/>
+        <w:rPr>
+          <w:rFonts w:ascii="Courier New" w:eastAsiaTheme="minorEastAsia" w:hAnsi="Courier New" w:cs="Courier New"/>
+        </w:rPr>
+      </w:pPr>
+      <w:proofErr w:type="gramStart"/>
+      <w:r>
+        <w:rPr>
+          <w:rFonts w:ascii="Courier New" w:eastAsiaTheme="minorEastAsia" w:hAnsi="Courier New" w:cs="Courier New"/>
+        </w:rPr>
+        <w:t>unsigned</w:t>
+      </w:r>
+      <w:proofErr w:type="gramEnd"/>
+      <w:r>
+        <w:rPr>
+          <w:rFonts w:ascii="Courier New" w:eastAsiaTheme="minorEastAsia" w:hAnsi="Courier New" w:cs="Courier New"/>
+        </w:rPr>
+        <w:t xml:space="preserve"> long</w:t>
+      </w:r>
+    </w:p>
+    <w:p>
+      <w:pPr>
+        <w:spacing w:before="0"/>
+        <w:rPr>
+          <w:rFonts w:ascii="Courier New" w:eastAsiaTheme="minorEastAsia" w:hAnsi="Courier New" w:cs="Courier New"/>
+        </w:rPr>
+      </w:pPr>
+      <w:proofErr w:type="gramStart"/>
+      <w:r>
+        <w:rPr>
+          <w:rFonts w:ascii="Courier New" w:eastAsiaTheme="minorEastAsia" w:hAnsi="Courier New" w:cs="Courier New"/>
+        </w:rPr>
+        <w:t>unsigned</w:t>
+      </w:r>
+      <w:proofErr w:type="gramEnd"/>
+      <w:r>
+        <w:rPr>
+          <w:rFonts w:ascii="Courier New" w:eastAsiaTheme="minorEastAsia" w:hAnsi="Courier New" w:cs="Courier New"/>
+        </w:rPr>
+        <w:t xml:space="preserve"> long </w:t>
+      </w:r>
+      <w:proofErr w:type="spellStart"/>
+      <w:r>
+        <w:rPr>
+          <w:rFonts w:ascii="Courier New" w:eastAsiaTheme="minorEastAsia" w:hAnsi="Courier New" w:cs="Courier New"/>
+        </w:rPr>
+        <w:t>int</w:t>
+      </w:r>
+      <w:proofErr w:type="spellEnd"/>
+    </w:p>
+    <w:p>
+      <w:pPr>
+        <w:spacing w:before="0"/>
+        <w:rPr>
+          <w:rFonts w:ascii="Courier New" w:eastAsiaTheme="minorEastAsia" w:hAnsi="Courier New" w:cs="Courier New"/>
+        </w:rPr>
+      </w:pPr>
+      <w:r>
+        <w:rPr>
+          <w:rFonts w:ascii="Courier New" w:eastAsiaTheme="minorEastAsia" w:hAnsi="Courier New" w:cs="Courier New"/>
+        </w:rPr>
+        <w:t xml:space="preserve">    </w:t>
+      </w:r>
+    </w:p>
+    <w:p>
+      <w:pPr>
+        <w:spacing w:before="0"/>
+        <w:rPr>
+          <w:rFonts w:ascii="Courier New" w:eastAsiaTheme="minorEastAsia" w:hAnsi="Courier New" w:cs="Courier New"/>
+        </w:rPr>
+      </w:pPr>
+      <w:proofErr w:type="gramStart"/>
+      <w:r>
+        <w:rPr>
+          <w:rFonts w:ascii="Courier New" w:eastAsiaTheme="minorEastAsia" w:hAnsi="Courier New" w:cs="Courier New"/>
+        </w:rPr>
+        <w:t>long</w:t>
+      </w:r>
+      <w:proofErr w:type="gramEnd"/>
+      <w:r>
+        <w:rPr>
+          <w:rFonts w:ascii="Courier New" w:eastAsiaTheme="minorEastAsia" w:hAnsi="Courier New" w:cs="Courier New"/>
+        </w:rPr>
+        <w:t xml:space="preserve"> </w:t>
+      </w:r>
+      <w:proofErr w:type="spellStart"/>
+      <w:r>
+        <w:rPr>
+          <w:rFonts w:ascii="Courier New" w:eastAsiaTheme="minorEastAsia" w:hAnsi="Courier New" w:cs="Courier New"/>
+        </w:rPr>
+        <w:t>long</w:t>
+      </w:r>
+      <w:proofErr w:type="spellEnd"/>
+    </w:p>
+    <w:p>
+      <w:pPr>
+        <w:spacing w:before="0"/>
+        <w:rPr>
+          <w:rFonts w:ascii="Courier New" w:eastAsiaTheme="minorEastAsia" w:hAnsi="Courier New" w:cs="Courier New"/>
+        </w:rPr>
+      </w:pPr>
+      <w:proofErr w:type="gramStart"/>
+      <w:r>
+        <w:rPr>
+          <w:rFonts w:ascii="Courier New" w:eastAsiaTheme="minorEastAsia" w:hAnsi="Courier New" w:cs="Courier New"/>
+        </w:rPr>
+        <w:t>long</w:t>
+      </w:r>
+      <w:proofErr w:type="gramEnd"/>
+      <w:r>
+        <w:rPr>
+          <w:rFonts w:ascii="Courier New" w:eastAsiaTheme="minorEastAsia" w:hAnsi="Courier New" w:cs="Courier New"/>
+        </w:rPr>
+        <w:t xml:space="preserve"> </w:t>
+      </w:r>
+      <w:proofErr w:type="spellStart"/>
+      <w:r>
+        <w:rPr>
+          <w:rFonts w:ascii="Courier New" w:eastAsiaTheme="minorEastAsia" w:hAnsi="Courier New" w:cs="Courier New"/>
+        </w:rPr>
+        <w:t>long</w:t>
+      </w:r>
+      <w:proofErr w:type="spellEnd"/>
+      <w:r>
+        <w:rPr>
+          <w:rFonts w:ascii="Courier New" w:eastAsiaTheme="minorEastAsia" w:hAnsi="Courier New" w:cs="Courier New"/>
+        </w:rPr>
+        <w:t xml:space="preserve"> </w:t>
+      </w:r>
+      <w:proofErr w:type="spellStart"/>
+      <w:r>
+        <w:rPr>
+          <w:rFonts w:ascii="Courier New" w:eastAsiaTheme="minorEastAsia" w:hAnsi="Courier New" w:cs="Courier New"/>
+        </w:rPr>
+        <w:t>int</w:t>
+      </w:r>
+      <w:proofErr w:type="spellEnd"/>
+    </w:p>
+    <w:p>
+      <w:pPr>
+        <w:spacing w:before="0"/>
+        <w:rPr>
+          <w:rFonts w:ascii="Courier New" w:eastAsiaTheme="minorEastAsia" w:hAnsi="Courier New" w:cs="Courier New"/>
+        </w:rPr>
+      </w:pPr>
+      <w:proofErr w:type="gramStart"/>
+      <w:r>
+        <w:rPr>
+          <w:rFonts w:ascii="Courier New" w:eastAsiaTheme="minorEastAsia" w:hAnsi="Courier New" w:cs="Courier New"/>
+        </w:rPr>
+        <w:t>signed</w:t>
+      </w:r>
+      <w:proofErr w:type="gramEnd"/>
+      <w:r>
+        <w:rPr>
+          <w:rFonts w:ascii="Courier New" w:eastAsiaTheme="minorEastAsia" w:hAnsi="Courier New" w:cs="Courier New"/>
+        </w:rPr>
+        <w:t xml:space="preserve"> long </w:t>
+      </w:r>
+      <w:proofErr w:type="spellStart"/>
+      <w:r>
+        <w:rPr>
+          <w:rFonts w:ascii="Courier New" w:eastAsiaTheme="minorEastAsia" w:hAnsi="Courier New" w:cs="Courier New"/>
+        </w:rPr>
+        <w:t>long</w:t>
+      </w:r>
+      <w:proofErr w:type="spellEnd"/>
+    </w:p>
+    <w:p>
+      <w:pPr>
+        <w:spacing w:before="0"/>
+        <w:rPr>
+          <w:rFonts w:ascii="Courier New" w:eastAsiaTheme="minorEastAsia" w:hAnsi="Courier New" w:cs="Courier New"/>
+        </w:rPr>
+      </w:pPr>
+      <w:proofErr w:type="gramStart"/>
+      <w:r>
+        <w:rPr>
+          <w:rFonts w:ascii="Courier New" w:eastAsiaTheme="minorEastAsia" w:hAnsi="Courier New" w:cs="Courier New"/>
+        </w:rPr>
+        <w:t>signed</w:t>
+      </w:r>
+      <w:proofErr w:type="gramEnd"/>
+      <w:r>
+        <w:rPr>
+          <w:rFonts w:ascii="Courier New" w:eastAsiaTheme="minorEastAsia" w:hAnsi="Courier New" w:cs="Courier New"/>
+        </w:rPr>
+        <w:t xml:space="preserve"> long </w:t>
+      </w:r>
+      <w:proofErr w:type="spellStart"/>
+      <w:r>
+        <w:rPr>
+          <w:rFonts w:ascii="Courier New" w:eastAsiaTheme="minorEastAsia" w:hAnsi="Courier New" w:cs="Courier New"/>
+        </w:rPr>
+        <w:t>long</w:t>
+      </w:r>
+      <w:proofErr w:type="spellEnd"/>
+      <w:r>
+        <w:rPr>
+          <w:rFonts w:ascii="Courier New" w:eastAsiaTheme="minorEastAsia" w:hAnsi="Courier New" w:cs="Courier New"/>
+        </w:rPr>
+        <w:t xml:space="preserve"> </w:t>
+      </w:r>
+      <w:proofErr w:type="spellStart"/>
+      <w:r>
+        <w:rPr>
+          <w:rFonts w:ascii="Courier New" w:eastAsiaTheme="minorEastAsia" w:hAnsi="Courier New" w:cs="Courier New"/>
+        </w:rPr>
+        <w:t>int</w:t>
+      </w:r>
+      <w:proofErr w:type="spellEnd"/>
+    </w:p>
+    <w:p>
+      <w:pPr>
+        <w:spacing w:before="0"/>
+        <w:rPr>
+          <w:rFonts w:ascii="Courier New" w:eastAsiaTheme="minorEastAsia" w:hAnsi="Courier New" w:cs="Courier New"/>
+        </w:rPr>
+      </w:pPr>
+      <w:proofErr w:type="gramStart"/>
+      <w:r>
+        <w:rPr>
+          <w:rFonts w:ascii="Courier New" w:eastAsiaTheme="minorEastAsia" w:hAnsi="Courier New" w:cs="Courier New"/>
+        </w:rPr>
+        <w:t>unsigned</w:t>
+      </w:r>
+      <w:proofErr w:type="gramEnd"/>
+      <w:r>
+        <w:rPr>
+          <w:rFonts w:ascii="Courier New" w:eastAsiaTheme="minorEastAsia" w:hAnsi="Courier New" w:cs="Courier New"/>
+        </w:rPr>
+        <w:t xml:space="preserve"> long </w:t>
+      </w:r>
+      <w:proofErr w:type="spellStart"/>
+      <w:r>
+        <w:rPr>
+          <w:rFonts w:ascii="Courier New" w:eastAsiaTheme="minorEastAsia" w:hAnsi="Courier New" w:cs="Courier New"/>
+        </w:rPr>
+        <w:t>long</w:t>
+      </w:r>
+      <w:proofErr w:type="spellEnd"/>
+    </w:p>
+    <w:p>
+      <w:pPr>
+        <w:spacing w:before="0"/>
+        <w:rPr>
+          <w:rFonts w:ascii="Courier New" w:eastAsiaTheme="minorEastAsia" w:hAnsi="Courier New" w:cs="Courier New"/>
+        </w:rPr>
+      </w:pPr>
+      <w:proofErr w:type="gramStart"/>
+      <w:r>
+        <w:rPr>
+          <w:rFonts w:ascii="Courier New" w:eastAsiaTheme="minorEastAsia" w:hAnsi="Courier New" w:cs="Courier New"/>
+        </w:rPr>
+        <w:t>unsigned</w:t>
+      </w:r>
+      <w:proofErr w:type="gramEnd"/>
+      <w:r>
+        <w:rPr>
+          <w:rFonts w:ascii="Courier New" w:eastAsiaTheme="minorEastAsia" w:hAnsi="Courier New" w:cs="Courier New"/>
+        </w:rPr>
+        <w:t xml:space="preserve"> long </w:t>
+      </w:r>
+      <w:proofErr w:type="spellStart"/>
+      <w:r>
+        <w:rPr>
+          <w:rFonts w:ascii="Courier New" w:eastAsiaTheme="minorEastAsia" w:hAnsi="Courier New" w:cs="Courier New"/>
+        </w:rPr>
+        <w:t>long</w:t>
+      </w:r>
+      <w:proofErr w:type="spellEnd"/>
+      <w:r>
+        <w:rPr>
+          <w:rFonts w:ascii="Courier New" w:eastAsiaTheme="minorEastAsia" w:hAnsi="Courier New" w:cs="Courier New"/>
+        </w:rPr>
+        <w:t xml:space="preserve"> </w:t>
+      </w:r>
+      <w:proofErr w:type="spellStart"/>
+      <w:r>
+        <w:rPr>
+          <w:rFonts w:ascii="Courier New" w:eastAsiaTheme="minorEastAsia" w:hAnsi="Courier New" w:cs="Courier New"/>
+        </w:rPr>
+        <w:t>int</w:t>
+      </w:r>
+      <w:proofErr w:type="spellEnd"/>
+    </w:p>
+    <w:p>
+      <w:pPr>
+        <w:spacing w:before="0"/>
+        <w:rPr>
+          <w:rFonts w:ascii="Courier New" w:eastAsiaTheme="minorEastAsia" w:hAnsi="Courier New" w:cs="Courier New"/>
+        </w:rPr>
+      </w:pPr>
+      <w:proofErr w:type="gramStart"/>
+      <w:r>
+        <w:rPr>
+          <w:rFonts w:ascii="Courier New" w:eastAsiaTheme="minorEastAsia" w:hAnsi="Courier New" w:cs="Courier New"/>
+        </w:rPr>
+        <w:t>long64</w:t>
+      </w:r>
+      <w:proofErr w:type="gramEnd"/>
+      <w:r>
+        <w:rPr>
+          <w:rFonts w:ascii="Courier New" w:eastAsiaTheme="minorEastAsia" w:hAnsi="Courier New" w:cs="Courier New"/>
+        </w:rPr>
+        <w:t>_t</w:t>
+      </w:r>
+    </w:p>
+    <w:p>
+      <w:pPr>
+        <w:spacing w:before="0"/>
+        <w:rPr>
+          <w:rFonts w:ascii="Courier New" w:eastAsiaTheme="minorEastAsia" w:hAnsi="Courier New" w:cs="Courier New"/>
+        </w:rPr>
+      </w:pPr>
+      <w:r>
+        <w:rPr>
+          <w:rFonts w:ascii="Courier New" w:eastAsiaTheme="minorEastAsia" w:hAnsi="Courier New" w:cs="Courier New"/>
+        </w:rPr>
+        <w:t xml:space="preserve">    </w:t>
+      </w:r>
+    </w:p>
+    <w:p>
+      <w:pPr>
+        <w:spacing w:before="0"/>
+        <w:rPr>
+          <w:rFonts w:ascii="Courier New" w:eastAsiaTheme="minorEastAsia" w:hAnsi="Courier New" w:cs="Courier New"/>
+        </w:rPr>
+      </w:pPr>
+      <w:proofErr w:type="gramStart"/>
+      <w:r>
+        <w:rPr>
+          <w:rFonts w:ascii="Courier New" w:eastAsiaTheme="minorEastAsia" w:hAnsi="Courier New" w:cs="Courier New"/>
+        </w:rPr>
+        <w:t>float</w:t>
+      </w:r>
+      <w:proofErr w:type="gramEnd"/>
+    </w:p>
+    <w:p>
+      <w:pPr>
+        <w:spacing w:before="0"/>
+        <w:rPr>
+          <w:rFonts w:ascii="Courier New" w:eastAsiaTheme="minorEastAsia" w:hAnsi="Courier New" w:cs="Courier New"/>
+        </w:rPr>
+      </w:pPr>
+      <w:proofErr w:type="spellStart"/>
+      <w:proofErr w:type="gramStart"/>
+      <w:r>
+        <w:rPr>
+          <w:rFonts w:ascii="Courier New" w:eastAsiaTheme="minorEastAsia" w:hAnsi="Courier New" w:cs="Courier New"/>
+        </w:rPr>
+        <w:t>float</w:t>
+      </w:r>
+      <w:proofErr w:type="gramEnd"/>
+      <w:r>
+        <w:rPr>
+          <w:rFonts w:ascii="Courier New" w:eastAsiaTheme="minorEastAsia" w:hAnsi="Courier New" w:cs="Courier New"/>
+        </w:rPr>
+        <w:t>_t</w:t>
+      </w:r>
+      <w:proofErr w:type="spellEnd"/>
+    </w:p>
+    <w:p>
+      <w:pPr>
+        <w:spacing w:before="0"/>
+        <w:rPr>
+          <w:rFonts w:ascii="Courier New" w:eastAsiaTheme="minorEastAsia" w:hAnsi="Courier New" w:cs="Courier New"/>
+        </w:rPr>
+      </w:pPr>
+      <w:r>
+        <w:rPr>
+          <w:rFonts w:ascii="Courier New" w:eastAsiaTheme="minorEastAsia" w:hAnsi="Courier New" w:cs="Courier New"/>
+        </w:rPr>
+        <w:t xml:space="preserve">    </w:t>
+      </w:r>
+    </w:p>
+    <w:p>
+      <w:pPr>
+        <w:spacing w:before="0"/>
+        <w:rPr>
+          <w:rFonts w:ascii="Courier New" w:eastAsiaTheme="minorEastAsia" w:hAnsi="Courier New" w:cs="Courier New"/>
+        </w:rPr>
+      </w:pPr>
+      <w:proofErr w:type="gramStart"/>
+      <w:r>
+        <w:rPr>
+          <w:rFonts w:ascii="Courier New" w:eastAsiaTheme="minorEastAsia" w:hAnsi="Courier New" w:cs="Courier New"/>
+        </w:rPr>
+        <w:t>double</w:t>
+      </w:r>
+      <w:proofErr w:type="gramEnd"/>
+    </w:p>
+    <w:p>
+      <w:pPr>
+        <w:spacing w:before="0"/>
+        <w:rPr>
+          <w:rFonts w:ascii="Courier New" w:eastAsiaTheme="minorEastAsia" w:hAnsi="Courier New" w:cs="Courier New"/>
+        </w:rPr>
+      </w:pPr>
+      <w:proofErr w:type="spellStart"/>
+      <w:proofErr w:type="gramStart"/>
+      <w:r>
+        <w:rPr>
+          <w:rFonts w:ascii="Courier New" w:eastAsiaTheme="minorEastAsia" w:hAnsi="Courier New" w:cs="Courier New"/>
+        </w:rPr>
+        <w:t>double</w:t>
+      </w:r>
+      <w:proofErr w:type="gramEnd"/>
+      <w:r>
+        <w:rPr>
+          <w:rFonts w:ascii="Courier New" w:eastAsiaTheme="minorEastAsia" w:hAnsi="Courier New" w:cs="Courier New"/>
+        </w:rPr>
+        <w:t>_t</w:t>
+      </w:r>
+      <w:proofErr w:type="spellEnd"/>
+    </w:p>
+    <w:p>
+      <w:pPr>
+        <w:spacing w:before="0"/>
+        <w:rPr>
+          <w:rFonts w:ascii="Courier New" w:eastAsiaTheme="minorEastAsia" w:hAnsi="Courier New" w:cs="Courier New"/>
+        </w:rPr>
+      </w:pPr>
+      <w:r>
+        <w:rPr>
+          <w:rFonts w:ascii="Courier New" w:eastAsiaTheme="minorEastAsia" w:hAnsi="Courier New" w:cs="Courier New"/>
+        </w:rPr>
+        <w:t xml:space="preserve">    </w:t>
+      </w:r>
+    </w:p>
+    <w:p>
+      <w:pPr>
+        <w:spacing w:before="0"/>
+        <w:rPr>
+          <w:rFonts w:ascii="Courier New" w:eastAsiaTheme="minorEastAsia" w:hAnsi="Courier New" w:cs="Courier New"/>
+        </w:rPr>
+      </w:pPr>
+      <w:proofErr w:type="gramStart"/>
+      <w:r>
+        <w:rPr>
+          <w:rFonts w:ascii="Courier New" w:eastAsiaTheme="minorEastAsia" w:hAnsi="Courier New" w:cs="Courier New"/>
+        </w:rPr>
+        <w:t>long</w:t>
+      </w:r>
+      <w:proofErr w:type="gramEnd"/>
+      <w:r>
+        <w:rPr>
+          <w:rFonts w:ascii="Courier New" w:eastAsiaTheme="minorEastAsia" w:hAnsi="Courier New" w:cs="Courier New"/>
+        </w:rPr>
+        <w:t xml:space="preserve"> double</w:t>
+      </w:r>
+    </w:p>
+    <w:p>
+      <w:pPr>
+        <w:spacing w:before="0"/>
+        <w:rPr>
+          <w:rFonts w:ascii="Courier New" w:eastAsiaTheme="minorEastAsia" w:hAnsi="Courier New" w:cs="Courier New"/>
+        </w:rPr>
+      </w:pPr>
+      <w:proofErr w:type="gramStart"/>
+      <w:r>
+        <w:rPr>
+          <w:rFonts w:ascii="Courier New" w:eastAsiaTheme="minorEastAsia" w:hAnsi="Courier New" w:cs="Courier New"/>
+        </w:rPr>
+        <w:t>double</w:t>
+      </w:r>
+      <w:proofErr w:type="gramEnd"/>
+      <w:r>
+        <w:rPr>
+          <w:rFonts w:ascii="Courier New" w:eastAsiaTheme="minorEastAsia" w:hAnsi="Courier New" w:cs="Courier New"/>
+        </w:rPr>
+        <w:t xml:space="preserve"> </w:t>
+      </w:r>
+      <w:proofErr w:type="spellStart"/>
+      <w:r>
+        <w:rPr>
+          <w:rFonts w:ascii="Courier New" w:eastAsiaTheme="minorEastAsia" w:hAnsi="Courier New" w:cs="Courier New"/>
+        </w:rPr>
+        <w:t>double</w:t>
+      </w:r>
+      <w:proofErr w:type="spellEnd"/>
+    </w:p>
+    <w:p>
+      <w:pPr>
+        <w:spacing w:before="0"/>
+        <w:rPr>
+          <w:rFonts w:ascii="Courier New" w:eastAsiaTheme="minorEastAsia" w:hAnsi="Courier New" w:cs="Courier New"/>
+        </w:rPr>
+      </w:pPr>
+    </w:p>
+    <w:p>
+      <w:pPr>
+        <w:rPr>
+          <w:rFonts w:eastAsiaTheme="minorEastAsia"/>
+        </w:rPr>
+      </w:pPr>
+      <w:r>
+        <w:rPr>
+          <w:rFonts w:eastAsiaTheme="minorEastAsia"/>
+        </w:rPr>
+        <w:t xml:space="preserve">Note: C Strings may be specified as an array of type </w:t>
+      </w:r>
+      <w:r>
+        <w:rPr>
+          <w:rFonts w:ascii="Courier New" w:eastAsiaTheme="minorEastAsia" w:hAnsi="Courier New" w:cs="Courier New"/>
+        </w:rPr>
+        <w:t>char</w:t>
+      </w:r>
+      <w:r>
+        <w:rPr>
+          <w:rFonts w:ascii="Courier New" w:eastAsiaTheme="minorEastAsia" w:hAnsi="Courier New" w:cs="Courier New"/>
+        </w:rPr>
+        <w:t xml:space="preserve">. </w:t>
+      </w:r>
+      <w:r>
+        <w:rPr>
+          <w:rFonts w:eastAsiaTheme="minorEastAsia"/>
+        </w:rPr>
+        <w:t>Whe</w:t>
+      </w:r>
+      <w:r>
+        <w:rPr>
+          <w:rFonts w:eastAsiaTheme="minorEastAsia"/>
+        </w:rPr>
+        <w:t>n doing so the size of the array must allow for a null termination character.</w:t>
       </w:r>
     </w:p>
     <w:p>
@@ -2458,723 +4564,633 @@
         <w:pStyle w:val="Heading2"/>
       </w:pPr>
       <w:r>
-        <w:t xml:space="preserve">5 </w:t>
-      </w:r>
-      <w:r>
-        <w:t>Supported data types</w:t>
-      </w:r>
-    </w:p>
-    <w:p>
-      <w:r>
-        <w:t xml:space="preserve">Strings, arrays and object types to be </w:t>
-      </w:r>
-      <w:r>
-        <w:t>supported</w:t>
+        <w:t xml:space="preserve">6 </w:t>
+      </w:r>
+      <w:r>
+        <w:t>Output from the generated files</w:t>
+      </w:r>
+    </w:p>
+    <w:p>
+      <w:pPr>
+        <w:spacing w:before="0"/>
+      </w:pPr>
+    </w:p>
+    <w:p>
+      <w:pPr>
+        <w:spacing w:before="0"/>
+      </w:pPr>
+      <w:r>
+        <w:t xml:space="preserve">The </w:t>
+      </w:r>
+      <w:proofErr w:type="spellStart"/>
+      <w:proofErr w:type="gramStart"/>
+      <w:r>
+        <w:t>toString</w:t>
+      </w:r>
+      <w:proofErr w:type="spellEnd"/>
+      <w:r>
+        <w:t>(</w:t>
+      </w:r>
+      <w:proofErr w:type="gramEnd"/>
+      <w:r>
+        <w:t>) and description()</w:t>
+      </w:r>
+      <w:r>
+        <w:t xml:space="preserve"> methods return strings that are formatted as follows.</w:t>
+      </w:r>
+    </w:p>
+    <w:p>
+      <w:pPr>
+        <w:spacing w:before="0"/>
+      </w:pPr>
+    </w:p>
+    <w:p>
+      <w:pPr>
+        <w:spacing w:before="0"/>
+      </w:pPr>
+      <w:r>
+        <w:t xml:space="preserve">For a </w:t>
+      </w:r>
+      <w:proofErr w:type="spellStart"/>
+      <w:r>
+        <w:t>struct</w:t>
+      </w:r>
+      <w:proofErr w:type="spellEnd"/>
+      <w:r>
+        <w:t xml:space="preserve"> of variables with values:</w:t>
+      </w:r>
+    </w:p>
+    <w:p>
+      <w:pPr>
+        <w:spacing w:before="0"/>
+      </w:pPr>
+    </w:p>
+    <w:p>
+      <w:pPr>
+        <w:spacing w:before="0"/>
+      </w:pPr>
+      <w:r>
+        <w:t xml:space="preserve">Type: </w:t>
+      </w:r>
+      <w:proofErr w:type="spellStart"/>
+      <w:r>
+        <w:rPr>
+          <w:rFonts w:ascii="Courier New" w:hAnsi="Courier New" w:cs="Courier New"/>
+        </w:rPr>
+        <w:t>bool</w:t>
+      </w:r>
+      <w:proofErr w:type="spellEnd"/>
+      <w:r>
+        <w:tab/>
+      </w:r>
+    </w:p>
+    <w:p>
+      <w:pPr>
+        <w:spacing w:before="0"/>
+      </w:pPr>
+      <w:r>
+        <w:t xml:space="preserve">Name: </w:t>
+      </w:r>
+      <w:r>
+        <w:rPr>
+          <w:rFonts w:ascii="Courier New" w:hAnsi="Courier New" w:cs="Courier New"/>
+        </w:rPr>
+        <w:t>pressed</w:t>
+      </w:r>
+    </w:p>
+    <w:p>
+      <w:pPr>
+        <w:spacing w:before="0"/>
+      </w:pPr>
+      <w:r>
+        <w:t xml:space="preserve">Value: </w:t>
+      </w:r>
+      <w:r>
+        <w:rPr>
+          <w:rFonts w:ascii="Courier New" w:hAnsi="Courier New" w:cs="Courier New"/>
+        </w:rPr>
+        <w:t>true</w:t>
+      </w:r>
+    </w:p>
+    <w:p>
+      <w:pPr>
+        <w:spacing w:before="0"/>
+      </w:pPr>
+    </w:p>
+    <w:p>
+      <w:pPr>
+        <w:spacing w:before="0"/>
+      </w:pPr>
+      <w:r>
+        <w:t xml:space="preserve">Type: </w:t>
+      </w:r>
+      <w:r>
+        <w:rPr>
+          <w:rFonts w:ascii="Courier New" w:hAnsi="Courier New" w:cs="Courier New"/>
+        </w:rPr>
+        <w:t>int_16</w:t>
+      </w:r>
+      <w:r>
+        <w:t xml:space="preserve"> array</w:t>
+      </w:r>
+    </w:p>
+    <w:p>
+      <w:pPr>
+        <w:spacing w:before="0"/>
+        <w:rPr>
+          <w:rFonts w:ascii="Courier New" w:hAnsi="Courier New" w:cs="Courier New"/>
+        </w:rPr>
+      </w:pPr>
+      <w:r>
+        <w:t xml:space="preserve">Name: </w:t>
+      </w:r>
+      <w:r>
+        <w:rPr>
+          <w:rFonts w:ascii="Courier New" w:hAnsi="Courier New" w:cs="Courier New"/>
+        </w:rPr>
+        <w:t>point2D</w:t>
+      </w:r>
+    </w:p>
+    <w:p>
+      <w:pPr>
+        <w:spacing w:before="0"/>
+        <w:rPr>
+          <w:rFonts w:ascii="Courier New" w:hAnsi="Courier New" w:cs="Courier New"/>
+        </w:rPr>
+      </w:pPr>
+      <w:r>
+        <w:rPr>
+          <w:rFonts w:ascii="Garamond" w:hAnsi="Garamond" w:cs="Courier New"/>
+        </w:rPr>
+        <w:t>Value:</w:t>
+      </w:r>
+      <w:r>
+        <w:rPr>
+          <w:rFonts w:ascii="Courier New" w:hAnsi="Courier New" w:cs="Courier New"/>
+        </w:rPr>
+        <w:t xml:space="preserve"> {1,3}</w:t>
+      </w:r>
+    </w:p>
+    <w:p>
+      <w:pPr>
+        <w:spacing w:before="0"/>
+        <w:rPr>
+          <w:rFonts w:ascii="Courier New" w:hAnsi="Courier New" w:cs="Courier New"/>
+        </w:rPr>
+      </w:pPr>
+    </w:p>
+    <w:p>
+      <w:r>
+        <w:t xml:space="preserve">The </w:t>
+      </w:r>
+      <w:proofErr w:type="gramStart"/>
+      <w:r>
+        <w:rPr>
+          <w:rFonts w:ascii="Courier New" w:hAnsi="Courier New" w:cs="Courier New"/>
+        </w:rPr>
+        <w:t>description(</w:t>
+      </w:r>
+      <w:proofErr w:type="gramEnd"/>
+      <w:r>
+        <w:rPr>
+          <w:rFonts w:ascii="Courier New" w:hAnsi="Courier New" w:cs="Courier New"/>
+        </w:rPr>
+        <w:t>)</w:t>
+      </w:r>
+      <w:r>
+        <w:t xml:space="preserve"> function </w:t>
+      </w:r>
+      <w:r>
+        <w:t>will</w:t>
+      </w:r>
+      <w:r>
+        <w:t xml:space="preserve"> return this string:</w:t>
+      </w:r>
+    </w:p>
+    <w:p>
+      <w:pPr>
+        <w:rPr>
+          <w:rFonts w:ascii="Courier New" w:hAnsi="Courier New" w:cs="Courier New"/>
+        </w:rPr>
+      </w:pPr>
+      <w:proofErr w:type="gramStart"/>
+      <w:r>
+        <w:rPr>
+          <w:rFonts w:ascii="Courier New" w:hAnsi="Courier New" w:cs="Courier New"/>
+        </w:rPr>
+        <w:t>pressed</w:t>
+      </w:r>
+      <w:proofErr w:type="gramEnd"/>
+      <w:r>
+        <w:rPr>
+          <w:rFonts w:ascii="Courier New" w:hAnsi="Courier New" w:cs="Courier New"/>
+        </w:rPr>
+        <w:t>=true, point2D={1,3}</w:t>
+      </w:r>
+    </w:p>
+    <w:p>
+      <w:pPr>
+        <w:rPr>
+          <w:rFonts w:ascii="Courier New" w:hAnsi="Courier New" w:cs="Courier New"/>
+        </w:rPr>
+      </w:pPr>
+    </w:p>
+    <w:p>
+      <w:r>
+        <w:t xml:space="preserve">The </w:t>
+      </w:r>
+      <w:proofErr w:type="spellStart"/>
+      <w:proofErr w:type="gramStart"/>
+      <w:r>
+        <w:rPr>
+          <w:rFonts w:ascii="Courier New" w:hAnsi="Courier New" w:cs="Courier New"/>
+        </w:rPr>
+        <w:t>toString</w:t>
+      </w:r>
+      <w:proofErr w:type="spellEnd"/>
+      <w:r>
+        <w:rPr>
+          <w:rFonts w:ascii="Courier New" w:hAnsi="Courier New" w:cs="Courier New"/>
+        </w:rPr>
+        <w:t>(</w:t>
+      </w:r>
+      <w:proofErr w:type="gramEnd"/>
+      <w:r>
+        <w:rPr>
+          <w:rFonts w:ascii="Courier New" w:hAnsi="Courier New" w:cs="Courier New"/>
+        </w:rPr>
+        <w:t>)</w:t>
+      </w:r>
+      <w:r>
+        <w:t xml:space="preserve"> function </w:t>
+      </w:r>
+      <w:r>
+        <w:t>will</w:t>
+      </w:r>
+      <w:r>
+        <w:t xml:space="preserve"> return this string:</w:t>
+      </w:r>
+    </w:p>
+    <w:p>
+      <w:pPr>
+        <w:rPr>
+          <w:rFonts w:ascii="Courier New" w:hAnsi="Courier New" w:cs="Courier New"/>
+        </w:rPr>
+      </w:pPr>
+      <w:proofErr w:type="gramStart"/>
+      <w:r>
+        <w:rPr>
+          <w:rFonts w:ascii="Courier New" w:hAnsi="Courier New" w:cs="Courier New"/>
+        </w:rPr>
+        <w:t>true</w:t>
+      </w:r>
+      <w:proofErr w:type="gramEnd"/>
+      <w:r>
+        <w:rPr>
+          <w:rFonts w:ascii="Courier New" w:hAnsi="Courier New" w:cs="Courier New"/>
+        </w:rPr>
+        <w:t xml:space="preserve">, </w:t>
+      </w:r>
+      <w:r>
+        <w:rPr>
+          <w:rFonts w:ascii="Courier New" w:hAnsi="Courier New" w:cs="Courier New"/>
+        </w:rPr>
+        <w:t>{1,3}</w:t>
+      </w:r>
+    </w:p>
+    <w:p>
+      <w:pPr>
+        <w:rPr>
+          <w:rFonts w:ascii="Courier New" w:hAnsi="Courier New" w:cs="Courier New"/>
+        </w:rPr>
+      </w:pPr>
+    </w:p>
+    <w:p>
+      <w:pPr>
+        <w:pStyle w:val="Heading2"/>
+      </w:pPr>
+      <w:r>
+        <w:t>7</w:t>
       </w:r>
       <w:r>
         <w:t xml:space="preserve"> </w:t>
       </w:r>
       <w:r>
-        <w:t>shortly. The currently</w:t>
-      </w:r>
-      <w:r>
-        <w:t xml:space="preserve"> supported data types</w:t>
-      </w:r>
-      <w:r>
-        <w:t xml:space="preserve"> are</w:t>
-      </w:r>
-      <w:r>
-        <w:t>:</w:t>
-      </w:r>
-    </w:p>
-    <w:p/>
+        <w:t xml:space="preserve">Using </w:t>
+      </w:r>
+      <w:proofErr w:type="spellStart"/>
+      <w:proofErr w:type="gramStart"/>
+      <w:r>
+        <w:t>fromString</w:t>
+      </w:r>
+      <w:proofErr w:type="spellEnd"/>
+      <w:r>
+        <w:t>(</w:t>
+      </w:r>
+      <w:proofErr w:type="gramEnd"/>
+      <w:r>
+        <w:t>) with the Whiteboard Monitor</w:t>
+      </w:r>
+    </w:p>
     <w:p>
       <w:pPr>
         <w:spacing w:before="0"/>
-        <w:rPr>
-          <w:rFonts w:ascii="Courier New" w:eastAsiaTheme="minorEastAsia" w:hAnsi="Courier New" w:cs="Courier New"/>
-        </w:rPr>
-      </w:pPr>
-      <w:r>
-        <w:rPr>
-          <w:rFonts w:ascii="Courier New" w:eastAsiaTheme="minorEastAsia" w:hAnsi="Courier New" w:cs="Courier New"/>
-        </w:rPr>
-        <w:t xml:space="preserve">bool </w:t>
-      </w:r>
-    </w:p>
-    <w:p>
-      <w:pPr>
-        <w:spacing w:before="0"/>
-        <w:rPr>
-          <w:rFonts w:ascii="Courier New" w:eastAsiaTheme="minorEastAsia" w:hAnsi="Courier New" w:cs="Courier New"/>
-        </w:rPr>
-      </w:pPr>
-    </w:p>
-    <w:p>
-      <w:pPr>
-        <w:spacing w:before="0"/>
-        <w:rPr>
-          <w:rFonts w:ascii="Courier New" w:eastAsiaTheme="minorEastAsia" w:hAnsi="Courier New" w:cs="Courier New"/>
-        </w:rPr>
-      </w:pPr>
-      <w:r>
-        <w:rPr>
-          <w:rFonts w:ascii="Courier New" w:eastAsiaTheme="minorEastAsia" w:hAnsi="Courier New" w:cs="Courier New"/>
-        </w:rPr>
-        <w:t>char</w:t>
-      </w:r>
-    </w:p>
-    <w:p>
-      <w:pPr>
-        <w:spacing w:before="0"/>
-        <w:rPr>
-          <w:rFonts w:ascii="Courier New" w:eastAsiaTheme="minorEastAsia" w:hAnsi="Courier New" w:cs="Courier New"/>
-        </w:rPr>
-      </w:pPr>
-      <w:r>
-        <w:rPr>
-          <w:rFonts w:ascii="Courier New" w:eastAsiaTheme="minorEastAsia" w:hAnsi="Courier New" w:cs="Courier New"/>
-        </w:rPr>
-        <w:t>signed char</w:t>
-      </w:r>
-    </w:p>
-    <w:p>
-      <w:pPr>
-        <w:spacing w:before="0"/>
-        <w:rPr>
-          <w:rFonts w:ascii="Courier New" w:eastAsiaTheme="minorEastAsia" w:hAnsi="Courier New" w:cs="Courier New"/>
-        </w:rPr>
-      </w:pPr>
-      <w:r>
-        <w:rPr>
-          <w:rFonts w:ascii="Courier New" w:eastAsiaTheme="minorEastAsia" w:hAnsi="Courier New" w:cs="Courier New"/>
-        </w:rPr>
-        <w:t>unsigned char</w:t>
-      </w:r>
-    </w:p>
-    <w:p>
-      <w:pPr>
-        <w:spacing w:before="0"/>
-        <w:rPr>
-          <w:rFonts w:ascii="Courier New" w:eastAsiaTheme="minorEastAsia" w:hAnsi="Courier New" w:cs="Courier New"/>
-        </w:rPr>
-      </w:pPr>
-    </w:p>
-    <w:p>
-      <w:pPr>
-        <w:spacing w:before="0"/>
-        <w:rPr>
-          <w:rFonts w:ascii="Courier New" w:eastAsiaTheme="minorEastAsia" w:hAnsi="Courier New" w:cs="Courier New"/>
-        </w:rPr>
-      </w:pPr>
-      <w:r>
-        <w:rPr>
-          <w:rFonts w:ascii="Courier New" w:eastAsiaTheme="minorEastAsia" w:hAnsi="Courier New" w:cs="Courier New"/>
-        </w:rPr>
-        <w:t>int</w:t>
-      </w:r>
-    </w:p>
-    <w:p>
-      <w:pPr>
-        <w:spacing w:before="0"/>
-        <w:rPr>
-          <w:rFonts w:ascii="Courier New" w:eastAsiaTheme="minorEastAsia" w:hAnsi="Courier New" w:cs="Courier New"/>
-        </w:rPr>
-      </w:pPr>
-      <w:r>
-        <w:rPr>
-          <w:rFonts w:ascii="Courier New" w:eastAsiaTheme="minorEastAsia" w:hAnsi="Courier New" w:cs="Courier New"/>
-        </w:rPr>
-        <w:t>signed int</w:t>
-      </w:r>
-    </w:p>
-    <w:p>
-      <w:pPr>
-        <w:spacing w:before="0"/>
-        <w:rPr>
-          <w:rFonts w:ascii="Courier New" w:eastAsiaTheme="minorEastAsia" w:hAnsi="Courier New" w:cs="Courier New"/>
-        </w:rPr>
-      </w:pPr>
-      <w:r>
-        <w:rPr>
-          <w:rFonts w:ascii="Courier New" w:eastAsiaTheme="minorEastAsia" w:hAnsi="Courier New" w:cs="Courier New"/>
-        </w:rPr>
-        <w:t>unsigned</w:t>
-      </w:r>
-    </w:p>
-    <w:p>
-      <w:pPr>
-        <w:spacing w:before="0"/>
-        <w:rPr>
-          <w:rFonts w:ascii="Courier New" w:eastAsiaTheme="minorEastAsia" w:hAnsi="Courier New" w:cs="Courier New"/>
-        </w:rPr>
-      </w:pPr>
-      <w:r>
-        <w:rPr>
-          <w:rFonts w:ascii="Courier New" w:eastAsiaTheme="minorEastAsia" w:hAnsi="Courier New" w:cs="Courier New"/>
-        </w:rPr>
-        <w:t>unsigned int</w:t>
-      </w:r>
-    </w:p>
-    <w:p>
-      <w:pPr>
-        <w:spacing w:before="0"/>
-        <w:rPr>
-          <w:rFonts w:ascii="Courier New" w:eastAsiaTheme="minorEastAsia" w:hAnsi="Courier New" w:cs="Courier New"/>
-        </w:rPr>
-      </w:pPr>
-      <w:r>
-        <w:rPr>
-          <w:rFonts w:ascii="Courier New" w:eastAsiaTheme="minorEastAsia" w:hAnsi="Courier New" w:cs="Courier New"/>
-        </w:rPr>
-        <w:t xml:space="preserve">    </w:t>
-      </w:r>
-    </w:p>
-    <w:p>
-      <w:pPr>
-        <w:spacing w:before="0"/>
-        <w:rPr>
-          <w:rFonts w:ascii="Courier New" w:eastAsiaTheme="minorEastAsia" w:hAnsi="Courier New" w:cs="Courier New"/>
-        </w:rPr>
-      </w:pPr>
-      <w:r>
-        <w:rPr>
-          <w:rFonts w:ascii="Courier New" w:eastAsiaTheme="minorEastAsia" w:hAnsi="Courier New" w:cs="Courier New"/>
-        </w:rPr>
-        <w:t>int8_t</w:t>
-      </w:r>
-    </w:p>
-    <w:p>
-      <w:pPr>
-        <w:spacing w:before="0"/>
-        <w:rPr>
-          <w:rFonts w:ascii="Courier New" w:eastAsiaTheme="minorEastAsia" w:hAnsi="Courier New" w:cs="Courier New"/>
-        </w:rPr>
-      </w:pPr>
-      <w:r>
-        <w:rPr>
-          <w:rFonts w:ascii="Courier New" w:eastAsiaTheme="minorEastAsia" w:hAnsi="Courier New" w:cs="Courier New"/>
-        </w:rPr>
-        <w:t>uint8_t</w:t>
-      </w:r>
-    </w:p>
-    <w:p>
-      <w:pPr>
-        <w:spacing w:before="0"/>
-        <w:rPr>
-          <w:rFonts w:ascii="Courier New" w:eastAsiaTheme="minorEastAsia" w:hAnsi="Courier New" w:cs="Courier New"/>
-        </w:rPr>
-      </w:pPr>
-      <w:r>
-        <w:rPr>
-          <w:rFonts w:ascii="Courier New" w:eastAsiaTheme="minorEastAsia" w:hAnsi="Courier New" w:cs="Courier New"/>
-        </w:rPr>
-        <w:t>int16_t</w:t>
-      </w:r>
-    </w:p>
-    <w:p>
-      <w:pPr>
-        <w:spacing w:before="0"/>
-        <w:rPr>
-          <w:rFonts w:ascii="Courier New" w:eastAsiaTheme="minorEastAsia" w:hAnsi="Courier New" w:cs="Courier New"/>
-        </w:rPr>
-      </w:pPr>
-      <w:r>
-        <w:rPr>
-          <w:rFonts w:ascii="Courier New" w:eastAsiaTheme="minorEastAsia" w:hAnsi="Courier New" w:cs="Courier New"/>
-        </w:rPr>
-        <w:t>uint16_t</w:t>
-      </w:r>
-    </w:p>
-    <w:p>
-      <w:pPr>
-        <w:spacing w:before="0"/>
-        <w:rPr>
-          <w:rFonts w:ascii="Courier New" w:eastAsiaTheme="minorEastAsia" w:hAnsi="Courier New" w:cs="Courier New"/>
-        </w:rPr>
-      </w:pPr>
-      <w:r>
-        <w:rPr>
-          <w:rFonts w:ascii="Courier New" w:eastAsiaTheme="minorEastAsia" w:hAnsi="Courier New" w:cs="Courier New"/>
-        </w:rPr>
-        <w:t>int32_t</w:t>
-      </w:r>
-    </w:p>
-    <w:p>
-      <w:pPr>
-        <w:spacing w:before="0"/>
-        <w:rPr>
-          <w:rFonts w:ascii="Courier New" w:eastAsiaTheme="minorEastAsia" w:hAnsi="Courier New" w:cs="Courier New"/>
-        </w:rPr>
-      </w:pPr>
-      <w:r>
-        <w:rPr>
-          <w:rFonts w:ascii="Courier New" w:eastAsiaTheme="minorEastAsia" w:hAnsi="Courier New" w:cs="Courier New"/>
-        </w:rPr>
-        <w:t>uint32_t</w:t>
-      </w:r>
-    </w:p>
-    <w:p>
-      <w:pPr>
-        <w:spacing w:before="0"/>
-        <w:rPr>
-          <w:rFonts w:ascii="Courier New" w:eastAsiaTheme="minorEastAsia" w:hAnsi="Courier New" w:cs="Courier New"/>
-        </w:rPr>
-      </w:pPr>
-      <w:r>
-        <w:rPr>
-          <w:rFonts w:ascii="Courier New" w:eastAsiaTheme="minorEastAsia" w:hAnsi="Courier New" w:cs="Courier New"/>
-        </w:rPr>
-        <w:t>int64_t</w:t>
-      </w:r>
-    </w:p>
-    <w:p>
-      <w:pPr>
-        <w:spacing w:before="0"/>
-        <w:rPr>
-          <w:rFonts w:ascii="Courier New" w:eastAsiaTheme="minorEastAsia" w:hAnsi="Courier New" w:cs="Courier New"/>
-        </w:rPr>
-      </w:pPr>
-      <w:r>
-        <w:rPr>
-          <w:rFonts w:ascii="Courier New" w:eastAsiaTheme="minorEastAsia" w:hAnsi="Courier New" w:cs="Courier New"/>
-        </w:rPr>
-        <w:t>uint64_t</w:t>
-      </w:r>
-    </w:p>
-    <w:p>
-      <w:pPr>
-        <w:spacing w:before="0"/>
-        <w:rPr>
-          <w:rFonts w:ascii="Courier New" w:eastAsiaTheme="minorEastAsia" w:hAnsi="Courier New" w:cs="Courier New"/>
-        </w:rPr>
-      </w:pPr>
-      <w:r>
-        <w:rPr>
-          <w:rFonts w:ascii="Courier New" w:eastAsiaTheme="minorEastAsia" w:hAnsi="Courier New" w:cs="Courier New"/>
-        </w:rPr>
-        <w:t xml:space="preserve">    </w:t>
-      </w:r>
-    </w:p>
-    <w:p>
-      <w:pPr>
-        <w:spacing w:before="0"/>
-        <w:rPr>
-          <w:rFonts w:ascii="Courier New" w:eastAsiaTheme="minorEastAsia" w:hAnsi="Courier New" w:cs="Courier New"/>
-        </w:rPr>
-      </w:pPr>
-      <w:r>
-        <w:rPr>
-          <w:rFonts w:ascii="Courier New" w:eastAsiaTheme="minorEastAsia" w:hAnsi="Courier New" w:cs="Courier New"/>
-        </w:rPr>
-        <w:t>short</w:t>
-      </w:r>
-    </w:p>
-    <w:p>
-      <w:pPr>
-        <w:spacing w:before="0"/>
-        <w:rPr>
-          <w:rFonts w:ascii="Courier New" w:eastAsiaTheme="minorEastAsia" w:hAnsi="Courier New" w:cs="Courier New"/>
-        </w:rPr>
-      </w:pPr>
-      <w:r>
-        <w:rPr>
-          <w:rFonts w:ascii="Courier New" w:eastAsiaTheme="minorEastAsia" w:hAnsi="Courier New" w:cs="Courier New"/>
-        </w:rPr>
-        <w:t>short int</w:t>
-      </w:r>
-    </w:p>
-    <w:p>
-      <w:pPr>
-        <w:spacing w:before="0"/>
-        <w:rPr>
-          <w:rFonts w:ascii="Courier New" w:eastAsiaTheme="minorEastAsia" w:hAnsi="Courier New" w:cs="Courier New"/>
-        </w:rPr>
-      </w:pPr>
-      <w:r>
-        <w:rPr>
-          <w:rFonts w:ascii="Courier New" w:eastAsiaTheme="minorEastAsia" w:hAnsi="Courier New" w:cs="Courier New"/>
-        </w:rPr>
-        <w:t>signed short</w:t>
-      </w:r>
-    </w:p>
-    <w:p>
-      <w:pPr>
-        <w:spacing w:before="0"/>
-        <w:rPr>
-          <w:rFonts w:ascii="Courier New" w:eastAsiaTheme="minorEastAsia" w:hAnsi="Courier New" w:cs="Courier New"/>
-        </w:rPr>
-      </w:pPr>
-      <w:r>
-        <w:rPr>
-          <w:rFonts w:ascii="Courier New" w:eastAsiaTheme="minorEastAsia" w:hAnsi="Courier New" w:cs="Courier New"/>
-        </w:rPr>
-        <w:t>signed short int</w:t>
-      </w:r>
-    </w:p>
-    <w:p>
-      <w:pPr>
-        <w:spacing w:before="0"/>
-        <w:rPr>
-          <w:rFonts w:ascii="Courier New" w:eastAsiaTheme="minorEastAsia" w:hAnsi="Courier New" w:cs="Courier New"/>
-        </w:rPr>
-      </w:pPr>
-      <w:r>
-        <w:rPr>
-          <w:rFonts w:ascii="Courier New" w:eastAsiaTheme="minorEastAsia" w:hAnsi="Courier New" w:cs="Courier New"/>
-        </w:rPr>
-        <w:t>unsigned short</w:t>
-      </w:r>
-    </w:p>
-    <w:p>
-      <w:pPr>
-        <w:spacing w:before="0"/>
-        <w:rPr>
-          <w:rFonts w:ascii="Courier New" w:eastAsiaTheme="minorEastAsia" w:hAnsi="Courier New" w:cs="Courier New"/>
-        </w:rPr>
-      </w:pPr>
-      <w:r>
-        <w:rPr>
-          <w:rFonts w:ascii="Courier New" w:eastAsiaTheme="minorEastAsia" w:hAnsi="Courier New" w:cs="Courier New"/>
-        </w:rPr>
-        <w:t>unsigned short int</w:t>
-      </w:r>
-    </w:p>
-    <w:p>
-      <w:pPr>
-        <w:spacing w:before="0"/>
-        <w:rPr>
-          <w:rFonts w:ascii="Courier New" w:eastAsiaTheme="minorEastAsia" w:hAnsi="Courier New" w:cs="Courier New"/>
-        </w:rPr>
-      </w:pPr>
-      <w:r>
-        <w:rPr>
-          <w:rFonts w:ascii="Courier New" w:eastAsiaTheme="minorEastAsia" w:hAnsi="Courier New" w:cs="Courier New"/>
-        </w:rPr>
-        <w:t xml:space="preserve">    </w:t>
-      </w:r>
-    </w:p>
-    <w:p>
-      <w:pPr>
-        <w:spacing w:before="0"/>
-        <w:rPr>
-          <w:rFonts w:ascii="Courier New" w:eastAsiaTheme="minorEastAsia" w:hAnsi="Courier New" w:cs="Courier New"/>
-        </w:rPr>
-      </w:pPr>
-      <w:r>
-        <w:rPr>
-          <w:rFonts w:ascii="Courier New" w:eastAsiaTheme="minorEastAsia" w:hAnsi="Courier New" w:cs="Courier New"/>
-        </w:rPr>
-        <w:t>long</w:t>
-      </w:r>
-    </w:p>
-    <w:p>
-      <w:pPr>
-        <w:spacing w:before="0"/>
-        <w:rPr>
-          <w:rFonts w:ascii="Courier New" w:eastAsiaTheme="minorEastAsia" w:hAnsi="Courier New" w:cs="Courier New"/>
-        </w:rPr>
-      </w:pPr>
-      <w:r>
-        <w:rPr>
-          <w:rFonts w:ascii="Courier New" w:eastAsiaTheme="minorEastAsia" w:hAnsi="Courier New" w:cs="Courier New"/>
-        </w:rPr>
-        <w:t>long int</w:t>
-      </w:r>
-    </w:p>
-    <w:p>
-      <w:pPr>
-        <w:spacing w:before="0"/>
-        <w:rPr>
-          <w:rFonts w:ascii="Courier New" w:eastAsiaTheme="minorEastAsia" w:hAnsi="Courier New" w:cs="Courier New"/>
-        </w:rPr>
-      </w:pPr>
-      <w:r>
-        <w:rPr>
-          <w:rFonts w:ascii="Courier New" w:eastAsiaTheme="minorEastAsia" w:hAnsi="Courier New" w:cs="Courier New"/>
-        </w:rPr>
-        <w:t>signed long</w:t>
-      </w:r>
-    </w:p>
-    <w:p>
-      <w:pPr>
-        <w:spacing w:before="0"/>
-        <w:rPr>
-          <w:rFonts w:ascii="Courier New" w:eastAsiaTheme="minorEastAsia" w:hAnsi="Courier New" w:cs="Courier New"/>
-        </w:rPr>
-      </w:pPr>
-      <w:r>
-        <w:rPr>
-          <w:rFonts w:ascii="Courier New" w:eastAsiaTheme="minorEastAsia" w:hAnsi="Courier New" w:cs="Courier New"/>
-        </w:rPr>
-        <w:t>signed long int</w:t>
-      </w:r>
-    </w:p>
-    <w:p>
-      <w:pPr>
-        <w:spacing w:before="0"/>
-        <w:rPr>
-          <w:rFonts w:ascii="Courier New" w:eastAsiaTheme="minorEastAsia" w:hAnsi="Courier New" w:cs="Courier New"/>
-        </w:rPr>
-      </w:pPr>
-      <w:r>
-        <w:rPr>
-          <w:rFonts w:ascii="Courier New" w:eastAsiaTheme="minorEastAsia" w:hAnsi="Courier New" w:cs="Courier New"/>
-        </w:rPr>
-        <w:t>unsigned long</w:t>
-      </w:r>
-    </w:p>
-    <w:p>
-      <w:pPr>
-        <w:spacing w:before="0"/>
-        <w:rPr>
-          <w:rFonts w:ascii="Courier New" w:eastAsiaTheme="minorEastAsia" w:hAnsi="Courier New" w:cs="Courier New"/>
-        </w:rPr>
-      </w:pPr>
-      <w:r>
-        <w:rPr>
-          <w:rFonts w:ascii="Courier New" w:eastAsiaTheme="minorEastAsia" w:hAnsi="Courier New" w:cs="Courier New"/>
-        </w:rPr>
-        <w:t>unsigned long int</w:t>
-      </w:r>
-    </w:p>
-    <w:p>
-      <w:pPr>
-        <w:spacing w:before="0"/>
-        <w:rPr>
-          <w:rFonts w:ascii="Courier New" w:eastAsiaTheme="minorEastAsia" w:hAnsi="Courier New" w:cs="Courier New"/>
-        </w:rPr>
-      </w:pPr>
-      <w:r>
-        <w:rPr>
-          <w:rFonts w:ascii="Courier New" w:eastAsiaTheme="minorEastAsia" w:hAnsi="Courier New" w:cs="Courier New"/>
-        </w:rPr>
-        <w:t xml:space="preserve">    </w:t>
-      </w:r>
-    </w:p>
-    <w:p>
-      <w:pPr>
-        <w:spacing w:before="0"/>
-        <w:rPr>
-          <w:rFonts w:ascii="Courier New" w:eastAsiaTheme="minorEastAsia" w:hAnsi="Courier New" w:cs="Courier New"/>
-        </w:rPr>
-      </w:pPr>
-      <w:r>
-        <w:rPr>
-          <w:rFonts w:ascii="Courier New" w:eastAsiaTheme="minorEastAsia" w:hAnsi="Courier New" w:cs="Courier New"/>
-        </w:rPr>
-        <w:t>long long</w:t>
-      </w:r>
-    </w:p>
-    <w:p>
-      <w:pPr>
-        <w:spacing w:before="0"/>
-        <w:rPr>
-          <w:rFonts w:ascii="Courier New" w:eastAsiaTheme="minorEastAsia" w:hAnsi="Courier New" w:cs="Courier New"/>
-        </w:rPr>
-      </w:pPr>
-      <w:r>
-        <w:rPr>
-          <w:rFonts w:ascii="Courier New" w:eastAsiaTheme="minorEastAsia" w:hAnsi="Courier New" w:cs="Courier New"/>
-        </w:rPr>
-        <w:t>long long int</w:t>
-      </w:r>
-    </w:p>
-    <w:p>
-      <w:pPr>
-        <w:spacing w:before="0"/>
-        <w:rPr>
-          <w:rFonts w:ascii="Courier New" w:eastAsiaTheme="minorEastAsia" w:hAnsi="Courier New" w:cs="Courier New"/>
-        </w:rPr>
-      </w:pPr>
-      <w:r>
-        <w:rPr>
-          <w:rFonts w:ascii="Courier New" w:eastAsiaTheme="minorEastAsia" w:hAnsi="Courier New" w:cs="Courier New"/>
-        </w:rPr>
-        <w:t>signed long long</w:t>
-      </w:r>
-    </w:p>
-    <w:p>
-      <w:pPr>
-        <w:spacing w:before="0"/>
-        <w:rPr>
-          <w:rFonts w:ascii="Courier New" w:eastAsiaTheme="minorEastAsia" w:hAnsi="Courier New" w:cs="Courier New"/>
-        </w:rPr>
-      </w:pPr>
-      <w:r>
-        <w:rPr>
-          <w:rFonts w:ascii="Courier New" w:eastAsiaTheme="minorEastAsia" w:hAnsi="Courier New" w:cs="Courier New"/>
-        </w:rPr>
-        <w:t>signed long long int</w:t>
-      </w:r>
-    </w:p>
-    <w:p>
-      <w:pPr>
-        <w:spacing w:before="0"/>
-        <w:rPr>
-          <w:rFonts w:ascii="Courier New" w:eastAsiaTheme="minorEastAsia" w:hAnsi="Courier New" w:cs="Courier New"/>
-        </w:rPr>
-      </w:pPr>
-      <w:r>
-        <w:rPr>
-          <w:rFonts w:ascii="Courier New" w:eastAsiaTheme="minorEastAsia" w:hAnsi="Courier New" w:cs="Courier New"/>
-        </w:rPr>
-        <w:t>unsigned long long</w:t>
-      </w:r>
-    </w:p>
-    <w:p>
-      <w:pPr>
-        <w:spacing w:before="0"/>
-        <w:rPr>
-          <w:rFonts w:ascii="Courier New" w:eastAsiaTheme="minorEastAsia" w:hAnsi="Courier New" w:cs="Courier New"/>
-        </w:rPr>
-      </w:pPr>
-      <w:r>
-        <w:rPr>
-          <w:rFonts w:ascii="Courier New" w:eastAsiaTheme="minorEastAsia" w:hAnsi="Courier New" w:cs="Courier New"/>
-        </w:rPr>
-        <w:t>unsigned long long int</w:t>
-      </w:r>
-    </w:p>
-    <w:p>
-      <w:pPr>
-        <w:spacing w:before="0"/>
-        <w:rPr>
-          <w:rFonts w:ascii="Courier New" w:eastAsiaTheme="minorEastAsia" w:hAnsi="Courier New" w:cs="Courier New"/>
-        </w:rPr>
-      </w:pPr>
-      <w:r>
-        <w:rPr>
-          <w:rFonts w:ascii="Courier New" w:eastAsiaTheme="minorEastAsia" w:hAnsi="Courier New" w:cs="Courier New"/>
-        </w:rPr>
-        <w:t>long64_t</w:t>
-      </w:r>
-    </w:p>
-    <w:p>
-      <w:pPr>
-        <w:spacing w:before="0"/>
-        <w:rPr>
-          <w:rFonts w:ascii="Courier New" w:eastAsiaTheme="minorEastAsia" w:hAnsi="Courier New" w:cs="Courier New"/>
-        </w:rPr>
-      </w:pPr>
-      <w:r>
-        <w:rPr>
-          <w:rFonts w:ascii="Courier New" w:eastAsiaTheme="minorEastAsia" w:hAnsi="Courier New" w:cs="Courier New"/>
-        </w:rPr>
-        <w:t xml:space="preserve">    </w:t>
-      </w:r>
-    </w:p>
-    <w:p>
-      <w:pPr>
-        <w:spacing w:before="0"/>
-        <w:rPr>
-          <w:rFonts w:ascii="Courier New" w:eastAsiaTheme="minorEastAsia" w:hAnsi="Courier New" w:cs="Courier New"/>
-        </w:rPr>
-      </w:pPr>
-      <w:r>
-        <w:rPr>
-          <w:rFonts w:ascii="Courier New" w:eastAsiaTheme="minorEastAsia" w:hAnsi="Courier New" w:cs="Courier New"/>
-        </w:rPr>
-        <w:t>float</w:t>
-      </w:r>
-    </w:p>
-    <w:p>
-      <w:pPr>
-        <w:spacing w:before="0"/>
-        <w:rPr>
-          <w:rFonts w:ascii="Courier New" w:eastAsiaTheme="minorEastAsia" w:hAnsi="Courier New" w:cs="Courier New"/>
-        </w:rPr>
-      </w:pPr>
-      <w:r>
-        <w:rPr>
-          <w:rFonts w:ascii="Courier New" w:eastAsiaTheme="minorEastAsia" w:hAnsi="Courier New" w:cs="Courier New"/>
-        </w:rPr>
-        <w:t>float_t</w:t>
-      </w:r>
-    </w:p>
-    <w:p>
-      <w:pPr>
-        <w:spacing w:before="0"/>
-        <w:rPr>
-          <w:rFonts w:ascii="Courier New" w:eastAsiaTheme="minorEastAsia" w:hAnsi="Courier New" w:cs="Courier New"/>
-        </w:rPr>
-      </w:pPr>
-      <w:r>
-        <w:rPr>
-          <w:rFonts w:ascii="Courier New" w:eastAsiaTheme="minorEastAsia" w:hAnsi="Courier New" w:cs="Courier New"/>
-        </w:rPr>
-        <w:t xml:space="preserve">    </w:t>
-      </w:r>
-    </w:p>
-    <w:p>
-      <w:pPr>
-        <w:spacing w:before="0"/>
-        <w:rPr>
-          <w:rFonts w:ascii="Courier New" w:eastAsiaTheme="minorEastAsia" w:hAnsi="Courier New" w:cs="Courier New"/>
-        </w:rPr>
-      </w:pPr>
-      <w:r>
-        <w:rPr>
-          <w:rFonts w:ascii="Courier New" w:eastAsiaTheme="minorEastAsia" w:hAnsi="Courier New" w:cs="Courier New"/>
-        </w:rPr>
-        <w:t>double</w:t>
-      </w:r>
-    </w:p>
-    <w:p>
-      <w:pPr>
-        <w:spacing w:before="0"/>
-        <w:rPr>
-          <w:rFonts w:ascii="Courier New" w:eastAsiaTheme="minorEastAsia" w:hAnsi="Courier New" w:cs="Courier New"/>
-        </w:rPr>
-      </w:pPr>
-      <w:r>
-        <w:rPr>
-          <w:rFonts w:ascii="Courier New" w:eastAsiaTheme="minorEastAsia" w:hAnsi="Courier New" w:cs="Courier New"/>
-        </w:rPr>
-        <w:t>double_t</w:t>
-      </w:r>
-    </w:p>
-    <w:p>
-      <w:pPr>
-        <w:spacing w:before="0"/>
-        <w:rPr>
-          <w:rFonts w:ascii="Courier New" w:eastAsiaTheme="minorEastAsia" w:hAnsi="Courier New" w:cs="Courier New"/>
-        </w:rPr>
-      </w:pPr>
-      <w:r>
-        <w:rPr>
-          <w:rFonts w:ascii="Courier New" w:eastAsiaTheme="minorEastAsia" w:hAnsi="Courier New" w:cs="Courier New"/>
-        </w:rPr>
-        <w:t xml:space="preserve">    </w:t>
-      </w:r>
-    </w:p>
-    <w:p>
-      <w:pPr>
-        <w:spacing w:before="0"/>
-        <w:rPr>
-          <w:rFonts w:ascii="Courier New" w:eastAsiaTheme="minorEastAsia" w:hAnsi="Courier New" w:cs="Courier New"/>
-        </w:rPr>
-      </w:pPr>
-      <w:r>
-        <w:rPr>
-          <w:rFonts w:ascii="Courier New" w:eastAsiaTheme="minorEastAsia" w:hAnsi="Courier New" w:cs="Courier New"/>
-        </w:rPr>
-        <w:t>long double</w:t>
-      </w:r>
-    </w:p>
-    <w:p>
-      <w:pPr>
-        <w:spacing w:before="0"/>
-        <w:rPr>
-          <w:rFonts w:ascii="Courier New" w:hAnsi="Courier New" w:cs="Courier New"/>
-        </w:rPr>
-      </w:pPr>
-      <w:r>
-        <w:rPr>
-          <w:rFonts w:ascii="Courier New" w:eastAsiaTheme="minorEastAsia" w:hAnsi="Courier New" w:cs="Courier New"/>
-        </w:rPr>
-        <w:t>double double</w:t>
-      </w:r>
+      </w:pPr>
+    </w:p>
+    <w:p>
+      <w:r>
+        <w:t xml:space="preserve">When using the Whiteboard Monitor, strings can be tested at the command line. When using classes generated by the </w:t>
+      </w:r>
+      <w:proofErr w:type="spellStart"/>
+      <w:r>
+        <w:t>Classgenerator</w:t>
+      </w:r>
+      <w:proofErr w:type="spellEnd"/>
+      <w:r>
+        <w:t xml:space="preserve">, </w:t>
+      </w:r>
+      <w:proofErr w:type="gramStart"/>
+      <w:r>
+        <w:t>these string</w:t>
+      </w:r>
+      <w:proofErr w:type="gramEnd"/>
+      <w:r>
+        <w:t xml:space="preserve"> should be formatted similarly to the strings described </w:t>
+      </w:r>
+      <w:r>
+        <w:t>in</w:t>
+      </w:r>
+      <w:r>
+        <w:rPr>
+          <w:i/>
+        </w:rPr>
+        <w:t xml:space="preserve"> 6 Output from the generated files.</w:t>
+      </w:r>
+      <w:r>
+        <w:rPr>
+          <w:i/>
+        </w:rPr>
+        <w:t xml:space="preserve"> </w:t>
+      </w:r>
+      <w:r>
+        <w:t xml:space="preserve">Either format can be read by the </w:t>
+      </w:r>
+      <w:proofErr w:type="spellStart"/>
+      <w:proofErr w:type="gramStart"/>
+      <w:r>
+        <w:t>fromString</w:t>
+      </w:r>
+      <w:proofErr w:type="spellEnd"/>
+      <w:r>
+        <w:t>(</w:t>
+      </w:r>
+      <w:proofErr w:type="gramEnd"/>
+      <w:r>
+        <w:t>) function</w:t>
+      </w:r>
+    </w:p>
+    <w:p>
+      <w:r>
+        <w:t xml:space="preserve">The use of spaces is optional, and additional spaces may be used. For example, the </w:t>
+      </w:r>
+      <w:proofErr w:type="spellStart"/>
+      <w:proofErr w:type="gramStart"/>
+      <w:r>
+        <w:t>fromString</w:t>
+      </w:r>
+      <w:proofErr w:type="spellEnd"/>
+      <w:r>
+        <w:t>(</w:t>
+      </w:r>
+      <w:proofErr w:type="gramEnd"/>
+      <w:r>
+        <w:t xml:space="preserve">) function treats the following strings in the same way: </w:t>
+      </w:r>
+    </w:p>
+    <w:p>
+      <w:pPr>
+        <w:rPr>
+          <w:rFonts w:ascii="Courier New" w:hAnsi="Courier New" w:cs="Courier New"/>
+        </w:rPr>
+      </w:pPr>
+      <w:proofErr w:type="gramStart"/>
+      <w:r>
+        <w:rPr>
+          <w:rFonts w:ascii="Courier New" w:hAnsi="Courier New" w:cs="Courier New"/>
+        </w:rPr>
+        <w:t>pressed</w:t>
+      </w:r>
+      <w:proofErr w:type="gramEnd"/>
+      <w:r>
+        <w:rPr>
+          <w:rFonts w:ascii="Courier New" w:hAnsi="Courier New" w:cs="Courier New"/>
+        </w:rPr>
+        <w:t>=true,</w:t>
+      </w:r>
+      <w:r>
+        <w:rPr>
+          <w:rFonts w:ascii="Courier New" w:hAnsi="Courier New" w:cs="Courier New"/>
+        </w:rPr>
+        <w:t>point2D={1,3}</w:t>
+      </w:r>
+    </w:p>
+    <w:p>
+      <w:pPr>
+        <w:rPr>
+          <w:rFonts w:ascii="Courier New" w:hAnsi="Courier New" w:cs="Courier New"/>
+        </w:rPr>
+      </w:pPr>
+      <w:proofErr w:type="gramStart"/>
+      <w:r>
+        <w:rPr>
+          <w:rFonts w:ascii="Courier New" w:hAnsi="Courier New" w:cs="Courier New"/>
+        </w:rPr>
+        <w:t>pressed</w:t>
+      </w:r>
+      <w:proofErr w:type="gramEnd"/>
+      <w:r>
+        <w:rPr>
+          <w:rFonts w:ascii="Courier New" w:hAnsi="Courier New" w:cs="Courier New"/>
+        </w:rPr>
+        <w:t xml:space="preserve"> </w:t>
+      </w:r>
+      <w:r>
+        <w:rPr>
+          <w:rFonts w:ascii="Courier New" w:hAnsi="Courier New" w:cs="Courier New"/>
+        </w:rPr>
+        <w:t>=</w:t>
+      </w:r>
+      <w:r>
+        <w:rPr>
+          <w:rFonts w:ascii="Courier New" w:hAnsi="Courier New" w:cs="Courier New"/>
+        </w:rPr>
+        <w:t xml:space="preserve"> </w:t>
+      </w:r>
+      <w:r>
+        <w:rPr>
+          <w:rFonts w:ascii="Courier New" w:hAnsi="Courier New" w:cs="Courier New"/>
+        </w:rPr>
+        <w:t>true, point2D=</w:t>
+      </w:r>
+      <w:r>
+        <w:rPr>
+          <w:rFonts w:ascii="Courier New" w:hAnsi="Courier New" w:cs="Courier New"/>
+        </w:rPr>
+        <w:t xml:space="preserve"> </w:t>
+      </w:r>
+      <w:r>
+        <w:rPr>
+          <w:rFonts w:ascii="Courier New" w:hAnsi="Courier New" w:cs="Courier New"/>
+        </w:rPr>
+        <w:t>{1</w:t>
+      </w:r>
+      <w:r>
+        <w:rPr>
+          <w:rFonts w:ascii="Courier New" w:hAnsi="Courier New" w:cs="Courier New"/>
+        </w:rPr>
+        <w:t xml:space="preserve"> </w:t>
+      </w:r>
+      <w:r>
+        <w:rPr>
+          <w:rFonts w:ascii="Courier New" w:hAnsi="Courier New" w:cs="Courier New"/>
+        </w:rPr>
+        <w:t>,</w:t>
+      </w:r>
+      <w:r>
+        <w:rPr>
+          <w:rFonts w:ascii="Courier New" w:hAnsi="Courier New" w:cs="Courier New"/>
+        </w:rPr>
+        <w:t xml:space="preserve"> </w:t>
+      </w:r>
+      <w:r>
+        <w:rPr>
+          <w:rFonts w:ascii="Courier New" w:hAnsi="Courier New" w:cs="Courier New"/>
+        </w:rPr>
+        <w:t>3}</w:t>
+      </w:r>
+    </w:p>
+    <w:p>
+      <w:pPr>
+        <w:rPr>
+          <w:rFonts w:ascii="Courier New" w:hAnsi="Courier New" w:cs="Courier New"/>
+        </w:rPr>
+      </w:pPr>
+      <w:proofErr w:type="gramStart"/>
+      <w:r>
+        <w:rPr>
+          <w:rFonts w:ascii="Courier New" w:hAnsi="Courier New" w:cs="Courier New"/>
+        </w:rPr>
+        <w:t>true</w:t>
+      </w:r>
+      <w:proofErr w:type="gramEnd"/>
+      <w:r>
+        <w:rPr>
+          <w:rFonts w:ascii="Courier New" w:hAnsi="Courier New" w:cs="Courier New"/>
+        </w:rPr>
+        <w:t>,</w:t>
+      </w:r>
+      <w:r>
+        <w:rPr>
+          <w:rFonts w:ascii="Courier New" w:hAnsi="Courier New" w:cs="Courier New"/>
+        </w:rPr>
+        <w:t>{</w:t>
+      </w:r>
+      <w:r>
+        <w:rPr>
+          <w:rFonts w:ascii="Courier New" w:hAnsi="Courier New" w:cs="Courier New"/>
+        </w:rPr>
+        <w:t xml:space="preserve"> </w:t>
+      </w:r>
+      <w:r>
+        <w:rPr>
+          <w:rFonts w:ascii="Courier New" w:hAnsi="Courier New" w:cs="Courier New"/>
+        </w:rPr>
+        <w:t>1</w:t>
+      </w:r>
+      <w:r>
+        <w:rPr>
+          <w:rFonts w:ascii="Courier New" w:hAnsi="Courier New" w:cs="Courier New"/>
+        </w:rPr>
+        <w:t xml:space="preserve"> </w:t>
+      </w:r>
+      <w:r>
+        <w:rPr>
+          <w:rFonts w:ascii="Courier New" w:hAnsi="Courier New" w:cs="Courier New"/>
+        </w:rPr>
+        <w:t>,</w:t>
+      </w:r>
+      <w:r>
+        <w:rPr>
+          <w:rFonts w:ascii="Courier New" w:hAnsi="Courier New" w:cs="Courier New"/>
+        </w:rPr>
+        <w:t xml:space="preserve"> </w:t>
+      </w:r>
+      <w:r>
+        <w:rPr>
+          <w:rFonts w:ascii="Courier New" w:hAnsi="Courier New" w:cs="Courier New"/>
+        </w:rPr>
+        <w:t>3</w:t>
+      </w:r>
+      <w:r>
+        <w:rPr>
+          <w:rFonts w:ascii="Courier New" w:hAnsi="Courier New" w:cs="Courier New"/>
+        </w:rPr>
+        <w:t xml:space="preserve"> </w:t>
+      </w:r>
+      <w:r>
+        <w:rPr>
+          <w:rFonts w:ascii="Courier New" w:hAnsi="Courier New" w:cs="Courier New"/>
+        </w:rPr>
+        <w:t>}</w:t>
+      </w:r>
+    </w:p>
+    <w:p>
+      <w:pPr>
+        <w:rPr>
+          <w:rFonts w:ascii="Courier New" w:hAnsi="Courier New" w:cs="Courier New"/>
+        </w:rPr>
+      </w:pPr>
+      <w:proofErr w:type="gramStart"/>
+      <w:r>
+        <w:rPr>
+          <w:rFonts w:ascii="Courier New" w:hAnsi="Courier New" w:cs="Courier New"/>
+        </w:rPr>
+        <w:t>true</w:t>
+      </w:r>
+      <w:proofErr w:type="gramEnd"/>
+      <w:r>
+        <w:rPr>
+          <w:rFonts w:ascii="Courier New" w:hAnsi="Courier New" w:cs="Courier New"/>
+        </w:rPr>
+        <w:t xml:space="preserve"> ,</w:t>
+      </w:r>
+      <w:r>
+        <w:rPr>
+          <w:rFonts w:ascii="Courier New" w:hAnsi="Courier New" w:cs="Courier New"/>
+        </w:rPr>
+        <w:t>{1,</w:t>
+      </w:r>
+      <w:r>
+        <w:rPr>
+          <w:rFonts w:ascii="Courier New" w:hAnsi="Courier New" w:cs="Courier New"/>
+        </w:rPr>
+        <w:t xml:space="preserve"> </w:t>
+      </w:r>
+      <w:r>
+        <w:rPr>
+          <w:rFonts w:ascii="Courier New" w:hAnsi="Courier New" w:cs="Courier New"/>
+        </w:rPr>
+        <w:t>3}</w:t>
+      </w:r>
+    </w:p>
+    <w:p>
+      <w:pPr>
+        <w:rPr>
+          <w:rFonts w:ascii="Courier New" w:hAnsi="Courier New" w:cs="Courier New"/>
+        </w:rPr>
+      </w:pPr>
+      <w:bookmarkStart w:id="0" w:name="_GoBack"/>
+      <w:bookmarkEnd w:id="0"/>
     </w:p>
     <w:sectPr>
       <w:headerReference w:type="even" r:id="rId8"/>
@@ -3182,6 +5198,7 @@
       <w:footerReference w:type="even" r:id="rId10"/>
       <w:footerReference w:type="default" r:id="rId11"/>
       <w:headerReference w:type="first" r:id="rId12"/>
+      <w:footerReference w:type="first" r:id="rId13"/>
       <w:pgSz w:w="11900" w:h="16840"/>
       <w:pgMar w:top="851" w:right="1268" w:bottom="1134" w:left="1797" w:header="567" w:footer="709" w:gutter="0"/>
       <w:cols w:space="708"/>
@@ -3212,7 +5229,7 @@
 </file>
 
 <file path=word/footer1.xml><?xml version="1.0" encoding="utf-8"?>
-<w:ftr xmlns:wpc="http://schemas.microsoft.com/office/word/2010/wordprocessingCanvas" xmlns:mo="http://schemas.microsoft.com/office/mac/office/2008/main" xmlns:mc="http://schemas.openxmlformats.org/markup-compatibility/2006" xmlns:mv="urn:schemas-microsoft-com:mac:vml" xmlns:o="urn:schemas-microsoft-com:office:office" xmlns:r="http://schemas.openxmlformats.org/officeDocument/2006/relationships" xmlns:m="http://schemas.openxmlformats.org/officeDocument/2006/math" xmlns:v="urn:schemas-microsoft-com:vml" xmlns:wp14="http://schemas.microsoft.com/office/word/2010/wordprocessingDrawing" xmlns:wp="http://schemas.openxmlformats.org/drawingml/2006/wordprocessingDrawing" xmlns:w10="urn:schemas-microsoft-com:office:word" xmlns:w="http://schemas.openxmlformats.org/wordprocessingml/2006/main" xmlns:w14="http://schemas.microsoft.com/office/word/2010/wordml" xmlns:wpg="http://schemas.microsoft.com/office/word/2010/wordprocessingGroup" xmlns:wpi="http://schemas.microsoft.com/office/word/2010/wordprocessingInk" xmlns:wne="http://schemas.microsoft.com/office/word/2006/wordml" xmlns:wps="http://schemas.microsoft.com/office/word/2010/wordprocessingShape" mc:Ignorable="w14 wp14 mv">
+<w:ftr xmlns:wpc="http://schemas.microsoft.com/office/word/2010/wordprocessingCanvas" xmlns:mo="http://schemas.microsoft.com/office/mac/office/2008/main" xmlns:mc="http://schemas.openxmlformats.org/markup-compatibility/2006" xmlns:mv="urn:schemas-microsoft-com:mac:vml" xmlns:o="urn:schemas-microsoft-com:office:office" xmlns:r="http://schemas.openxmlformats.org/officeDocument/2006/relationships" xmlns:m="http://schemas.openxmlformats.org/officeDocument/2006/math" xmlns:v="urn:schemas-microsoft-com:vml" xmlns:wp14="http://schemas.microsoft.com/office/word/2010/wordprocessingDrawing" xmlns:wp="http://schemas.openxmlformats.org/drawingml/2006/wordprocessingDrawing" xmlns:w10="urn:schemas-microsoft-com:office:word" xmlns:w="http://schemas.openxmlformats.org/wordprocessingml/2006/main" xmlns:w14="http://schemas.microsoft.com/office/word/2010/wordml" xmlns:wpg="http://schemas.microsoft.com/office/word/2010/wordprocessingGroup" xmlns:wpi="http://schemas.microsoft.com/office/word/2010/wordprocessingInk" xmlns:wne="http://schemas.microsoft.com/office/word/2006/wordml" xmlns:wps="http://schemas.microsoft.com/office/word/2010/wordprocessingShape" mc:Ignorable="w14 wp14">
   <w:p>
     <w:pPr>
       <w:pStyle w:val="Footer"/>
@@ -3249,7 +5266,7 @@
 </file>
 
 <file path=word/footer2.xml><?xml version="1.0" encoding="utf-8"?>
-<w:ftr xmlns:wpc="http://schemas.microsoft.com/office/word/2010/wordprocessingCanvas" xmlns:mo="http://schemas.microsoft.com/office/mac/office/2008/main" xmlns:mc="http://schemas.openxmlformats.org/markup-compatibility/2006" xmlns:mv="urn:schemas-microsoft-com:mac:vml" xmlns:o="urn:schemas-microsoft-com:office:office" xmlns:r="http://schemas.openxmlformats.org/officeDocument/2006/relationships" xmlns:m="http://schemas.openxmlformats.org/officeDocument/2006/math" xmlns:v="urn:schemas-microsoft-com:vml" xmlns:wp14="http://schemas.microsoft.com/office/word/2010/wordprocessingDrawing" xmlns:wp="http://schemas.openxmlformats.org/drawingml/2006/wordprocessingDrawing" xmlns:w10="urn:schemas-microsoft-com:office:word" xmlns:w="http://schemas.openxmlformats.org/wordprocessingml/2006/main" xmlns:w14="http://schemas.microsoft.com/office/word/2010/wordml" xmlns:wpg="http://schemas.microsoft.com/office/word/2010/wordprocessingGroup" xmlns:wpi="http://schemas.microsoft.com/office/word/2010/wordprocessingInk" xmlns:wne="http://schemas.microsoft.com/office/word/2006/wordml" xmlns:wps="http://schemas.microsoft.com/office/word/2010/wordprocessingShape" mc:Ignorable="w14 wp14 mv">
+<w:ftr xmlns:wpc="http://schemas.microsoft.com/office/word/2010/wordprocessingCanvas" xmlns:mo="http://schemas.microsoft.com/office/mac/office/2008/main" xmlns:mc="http://schemas.openxmlformats.org/markup-compatibility/2006" xmlns:mv="urn:schemas-microsoft-com:mac:vml" xmlns:o="urn:schemas-microsoft-com:office:office" xmlns:r="http://schemas.openxmlformats.org/officeDocument/2006/relationships" xmlns:m="http://schemas.openxmlformats.org/officeDocument/2006/math" xmlns:v="urn:schemas-microsoft-com:vml" xmlns:wp14="http://schemas.microsoft.com/office/word/2010/wordprocessingDrawing" xmlns:wp="http://schemas.openxmlformats.org/drawingml/2006/wordprocessingDrawing" xmlns:w10="urn:schemas-microsoft-com:office:word" xmlns:w="http://schemas.openxmlformats.org/wordprocessingml/2006/main" xmlns:w14="http://schemas.microsoft.com/office/word/2010/wordml" xmlns:wpg="http://schemas.microsoft.com/office/word/2010/wordprocessingGroup" xmlns:wpi="http://schemas.microsoft.com/office/word/2010/wordprocessingInk" xmlns:wne="http://schemas.microsoft.com/office/word/2006/wordml" xmlns:wps="http://schemas.microsoft.com/office/word/2010/wordprocessingShape" mc:Ignorable="w14 wp14">
   <w:p>
     <w:pPr>
       <w:pStyle w:val="Footer"/>
@@ -3281,7 +5298,7 @@
         <w:rStyle w:val="PageNumber"/>
         <w:noProof/>
       </w:rPr>
-      <w:t>4</w:t>
+      <w:t>6</w:t>
     </w:r>
     <w:r>
       <w:rPr>
@@ -3298,6 +5315,16 @@
 </w:ftr>
 </file>
 
+<file path=word/footer3.xml><?xml version="1.0" encoding="utf-8"?>
+<w:ftr xmlns:wpc="http://schemas.microsoft.com/office/word/2010/wordprocessingCanvas" xmlns:mo="http://schemas.microsoft.com/office/mac/office/2008/main" xmlns:mc="http://schemas.openxmlformats.org/markup-compatibility/2006" xmlns:mv="urn:schemas-microsoft-com:mac:vml" xmlns:o="urn:schemas-microsoft-com:office:office" xmlns:r="http://schemas.openxmlformats.org/officeDocument/2006/relationships" xmlns:m="http://schemas.openxmlformats.org/officeDocument/2006/math" xmlns:v="urn:schemas-microsoft-com:vml" xmlns:wp14="http://schemas.microsoft.com/office/word/2010/wordprocessingDrawing" xmlns:wp="http://schemas.openxmlformats.org/drawingml/2006/wordprocessingDrawing" xmlns:w10="urn:schemas-microsoft-com:office:word" xmlns:w="http://schemas.openxmlformats.org/wordprocessingml/2006/main" xmlns:w14="http://schemas.microsoft.com/office/word/2010/wordml" xmlns:wpg="http://schemas.microsoft.com/office/word/2010/wordprocessingGroup" xmlns:wpi="http://schemas.microsoft.com/office/word/2010/wordprocessingInk" xmlns:wne="http://schemas.microsoft.com/office/word/2006/wordml" xmlns:wps="http://schemas.microsoft.com/office/word/2010/wordprocessingShape" mc:Ignorable="w14 wp14">
+  <w:p>
+    <w:pPr>
+      <w:pStyle w:val="Footer"/>
+    </w:pPr>
+  </w:p>
+</w:ftr>
+</file>
+
 <file path=word/footnotes.xml><?xml version="1.0" encoding="utf-8"?>
 <w:footnotes xmlns:wpc="http://schemas.microsoft.com/office/word/2010/wordprocessingCanvas" xmlns:mo="http://schemas.microsoft.com/office/mac/office/2008/main" xmlns:mc="http://schemas.openxmlformats.org/markup-compatibility/2006" xmlns:mv="urn:schemas-microsoft-com:mac:vml" xmlns:o="urn:schemas-microsoft-com:office:office" xmlns:r="http://schemas.openxmlformats.org/officeDocument/2006/relationships" xmlns:m="http://schemas.openxmlformats.org/officeDocument/2006/math" xmlns:v="urn:schemas-microsoft-com:vml" xmlns:wp14="http://schemas.microsoft.com/office/word/2010/wordprocessingDrawing" xmlns:wp="http://schemas.openxmlformats.org/drawingml/2006/wordprocessingDrawing" xmlns:w10="urn:schemas-microsoft-com:office:word" xmlns:w="http://schemas.openxmlformats.org/wordprocessingml/2006/main" xmlns:w14="http://schemas.microsoft.com/office/word/2010/wordml" xmlns:wpg="http://schemas.microsoft.com/office/word/2010/wordprocessingGroup" xmlns:wpi="http://schemas.microsoft.com/office/word/2010/wordprocessingInk" xmlns:wne="http://schemas.microsoft.com/office/word/2006/wordml" xmlns:wps="http://schemas.microsoft.com/office/word/2010/wordprocessingShape" mc:Ignorable="w14 wp14">
   <w:footnote w:type="separator" w:id="-1">
@@ -3318,139 +5345,31 @@
 </file>
 
 <file path=word/header1.xml><?xml version="1.0" encoding="utf-8"?>
-<w:hdr xmlns:wpc="http://schemas.microsoft.com/office/word/2010/wordprocessingCanvas" xmlns:mo="http://schemas.microsoft.com/office/mac/office/2008/main" xmlns:mc="http://schemas.openxmlformats.org/markup-compatibility/2006" xmlns:mv="urn:schemas-microsoft-com:mac:vml" xmlns:o="urn:schemas-microsoft-com:office:office" xmlns:r="http://schemas.openxmlformats.org/officeDocument/2006/relationships" xmlns:m="http://schemas.openxmlformats.org/officeDocument/2006/math" xmlns:v="urn:schemas-microsoft-com:vml" xmlns:wp14="http://schemas.microsoft.com/office/word/2010/wordprocessingDrawing" xmlns:wp="http://schemas.openxmlformats.org/drawingml/2006/wordprocessingDrawing" xmlns:w10="urn:schemas-microsoft-com:office:word" xmlns:w="http://schemas.openxmlformats.org/wordprocessingml/2006/main" xmlns:w14="http://schemas.microsoft.com/office/word/2010/wordml" xmlns:wpg="http://schemas.microsoft.com/office/word/2010/wordprocessingGroup" xmlns:wpi="http://schemas.microsoft.com/office/word/2010/wordprocessingInk" xmlns:wne="http://schemas.microsoft.com/office/word/2006/wordml" xmlns:wps="http://schemas.microsoft.com/office/word/2010/wordprocessingShape" mc:Ignorable="w14 wp14 mv">
+<w:hdr xmlns:wpc="http://schemas.microsoft.com/office/word/2010/wordprocessingCanvas" xmlns:mo="http://schemas.microsoft.com/office/mac/office/2008/main" xmlns:mc="http://schemas.openxmlformats.org/markup-compatibility/2006" xmlns:mv="urn:schemas-microsoft-com:mac:vml" xmlns:o="urn:schemas-microsoft-com:office:office" xmlns:r="http://schemas.openxmlformats.org/officeDocument/2006/relationships" xmlns:m="http://schemas.openxmlformats.org/officeDocument/2006/math" xmlns:v="urn:schemas-microsoft-com:vml" xmlns:wp14="http://schemas.microsoft.com/office/word/2010/wordprocessingDrawing" xmlns:wp="http://schemas.openxmlformats.org/drawingml/2006/wordprocessingDrawing" xmlns:w10="urn:schemas-microsoft-com:office:word" xmlns:w="http://schemas.openxmlformats.org/wordprocessingml/2006/main" xmlns:w14="http://schemas.microsoft.com/office/word/2010/wordml" xmlns:wpg="http://schemas.microsoft.com/office/word/2010/wordprocessingGroup" xmlns:wpi="http://schemas.microsoft.com/office/word/2010/wordprocessingInk" xmlns:wne="http://schemas.microsoft.com/office/word/2006/wordml" xmlns:wps="http://schemas.microsoft.com/office/word/2010/wordprocessingShape" mc:Ignorable="w14 wp14">
   <w:p>
     <w:pPr>
       <w:pStyle w:val="Header"/>
     </w:pPr>
-    <w:r>
-      <w:rPr>
-        <w:noProof/>
-      </w:rPr>
-      <w:pict w14:anchorId="6C1256A9">
-        <v:shapetype id="_x0000_t136" coordsize="21600,21600" o:spt="136" adj="10800" path="m@7,0l@8,0m@5,21600l@6,21600e">
-          <v:formulas>
-            <v:f eqn="sum #0 0 10800"/>
-            <v:f eqn="prod #0 2 1"/>
-            <v:f eqn="sum 21600 0 @1"/>
-            <v:f eqn="sum 0 0 @2"/>
-            <v:f eqn="sum 21600 0 @3"/>
-            <v:f eqn="if @0 @3 0"/>
-            <v:f eqn="if @0 21600 @1"/>
-            <v:f eqn="if @0 0 @2"/>
-            <v:f eqn="if @0 @4 21600"/>
-            <v:f eqn="mid @5 @6"/>
-            <v:f eqn="mid @8 @5"/>
-            <v:f eqn="mid @7 @8"/>
-            <v:f eqn="mid @6 @7"/>
-            <v:f eqn="sum @6 0 @5"/>
-          </v:formulas>
-          <v:path textpathok="t" o:connecttype="custom" o:connectlocs="@9,0;@10,10800;@11,21600;@12,10800" o:connectangles="270,180,90,0"/>
-          <v:textpath on="t" fitshape="t"/>
-          <v:handles>
-            <v:h position="#0,bottomRight" xrange="6629,14971"/>
-          </v:handles>
-          <o:lock v:ext="edit" text="t" shapetype="t"/>
-        </v:shapetype>
-        <v:shape id="PowerPlusWaterMarkObject2" o:spid="_x0000_s1026" type="#_x0000_t136" style="position:absolute;margin-left:0;margin-top:0;width:438.8pt;height:146.25pt;rotation:315;z-index:-251655168;mso-wrap-edited:f;mso-position-horizontal:center;mso-position-horizontal-relative:margin;mso-position-vertical:center;mso-position-vertical-relative:margin" wrapcoords="21267 4873 13919 4984 14326 6646 14289 11409 11815 5095 11409 4209 11187 4763 10153 11630 8196 5981 7384 4098 7052 4873 5095 4984 5058 5316 5464 7643 5464 9969 3581 6092 3138 5206 2141 4873 369 4873 332 5095 664 8086 775 8640 738 15840 369 16947 553 17501 2141 17612 2806 17169 3433 16615 3876 15396 4098 15950 5353 17723 5501 17612 6239 17501 6609 17390 6609 16947 6239 14953 6239 12406 7458 15950 8529 18276 8824 17612 10449 17501 10633 17390 10633 16947 10338 14732 12036 17723 13476 17501 13550 17058 13550 16726 14436 18055 14695 17612 15433 17501 15618 17390 15101 13956 15175 11741 15359 12073 16467 13403 16504 13181 18756 17612 19643 17501 19901 17723 20270 17501 20344 17169 19901 13292 19975 5981 21046 8307 21304 8529 21415 7864 21415 5427 21267 4873" fillcolor="silver" stroked="f">
-          <v:fill opacity="57671f"/>
-          <v:textpath style="font-family:&quot;Cambria&quot;;font-size:1pt" string="DRAFT"/>
-          <w10:wrap anchorx="margin" anchory="margin"/>
-        </v:shape>
-      </w:pict>
-    </w:r>
   </w:p>
 </w:hdr>
 </file>
 
 <file path=word/header2.xml><?xml version="1.0" encoding="utf-8"?>
-<w:hdr xmlns:wpc="http://schemas.microsoft.com/office/word/2010/wordprocessingCanvas" xmlns:mo="http://schemas.microsoft.com/office/mac/office/2008/main" xmlns:mc="http://schemas.openxmlformats.org/markup-compatibility/2006" xmlns:mv="urn:schemas-microsoft-com:mac:vml" xmlns:o="urn:schemas-microsoft-com:office:office" xmlns:r="http://schemas.openxmlformats.org/officeDocument/2006/relationships" xmlns:m="http://schemas.openxmlformats.org/officeDocument/2006/math" xmlns:v="urn:schemas-microsoft-com:vml" xmlns:wp14="http://schemas.microsoft.com/office/word/2010/wordprocessingDrawing" xmlns:wp="http://schemas.openxmlformats.org/drawingml/2006/wordprocessingDrawing" xmlns:w10="urn:schemas-microsoft-com:office:word" xmlns:w="http://schemas.openxmlformats.org/wordprocessingml/2006/main" xmlns:w14="http://schemas.microsoft.com/office/word/2010/wordml" xmlns:wpg="http://schemas.microsoft.com/office/word/2010/wordprocessingGroup" xmlns:wpi="http://schemas.microsoft.com/office/word/2010/wordprocessingInk" xmlns:wne="http://schemas.microsoft.com/office/word/2006/wordml" xmlns:wps="http://schemas.microsoft.com/office/word/2010/wordprocessingShape" mc:Ignorable="w14 wp14 mv">
+<w:hdr xmlns:wpc="http://schemas.microsoft.com/office/word/2010/wordprocessingCanvas" xmlns:mo="http://schemas.microsoft.com/office/mac/office/2008/main" xmlns:mc="http://schemas.openxmlformats.org/markup-compatibility/2006" xmlns:mv="urn:schemas-microsoft-com:mac:vml" xmlns:o="urn:schemas-microsoft-com:office:office" xmlns:r="http://schemas.openxmlformats.org/officeDocument/2006/relationships" xmlns:m="http://schemas.openxmlformats.org/officeDocument/2006/math" xmlns:v="urn:schemas-microsoft-com:vml" xmlns:wp14="http://schemas.microsoft.com/office/word/2010/wordprocessingDrawing" xmlns:wp="http://schemas.openxmlformats.org/drawingml/2006/wordprocessingDrawing" xmlns:w10="urn:schemas-microsoft-com:office:word" xmlns:w="http://schemas.openxmlformats.org/wordprocessingml/2006/main" xmlns:w14="http://schemas.microsoft.com/office/word/2010/wordml" xmlns:wpg="http://schemas.microsoft.com/office/word/2010/wordprocessingGroup" xmlns:wpi="http://schemas.microsoft.com/office/word/2010/wordprocessingInk" xmlns:wne="http://schemas.microsoft.com/office/word/2006/wordml" xmlns:wps="http://schemas.microsoft.com/office/word/2010/wordprocessingShape" mc:Ignorable="w14 wp14">
   <w:p>
     <w:pPr>
       <w:pStyle w:val="Header"/>
     </w:pPr>
-    <w:r>
-      <w:rPr>
-        <w:noProof/>
-      </w:rPr>
-      <w:pict w14:anchorId="16937A12">
-        <v:shapetype id="_x0000_t136" coordsize="21600,21600" o:spt="136" adj="10800" path="m@7,0l@8,0m@5,21600l@6,21600e">
-          <v:formulas>
-            <v:f eqn="sum #0 0 10800"/>
-            <v:f eqn="prod #0 2 1"/>
-            <v:f eqn="sum 21600 0 @1"/>
-            <v:f eqn="sum 0 0 @2"/>
-            <v:f eqn="sum 21600 0 @3"/>
-            <v:f eqn="if @0 @3 0"/>
-            <v:f eqn="if @0 21600 @1"/>
-            <v:f eqn="if @0 0 @2"/>
-            <v:f eqn="if @0 @4 21600"/>
-            <v:f eqn="mid @5 @6"/>
-            <v:f eqn="mid @8 @5"/>
-            <v:f eqn="mid @7 @8"/>
-            <v:f eqn="mid @6 @7"/>
-            <v:f eqn="sum @6 0 @5"/>
-          </v:formulas>
-          <v:path textpathok="t" o:connecttype="custom" o:connectlocs="@9,0;@10,10800;@11,21600;@12,10800" o:connectangles="270,180,90,0"/>
-          <v:textpath on="t" fitshape="t"/>
-          <v:handles>
-            <v:h position="#0,bottomRight" xrange="6629,14971"/>
-          </v:handles>
-          <o:lock v:ext="edit" text="t" shapetype="t"/>
-        </v:shapetype>
-        <v:shape id="PowerPlusWaterMarkObject1" o:spid="_x0000_s1025" type="#_x0000_t136" style="position:absolute;margin-left:0;margin-top:0;width:438.8pt;height:146.25pt;rotation:315;z-index:-251657216;mso-wrap-edited:f;mso-position-horizontal:center;mso-position-horizontal-relative:margin;mso-position-vertical:center;mso-position-vertical-relative:margin" wrapcoords="21267 4873 13919 4984 14326 6646 14289 11409 11815 5095 11409 4209 11187 4763 10153 11630 8196 5981 7384 4098 7052 4873 5095 4984 5058 5316 5464 7643 5464 9969 3581 6092 3138 5206 2141 4873 369 4873 332 5095 664 8086 775 8640 738 15840 369 16947 553 17501 2141 17612 2806 17169 3433 16615 3876 15396 4098 15950 5353 17723 5501 17612 6239 17501 6609 17390 6609 16947 6239 14953 6239 12406 7458 15950 8529 18276 8824 17612 10449 17501 10633 17390 10633 16947 10338 14732 12036 17723 13476 17501 13550 17058 13550 16726 14436 18055 14695 17612 15433 17501 15618 17390 15101 13956 15175 11741 15359 12073 16467 13403 16504 13181 18756 17612 19643 17501 19901 17723 20270 17501 20344 17169 19901 13292 19975 5981 21046 8307 21304 8529 21415 7864 21415 5427 21267 4873" fillcolor="silver" stroked="f">
-          <v:fill opacity="57671f"/>
-          <v:textpath style="font-family:&quot;Cambria&quot;;font-size:1pt" string="DRAFT"/>
-          <w10:wrap anchorx="margin" anchory="margin"/>
-        </v:shape>
-      </w:pict>
-    </w:r>
   </w:p>
 </w:hdr>
 </file>
 
 <file path=word/header3.xml><?xml version="1.0" encoding="utf-8"?>
-<w:hdr xmlns:wpc="http://schemas.microsoft.com/office/word/2010/wordprocessingCanvas" xmlns:mo="http://schemas.microsoft.com/office/mac/office/2008/main" xmlns:mc="http://schemas.openxmlformats.org/markup-compatibility/2006" xmlns:mv="urn:schemas-microsoft-com:mac:vml" xmlns:o="urn:schemas-microsoft-com:office:office" xmlns:r="http://schemas.openxmlformats.org/officeDocument/2006/relationships" xmlns:m="http://schemas.openxmlformats.org/officeDocument/2006/math" xmlns:v="urn:schemas-microsoft-com:vml" xmlns:wp14="http://schemas.microsoft.com/office/word/2010/wordprocessingDrawing" xmlns:wp="http://schemas.openxmlformats.org/drawingml/2006/wordprocessingDrawing" xmlns:w10="urn:schemas-microsoft-com:office:word" xmlns:w="http://schemas.openxmlformats.org/wordprocessingml/2006/main" xmlns:w14="http://schemas.microsoft.com/office/word/2010/wordml" xmlns:wpg="http://schemas.microsoft.com/office/word/2010/wordprocessingGroup" xmlns:wpi="http://schemas.microsoft.com/office/word/2010/wordprocessingInk" xmlns:wne="http://schemas.microsoft.com/office/word/2006/wordml" xmlns:wps="http://schemas.microsoft.com/office/word/2010/wordprocessingShape" mc:Ignorable="w14 wp14 mv">
+<w:hdr xmlns:wpc="http://schemas.microsoft.com/office/word/2010/wordprocessingCanvas" xmlns:mo="http://schemas.microsoft.com/office/mac/office/2008/main" xmlns:mc="http://schemas.openxmlformats.org/markup-compatibility/2006" xmlns:mv="urn:schemas-microsoft-com:mac:vml" xmlns:o="urn:schemas-microsoft-com:office:office" xmlns:r="http://schemas.openxmlformats.org/officeDocument/2006/relationships" xmlns:m="http://schemas.openxmlformats.org/officeDocument/2006/math" xmlns:v="urn:schemas-microsoft-com:vml" xmlns:wp14="http://schemas.microsoft.com/office/word/2010/wordprocessingDrawing" xmlns:wp="http://schemas.openxmlformats.org/drawingml/2006/wordprocessingDrawing" xmlns:w10="urn:schemas-microsoft-com:office:word" xmlns:w="http://schemas.openxmlformats.org/wordprocessingml/2006/main" xmlns:w14="http://schemas.microsoft.com/office/word/2010/wordml" xmlns:wpg="http://schemas.microsoft.com/office/word/2010/wordprocessingGroup" xmlns:wpi="http://schemas.microsoft.com/office/word/2010/wordprocessingInk" xmlns:wne="http://schemas.microsoft.com/office/word/2006/wordml" xmlns:wps="http://schemas.microsoft.com/office/word/2010/wordprocessingShape" mc:Ignorable="w14 wp14">
   <w:p>
     <w:pPr>
       <w:pStyle w:val="Header"/>
     </w:pPr>
-    <w:r>
-      <w:rPr>
-        <w:noProof/>
-      </w:rPr>
-      <w:pict w14:anchorId="32BED4F0">
-        <v:shapetype id="_x0000_t136" coordsize="21600,21600" o:spt="136" adj="10800" path="m@7,0l@8,0m@5,21600l@6,21600e">
-          <v:formulas>
-            <v:f eqn="sum #0 0 10800"/>
-            <v:f eqn="prod #0 2 1"/>
-            <v:f eqn="sum 21600 0 @1"/>
-            <v:f eqn="sum 0 0 @2"/>
-            <v:f eqn="sum 21600 0 @3"/>
-            <v:f eqn="if @0 @3 0"/>
-            <v:f eqn="if @0 21600 @1"/>
-            <v:f eqn="if @0 0 @2"/>
-            <v:f eqn="if @0 @4 21600"/>
-            <v:f eqn="mid @5 @6"/>
-            <v:f eqn="mid @8 @5"/>
-            <v:f eqn="mid @7 @8"/>
-            <v:f eqn="mid @6 @7"/>
-            <v:f eqn="sum @6 0 @5"/>
-          </v:formulas>
-          <v:path textpathok="t" o:connecttype="custom" o:connectlocs="@9,0;@10,10800;@11,21600;@12,10800" o:connectangles="270,180,90,0"/>
-          <v:textpath on="t" fitshape="t"/>
-          <v:handles>
-            <v:h position="#0,bottomRight" xrange="6629,14971"/>
-          </v:handles>
-          <o:lock v:ext="edit" text="t" shapetype="t"/>
-        </v:shapetype>
-        <v:shape id="PowerPlusWaterMarkObject3" o:spid="_x0000_s1027" type="#_x0000_t136" style="position:absolute;margin-left:0;margin-top:0;width:438.8pt;height:146.25pt;rotation:315;z-index:-251653120;mso-wrap-edited:f;mso-position-horizontal:center;mso-position-horizontal-relative:margin;mso-position-vertical:center;mso-position-vertical-relative:margin" wrapcoords="21267 4873 13919 4984 14326 6646 14289 11409 11815 5095 11409 4209 11187 4763 10153 11630 8196 5981 7384 4098 7052 4873 5095 4984 5058 5316 5464 7643 5464 9969 3581 6092 3138 5206 2141 4873 369 4873 332 5095 664 8086 775 8640 738 15840 369 16947 553 17501 2141 17612 2806 17169 3433 16615 3876 15396 4098 15950 5353 17723 5501 17612 6239 17501 6609 17390 6609 16947 6239 14953 6239 12406 7458 15950 8529 18276 8824 17612 10449 17501 10633 17390 10633 16947 10338 14732 12036 17723 13476 17501 13550 17058 13550 16726 14436 18055 14695 17612 15433 17501 15618 17390 15101 13956 15175 11741 15359 12073 16467 13403 16504 13181 18756 17612 19643 17501 19901 17723 20270 17501 20344 17169 19901 13292 19975 5981 21046 8307 21304 8529 21415 7864 21415 5427 21267 4873" fillcolor="silver" stroked="f">
-          <v:fill opacity="57671f"/>
-          <v:textpath style="font-family:&quot;Cambria&quot;;font-size:1pt" string="DRAFT"/>
-          <w10:wrap anchorx="margin" anchory="margin"/>
-        </v:shape>
-      </w:pict>
-    </w:r>
   </w:p>
 </w:hdr>
 </file>
@@ -4733,7 +6652,6 @@
   <w:style w:type="character" w:default="1" w:styleId="DefaultParagraphFont">
     <w:name w:val="Default Paragraph Font"/>
     <w:uiPriority w:val="1"/>
-    <w:semiHidden/>
     <w:unhideWhenUsed/>
   </w:style>
   <w:style w:type="table" w:default="1" w:styleId="TableNormal">
@@ -5092,7 +7010,6 @@
   <w:style w:type="character" w:default="1" w:styleId="DefaultParagraphFont">
     <w:name w:val="Default Paragraph Font"/>
     <w:uiPriority w:val="1"/>
-    <w:semiHidden/>
     <w:unhideWhenUsed/>
   </w:style>
   <w:style w:type="table" w:default="1" w:styleId="TableNormal">

--- a/usermanual/Classgenerator_User_Manual.docx
+++ b/usermanual/Classgenerator_User_Manual.docx
@@ -301,7 +301,7 @@
         <w:tab/>
       </w:r>
       <w:r>
-        <w:t>5</w:t>
+        <w:t>6</w:t>
       </w:r>
     </w:p>
     <w:p>
@@ -333,7 +333,7 @@
         <w:tab/>
       </w:r>
       <w:r>
-        <w:t>6</w:t>
+        <w:t>7</w:t>
       </w:r>
     </w:p>
     <w:p>
@@ -390,7 +390,7 @@
         <w:tab/>
       </w:r>
       <w:r>
-        <w:t>6</w:t>
+        <w:t>7</w:t>
       </w:r>
     </w:p>
     <w:p/>
@@ -1858,7 +1858,13 @@
         </w:tabs>
       </w:pPr>
       <w:r>
-        <w:t>Boolean: false</w:t>
+        <w:t xml:space="preserve">Boolean: </w:t>
+      </w:r>
+      <w:r>
+        <w:rPr>
+          <w:rFonts w:ascii="Courier New" w:hAnsi="Courier New" w:cs="Courier New"/>
+        </w:rPr>
+        <w:t>false</w:t>
       </w:r>
     </w:p>
     <w:p>
@@ -1874,7 +1880,13 @@
         </w:tabs>
       </w:pPr>
       <w:r>
-        <w:t>Numerical types: 0</w:t>
+        <w:t xml:space="preserve">Numerical types: </w:t>
+      </w:r>
+      <w:r>
+        <w:rPr>
+          <w:rFonts w:ascii="Courier New" w:hAnsi="Courier New" w:cs="Courier New"/>
+        </w:rPr>
+        <w:t>0</w:t>
       </w:r>
     </w:p>
     <w:p>
@@ -2631,7 +2643,16 @@
         <w:t>_</w:t>
       </w:r>
       <w:r>
-        <w:t xml:space="preserve"> header file and the C++ wrapper</w:t>
+        <w:t xml:space="preserve"> header file and the C++ </w:t>
+      </w:r>
+      <w:r>
+        <w:t xml:space="preserve">and Swift </w:t>
+      </w:r>
+      <w:r>
+        <w:t>wrapper</w:t>
+      </w:r>
+      <w:r>
+        <w:t>s</w:t>
       </w:r>
     </w:p>
     <w:p>
@@ -3229,9 +3250,442 @@
     </w:p>
     <w:p>
       <w:pPr>
+        <w:rPr>
+          <w:rFonts w:ascii="Courier New" w:hAnsi="Courier New" w:cs="Courier New"/>
+        </w:rPr>
+      </w:pPr>
+    </w:p>
+    <w:p>
+      <w:pPr>
         <w:spacing w:before="240"/>
       </w:pPr>
       <w:r>
+        <w:t xml:space="preserve">To also generate a Swift wrapper and Bridging Header for these files, use the command line </w:t>
+      </w:r>
+      <w:proofErr w:type="gramStart"/>
+      <w:r>
+        <w:t xml:space="preserve">argument  </w:t>
+      </w:r>
+      <w:r>
+        <w:rPr>
+          <w:rFonts w:ascii="Courier New" w:hAnsi="Courier New" w:cs="Courier New"/>
+        </w:rPr>
+        <w:t>s</w:t>
+      </w:r>
+      <w:proofErr w:type="gramEnd"/>
+      <w:r>
+        <w:rPr>
+          <w:rFonts w:ascii="Courier New" w:hAnsi="Courier New" w:cs="Courier New"/>
+        </w:rPr>
+        <w:t xml:space="preserve"> </w:t>
+      </w:r>
+      <w:r>
+        <w:t>or</w:t>
+      </w:r>
+      <w:r>
+        <w:rPr>
+          <w:rFonts w:ascii="Courier New" w:hAnsi="Courier New" w:cs="Courier New"/>
+        </w:rPr>
+        <w:t xml:space="preserve"> -s</w:t>
+      </w:r>
+    </w:p>
+    <w:p>
+      <w:pPr>
+        <w:rPr>
+          <w:rFonts w:ascii="Courier New" w:hAnsi="Courier New" w:cs="Courier New"/>
+        </w:rPr>
+      </w:pPr>
+      <w:proofErr w:type="spellStart"/>
+      <w:proofErr w:type="gramStart"/>
+      <w:r>
+        <w:rPr>
+          <w:rFonts w:ascii="Courier New" w:hAnsi="Courier New" w:cs="Courier New"/>
+        </w:rPr>
+        <w:t>classgenerator</w:t>
+      </w:r>
+      <w:proofErr w:type="spellEnd"/>
+      <w:proofErr w:type="gramEnd"/>
+      <w:r>
+        <w:rPr>
+          <w:rFonts w:ascii="Courier New" w:hAnsi="Courier New" w:cs="Courier New"/>
+        </w:rPr>
+        <w:t xml:space="preserve"> ball_colour.txt</w:t>
+      </w:r>
+      <w:r>
+        <w:rPr>
+          <w:rFonts w:ascii="Courier New" w:hAnsi="Courier New" w:cs="Courier New"/>
+        </w:rPr>
+        <w:t xml:space="preserve"> s</w:t>
+      </w:r>
+    </w:p>
+    <w:p>
+      <w:pPr>
+        <w:spacing w:before="240"/>
+      </w:pPr>
+      <w:r>
+        <w:t>This will generate the Whiteboard classes and a Swift wrapper and Bridging Header:</w:t>
+      </w:r>
+    </w:p>
+    <w:p>
+      <w:pPr>
+        <w:rPr>
+          <w:rFonts w:ascii="Courier New" w:hAnsi="Courier New" w:cs="Courier New"/>
+        </w:rPr>
+      </w:pPr>
+      <w:proofErr w:type="spellStart"/>
+      <w:proofErr w:type="gramStart"/>
+      <w:r>
+        <w:rPr>
+          <w:rFonts w:ascii="Courier New" w:hAnsi="Courier New" w:cs="Courier New"/>
+        </w:rPr>
+        <w:t>wb</w:t>
+      </w:r>
+      <w:proofErr w:type="gramEnd"/>
+      <w:r>
+        <w:rPr>
+          <w:rFonts w:ascii="Courier New" w:hAnsi="Courier New" w:cs="Courier New"/>
+        </w:rPr>
+        <w:t>_ball_colour.h</w:t>
+      </w:r>
+      <w:proofErr w:type="spellEnd"/>
+    </w:p>
+    <w:p>
+      <w:pPr>
+        <w:rPr>
+          <w:rFonts w:ascii="Courier New" w:hAnsi="Courier New" w:cs="Courier New"/>
+        </w:rPr>
+      </w:pPr>
+      <w:proofErr w:type="spellStart"/>
+      <w:proofErr w:type="gramStart"/>
+      <w:r>
+        <w:rPr>
+          <w:rFonts w:ascii="Courier New" w:hAnsi="Courier New" w:cs="Courier New"/>
+        </w:rPr>
+        <w:t>wb</w:t>
+      </w:r>
+      <w:proofErr w:type="gramEnd"/>
+      <w:r>
+        <w:rPr>
+          <w:rFonts w:ascii="Courier New" w:hAnsi="Courier New" w:cs="Courier New"/>
+        </w:rPr>
+        <w:t>_</w:t>
+      </w:r>
+      <w:r>
+        <w:rPr>
+          <w:rFonts w:ascii="Courier New" w:hAnsi="Courier New" w:cs="Courier New"/>
+        </w:rPr>
+        <w:t>ball_colour.c</w:t>
+      </w:r>
+      <w:proofErr w:type="spellEnd"/>
+    </w:p>
+    <w:p>
+      <w:pPr>
+        <w:rPr>
+          <w:rFonts w:ascii="Courier New" w:hAnsi="Courier New" w:cs="Courier New"/>
+        </w:rPr>
+      </w:pPr>
+      <w:proofErr w:type="spellStart"/>
+      <w:r>
+        <w:rPr>
+          <w:rFonts w:ascii="Courier New" w:hAnsi="Courier New" w:cs="Courier New"/>
+        </w:rPr>
+        <w:t>BallColour.swift</w:t>
+      </w:r>
+      <w:proofErr w:type="spellEnd"/>
+    </w:p>
+    <w:p>
+      <w:pPr>
+        <w:rPr>
+          <w:rFonts w:ascii="Courier New" w:hAnsi="Courier New" w:cs="Courier New"/>
+        </w:rPr>
+      </w:pPr>
+      <w:proofErr w:type="spellStart"/>
+      <w:r>
+        <w:rPr>
+          <w:rFonts w:ascii="Courier New" w:hAnsi="Courier New" w:cs="Courier New"/>
+        </w:rPr>
+        <w:t>BallColour</w:t>
+      </w:r>
+      <w:proofErr w:type="spellEnd"/>
+      <w:r>
+        <w:rPr>
+          <w:rFonts w:ascii="Courier New" w:hAnsi="Courier New" w:cs="Courier New"/>
+        </w:rPr>
+        <w:t>-Bridging-</w:t>
+      </w:r>
+      <w:proofErr w:type="spellStart"/>
+      <w:r>
+        <w:rPr>
+          <w:rFonts w:ascii="Courier New" w:hAnsi="Courier New" w:cs="Courier New"/>
+        </w:rPr>
+        <w:t>Header.h</w:t>
+      </w:r>
+      <w:proofErr w:type="spellEnd"/>
+    </w:p>
+    <w:p>
+      <w:pPr>
+        <w:rPr>
+          <w:rFonts w:ascii="Courier New" w:hAnsi="Courier New" w:cs="Courier New"/>
+        </w:rPr>
+      </w:pPr>
+    </w:p>
+    <w:p>
+      <w:r>
+        <w:t xml:space="preserve">To generate both the C++ and Swift wrappers </w:t>
+      </w:r>
+      <w:r>
+        <w:t>use the</w:t>
+      </w:r>
+      <w:r>
+        <w:t xml:space="preserve"> command line </w:t>
+      </w:r>
+      <w:proofErr w:type="gramStart"/>
+      <w:r>
+        <w:t xml:space="preserve">arguments  </w:t>
+      </w:r>
+      <w:r>
+        <w:rPr>
+          <w:rFonts w:ascii="Courier New" w:hAnsi="Courier New" w:cs="Courier New"/>
+        </w:rPr>
+        <w:t>c</w:t>
+      </w:r>
+      <w:proofErr w:type="gramEnd"/>
+      <w:r>
+        <w:rPr>
+          <w:rFonts w:ascii="Courier New" w:hAnsi="Courier New" w:cs="Courier New"/>
+        </w:rPr>
+        <w:t xml:space="preserve">/-c </w:t>
+      </w:r>
+      <w:r>
+        <w:t xml:space="preserve">and </w:t>
+      </w:r>
+      <w:r>
+        <w:rPr>
+          <w:rFonts w:ascii="Courier New" w:hAnsi="Courier New" w:cs="Courier New"/>
+        </w:rPr>
+        <w:t>s/-s</w:t>
+      </w:r>
+      <w:r>
+        <w:rPr>
+          <w:rFonts w:ascii="Courier New" w:hAnsi="Courier New" w:cs="Courier New"/>
+        </w:rPr>
+        <w:t xml:space="preserve"> </w:t>
+      </w:r>
+      <w:r>
+        <w:t>together</w:t>
+      </w:r>
+      <w:r>
+        <w:t>:</w:t>
+      </w:r>
+    </w:p>
+    <w:p>
+      <w:pPr>
+        <w:rPr>
+          <w:rFonts w:ascii="Courier New" w:hAnsi="Courier New" w:cs="Courier New"/>
+        </w:rPr>
+      </w:pPr>
+      <w:proofErr w:type="gramStart"/>
+      <w:r>
+        <w:rPr>
+          <w:rFonts w:ascii="Courier New" w:hAnsi="Courier New" w:cs="Courier New"/>
+        </w:rPr>
+        <w:t>c</w:t>
+      </w:r>
+      <w:proofErr w:type="gramEnd"/>
+      <w:r>
+        <w:rPr>
+          <w:rFonts w:ascii="Courier New" w:hAnsi="Courier New" w:cs="Courier New"/>
+        </w:rPr>
+        <w:t xml:space="preserve"> </w:t>
+      </w:r>
+      <w:r>
+        <w:rPr>
+          <w:rFonts w:ascii="Courier New" w:hAnsi="Courier New" w:cs="Courier New"/>
+        </w:rPr>
+        <w:t>s</w:t>
+      </w:r>
+    </w:p>
+    <w:p>
+      <w:pPr>
+        <w:rPr>
+          <w:rFonts w:ascii="Courier New" w:hAnsi="Courier New" w:cs="Courier New"/>
+        </w:rPr>
+      </w:pPr>
+      <w:proofErr w:type="gramStart"/>
+      <w:r>
+        <w:rPr>
+          <w:rFonts w:ascii="Courier New" w:hAnsi="Courier New" w:cs="Courier New"/>
+        </w:rPr>
+        <w:t>s</w:t>
+      </w:r>
+      <w:proofErr w:type="gramEnd"/>
+      <w:r>
+        <w:rPr>
+          <w:rFonts w:ascii="Courier New" w:hAnsi="Courier New" w:cs="Courier New"/>
+        </w:rPr>
+        <w:t xml:space="preserve"> c</w:t>
+      </w:r>
+    </w:p>
+    <w:p>
+      <w:pPr>
+        <w:rPr>
+          <w:rFonts w:ascii="Courier New" w:hAnsi="Courier New" w:cs="Courier New"/>
+        </w:rPr>
+      </w:pPr>
+      <w:proofErr w:type="spellStart"/>
+      <w:proofErr w:type="gramStart"/>
+      <w:r>
+        <w:rPr>
+          <w:rFonts w:ascii="Courier New" w:hAnsi="Courier New" w:cs="Courier New"/>
+        </w:rPr>
+        <w:t>sc</w:t>
+      </w:r>
+      <w:proofErr w:type="spellEnd"/>
+      <w:proofErr w:type="gramEnd"/>
+    </w:p>
+    <w:p>
+      <w:pPr>
+        <w:rPr>
+          <w:rFonts w:ascii="Courier New" w:hAnsi="Courier New" w:cs="Courier New"/>
+        </w:rPr>
+      </w:pPr>
+      <w:proofErr w:type="spellStart"/>
+      <w:r>
+        <w:rPr>
+          <w:rFonts w:ascii="Courier New" w:hAnsi="Courier New" w:cs="Courier New"/>
+        </w:rPr>
+        <w:t>cs</w:t>
+      </w:r>
+      <w:proofErr w:type="spellEnd"/>
+    </w:p>
+    <w:p>
+      <w:pPr>
+        <w:rPr>
+          <w:rFonts w:ascii="Courier New" w:hAnsi="Courier New" w:cs="Courier New"/>
+        </w:rPr>
+      </w:pPr>
+      <w:r>
+        <w:rPr>
+          <w:rFonts w:ascii="Courier New" w:hAnsi="Courier New" w:cs="Courier New"/>
+        </w:rPr>
+        <w:t>-</w:t>
+      </w:r>
+      <w:proofErr w:type="gramStart"/>
+      <w:r>
+        <w:rPr>
+          <w:rFonts w:ascii="Courier New" w:hAnsi="Courier New" w:cs="Courier New"/>
+        </w:rPr>
+        <w:t>c</w:t>
+      </w:r>
+      <w:proofErr w:type="gramEnd"/>
+      <w:r>
+        <w:rPr>
+          <w:rFonts w:ascii="Courier New" w:hAnsi="Courier New" w:cs="Courier New"/>
+        </w:rPr>
+        <w:t xml:space="preserve"> -</w:t>
+      </w:r>
+      <w:r>
+        <w:rPr>
+          <w:rFonts w:ascii="Courier New" w:hAnsi="Courier New" w:cs="Courier New"/>
+        </w:rPr>
+        <w:t>s</w:t>
+      </w:r>
+    </w:p>
+    <w:p>
+      <w:pPr>
+        <w:rPr>
+          <w:rFonts w:ascii="Courier New" w:hAnsi="Courier New" w:cs="Courier New"/>
+        </w:rPr>
+      </w:pPr>
+      <w:r>
+        <w:rPr>
+          <w:rFonts w:ascii="Courier New" w:hAnsi="Courier New" w:cs="Courier New"/>
+        </w:rPr>
+        <w:t>-</w:t>
+      </w:r>
+      <w:proofErr w:type="gramStart"/>
+      <w:r>
+        <w:rPr>
+          <w:rFonts w:ascii="Courier New" w:hAnsi="Courier New" w:cs="Courier New"/>
+        </w:rPr>
+        <w:t>s</w:t>
+      </w:r>
+      <w:proofErr w:type="gramEnd"/>
+      <w:r>
+        <w:rPr>
+          <w:rFonts w:ascii="Courier New" w:hAnsi="Courier New" w:cs="Courier New"/>
+        </w:rPr>
+        <w:t xml:space="preserve"> -c</w:t>
+      </w:r>
+    </w:p>
+    <w:p>
+      <w:pPr>
+        <w:rPr>
+          <w:rFonts w:ascii="Courier New" w:hAnsi="Courier New" w:cs="Courier New"/>
+        </w:rPr>
+      </w:pPr>
+      <w:r>
+        <w:rPr>
+          <w:rFonts w:ascii="Courier New" w:hAnsi="Courier New" w:cs="Courier New"/>
+        </w:rPr>
+        <w:t>-</w:t>
+      </w:r>
+      <w:proofErr w:type="spellStart"/>
+      <w:proofErr w:type="gramStart"/>
+      <w:r>
+        <w:rPr>
+          <w:rFonts w:ascii="Courier New" w:hAnsi="Courier New" w:cs="Courier New"/>
+        </w:rPr>
+        <w:t>sc</w:t>
+      </w:r>
+      <w:proofErr w:type="spellEnd"/>
+      <w:proofErr w:type="gramEnd"/>
+    </w:p>
+    <w:p>
+      <w:pPr>
+        <w:rPr>
+          <w:rFonts w:ascii="Courier New" w:hAnsi="Courier New" w:cs="Courier New"/>
+        </w:rPr>
+      </w:pPr>
+      <w:r>
+        <w:rPr>
+          <w:rFonts w:ascii="Courier New" w:hAnsi="Courier New" w:cs="Courier New"/>
+        </w:rPr>
+        <w:t>-</w:t>
+      </w:r>
+      <w:proofErr w:type="spellStart"/>
+      <w:r>
+        <w:rPr>
+          <w:rFonts w:ascii="Courier New" w:hAnsi="Courier New" w:cs="Courier New"/>
+        </w:rPr>
+        <w:t>cs</w:t>
+      </w:r>
+      <w:proofErr w:type="spellEnd"/>
+    </w:p>
+    <w:p>
+      <w:proofErr w:type="gramStart"/>
+      <w:r>
+        <w:t>will</w:t>
+      </w:r>
+      <w:proofErr w:type="gramEnd"/>
+      <w:r>
+        <w:t xml:space="preserve"> all work to produce both wrappers.</w:t>
+      </w:r>
+    </w:p>
+    <w:p>
+      <w:pPr>
+        <w:rPr>
+          <w:rFonts w:ascii="Courier New" w:hAnsi="Courier New" w:cs="Courier New"/>
+        </w:rPr>
+      </w:pPr>
+    </w:p>
+    <w:p>
+      <w:pPr>
+        <w:rPr>
+          <w:rFonts w:ascii="Courier New" w:hAnsi="Courier New" w:cs="Courier New"/>
+        </w:rPr>
+      </w:pPr>
+      <w:r>
         <w:t>The command line arguments may be entered in any order. These variations will produce the same result:</w:t>
       </w:r>
     </w:p>
@@ -3261,6 +3715,35 @@
         <w:rPr>
           <w:rFonts w:ascii="Courier New" w:hAnsi="Courier New" w:cs="Courier New"/>
         </w:rPr>
+        <w:t xml:space="preserve"> c</w:t>
+      </w:r>
+    </w:p>
+    <w:p>
+      <w:pPr>
+        <w:rPr>
+          <w:rFonts w:ascii="Courier New" w:hAnsi="Courier New" w:cs="Courier New"/>
+        </w:rPr>
+      </w:pPr>
+      <w:proofErr w:type="spellStart"/>
+      <w:proofErr w:type="gramStart"/>
+      <w:r>
+        <w:rPr>
+          <w:rFonts w:ascii="Courier New" w:hAnsi="Courier New" w:cs="Courier New"/>
+        </w:rPr>
+        <w:t>classgenerator</w:t>
+      </w:r>
+      <w:proofErr w:type="spellEnd"/>
+      <w:proofErr w:type="gramEnd"/>
+      <w:r>
+        <w:rPr>
+          <w:rFonts w:ascii="Courier New" w:hAnsi="Courier New" w:cs="Courier New"/>
+        </w:rPr>
+        <w:t xml:space="preserve"> ball_colour.txt</w:t>
+      </w:r>
+      <w:r>
+        <w:rPr>
+          <w:rFonts w:ascii="Courier New" w:hAnsi="Courier New" w:cs="Courier New"/>
+        </w:rPr>
         <w:t xml:space="preserve"> -c</w:t>
       </w:r>
     </w:p>
@@ -3335,6 +3818,10 @@
       </w:r>
     </w:p>
     <w:p/>
+    <w:p/>
+    <w:p/>
+    <w:p/>
+    <w:p/>
     <w:p>
       <w:pPr>
         <w:pStyle w:val="Heading2"/>
@@ -4561,6 +5048,20 @@
     </w:p>
     <w:p>
       <w:pPr>
+        <w:rPr>
+          <w:rFonts w:eastAsiaTheme="minorEastAsia"/>
+        </w:rPr>
+      </w:pPr>
+    </w:p>
+    <w:p>
+      <w:pPr>
+        <w:rPr>
+          <w:rFonts w:eastAsiaTheme="minorEastAsia"/>
+        </w:rPr>
+      </w:pPr>
+    </w:p>
+    <w:p>
+      <w:pPr>
         <w:pStyle w:val="Heading2"/>
       </w:pPr>
       <w:r>
@@ -4585,15 +5086,33 @@
       <w:proofErr w:type="spellStart"/>
       <w:proofErr w:type="gramStart"/>
       <w:r>
+        <w:rPr>
+          <w:rFonts w:ascii="Courier New" w:hAnsi="Courier New" w:cs="Courier New"/>
+        </w:rPr>
         <w:t>toString</w:t>
       </w:r>
       <w:proofErr w:type="spellEnd"/>
       <w:r>
+        <w:rPr>
+          <w:rFonts w:ascii="Courier New" w:hAnsi="Courier New" w:cs="Courier New"/>
+        </w:rPr>
         <w:t>(</w:t>
       </w:r>
       <w:proofErr w:type="gramEnd"/>
       <w:r>
-        <w:t>) and description()</w:t>
+        <w:rPr>
+          <w:rFonts w:ascii="Courier New" w:hAnsi="Courier New" w:cs="Courier New"/>
+        </w:rPr>
+        <w:t>)</w:t>
+      </w:r>
+      <w:r>
+        <w:t xml:space="preserve"> and </w:t>
+      </w:r>
+      <w:r>
+        <w:rPr>
+          <w:rFonts w:ascii="Courier New" w:hAnsi="Courier New" w:cs="Courier New"/>
+        </w:rPr>
+        <w:t>description()</w:t>
       </w:r>
       <w:r>
         <w:t xml:space="preserve"> methods return strings that are formatted as follows.</w:t>
@@ -4671,526 +5190,520 @@
         </w:rPr>
         <w:t>true</w:t>
       </w:r>
-    </w:p>
-    <w:p>
-      <w:pPr>
-        <w:spacing w:before="0"/>
-      </w:pPr>
-    </w:p>
-    <w:p>
-      <w:pPr>
-        <w:spacing w:before="0"/>
-      </w:pPr>
-      <w:r>
-        <w:t xml:space="preserve">Type: </w:t>
-      </w:r>
-      <w:r>
-        <w:rPr>
-          <w:rFonts w:ascii="Courier New" w:hAnsi="Courier New" w:cs="Courier New"/>
-        </w:rPr>
-        <w:t>int_16</w:t>
-      </w:r>
-      <w:r>
-        <w:t xml:space="preserve"> array</w:t>
-      </w:r>
-    </w:p>
-    <w:p>
-      <w:pPr>
-        <w:spacing w:before="0"/>
-        <w:rPr>
-          <w:rFonts w:ascii="Courier New" w:hAnsi="Courier New" w:cs="Courier New"/>
-        </w:rPr>
-      </w:pPr>
-      <w:r>
-        <w:t xml:space="preserve">Name: </w:t>
-      </w:r>
-      <w:r>
-        <w:rPr>
-          <w:rFonts w:ascii="Courier New" w:hAnsi="Courier New" w:cs="Courier New"/>
-        </w:rPr>
-        <w:t>point2D</w:t>
-      </w:r>
-    </w:p>
-    <w:p>
-      <w:pPr>
-        <w:spacing w:before="0"/>
-        <w:rPr>
-          <w:rFonts w:ascii="Courier New" w:hAnsi="Courier New" w:cs="Courier New"/>
-        </w:rPr>
-      </w:pPr>
-      <w:r>
-        <w:rPr>
-          <w:rFonts w:ascii="Garamond" w:hAnsi="Garamond" w:cs="Courier New"/>
-        </w:rPr>
-        <w:t>Value:</w:t>
-      </w:r>
-      <w:r>
-        <w:rPr>
-          <w:rFonts w:ascii="Courier New" w:hAnsi="Courier New" w:cs="Courier New"/>
-        </w:rPr>
-        <w:t xml:space="preserve"> {1,3}</w:t>
-      </w:r>
-    </w:p>
-    <w:p>
-      <w:pPr>
-        <w:spacing w:before="0"/>
-        <w:rPr>
-          <w:rFonts w:ascii="Courier New" w:hAnsi="Courier New" w:cs="Courier New"/>
-        </w:rPr>
-      </w:pPr>
-    </w:p>
-    <w:p>
-      <w:r>
-        <w:t xml:space="preserve">The </w:t>
-      </w:r>
-      <w:proofErr w:type="gramStart"/>
-      <w:r>
-        <w:rPr>
-          <w:rFonts w:ascii="Courier New" w:hAnsi="Courier New" w:cs="Courier New"/>
-        </w:rPr>
-        <w:t>description(</w:t>
-      </w:r>
-      <w:proofErr w:type="gramEnd"/>
-      <w:r>
-        <w:rPr>
-          <w:rFonts w:ascii="Courier New" w:hAnsi="Courier New" w:cs="Courier New"/>
-        </w:rPr>
-        <w:t>)</w:t>
-      </w:r>
-      <w:r>
-        <w:t xml:space="preserve"> function </w:t>
-      </w:r>
-      <w:r>
-        <w:t>will</w:t>
-      </w:r>
-      <w:r>
-        <w:t xml:space="preserve"> return this string:</w:t>
-      </w:r>
-    </w:p>
-    <w:p>
-      <w:pPr>
-        <w:rPr>
-          <w:rFonts w:ascii="Courier New" w:hAnsi="Courier New" w:cs="Courier New"/>
-        </w:rPr>
-      </w:pPr>
-      <w:proofErr w:type="gramStart"/>
-      <w:r>
-        <w:rPr>
-          <w:rFonts w:ascii="Courier New" w:hAnsi="Courier New" w:cs="Courier New"/>
-        </w:rPr>
-        <w:t>pressed</w:t>
-      </w:r>
-      <w:proofErr w:type="gramEnd"/>
-      <w:r>
-        <w:rPr>
-          <w:rFonts w:ascii="Courier New" w:hAnsi="Courier New" w:cs="Courier New"/>
-        </w:rPr>
-        <w:t>=true, point2D={1,3}</w:t>
-      </w:r>
-    </w:p>
-    <w:p>
-      <w:pPr>
-        <w:rPr>
-          <w:rFonts w:ascii="Courier New" w:hAnsi="Courier New" w:cs="Courier New"/>
-        </w:rPr>
-      </w:pPr>
-    </w:p>
-    <w:p>
-      <w:r>
-        <w:t xml:space="preserve">The </w:t>
-      </w:r>
-      <w:proofErr w:type="spellStart"/>
-      <w:proofErr w:type="gramStart"/>
-      <w:r>
-        <w:rPr>
-          <w:rFonts w:ascii="Courier New" w:hAnsi="Courier New" w:cs="Courier New"/>
-        </w:rPr>
-        <w:t>toString</w:t>
-      </w:r>
-      <w:proofErr w:type="spellEnd"/>
-      <w:r>
-        <w:rPr>
-          <w:rFonts w:ascii="Courier New" w:hAnsi="Courier New" w:cs="Courier New"/>
-        </w:rPr>
-        <w:t>(</w:t>
-      </w:r>
-      <w:proofErr w:type="gramEnd"/>
-      <w:r>
-        <w:rPr>
-          <w:rFonts w:ascii="Courier New" w:hAnsi="Courier New" w:cs="Courier New"/>
-        </w:rPr>
-        <w:t>)</w:t>
-      </w:r>
-      <w:r>
-        <w:t xml:space="preserve"> function </w:t>
-      </w:r>
-      <w:r>
-        <w:t>will</w:t>
-      </w:r>
-      <w:r>
-        <w:t xml:space="preserve"> return this string:</w:t>
-      </w:r>
-    </w:p>
-    <w:p>
-      <w:pPr>
-        <w:rPr>
-          <w:rFonts w:ascii="Courier New" w:hAnsi="Courier New" w:cs="Courier New"/>
-        </w:rPr>
-      </w:pPr>
-      <w:proofErr w:type="gramStart"/>
-      <w:r>
-        <w:rPr>
-          <w:rFonts w:ascii="Courier New" w:hAnsi="Courier New" w:cs="Courier New"/>
-        </w:rPr>
-        <w:t>true</w:t>
-      </w:r>
-      <w:proofErr w:type="gramEnd"/>
-      <w:r>
-        <w:rPr>
-          <w:rFonts w:ascii="Courier New" w:hAnsi="Courier New" w:cs="Courier New"/>
-        </w:rPr>
-        <w:t xml:space="preserve">, </w:t>
-      </w:r>
-      <w:r>
-        <w:rPr>
-          <w:rFonts w:ascii="Courier New" w:hAnsi="Courier New" w:cs="Courier New"/>
-        </w:rPr>
-        <w:t>{1,3}</w:t>
-      </w:r>
-    </w:p>
-    <w:p>
-      <w:pPr>
-        <w:rPr>
-          <w:rFonts w:ascii="Courier New" w:hAnsi="Courier New" w:cs="Courier New"/>
-        </w:rPr>
-      </w:pPr>
-    </w:p>
-    <w:p>
-      <w:pPr>
-        <w:pStyle w:val="Heading2"/>
-      </w:pPr>
-      <w:r>
-        <w:t>7</w:t>
-      </w:r>
-      <w:r>
-        <w:t xml:space="preserve"> </w:t>
-      </w:r>
-      <w:r>
-        <w:t xml:space="preserve">Using </w:t>
-      </w:r>
-      <w:proofErr w:type="spellStart"/>
-      <w:proofErr w:type="gramStart"/>
-      <w:r>
-        <w:t>fromString</w:t>
-      </w:r>
-      <w:proofErr w:type="spellEnd"/>
-      <w:r>
-        <w:t>(</w:t>
-      </w:r>
-      <w:proofErr w:type="gramEnd"/>
-      <w:r>
-        <w:t>) with the Whiteboard Monitor</w:t>
-      </w:r>
-    </w:p>
-    <w:p>
-      <w:pPr>
-        <w:spacing w:before="0"/>
-      </w:pPr>
-    </w:p>
-    <w:p>
-      <w:r>
-        <w:t xml:space="preserve">When using the Whiteboard Monitor, strings can be tested at the command line. When using classes generated by the </w:t>
-      </w:r>
-      <w:proofErr w:type="spellStart"/>
-      <w:r>
-        <w:t>Classgenerator</w:t>
-      </w:r>
-      <w:proofErr w:type="spellEnd"/>
-      <w:r>
-        <w:t xml:space="preserve">, </w:t>
-      </w:r>
-      <w:proofErr w:type="gramStart"/>
-      <w:r>
-        <w:t>these string</w:t>
-      </w:r>
-      <w:proofErr w:type="gramEnd"/>
-      <w:r>
-        <w:t xml:space="preserve"> should be formatted similarly to the strings described </w:t>
-      </w:r>
-      <w:r>
-        <w:t>in</w:t>
-      </w:r>
-      <w:r>
-        <w:rPr>
-          <w:i/>
-        </w:rPr>
-        <w:t xml:space="preserve"> 6 Output from the generated files.</w:t>
-      </w:r>
-      <w:r>
-        <w:rPr>
-          <w:i/>
-        </w:rPr>
-        <w:t xml:space="preserve"> </w:t>
-      </w:r>
-      <w:r>
-        <w:t xml:space="preserve">Either format can be read by the </w:t>
-      </w:r>
-      <w:proofErr w:type="spellStart"/>
-      <w:proofErr w:type="gramStart"/>
-      <w:r>
-        <w:t>fromString</w:t>
-      </w:r>
-      <w:proofErr w:type="spellEnd"/>
-      <w:r>
-        <w:t>(</w:t>
-      </w:r>
-      <w:proofErr w:type="gramEnd"/>
-      <w:r>
-        <w:t>) function</w:t>
-      </w:r>
-    </w:p>
-    <w:p>
-      <w:r>
-        <w:t xml:space="preserve">The use of spaces is optional, and additional spaces may be used. For example, the </w:t>
-      </w:r>
-      <w:proofErr w:type="spellStart"/>
-      <w:proofErr w:type="gramStart"/>
-      <w:r>
-        <w:t>fromString</w:t>
-      </w:r>
-      <w:proofErr w:type="spellEnd"/>
-      <w:r>
-        <w:t>(</w:t>
-      </w:r>
-      <w:proofErr w:type="gramEnd"/>
-      <w:r>
-        <w:t xml:space="preserve">) function treats the following strings in the same way: </w:t>
-      </w:r>
-    </w:p>
-    <w:p>
-      <w:pPr>
-        <w:rPr>
-          <w:rFonts w:ascii="Courier New" w:hAnsi="Courier New" w:cs="Courier New"/>
-        </w:rPr>
-      </w:pPr>
-      <w:proofErr w:type="gramStart"/>
-      <w:r>
-        <w:rPr>
-          <w:rFonts w:ascii="Courier New" w:hAnsi="Courier New" w:cs="Courier New"/>
-        </w:rPr>
-        <w:t>pressed</w:t>
-      </w:r>
-      <w:proofErr w:type="gramEnd"/>
-      <w:r>
-        <w:rPr>
-          <w:rFonts w:ascii="Courier New" w:hAnsi="Courier New" w:cs="Courier New"/>
-        </w:rPr>
-        <w:t>=true,</w:t>
-      </w:r>
-      <w:r>
-        <w:rPr>
-          <w:rFonts w:ascii="Courier New" w:hAnsi="Courier New" w:cs="Courier New"/>
-        </w:rPr>
-        <w:t>point2D={1,3}</w:t>
-      </w:r>
-    </w:p>
-    <w:p>
-      <w:pPr>
-        <w:rPr>
-          <w:rFonts w:ascii="Courier New" w:hAnsi="Courier New" w:cs="Courier New"/>
-        </w:rPr>
-      </w:pPr>
-      <w:proofErr w:type="gramStart"/>
-      <w:r>
-        <w:rPr>
-          <w:rFonts w:ascii="Courier New" w:hAnsi="Courier New" w:cs="Courier New"/>
-        </w:rPr>
-        <w:t>pressed</w:t>
-      </w:r>
-      <w:proofErr w:type="gramEnd"/>
-      <w:r>
-        <w:rPr>
-          <w:rFonts w:ascii="Courier New" w:hAnsi="Courier New" w:cs="Courier New"/>
-        </w:rPr>
-        <w:t xml:space="preserve"> </w:t>
-      </w:r>
-      <w:r>
-        <w:rPr>
-          <w:rFonts w:ascii="Courier New" w:hAnsi="Courier New" w:cs="Courier New"/>
-        </w:rPr>
-        <w:t>=</w:t>
-      </w:r>
-      <w:r>
-        <w:rPr>
-          <w:rFonts w:ascii="Courier New" w:hAnsi="Courier New" w:cs="Courier New"/>
-        </w:rPr>
-        <w:t xml:space="preserve"> </w:t>
-      </w:r>
-      <w:r>
-        <w:rPr>
-          <w:rFonts w:ascii="Courier New" w:hAnsi="Courier New" w:cs="Courier New"/>
-        </w:rPr>
-        <w:t>true, point2D=</w:t>
-      </w:r>
-      <w:r>
-        <w:rPr>
-          <w:rFonts w:ascii="Courier New" w:hAnsi="Courier New" w:cs="Courier New"/>
-        </w:rPr>
-        <w:t xml:space="preserve"> </w:t>
-      </w:r>
-      <w:r>
-        <w:rPr>
-          <w:rFonts w:ascii="Courier New" w:hAnsi="Courier New" w:cs="Courier New"/>
-        </w:rPr>
-        <w:t>{1</w:t>
-      </w:r>
-      <w:r>
-        <w:rPr>
-          <w:rFonts w:ascii="Courier New" w:hAnsi="Courier New" w:cs="Courier New"/>
-        </w:rPr>
-        <w:t xml:space="preserve"> </w:t>
-      </w:r>
-      <w:r>
-        <w:rPr>
-          <w:rFonts w:ascii="Courier New" w:hAnsi="Courier New" w:cs="Courier New"/>
-        </w:rPr>
-        <w:t>,</w:t>
-      </w:r>
-      <w:r>
-        <w:rPr>
-          <w:rFonts w:ascii="Courier New" w:hAnsi="Courier New" w:cs="Courier New"/>
-        </w:rPr>
-        <w:t xml:space="preserve"> </w:t>
-      </w:r>
-      <w:r>
-        <w:rPr>
-          <w:rFonts w:ascii="Courier New" w:hAnsi="Courier New" w:cs="Courier New"/>
-        </w:rPr>
-        <w:t>3}</w:t>
-      </w:r>
-    </w:p>
-    <w:p>
-      <w:pPr>
-        <w:rPr>
-          <w:rFonts w:ascii="Courier New" w:hAnsi="Courier New" w:cs="Courier New"/>
-        </w:rPr>
-      </w:pPr>
-      <w:proofErr w:type="gramStart"/>
-      <w:r>
-        <w:rPr>
-          <w:rFonts w:ascii="Courier New" w:hAnsi="Courier New" w:cs="Courier New"/>
-        </w:rPr>
-        <w:t>true</w:t>
-      </w:r>
-      <w:proofErr w:type="gramEnd"/>
-      <w:r>
-        <w:rPr>
-          <w:rFonts w:ascii="Courier New" w:hAnsi="Courier New" w:cs="Courier New"/>
-        </w:rPr>
-        <w:t>,</w:t>
-      </w:r>
-      <w:r>
-        <w:rPr>
-          <w:rFonts w:ascii="Courier New" w:hAnsi="Courier New" w:cs="Courier New"/>
-        </w:rPr>
-        <w:t>{</w:t>
-      </w:r>
-      <w:r>
-        <w:rPr>
-          <w:rFonts w:ascii="Courier New" w:hAnsi="Courier New" w:cs="Courier New"/>
-        </w:rPr>
-        <w:t xml:space="preserve"> </w:t>
-      </w:r>
-      <w:r>
-        <w:rPr>
-          <w:rFonts w:ascii="Courier New" w:hAnsi="Courier New" w:cs="Courier New"/>
-        </w:rPr>
-        <w:t>1</w:t>
-      </w:r>
-      <w:r>
-        <w:rPr>
-          <w:rFonts w:ascii="Courier New" w:hAnsi="Courier New" w:cs="Courier New"/>
-        </w:rPr>
-        <w:t xml:space="preserve"> </w:t>
-      </w:r>
-      <w:r>
-        <w:rPr>
-          <w:rFonts w:ascii="Courier New" w:hAnsi="Courier New" w:cs="Courier New"/>
-        </w:rPr>
-        <w:t>,</w:t>
-      </w:r>
-      <w:r>
-        <w:rPr>
-          <w:rFonts w:ascii="Courier New" w:hAnsi="Courier New" w:cs="Courier New"/>
-        </w:rPr>
-        <w:t xml:space="preserve"> </w:t>
-      </w:r>
-      <w:r>
-        <w:rPr>
-          <w:rFonts w:ascii="Courier New" w:hAnsi="Courier New" w:cs="Courier New"/>
-        </w:rPr>
-        <w:t>3</w:t>
-      </w:r>
-      <w:r>
-        <w:rPr>
-          <w:rFonts w:ascii="Courier New" w:hAnsi="Courier New" w:cs="Courier New"/>
-        </w:rPr>
-        <w:t xml:space="preserve"> </w:t>
-      </w:r>
-      <w:r>
-        <w:rPr>
-          <w:rFonts w:ascii="Courier New" w:hAnsi="Courier New" w:cs="Courier New"/>
-        </w:rPr>
-        <w:t>}</w:t>
-      </w:r>
-    </w:p>
-    <w:p>
-      <w:pPr>
-        <w:rPr>
-          <w:rFonts w:ascii="Courier New" w:hAnsi="Courier New" w:cs="Courier New"/>
-        </w:rPr>
-      </w:pPr>
-      <w:proofErr w:type="gramStart"/>
-      <w:r>
-        <w:rPr>
-          <w:rFonts w:ascii="Courier New" w:hAnsi="Courier New" w:cs="Courier New"/>
-        </w:rPr>
-        <w:t>true</w:t>
-      </w:r>
-      <w:proofErr w:type="gramEnd"/>
-      <w:r>
-        <w:rPr>
-          <w:rFonts w:ascii="Courier New" w:hAnsi="Courier New" w:cs="Courier New"/>
-        </w:rPr>
-        <w:t xml:space="preserve"> ,</w:t>
-      </w:r>
-      <w:r>
-        <w:rPr>
-          <w:rFonts w:ascii="Courier New" w:hAnsi="Courier New" w:cs="Courier New"/>
-        </w:rPr>
-        <w:t>{1,</w:t>
-      </w:r>
-      <w:r>
-        <w:rPr>
-          <w:rFonts w:ascii="Courier New" w:hAnsi="Courier New" w:cs="Courier New"/>
-        </w:rPr>
-        <w:t xml:space="preserve"> </w:t>
-      </w:r>
-      <w:r>
-        <w:rPr>
-          <w:rFonts w:ascii="Courier New" w:hAnsi="Courier New" w:cs="Courier New"/>
-        </w:rPr>
-        <w:t>3}</w:t>
-      </w:r>
-    </w:p>
-    <w:p>
-      <w:pPr>
-        <w:rPr>
-          <w:rFonts w:ascii="Courier New" w:hAnsi="Courier New" w:cs="Courier New"/>
-        </w:rPr>
-      </w:pPr>
       <w:bookmarkStart w:id="0" w:name="_GoBack"/>
       <w:bookmarkEnd w:id="0"/>
+    </w:p>
+    <w:p>
+      <w:pPr>
+        <w:spacing w:before="0"/>
+      </w:pPr>
+    </w:p>
+    <w:p>
+      <w:pPr>
+        <w:spacing w:before="0"/>
+      </w:pPr>
+      <w:r>
+        <w:t xml:space="preserve">Type: </w:t>
+      </w:r>
+      <w:r>
+        <w:rPr>
+          <w:rFonts w:ascii="Courier New" w:hAnsi="Courier New" w:cs="Courier New"/>
+        </w:rPr>
+        <w:t>int_16</w:t>
+      </w:r>
+      <w:r>
+        <w:t xml:space="preserve"> array</w:t>
+      </w:r>
+    </w:p>
+    <w:p>
+      <w:pPr>
+        <w:spacing w:before="0"/>
+        <w:rPr>
+          <w:rFonts w:ascii="Courier New" w:hAnsi="Courier New" w:cs="Courier New"/>
+        </w:rPr>
+      </w:pPr>
+      <w:r>
+        <w:t xml:space="preserve">Name: </w:t>
+      </w:r>
+      <w:r>
+        <w:rPr>
+          <w:rFonts w:ascii="Courier New" w:hAnsi="Courier New" w:cs="Courier New"/>
+        </w:rPr>
+        <w:t>point2D</w:t>
+      </w:r>
+    </w:p>
+    <w:p>
+      <w:pPr>
+        <w:spacing w:before="0"/>
+        <w:rPr>
+          <w:rFonts w:ascii="Courier New" w:hAnsi="Courier New" w:cs="Courier New"/>
+        </w:rPr>
+      </w:pPr>
+      <w:r>
+        <w:rPr>
+          <w:rFonts w:ascii="Garamond" w:hAnsi="Garamond" w:cs="Courier New"/>
+        </w:rPr>
+        <w:t>Value:</w:t>
+      </w:r>
+      <w:r>
+        <w:rPr>
+          <w:rFonts w:ascii="Courier New" w:hAnsi="Courier New" w:cs="Courier New"/>
+        </w:rPr>
+        <w:t xml:space="preserve"> {1,3}</w:t>
+      </w:r>
+    </w:p>
+    <w:p>
+      <w:pPr>
+        <w:spacing w:before="0"/>
+        <w:rPr>
+          <w:rFonts w:ascii="Courier New" w:hAnsi="Courier New" w:cs="Courier New"/>
+        </w:rPr>
+      </w:pPr>
+    </w:p>
+    <w:p>
+      <w:r>
+        <w:t xml:space="preserve">The </w:t>
+      </w:r>
+      <w:proofErr w:type="gramStart"/>
+      <w:r>
+        <w:rPr>
+          <w:rFonts w:ascii="Courier New" w:hAnsi="Courier New" w:cs="Courier New"/>
+        </w:rPr>
+        <w:t>description(</w:t>
+      </w:r>
+      <w:proofErr w:type="gramEnd"/>
+      <w:r>
+        <w:rPr>
+          <w:rFonts w:ascii="Courier New" w:hAnsi="Courier New" w:cs="Courier New"/>
+        </w:rPr>
+        <w:t>)</w:t>
+      </w:r>
+      <w:r>
+        <w:t xml:space="preserve"> function </w:t>
+      </w:r>
+      <w:r>
+        <w:t>will</w:t>
+      </w:r>
+      <w:r>
+        <w:t xml:space="preserve"> return this string:</w:t>
+      </w:r>
+    </w:p>
+    <w:p>
+      <w:pPr>
+        <w:rPr>
+          <w:rFonts w:ascii="Courier New" w:hAnsi="Courier New" w:cs="Courier New"/>
+        </w:rPr>
+      </w:pPr>
+      <w:proofErr w:type="gramStart"/>
+      <w:r>
+        <w:rPr>
+          <w:rFonts w:ascii="Courier New" w:hAnsi="Courier New" w:cs="Courier New"/>
+        </w:rPr>
+        <w:t>pressed</w:t>
+      </w:r>
+      <w:proofErr w:type="gramEnd"/>
+      <w:r>
+        <w:rPr>
+          <w:rFonts w:ascii="Courier New" w:hAnsi="Courier New" w:cs="Courier New"/>
+        </w:rPr>
+        <w:t>=true, point2D={1,3}</w:t>
+      </w:r>
+    </w:p>
+    <w:p>
+      <w:pPr>
+        <w:rPr>
+          <w:rFonts w:ascii="Courier New" w:hAnsi="Courier New" w:cs="Courier New"/>
+        </w:rPr>
+      </w:pPr>
+    </w:p>
+    <w:p>
+      <w:r>
+        <w:t xml:space="preserve">The </w:t>
+      </w:r>
+      <w:proofErr w:type="spellStart"/>
+      <w:proofErr w:type="gramStart"/>
+      <w:r>
+        <w:rPr>
+          <w:rFonts w:ascii="Courier New" w:hAnsi="Courier New" w:cs="Courier New"/>
+        </w:rPr>
+        <w:t>toString</w:t>
+      </w:r>
+      <w:proofErr w:type="spellEnd"/>
+      <w:r>
+        <w:rPr>
+          <w:rFonts w:ascii="Courier New" w:hAnsi="Courier New" w:cs="Courier New"/>
+        </w:rPr>
+        <w:t>(</w:t>
+      </w:r>
+      <w:proofErr w:type="gramEnd"/>
+      <w:r>
+        <w:rPr>
+          <w:rFonts w:ascii="Courier New" w:hAnsi="Courier New" w:cs="Courier New"/>
+        </w:rPr>
+        <w:t>)</w:t>
+      </w:r>
+      <w:r>
+        <w:t xml:space="preserve"> function </w:t>
+      </w:r>
+      <w:r>
+        <w:t>will</w:t>
+      </w:r>
+      <w:r>
+        <w:t xml:space="preserve"> return this string:</w:t>
+      </w:r>
+    </w:p>
+    <w:p>
+      <w:pPr>
+        <w:rPr>
+          <w:rFonts w:ascii="Courier New" w:hAnsi="Courier New" w:cs="Courier New"/>
+        </w:rPr>
+      </w:pPr>
+      <w:proofErr w:type="gramStart"/>
+      <w:r>
+        <w:rPr>
+          <w:rFonts w:ascii="Courier New" w:hAnsi="Courier New" w:cs="Courier New"/>
+        </w:rPr>
+        <w:t>true</w:t>
+      </w:r>
+      <w:proofErr w:type="gramEnd"/>
+      <w:r>
+        <w:rPr>
+          <w:rFonts w:ascii="Courier New" w:hAnsi="Courier New" w:cs="Courier New"/>
+        </w:rPr>
+        <w:t xml:space="preserve">, </w:t>
+      </w:r>
+      <w:r>
+        <w:rPr>
+          <w:rFonts w:ascii="Courier New" w:hAnsi="Courier New" w:cs="Courier New"/>
+        </w:rPr>
+        <w:t>{1,3}</w:t>
+      </w:r>
+    </w:p>
+    <w:p>
+      <w:pPr>
+        <w:rPr>
+          <w:rFonts w:ascii="Courier New" w:hAnsi="Courier New" w:cs="Courier New"/>
+        </w:rPr>
+      </w:pPr>
+    </w:p>
+    <w:p>
+      <w:pPr>
+        <w:pStyle w:val="Heading2"/>
+      </w:pPr>
+      <w:r>
+        <w:t xml:space="preserve">7 Using </w:t>
+      </w:r>
+      <w:proofErr w:type="spellStart"/>
+      <w:proofErr w:type="gramStart"/>
+      <w:r>
+        <w:t>fromString</w:t>
+      </w:r>
+      <w:proofErr w:type="spellEnd"/>
+      <w:r>
+        <w:t>(</w:t>
+      </w:r>
+      <w:proofErr w:type="gramEnd"/>
+      <w:r>
+        <w:t>) with the Whiteboard Monitor</w:t>
+      </w:r>
+    </w:p>
+    <w:p>
+      <w:pPr>
+        <w:spacing w:before="0"/>
+      </w:pPr>
+    </w:p>
+    <w:p>
+      <w:r>
+        <w:t xml:space="preserve">When using the Whiteboard Monitor, strings can be tested at the command line. When using classes generated by the </w:t>
+      </w:r>
+      <w:proofErr w:type="spellStart"/>
+      <w:r>
+        <w:t>Classgenerator</w:t>
+      </w:r>
+      <w:proofErr w:type="spellEnd"/>
+      <w:r>
+        <w:t xml:space="preserve">, </w:t>
+      </w:r>
+      <w:proofErr w:type="gramStart"/>
+      <w:r>
+        <w:t>these string</w:t>
+      </w:r>
+      <w:proofErr w:type="gramEnd"/>
+      <w:r>
+        <w:t xml:space="preserve"> should be formatted similarly to the strings described </w:t>
+      </w:r>
+      <w:r>
+        <w:t>in</w:t>
+      </w:r>
+      <w:r>
+        <w:rPr>
+          <w:i/>
+        </w:rPr>
+        <w:t xml:space="preserve"> 6 Output from the generated files.</w:t>
+      </w:r>
+      <w:r>
+        <w:rPr>
+          <w:i/>
+        </w:rPr>
+        <w:t xml:space="preserve"> </w:t>
+      </w:r>
+      <w:r>
+        <w:t xml:space="preserve">Either format can be read by the </w:t>
+      </w:r>
+      <w:proofErr w:type="spellStart"/>
+      <w:proofErr w:type="gramStart"/>
+      <w:r>
+        <w:t>fromString</w:t>
+      </w:r>
+      <w:proofErr w:type="spellEnd"/>
+      <w:r>
+        <w:t>(</w:t>
+      </w:r>
+      <w:proofErr w:type="gramEnd"/>
+      <w:r>
+        <w:t>) function</w:t>
+      </w:r>
+    </w:p>
+    <w:p>
+      <w:r>
+        <w:t xml:space="preserve">The use of spaces is optional, and additional spaces may be used. For example, the </w:t>
+      </w:r>
+      <w:proofErr w:type="spellStart"/>
+      <w:proofErr w:type="gramStart"/>
+      <w:r>
+        <w:t>fromString</w:t>
+      </w:r>
+      <w:proofErr w:type="spellEnd"/>
+      <w:r>
+        <w:t>(</w:t>
+      </w:r>
+      <w:proofErr w:type="gramEnd"/>
+      <w:r>
+        <w:t xml:space="preserve">) function treats the following strings in the same way: </w:t>
+      </w:r>
+    </w:p>
+    <w:p>
+      <w:pPr>
+        <w:rPr>
+          <w:rFonts w:ascii="Courier New" w:hAnsi="Courier New" w:cs="Courier New"/>
+        </w:rPr>
+      </w:pPr>
+      <w:proofErr w:type="gramStart"/>
+      <w:r>
+        <w:rPr>
+          <w:rFonts w:ascii="Courier New" w:hAnsi="Courier New" w:cs="Courier New"/>
+        </w:rPr>
+        <w:t>pressed</w:t>
+      </w:r>
+      <w:proofErr w:type="gramEnd"/>
+      <w:r>
+        <w:rPr>
+          <w:rFonts w:ascii="Courier New" w:hAnsi="Courier New" w:cs="Courier New"/>
+        </w:rPr>
+        <w:t>=true,</w:t>
+      </w:r>
+      <w:r>
+        <w:rPr>
+          <w:rFonts w:ascii="Courier New" w:hAnsi="Courier New" w:cs="Courier New"/>
+        </w:rPr>
+        <w:t>point2D={1,3}</w:t>
+      </w:r>
+    </w:p>
+    <w:p>
+      <w:pPr>
+        <w:rPr>
+          <w:rFonts w:ascii="Courier New" w:hAnsi="Courier New" w:cs="Courier New"/>
+        </w:rPr>
+      </w:pPr>
+      <w:proofErr w:type="gramStart"/>
+      <w:r>
+        <w:rPr>
+          <w:rFonts w:ascii="Courier New" w:hAnsi="Courier New" w:cs="Courier New"/>
+        </w:rPr>
+        <w:t>pressed</w:t>
+      </w:r>
+      <w:proofErr w:type="gramEnd"/>
+      <w:r>
+        <w:rPr>
+          <w:rFonts w:ascii="Courier New" w:hAnsi="Courier New" w:cs="Courier New"/>
+        </w:rPr>
+        <w:t xml:space="preserve"> </w:t>
+      </w:r>
+      <w:r>
+        <w:rPr>
+          <w:rFonts w:ascii="Courier New" w:hAnsi="Courier New" w:cs="Courier New"/>
+        </w:rPr>
+        <w:t>=</w:t>
+      </w:r>
+      <w:r>
+        <w:rPr>
+          <w:rFonts w:ascii="Courier New" w:hAnsi="Courier New" w:cs="Courier New"/>
+        </w:rPr>
+        <w:t xml:space="preserve"> </w:t>
+      </w:r>
+      <w:r>
+        <w:rPr>
+          <w:rFonts w:ascii="Courier New" w:hAnsi="Courier New" w:cs="Courier New"/>
+        </w:rPr>
+        <w:t>true, point2D=</w:t>
+      </w:r>
+      <w:r>
+        <w:rPr>
+          <w:rFonts w:ascii="Courier New" w:hAnsi="Courier New" w:cs="Courier New"/>
+        </w:rPr>
+        <w:t xml:space="preserve"> </w:t>
+      </w:r>
+      <w:r>
+        <w:rPr>
+          <w:rFonts w:ascii="Courier New" w:hAnsi="Courier New" w:cs="Courier New"/>
+        </w:rPr>
+        <w:t>{1</w:t>
+      </w:r>
+      <w:r>
+        <w:rPr>
+          <w:rFonts w:ascii="Courier New" w:hAnsi="Courier New" w:cs="Courier New"/>
+        </w:rPr>
+        <w:t xml:space="preserve"> </w:t>
+      </w:r>
+      <w:r>
+        <w:rPr>
+          <w:rFonts w:ascii="Courier New" w:hAnsi="Courier New" w:cs="Courier New"/>
+        </w:rPr>
+        <w:t>,</w:t>
+      </w:r>
+      <w:r>
+        <w:rPr>
+          <w:rFonts w:ascii="Courier New" w:hAnsi="Courier New" w:cs="Courier New"/>
+        </w:rPr>
+        <w:t xml:space="preserve"> </w:t>
+      </w:r>
+      <w:r>
+        <w:rPr>
+          <w:rFonts w:ascii="Courier New" w:hAnsi="Courier New" w:cs="Courier New"/>
+        </w:rPr>
+        <w:t>3}</w:t>
+      </w:r>
+    </w:p>
+    <w:p>
+      <w:pPr>
+        <w:rPr>
+          <w:rFonts w:ascii="Courier New" w:hAnsi="Courier New" w:cs="Courier New"/>
+        </w:rPr>
+      </w:pPr>
+      <w:proofErr w:type="gramStart"/>
+      <w:r>
+        <w:rPr>
+          <w:rFonts w:ascii="Courier New" w:hAnsi="Courier New" w:cs="Courier New"/>
+        </w:rPr>
+        <w:t>true</w:t>
+      </w:r>
+      <w:proofErr w:type="gramEnd"/>
+      <w:r>
+        <w:rPr>
+          <w:rFonts w:ascii="Courier New" w:hAnsi="Courier New" w:cs="Courier New"/>
+        </w:rPr>
+        <w:t>,</w:t>
+      </w:r>
+      <w:r>
+        <w:rPr>
+          <w:rFonts w:ascii="Courier New" w:hAnsi="Courier New" w:cs="Courier New"/>
+        </w:rPr>
+        <w:t>{</w:t>
+      </w:r>
+      <w:r>
+        <w:rPr>
+          <w:rFonts w:ascii="Courier New" w:hAnsi="Courier New" w:cs="Courier New"/>
+        </w:rPr>
+        <w:t xml:space="preserve"> </w:t>
+      </w:r>
+      <w:r>
+        <w:rPr>
+          <w:rFonts w:ascii="Courier New" w:hAnsi="Courier New" w:cs="Courier New"/>
+        </w:rPr>
+        <w:t>1</w:t>
+      </w:r>
+      <w:r>
+        <w:rPr>
+          <w:rFonts w:ascii="Courier New" w:hAnsi="Courier New" w:cs="Courier New"/>
+        </w:rPr>
+        <w:t xml:space="preserve"> </w:t>
+      </w:r>
+      <w:r>
+        <w:rPr>
+          <w:rFonts w:ascii="Courier New" w:hAnsi="Courier New" w:cs="Courier New"/>
+        </w:rPr>
+        <w:t>,</w:t>
+      </w:r>
+      <w:r>
+        <w:rPr>
+          <w:rFonts w:ascii="Courier New" w:hAnsi="Courier New" w:cs="Courier New"/>
+        </w:rPr>
+        <w:t xml:space="preserve"> </w:t>
+      </w:r>
+      <w:r>
+        <w:rPr>
+          <w:rFonts w:ascii="Courier New" w:hAnsi="Courier New" w:cs="Courier New"/>
+        </w:rPr>
+        <w:t>3</w:t>
+      </w:r>
+      <w:r>
+        <w:rPr>
+          <w:rFonts w:ascii="Courier New" w:hAnsi="Courier New" w:cs="Courier New"/>
+        </w:rPr>
+        <w:t xml:space="preserve"> </w:t>
+      </w:r>
+      <w:r>
+        <w:rPr>
+          <w:rFonts w:ascii="Courier New" w:hAnsi="Courier New" w:cs="Courier New"/>
+        </w:rPr>
+        <w:t>}</w:t>
+      </w:r>
+    </w:p>
+    <w:p>
+      <w:pPr>
+        <w:rPr>
+          <w:rFonts w:ascii="Courier New" w:hAnsi="Courier New" w:cs="Courier New"/>
+        </w:rPr>
+      </w:pPr>
+      <w:proofErr w:type="gramStart"/>
+      <w:r>
+        <w:rPr>
+          <w:rFonts w:ascii="Courier New" w:hAnsi="Courier New" w:cs="Courier New"/>
+        </w:rPr>
+        <w:t>true</w:t>
+      </w:r>
+      <w:proofErr w:type="gramEnd"/>
+      <w:r>
+        <w:rPr>
+          <w:rFonts w:ascii="Courier New" w:hAnsi="Courier New" w:cs="Courier New"/>
+        </w:rPr>
+        <w:t xml:space="preserve"> ,</w:t>
+      </w:r>
+      <w:r>
+        <w:rPr>
+          <w:rFonts w:ascii="Courier New" w:hAnsi="Courier New" w:cs="Courier New"/>
+        </w:rPr>
+        <w:t>{1,</w:t>
+      </w:r>
+      <w:r>
+        <w:rPr>
+          <w:rFonts w:ascii="Courier New" w:hAnsi="Courier New" w:cs="Courier New"/>
+        </w:rPr>
+        <w:t xml:space="preserve"> </w:t>
+      </w:r>
+      <w:r>
+        <w:rPr>
+          <w:rFonts w:ascii="Courier New" w:hAnsi="Courier New" w:cs="Courier New"/>
+        </w:rPr>
+        <w:t>3}</w:t>
+      </w:r>
+    </w:p>
+    <w:p>
+      <w:pPr>
+        <w:rPr>
+          <w:rFonts w:ascii="Courier New" w:hAnsi="Courier New" w:cs="Courier New"/>
+        </w:rPr>
+      </w:pPr>
     </w:p>
     <w:sectPr>
       <w:headerReference w:type="even" r:id="rId8"/>
@@ -5298,7 +5811,7 @@
         <w:rStyle w:val="PageNumber"/>
         <w:noProof/>
       </w:rPr>
-      <w:t>6</w:t>
+      <w:t>7</w:t>
     </w:r>
     <w:r>
       <w:rPr>
@@ -6652,6 +7165,7 @@
   <w:style w:type="character" w:default="1" w:styleId="DefaultParagraphFont">
     <w:name w:val="Default Paragraph Font"/>
     <w:uiPriority w:val="1"/>
+    <w:semiHidden/>
     <w:unhideWhenUsed/>
   </w:style>
   <w:style w:type="table" w:default="1" w:styleId="TableNormal">
@@ -7010,6 +7524,7 @@
   <w:style w:type="character" w:default="1" w:styleId="DefaultParagraphFont">
     <w:name w:val="Default Paragraph Font"/>
     <w:uiPriority w:val="1"/>
+    <w:semiHidden/>
     <w:unhideWhenUsed/>
   </w:style>
   <w:style w:type="table" w:default="1" w:styleId="TableNormal">

--- a/usermanual/Classgenerator_User_Manual.docx
+++ b/usermanual/Classgenerator_User_Manual.docx
@@ -3258,6 +3258,22 @@
     <w:p>
       <w:pPr>
         <w:spacing w:before="240"/>
+        <w:rPr>
+          <w:b/>
+        </w:rPr>
+      </w:pPr>
+      <w:bookmarkStart w:id="0" w:name="_GoBack"/>
+      <w:r>
+        <w:rPr>
+          <w:b/>
+        </w:rPr>
+        <w:t>*** PLEASE NOTE: The Swift wrapper is in-progress and not yet fully functional.</w:t>
+      </w:r>
+      <w:bookmarkEnd w:id="0"/>
+    </w:p>
+    <w:p>
+      <w:pPr>
+        <w:spacing w:before="240"/>
       </w:pPr>
       <w:r>
         <w:t xml:space="preserve">To also generate a Swift wrapper and Bridging Header for these files, use the command line </w:t>
@@ -5190,8 +5206,6 @@
         </w:rPr>
         <w:t>true</w:t>
       </w:r>
-      <w:bookmarkStart w:id="0" w:name="_GoBack"/>
-      <w:bookmarkEnd w:id="0"/>
     </w:p>
     <w:p>
       <w:pPr>
@@ -5811,7 +5825,7 @@
         <w:rStyle w:val="PageNumber"/>
         <w:noProof/>
       </w:rPr>
-      <w:t>7</w:t>
+      <w:t>5</w:t>
     </w:r>
     <w:r>
       <w:rPr>
